--- a/3.docx
+++ b/3.docx
@@ -9,16 +9,12 @@
         <w:rPr>
           <w:b/>
           <w:bCs/>
-          <w:sz w:val="24"/>
-          <w:szCs w:val="24"/>
         </w:rPr>
       </w:pPr>
       <w:r>
         <w:rPr>
           <w:b/>
           <w:bCs/>
-          <w:sz w:val="24"/>
-          <w:szCs w:val="24"/>
         </w:rPr>
         <w:t>Landasan Teori</w:t>
       </w:r>
@@ -26,28 +22,39 @@
     <w:p>
       <w:pPr>
         <w:spacing w:line="360" w:lineRule="auto"/>
+        <w:jc w:val="center"/>
         <w:rPr>
           <w:b/>
           <w:bCs/>
-          <w:sz w:val="24"/>
-          <w:szCs w:val="24"/>
         </w:rPr>
       </w:pPr>
       <w:r>
         <w:rPr>
           <w:b/>
           <w:bCs/>
-          <w:sz w:val="24"/>
-          <w:szCs w:val="24"/>
-        </w:rPr>
-        <w:t>3.1.</w:t>
-      </w:r>
-      <w:r>
+        </w:rPr>
+        <w:t xml:space="preserve">Inget 3.8nya gaada  </w:t>
+      </w:r>
+    </w:p>
+    <w:p>
+      <w:pPr>
+        <w:spacing w:line="360" w:lineRule="auto"/>
         <w:rPr>
           <w:b/>
           <w:bCs/>
-          <w:sz w:val="24"/>
-          <w:szCs w:val="24"/>
+        </w:rPr>
+      </w:pPr>
+      <w:r>
+        <w:rPr>
+          <w:b/>
+          <w:bCs/>
+        </w:rPr>
+        <w:t>3.1.</w:t>
+      </w:r>
+      <w:r>
+        <w:rPr>
+          <w:b/>
+          <w:bCs/>
         </w:rPr>
         <w:t xml:space="preserve"> Demensia</w:t>
       </w:r>
@@ -57,122 +64,55 @@
         <w:spacing w:line="360" w:lineRule="auto"/>
         <w:ind w:left="567"/>
         <w:jc w:val="both"/>
-        <w:rPr>
-          <w:color w:val="000000"/>
-          <w:sz w:val="24"/>
-          <w:szCs w:val="24"/>
-        </w:rPr>
-      </w:pPr>
-      <w:r>
-        <w:rPr>
-          <w:sz w:val="24"/>
-          <w:szCs w:val="24"/>
-        </w:rPr>
-        <w:t>Demensia adalah penurunan kemampuan berpikir, mengingat, dan bernalar yang mengganggu aktivitas sehari-hari seseorang. Tingkat keparahannya bervariasi, mulai dari tahap ringan, di mana pengaruhnya masih kecil, hingga tahap berat, di mana seseorang perlu bantuan penuh dari orang lain untuk melakukan kegiatan dasar sehari-hari.</w:t>
-      </w:r>
-      <w:r>
-        <w:rPr>
-          <w:sz w:val="24"/>
-          <w:szCs w:val="24"/>
-        </w:rPr>
-        <w:t xml:space="preserve"> Penyebab demensia dapat berbeda tergantung perubahan yang terjadi pada otak</w:t>
-      </w:r>
-      <w:r>
-        <w:rPr>
-          <w:sz w:val="24"/>
-          <w:szCs w:val="24"/>
-        </w:rPr>
+      </w:pPr>
+      <w:r>
+        <w:t>Demensia adalah penurunan kemampuan berpikir, mengingat, dan bernalar yang mengganggu aktivitas sehari-hari seseorang. Tingkat keparahannya bervariasi, mulai dari tahap ringan, di mana pengaruhnya masih kecil, hingga tahap berat, di mana seseorang perlu bantuan penuh dari orang lain untuk melakukan kegiatan dasar sehari-hari. Penyebab demensia dapat berbeda tergantung perubahan yang terjadi pada otak</w:t>
+      </w:r>
+      <w:r>
         <w:t xml:space="preserve">. </w:t>
       </w:r>
       <w:r>
-        <w:rPr>
-          <w:sz w:val="24"/>
-          <w:szCs w:val="24"/>
-        </w:rPr>
         <w:t xml:space="preserve">Beberapa bentuk demensia antara lain </w:t>
       </w:r>
       <w:r>
         <w:rPr>
           <w:i/>
           <w:iCs/>
-          <w:sz w:val="24"/>
-          <w:szCs w:val="24"/>
         </w:rPr>
         <w:t>Alzheimer</w:t>
       </w:r>
       <w:r>
-        <w:rPr>
-          <w:sz w:val="24"/>
-          <w:szCs w:val="24"/>
-        </w:rPr>
         <w:t xml:space="preserve">, </w:t>
       </w:r>
       <w:r>
         <w:rPr>
           <w:i/>
           <w:iCs/>
-          <w:sz w:val="24"/>
-          <w:szCs w:val="24"/>
         </w:rPr>
         <w:t>Lewy body dementia</w:t>
       </w:r>
       <w:r>
-        <w:rPr>
-          <w:sz w:val="24"/>
-          <w:szCs w:val="24"/>
-        </w:rPr>
         <w:t xml:space="preserve">, </w:t>
       </w:r>
       <w:r>
         <w:rPr>
           <w:i/>
           <w:iCs/>
-          <w:sz w:val="24"/>
-          <w:szCs w:val="24"/>
-        </w:rPr>
-        <w:t>f</w:t>
-      </w:r>
-      <w:r>
-        <w:rPr>
-          <w:i/>
-          <w:iCs/>
-          <w:sz w:val="24"/>
-          <w:szCs w:val="24"/>
-        </w:rPr>
-        <w:t>rontotemporal disorder</w:t>
-      </w:r>
-      <w:r>
-        <w:rPr>
-          <w:sz w:val="24"/>
-          <w:szCs w:val="24"/>
-        </w:rPr>
+        </w:rPr>
+        <w:t>frontotemporal disorder</w:t>
+      </w:r>
+      <w:r>
         <w:t xml:space="preserve">s, dan </w:t>
       </w:r>
       <w:r>
         <w:rPr>
           <w:i/>
           <w:iCs/>
-          <w:sz w:val="24"/>
-          <w:szCs w:val="24"/>
-        </w:rPr>
-        <w:t>vascular dementia</w:t>
-      </w:r>
-      <w:r>
-        <w:rPr>
-          <w:i/>
-          <w:iCs/>
-          <w:sz w:val="24"/>
-          <w:szCs w:val="24"/>
-        </w:rPr>
-        <w:t xml:space="preserve"> </w:t>
+        </w:rPr>
+        <w:t xml:space="preserve">vascular dementia </w:t>
       </w:r>
       <w:sdt>
         <w:sdtPr>
-          <w:rPr>
-            <w:color w:val="000000"/>
-            <w:sz w:val="24"/>
-            <w:szCs w:val="24"/>
-          </w:rPr>
           <w:tag w:val="MENDELEY_CITATION_v3_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"/>
           <w:id w:val="1459229549"/>
           <w:placeholder>
@@ -181,21 +121,11 @@
         </w:sdtPr>
         <w:sdtContent>
           <w:r>
-            <w:rPr>
-              <w:color w:val="000000"/>
-              <w:sz w:val="24"/>
-              <w:szCs w:val="24"/>
-            </w:rPr>
             <w:t>(National Institute on Aging, 2023)</w:t>
           </w:r>
         </w:sdtContent>
       </w:sdt>
       <w:r>
-        <w:rPr>
-          <w:color w:val="000000"/>
-          <w:sz w:val="24"/>
-          <w:szCs w:val="24"/>
-        </w:rPr>
         <w:t>.</w:t>
       </w:r>
     </w:p>
@@ -205,16 +135,12 @@
         <w:rPr>
           <w:b/>
           <w:bCs/>
-          <w:sz w:val="24"/>
-          <w:szCs w:val="24"/>
         </w:rPr>
       </w:pPr>
       <w:r>
         <w:rPr>
           <w:b/>
           <w:bCs/>
-          <w:sz w:val="24"/>
-          <w:szCs w:val="24"/>
         </w:rPr>
         <w:t>3.2.</w:t>
       </w:r>
@@ -222,8 +148,6 @@
         <w:rPr>
           <w:b/>
           <w:bCs/>
-          <w:sz w:val="24"/>
-          <w:szCs w:val="24"/>
         </w:rPr>
         <w:t xml:space="preserve"> Alzheimer’s Disease</w:t>
       </w:r>
@@ -233,34 +157,9 @@
         <w:spacing w:line="360" w:lineRule="auto"/>
         <w:ind w:left="567"/>
         <w:jc w:val="both"/>
-        <w:rPr>
-          <w:sz w:val="24"/>
-          <w:szCs w:val="24"/>
-        </w:rPr>
-      </w:pPr>
-      <w:r>
-        <w:rPr>
-          <w:color w:val="000000"/>
-          <w:sz w:val="24"/>
-          <w:szCs w:val="24"/>
-        </w:rPr>
-        <w:t>Alzheimer merupakan penyebab terbanyak dari kasus demensia, menyumbang mayoritas dari seluruh kasus demensia yang terjadi. Penyakit ini menyebabkan penurunan kemampuan kognitif yang signifikan, seperti kemampuan berpikir, mengingat, dan bernalar, yang akhirnya mengganggu aktivitas sehari-hari penderitanya.</w:t>
-      </w:r>
-      <w:r>
-        <w:rPr>
-          <w:color w:val="000000"/>
-          <w:sz w:val="24"/>
-          <w:szCs w:val="24"/>
-        </w:rPr>
-        <w:t xml:space="preserve"> </w:t>
-      </w:r>
-      <w:r>
-        <w:rPr>
-          <w:color w:val="000000"/>
-          <w:sz w:val="24"/>
-          <w:szCs w:val="24"/>
-        </w:rPr>
-        <w:t>Penurunan ini terjadi karena sel-sel saraf (neuron) di bagian otak yang terlibat dalam fungsi kognitif telah rusak dan tidak lagi berfungsi normal (Sianturi, 2021).</w:t>
+      </w:pPr>
+      <w:r>
+        <w:t>Alzheimer merupakan penyebab terbanyak dari kasus demensia, menyumbang mayoritas dari seluruh kasus demensia yang terjadi. Penyakit ini menyebabkan penurunan kemampuan kognitif yang signifikan, seperti kemampuan berpikir, mengingat, dan bernalar, yang akhirnya mengganggu aktivitas sehari-hari penderitanya. Penurunan ini terjadi karena sel-sel saraf (neuron) di bagian otak yang terlibat dalam fungsi kognitif telah rusak dan tidak lagi berfungsi normal (Sianturi, 2021).</w:t>
       </w:r>
     </w:p>
     <w:p>
@@ -268,32 +167,12 @@
         <w:spacing w:line="360" w:lineRule="auto"/>
         <w:ind w:left="567"/>
         <w:jc w:val="both"/>
-        <w:rPr>
-          <w:sz w:val="24"/>
-          <w:szCs w:val="24"/>
-        </w:rPr>
-      </w:pPr>
-      <w:r>
-        <w:rPr>
-          <w:sz w:val="24"/>
-          <w:szCs w:val="24"/>
-        </w:rPr>
-        <w:t>Para dokter menggunakan berbagai metode untuk menentukan apakah seseorang mengalami kehilangan ingatan akibat Alzheimer. Pertama, mereka akan mengajukan pertanyaan tentang kesehatan pasien, obat yang dikonsumsi, pola makan, riwayat medis, aktivitas sehari-hari, dan perubahan perilaku kepada pasien atau orang terdekatnya. Selanjutnya, mereka melakukan tes ingatan dan menilai kemampuan pasien dalam memecahkan masalah, fokus, perhatian, menghitung, dan berbahasa. Tes medis standar juga dilakukan untuk mengidentifikasi kemungkinan penyebab lain dari gejala tersebut. Terakhir, dokter mungkin akan merekomendasikan pemindaian otak</w:t>
-      </w:r>
-      <w:r>
-        <w:rPr>
-          <w:sz w:val="24"/>
-          <w:szCs w:val="24"/>
-        </w:rPr>
-        <w:t xml:space="preserve"> </w:t>
+      </w:pPr>
+      <w:r>
+        <w:t xml:space="preserve">Para dokter menggunakan berbagai metode untuk menentukan apakah seseorang mengalami kehilangan ingatan akibat Alzheimer. Pertama, mereka akan mengajukan pertanyaan tentang kesehatan pasien, obat yang dikonsumsi, pola makan, riwayat medis, aktivitas sehari-hari, dan perubahan perilaku kepada pasien atau orang terdekatnya. Selanjutnya, mereka melakukan tes ingatan dan menilai kemampuan pasien dalam memecahkan masalah, fokus, perhatian, menghitung, dan berbahasa. Tes medis standar juga dilakukan untuk mengidentifikasi kemungkinan penyebab lain dari gejala tersebut. Terakhir, dokter mungkin akan merekomendasikan pemindaian otak </w:t>
       </w:r>
       <w:sdt>
         <w:sdtPr>
-          <w:rPr>
-            <w:color w:val="000000"/>
-            <w:sz w:val="24"/>
-            <w:szCs w:val="24"/>
-          </w:rPr>
           <w:tag w:val="MENDELEY_CITATION_v3_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"/>
           <w:id w:val="-1084380286"/>
           <w:placeholder>
@@ -302,28 +181,12 @@
         </w:sdtPr>
         <w:sdtContent>
           <w:r>
-            <w:rPr>
-              <w:color w:val="000000"/>
-              <w:sz w:val="24"/>
-              <w:szCs w:val="24"/>
-            </w:rPr>
             <w:t>(National Institute on Aging, 2023)</w:t>
           </w:r>
         </w:sdtContent>
       </w:sdt>
       <w:r>
-        <w:rPr>
-          <w:sz w:val="24"/>
-          <w:szCs w:val="24"/>
-        </w:rPr>
-        <w:t>.</w:t>
-      </w:r>
-      <w:r>
-        <w:rPr>
-          <w:sz w:val="24"/>
-          <w:szCs w:val="24"/>
-        </w:rPr>
-        <w:t xml:space="preserve"> </w:t>
+        <w:t xml:space="preserve">. </w:t>
       </w:r>
     </w:p>
     <w:p>
@@ -331,26 +194,13 @@
         <w:spacing w:line="360" w:lineRule="auto"/>
         <w:ind w:left="567"/>
         <w:jc w:val="both"/>
-        <w:rPr>
-          <w:sz w:val="24"/>
-          <w:szCs w:val="24"/>
-        </w:rPr>
-      </w:pPr>
-      <w:r>
-        <w:rPr>
-          <w:sz w:val="24"/>
-          <w:szCs w:val="24"/>
-        </w:rPr>
+      </w:pPr>
+      <w:r>
         <w:lastRenderedPageBreak/>
         <w:t xml:space="preserve">Penyusutan ukuran (artrofi) pada bagian otak seperti hippocampus, pembesaran ruang kosong (ventrikel), dan penyusutan korteks adalah tanda-tanda yang sensitif untuk Alzheimer </w:t>
       </w:r>
       <w:sdt>
         <w:sdtPr>
-          <w:rPr>
-            <w:color w:val="000000"/>
-            <w:sz w:val="24"/>
-            <w:szCs w:val="24"/>
-          </w:rPr>
           <w:tag w:val="MENDELEY_CITATION_v3_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"/>
           <w:id w:val="685945071"/>
           <w:placeholder>
@@ -359,29 +209,15 @@
         </w:sdtPr>
         <w:sdtContent>
           <w:r>
-            <w:rPr>
-              <w:color w:val="000000"/>
-              <w:sz w:val="24"/>
-              <w:szCs w:val="24"/>
-            </w:rPr>
             <w:t>(Pini et al., 2016)</w:t>
           </w:r>
         </w:sdtContent>
       </w:sdt>
       <w:r>
-        <w:rPr>
-          <w:sz w:val="24"/>
-          <w:szCs w:val="24"/>
-        </w:rPr>
         <w:t xml:space="preserve">. Untuk memeriksa hal ini, dokter menggunakan teknologi pencitraan canggih seperti CT scan, MRI, atau PET scan. Teknologi-teknologi ini membantu dokter melihat perubahan struktur otak untuk mengonfirmasi kehadiran dan perkembangan Alzheimer, serta memastikan bahwa gejala yang dialami tidak disebabkan oleh masalah kesehatan lain </w:t>
       </w:r>
       <w:sdt>
         <w:sdtPr>
-          <w:rPr>
-            <w:color w:val="000000"/>
-            <w:sz w:val="24"/>
-            <w:szCs w:val="24"/>
-          </w:rPr>
           <w:tag w:val="MENDELEY_CITATION_v3_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"/>
           <w:id w:val="357161198"/>
           <w:placeholder>
@@ -390,20 +226,11 @@
         </w:sdtPr>
         <w:sdtContent>
           <w:r>
-            <w:rPr>
-              <w:color w:val="000000"/>
-              <w:sz w:val="24"/>
-              <w:szCs w:val="24"/>
-            </w:rPr>
             <w:t>(Gunawardena et al., 2017)</w:t>
           </w:r>
         </w:sdtContent>
       </w:sdt>
       <w:r>
-        <w:rPr>
-          <w:sz w:val="24"/>
-          <w:szCs w:val="24"/>
-        </w:rPr>
         <w:t>.</w:t>
       </w:r>
     </w:p>
@@ -412,10 +239,6 @@
         <w:spacing w:line="360" w:lineRule="auto"/>
         <w:ind w:left="567"/>
         <w:jc w:val="both"/>
-        <w:rPr>
-          <w:sz w:val="24"/>
-          <w:szCs w:val="24"/>
-        </w:rPr>
       </w:pPr>
     </w:p>
     <w:p>
@@ -424,16 +247,12 @@
         <w:rPr>
           <w:b/>
           <w:bCs/>
-          <w:sz w:val="24"/>
-          <w:szCs w:val="24"/>
         </w:rPr>
       </w:pPr>
       <w:r>
         <w:rPr>
           <w:b/>
           <w:bCs/>
-          <w:sz w:val="24"/>
-          <w:szCs w:val="24"/>
         </w:rPr>
         <w:t>3.3.</w:t>
       </w:r>
@@ -441,8 +260,6 @@
         <w:rPr>
           <w:b/>
           <w:bCs/>
-          <w:sz w:val="24"/>
-          <w:szCs w:val="24"/>
         </w:rPr>
         <w:t xml:space="preserve"> Kecerdasan Buatan</w:t>
       </w:r>
@@ -452,32 +269,12 @@
         <w:spacing w:line="360" w:lineRule="auto"/>
         <w:ind w:left="567"/>
         <w:jc w:val="both"/>
-        <w:rPr>
-          <w:sz w:val="24"/>
-          <w:szCs w:val="24"/>
-        </w:rPr>
-      </w:pPr>
-      <w:r>
-        <w:rPr>
-          <w:sz w:val="24"/>
-          <w:szCs w:val="24"/>
-        </w:rPr>
-        <w:t>Kecerdasan Buatan (AI) adalah sistem komputer yang dapat menjalankan tugas-tugas yang biasanya memerlukan kecerdasan manusia. Teknologi ini memungkinkan sistem untuk membuat keputusan dengan menganalisis dan menggunakan data yang tersedia. Proses AI melibatkan pembelajaran, penalaran, dan koreksi diri, mirip dengan cara manusia menganalisis sebelum membuat keputusan</w:t>
-      </w:r>
-      <w:r>
-        <w:rPr>
-          <w:sz w:val="24"/>
-          <w:szCs w:val="24"/>
-        </w:rPr>
-        <w:t xml:space="preserve"> </w:t>
+      </w:pPr>
+      <w:r>
+        <w:t xml:space="preserve">Kecerdasan Buatan (AI) adalah sistem komputer yang dapat menjalankan tugas-tugas yang biasanya memerlukan kecerdasan manusia. Teknologi ini memungkinkan sistem untuk membuat keputusan dengan menganalisis dan menggunakan data yang tersedia. Proses AI melibatkan pembelajaran, penalaran, dan koreksi diri, mirip dengan cara manusia menganalisis sebelum membuat keputusan </w:t>
       </w:r>
       <w:sdt>
         <w:sdtPr>
-          <w:rPr>
-            <w:color w:val="000000"/>
-            <w:sz w:val="24"/>
-            <w:szCs w:val="24"/>
-          </w:rPr>
           <w:tag w:val="MENDELEY_CITATION_v3_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"/>
           <w:id w:val="-715432203"/>
           <w:placeholder>
@@ -486,76 +283,33 @@
         </w:sdtPr>
         <w:sdtContent>
           <w:r>
-            <w:rPr>
-              <w:color w:val="000000"/>
-              <w:sz w:val="24"/>
-              <w:szCs w:val="24"/>
-            </w:rPr>
             <w:t>(Kurniawan et al., 2023)</w:t>
           </w:r>
         </w:sdtContent>
       </w:sdt>
       <w:r>
-        <w:rPr>
-          <w:sz w:val="24"/>
-          <w:szCs w:val="24"/>
-        </w:rPr>
         <w:t>.</w:t>
       </w:r>
       <w:r>
-        <w:rPr>
-          <w:sz w:val="24"/>
-          <w:szCs w:val="24"/>
-        </w:rPr>
         <w:t xml:space="preserve"> </w:t>
       </w:r>
       <w:r>
-        <w:rPr>
-          <w:sz w:val="24"/>
-          <w:szCs w:val="24"/>
-        </w:rPr>
         <w:t xml:space="preserve">Kecerdasan buatan dapat diaplikasikan ke berbagai bidang diantaranya adalah </w:t>
       </w:r>
       <w:r>
         <w:rPr>
           <w:i/>
           <w:iCs/>
-          <w:sz w:val="24"/>
-          <w:szCs w:val="24"/>
-        </w:rPr>
-        <w:t xml:space="preserve">gaming, Natural Language Processing, Expert System, Vision System, </w:t>
-      </w:r>
-      <w:r>
-        <w:rPr>
-          <w:i/>
-          <w:iCs/>
-          <w:sz w:val="24"/>
-          <w:szCs w:val="24"/>
-        </w:rPr>
-        <w:t>Speech Recognition</w:t>
-      </w:r>
-      <w:r>
-        <w:rPr>
-          <w:i/>
-          <w:iCs/>
-          <w:sz w:val="24"/>
-          <w:szCs w:val="24"/>
-        </w:rPr>
-        <w:t xml:space="preserve">, </w:t>
-      </w:r>
-      <w:r>
-        <w:rPr>
-          <w:sz w:val="24"/>
-          <w:szCs w:val="24"/>
-        </w:rPr>
+        </w:rPr>
+        <w:t xml:space="preserve">gaming, Natural Language Processing, Expert System, Vision System, Speech Recognition, </w:t>
+      </w:r>
+      <w:r>
         <w:t xml:space="preserve">dan </w:t>
       </w:r>
       <w:r>
         <w:rPr>
           <w:i/>
           <w:iCs/>
-          <w:sz w:val="24"/>
-          <w:szCs w:val="24"/>
         </w:rPr>
         <w:t xml:space="preserve">Handwriting Recognition </w:t>
       </w:r>
@@ -563,9 +317,6 @@
         <w:sdtPr>
           <w:rPr>
             <w:iCs/>
-            <w:color w:val="000000"/>
-            <w:sz w:val="24"/>
-            <w:szCs w:val="24"/>
           </w:rPr>
           <w:tag w:val="MENDELEY_CITATION_v3_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"/>
           <w:id w:val="1898698556"/>
@@ -577,9 +328,6 @@
           <w:r>
             <w:rPr>
               <w:iCs/>
-              <w:color w:val="000000"/>
-              <w:sz w:val="24"/>
-              <w:szCs w:val="24"/>
             </w:rPr>
             <w:t>(Shoumi et al., 2022)</w:t>
           </w:r>
@@ -588,9 +336,6 @@
       <w:r>
         <w:rPr>
           <w:iCs/>
-          <w:color w:val="000000"/>
-          <w:sz w:val="24"/>
-          <w:szCs w:val="24"/>
         </w:rPr>
         <w:t>.</w:t>
       </w:r>
@@ -599,10 +344,6 @@
       <w:pPr>
         <w:spacing w:line="360" w:lineRule="auto"/>
         <w:jc w:val="both"/>
-        <w:rPr>
-          <w:sz w:val="24"/>
-          <w:szCs w:val="24"/>
-        </w:rPr>
       </w:pPr>
     </w:p>
     <w:p>
@@ -612,16 +353,12 @@
         <w:rPr>
           <w:b/>
           <w:bCs/>
-          <w:sz w:val="24"/>
-          <w:szCs w:val="24"/>
         </w:rPr>
       </w:pPr>
       <w:r>
         <w:rPr>
           <w:b/>
           <w:bCs/>
-          <w:sz w:val="24"/>
-          <w:szCs w:val="24"/>
         </w:rPr>
         <w:t>3.4. Pembelajaran Mesin (</w:t>
       </w:r>
@@ -631,8 +368,6 @@
           <w:bCs/>
           <w:i/>
           <w:iCs/>
-          <w:sz w:val="24"/>
-          <w:szCs w:val="24"/>
         </w:rPr>
         <w:t>Machine Learning</w:t>
       </w:r>
@@ -640,8 +375,6 @@
         <w:rPr>
           <w:b/>
           <w:bCs/>
-          <w:sz w:val="24"/>
-          <w:szCs w:val="24"/>
         </w:rPr>
         <w:t>)</w:t>
       </w:r>
@@ -651,30 +384,14 @@
         <w:spacing w:line="360" w:lineRule="auto"/>
         <w:ind w:left="567"/>
         <w:jc w:val="both"/>
-        <w:rPr>
-          <w:sz w:val="24"/>
-          <w:szCs w:val="24"/>
-        </w:rPr>
-      </w:pPr>
-      <w:r>
-        <w:rPr>
-          <w:sz w:val="24"/>
-          <w:szCs w:val="24"/>
-        </w:rPr>
-        <w:t>Machine learning adalah bagian dari domain kecerdasan buatan yang difokuskan pada penggunaan algoritma dan metode tertentu untuk memungkinkan komputer melakukan prediksi, pengenalan pola, dan klasifikasi dari data yang diberikan</w:t>
-      </w:r>
-      <w:r>
-        <w:rPr>
-          <w:sz w:val="24"/>
-          <w:szCs w:val="24"/>
-        </w:rPr>
-        <w:t xml:space="preserve"> </w:t>
+      </w:pPr>
+      <w:r>
+        <w:t xml:space="preserve">Machine learning adalah bagian dari domain kecerdasan buatan yang difokuskan pada penggunaan algoritma dan metode tertentu untuk memungkinkan komputer melakukan prediksi, pengenalan pola, dan klasifikasi dari data yang diberikan </w:t>
       </w:r>
       <w:sdt>
         <w:sdtPr>
           <w:rPr>
-            <w:sz w:val="24"/>
-            <w:szCs w:val="24"/>
+            <w:sz w:val="22"/>
           </w:rPr>
           <w:tag w:val="MENDELEY_CITATION_v3_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"/>
           <w:id w:val="-1620676526"/>
@@ -686,48 +403,7083 @@
           <w:r>
             <w:rPr>
               <w:rFonts w:eastAsia="Times New Roman"/>
+              <w:sz w:val="22"/>
             </w:rPr>
             <w:t>(Lestari &amp; Rahayu, 2023)</w:t>
           </w:r>
         </w:sdtContent>
       </w:sdt>
       <w:r>
-        <w:rPr>
+        <w:t>.</w:t>
+      </w:r>
+      <w:r>
+        <w:t xml:space="preserve"> Inti dari pembelajaran mesin adalah kemampuan sistem untuk belajar dari pengalaman. Setelah diberikan sejumlah contoh pelatihan, sistem harus mampu membuat model umum yang bisa digunakan untuk mengambil keputusan pada kasus baru dengan akurasi yang memadai. Berdasarkan </w:t>
+      </w:r>
+      <w:r>
+        <w:lastRenderedPageBreak/>
+        <w:t xml:space="preserve">pendekatan ini, ada tiga metode pembelajaran dalam pembelajaran mesin </w:t>
+      </w:r>
+      <w:sdt>
+        <w:sdtPr>
+          <w:tag w:val="MENDELEY_CITATION_v3_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"/>
+          <w:id w:val="-180736067"/>
+          <w:placeholder>
+            <w:docPart w:val="DefaultPlaceholder_-1854013440"/>
+          </w:placeholder>
+        </w:sdtPr>
+        <w:sdtContent>
+          <w:r>
+            <w:t>(Amaratunga, 2020)</w:t>
+          </w:r>
+        </w:sdtContent>
+      </w:sdt>
+      <w:r>
+        <w:t>:</w:t>
+      </w:r>
+    </w:p>
+    <w:p>
+      <w:pPr>
+        <w:pStyle w:val="ListParagraph"/>
+        <w:numPr>
+          <w:ilvl w:val="0"/>
+          <w:numId w:val="3"/>
+        </w:numPr>
+        <w:spacing w:line="360" w:lineRule="auto"/>
+        <w:jc w:val="both"/>
+      </w:pPr>
+      <w:r>
+        <w:rPr>
+          <w:i/>
+          <w:iCs/>
+        </w:rPr>
+        <w:t>Supervised Learning</w:t>
+      </w:r>
+      <w:r>
+        <w:t xml:space="preserve"> </w:t>
+      </w:r>
+    </w:p>
+    <w:p>
+      <w:pPr>
+        <w:pStyle w:val="ListParagraph"/>
+        <w:spacing w:line="360" w:lineRule="auto"/>
+        <w:ind w:left="1287"/>
+        <w:jc w:val="both"/>
+      </w:pPr>
+      <w:r>
+        <w:t>Sistem diberi contoh-contoh berlabel (set pelatihan) dan diminta membuat model yang bisa diterapkan pada kasus baru. Set pelatihan ini berfungsi sebagai data acuan yang digunakan oleh sistem untuk mengenali pola dan hubungan antara input dan output. Dengan menggunakan algoritma pembelajaran terawasi, sistem secara bertahap belajar untuk membuat prediksi atau keputusan berdasarkan data baru yang belum pernah dilihat sebelumnya. Proses ini melibatkan optimasi model untuk meminimalkan kesalahan prediksi, sehingga model yang dihasilkan dapat memberikan hasil yang akurat dan andal saat dihadapkan pada data baru di masa mendatang. Pembelajaran terawasi sangat berguna dalam berbagai aplikasi, seperti klasifikasi gambar, pengenalan suara, dan prediksi penyakit berdasarkan data medis.</w:t>
+      </w:r>
+      <w:r>
+        <w:t xml:space="preserve"> Beberapa metode pada algoritma ini adalah </w:t>
+      </w:r>
+      <w:r>
+        <w:rPr>
+          <w:i/>
+          <w:iCs/>
+        </w:rPr>
+        <w:t>decision tree</w:t>
+      </w:r>
+      <w:r>
+        <w:t xml:space="preserve">, </w:t>
+      </w:r>
+      <w:r>
+        <w:rPr>
+          <w:i/>
+          <w:iCs/>
+        </w:rPr>
+        <w:t>random forest</w:t>
+      </w:r>
+      <w:r>
+        <w:t xml:space="preserve">, </w:t>
+      </w:r>
+      <w:r>
+        <w:rPr>
+          <w:i/>
+          <w:iCs/>
+        </w:rPr>
+        <w:t>k-nearest neighbor</w:t>
+      </w:r>
+      <w:r>
+        <w:t xml:space="preserve">, dan </w:t>
+      </w:r>
+      <w:r>
+        <w:rPr>
+          <w:i/>
+          <w:iCs/>
+        </w:rPr>
+        <w:t>logistic regression</w:t>
+      </w:r>
+      <w:r>
+        <w:t xml:space="preserve"> </w:t>
+      </w:r>
+      <w:sdt>
+        <w:sdtPr>
+          <w:tag w:val="MENDELEY_CITATION_v3_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"/>
+          <w:id w:val="-1431810546"/>
+          <w:placeholder>
+            <w:docPart w:val="DefaultPlaceholder_-1854013440"/>
+          </w:placeholder>
+        </w:sdtPr>
+        <w:sdtContent>
+          <w:r>
+            <w:t>(Shoumi et al., 2022)</w:t>
+          </w:r>
+        </w:sdtContent>
+      </w:sdt>
+      <w:r>
+        <w:t>.</w:t>
+      </w:r>
+    </w:p>
+    <w:p>
+      <w:pPr>
+        <w:pStyle w:val="ListParagraph"/>
+        <w:spacing w:line="360" w:lineRule="auto"/>
+        <w:ind w:left="1287"/>
+        <w:jc w:val="both"/>
+      </w:pPr>
+    </w:p>
+    <w:p>
+      <w:pPr>
+        <w:pStyle w:val="ListParagraph"/>
+        <w:numPr>
+          <w:ilvl w:val="0"/>
+          <w:numId w:val="3"/>
+        </w:numPr>
+        <w:spacing w:line="360" w:lineRule="auto"/>
+        <w:jc w:val="both"/>
+      </w:pPr>
+      <w:r>
+        <w:rPr>
+          <w:i/>
+          <w:iCs/>
+        </w:rPr>
+        <w:t>Unsupervised Learning</w:t>
+      </w:r>
+    </w:p>
+    <w:p>
+      <w:pPr>
+        <w:pStyle w:val="ListParagraph"/>
+        <w:spacing w:line="360" w:lineRule="auto"/>
+        <w:ind w:left="1287"/>
+        <w:jc w:val="both"/>
+      </w:pPr>
+      <w:r>
+        <w:t>Sistem diberi contoh-contoh tanpa label dan diminta menemukan pola dalam data tersebut. Ini cocok untuk menemukan pola tersembunyi. Tanpa label, sistem harus mengidentifikasi kelompok atau struktur dalam data secara mandiri, sering kali menggunakan teknik seperti pengelompokan (clustering) atau pengurangan dimensi (dimensionality reduction). Metode ini sangat berguna dalam analisis data eksploratif, di mana peneliti ingin menemukan wawasan atau anomali yang sebelumnya tidak terdeteksi dalam dataset besar.</w:t>
+      </w:r>
+      <w:r>
+        <w:t xml:space="preserve"> Beberapa contoh algoritmanya antara lain </w:t>
+      </w:r>
+      <w:r>
+        <w:rPr>
+          <w:i/>
+          <w:iCs/>
+        </w:rPr>
+        <w:t xml:space="preserve">k-means clustering </w:t>
+      </w:r>
+      <w:r>
+        <w:t xml:space="preserve">dan algoritma apriori </w:t>
+      </w:r>
+      <w:sdt>
+        <w:sdtPr>
+          <w:tag w:val="MENDELEY_CITATION_v3_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"/>
+          <w:id w:val="-2089915614"/>
+          <w:placeholder>
+            <w:docPart w:val="DefaultPlaceholder_-1854013440"/>
+          </w:placeholder>
+        </w:sdtPr>
+        <w:sdtContent>
+          <w:r>
+            <w:t>(Shoumi et al., 2022)</w:t>
+          </w:r>
+        </w:sdtContent>
+      </w:sdt>
+      <w:r>
+        <w:t>.</w:t>
+      </w:r>
+    </w:p>
+    <w:p>
+      <w:pPr>
+        <w:pStyle w:val="ListParagraph"/>
+        <w:spacing w:line="360" w:lineRule="auto"/>
+        <w:ind w:left="1287"/>
+        <w:jc w:val="both"/>
+      </w:pPr>
+    </w:p>
+    <w:p>
+      <w:pPr>
+        <w:pStyle w:val="ListParagraph"/>
+        <w:numPr>
+          <w:ilvl w:val="0"/>
+          <w:numId w:val="3"/>
+        </w:numPr>
+        <w:spacing w:line="360" w:lineRule="auto"/>
+        <w:jc w:val="both"/>
+      </w:pPr>
+      <w:r>
+        <w:rPr>
+          <w:i/>
+          <w:iCs/>
+        </w:rPr>
+        <w:lastRenderedPageBreak/>
+        <w:t>Reinforcement Learning</w:t>
+      </w:r>
+    </w:p>
+    <w:p>
+      <w:pPr>
+        <w:pStyle w:val="ListParagraph"/>
+        <w:spacing w:before="240" w:line="360" w:lineRule="auto"/>
+        <w:ind w:left="1287"/>
+        <w:jc w:val="both"/>
+      </w:pPr>
+      <w:r>
+        <w:t>Sistem mengambil tindakan dan diberi hadiah (</w:t>
+      </w:r>
+      <w:r>
+        <w:rPr>
+          <w:i/>
+          <w:iCs/>
+        </w:rPr>
+        <w:t>reward</w:t>
+      </w:r>
+      <w:r>
+        <w:t>) atau hukuman (</w:t>
+      </w:r>
+      <w:r>
+        <w:rPr>
+          <w:i/>
+          <w:iCs/>
+        </w:rPr>
+        <w:t>punishment</w:t>
+      </w:r>
+      <w:r>
+        <w:t>) berdasarkan seberapa baik tindakan tersebut sesuai dengan situasi yang diberikan. Sistem belajar tindakan mana yang menghasilkan hadiah terbanyak dalam berbagai situasi.</w:t>
+      </w:r>
+      <w:r>
+        <w:t xml:space="preserve"> Salah satu algoritma pembelajaran mesin ini adalah </w:t>
+      </w:r>
+      <w:r>
+        <w:rPr>
+          <w:i/>
+          <w:iCs/>
+        </w:rPr>
+        <w:t>markov decision process</w:t>
+      </w:r>
+      <w:r>
+        <w:t xml:space="preserve"> </w:t>
+      </w:r>
+      <w:sdt>
+        <w:sdtPr>
+          <w:tag w:val="MENDELEY_CITATION_v3_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"/>
+          <w:id w:val="-1681811466"/>
+          <w:placeholder>
+            <w:docPart w:val="DefaultPlaceholder_-1854013440"/>
+          </w:placeholder>
+        </w:sdtPr>
+        <w:sdtContent>
+          <w:r>
+            <w:t>(Shoumi et al., 2022)</w:t>
+          </w:r>
+        </w:sdtContent>
+      </w:sdt>
+      <w:r>
+        <w:t>.</w:t>
+      </w:r>
+    </w:p>
+    <w:p>
+      <w:pPr>
+        <w:spacing w:before="240" w:line="360" w:lineRule="auto"/>
+        <w:jc w:val="both"/>
+      </w:pPr>
+    </w:p>
+    <w:p>
+      <w:pPr>
+        <w:spacing w:line="360" w:lineRule="auto"/>
+        <w:jc w:val="both"/>
+        <w:rPr>
+          <w:b/>
+          <w:bCs/>
+        </w:rPr>
+      </w:pPr>
+      <w:r>
+        <w:rPr>
+          <w:b/>
+          <w:bCs/>
+        </w:rPr>
+        <w:t>3.5.</w:t>
+      </w:r>
+      <w:r>
+        <w:rPr>
+          <w:b/>
+          <w:bCs/>
+        </w:rPr>
+        <w:t xml:space="preserve"> </w:t>
+      </w:r>
+      <w:r>
+        <w:rPr>
+          <w:b/>
+          <w:bCs/>
+          <w:i/>
+          <w:iCs/>
+        </w:rPr>
+        <w:t>Computer Vision</w:t>
+      </w:r>
+    </w:p>
+    <w:p>
+      <w:pPr>
+        <w:spacing w:line="360" w:lineRule="auto"/>
+        <w:ind w:left="567"/>
+        <w:jc w:val="both"/>
+      </w:pPr>
+      <w:r>
+        <w:t xml:space="preserve">Computer Vision adalah teknologi otomatis yang digunakan oleh komputer untuk menganalisis gambar dan video agar dapat memahami dan mendapatkan informasi tentang objek tertentu. Ini adalah kemampuan komputer untuk melihat dan mengenali gambar, dengan ketepatan yang setara atau bahkan lebih baik dari penglihatan manusia </w:t>
+      </w:r>
+      <w:sdt>
+        <w:sdtPr>
+          <w:tag w:val="MENDELEY_CITATION_v3_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"/>
+          <w:id w:val="1836488381"/>
+          <w:placeholder>
+            <w:docPart w:val="DefaultPlaceholder_-1854013440"/>
+          </w:placeholder>
+        </w:sdtPr>
+        <w:sdtContent>
+          <w:r>
+            <w:t>(Mulya et al., 2023)</w:t>
+          </w:r>
+        </w:sdtContent>
+      </w:sdt>
+      <w:r>
+        <w:t>.</w:t>
+      </w:r>
+      <w:r>
+        <w:t xml:space="preserve"> Tugas utama visi komputer adalah tentang bagaimana membuat komputer memahami gambar digital serta data visual dari dunia nyata. Dalam menganalisis informasi dari masukan tersebut dan membuat keputusan melibatkan beberapa proses yaitu sebagai berikut</w:t>
+      </w:r>
+      <w:r>
+        <w:t xml:space="preserve"> </w:t>
+      </w:r>
+      <w:sdt>
+        <w:sdtPr>
+          <w:tag w:val="MENDELEY_CITATION_v3_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"/>
+          <w:id w:val="-780806036"/>
+          <w:placeholder>
+            <w:docPart w:val="DefaultPlaceholder_-1854013440"/>
+          </w:placeholder>
+        </w:sdtPr>
+        <w:sdtContent>
+          <w:r>
+            <w:t>(Arnita et al., 2022)</w:t>
+          </w:r>
+        </w:sdtContent>
+      </w:sdt>
+      <w:r>
+        <w:t>.</w:t>
+      </w:r>
+    </w:p>
+    <w:p>
+      <w:pPr>
+        <w:pStyle w:val="ListParagraph"/>
+        <w:numPr>
+          <w:ilvl w:val="0"/>
+          <w:numId w:val="4"/>
+        </w:numPr>
+        <w:spacing w:line="360" w:lineRule="auto"/>
+        <w:jc w:val="both"/>
+      </w:pPr>
+      <w:r>
+        <w:t>Pengolahan Sinyal/Citra</w:t>
+      </w:r>
+    </w:p>
+    <w:p>
+      <w:pPr>
+        <w:pStyle w:val="ListParagraph"/>
+        <w:spacing w:line="360" w:lineRule="auto"/>
+        <w:ind w:left="927"/>
+        <w:jc w:val="both"/>
+      </w:pPr>
+      <w:r>
+        <w:t xml:space="preserve">Pengolahan citra digital adalah manipulasi dan interprestasi digital dari citra dengan bantuan komputer. </w:t>
+      </w:r>
+      <w:r>
+        <w:rPr>
+          <w:i/>
+          <w:iCs/>
+        </w:rPr>
+        <w:t xml:space="preserve">Input </w:t>
+      </w:r>
+      <w:r>
+        <w:t xml:space="preserve">dari pengolahan citra adalah gambar, sedangkan </w:t>
+      </w:r>
+      <w:r>
+        <w:rPr>
+          <w:i/>
+          <w:iCs/>
+        </w:rPr>
+        <w:t>output</w:t>
+      </w:r>
+      <w:r>
+        <w:t>-nya adalah citra hasil pengolahan. Citra secara umum merupakan suatu gambar, foto ataupun berbagai tampilan dua dimensi yang menggambarkan suatu visualisasi objek.</w:t>
+      </w:r>
+    </w:p>
+    <w:p>
+      <w:pPr>
+        <w:pStyle w:val="ListParagraph"/>
+        <w:spacing w:line="360" w:lineRule="auto"/>
+        <w:ind w:left="927"/>
+        <w:jc w:val="both"/>
+      </w:pPr>
+    </w:p>
+    <w:p>
+      <w:pPr>
+        <w:pStyle w:val="ListParagraph"/>
+        <w:numPr>
+          <w:ilvl w:val="0"/>
+          <w:numId w:val="4"/>
+        </w:numPr>
+        <w:spacing w:line="360" w:lineRule="auto"/>
+        <w:jc w:val="both"/>
+      </w:pPr>
+      <w:r>
+        <w:t>Klasifikasi Citra</w:t>
+      </w:r>
+      <w:r>
+        <w:t xml:space="preserve"> </w:t>
+      </w:r>
+    </w:p>
+    <w:p>
+      <w:pPr>
+        <w:pStyle w:val="ListParagraph"/>
+        <w:spacing w:line="360" w:lineRule="auto"/>
+        <w:ind w:left="927"/>
+        <w:jc w:val="both"/>
+      </w:pPr>
+      <w:r>
+        <w:t xml:space="preserve">Klasifikasi citra adalah proses analisis data secara numeris yang bertujuan untuk mengidentifikasi objek atau mengenali pola. Pengenalan pola objek (spectral pattern recognition) mengevaluasi informasi objek berdasarkan </w:t>
+      </w:r>
+      <w:r>
+        <w:lastRenderedPageBreak/>
+        <w:t>ciri-ciri dalam citra penginderaan jauh untuk menginterpretasi citra digital. Sistem pengenalan pola ini melibatkan pengkategorian piksel dalam citra berdasarkan hubungan spasial antar piksel tersebut.</w:t>
+      </w:r>
+    </w:p>
+    <w:p>
+      <w:pPr>
+        <w:spacing w:line="360" w:lineRule="auto"/>
+        <w:ind w:left="567"/>
+        <w:jc w:val="both"/>
+      </w:pPr>
+      <w:r>
+        <w:rPr>
+          <w:i/>
+          <w:iCs/>
+        </w:rPr>
+        <w:t xml:space="preserve">Computer vision </w:t>
+      </w:r>
+      <w:r>
+        <w:t xml:space="preserve">mempunyai keterkaitan dengan beberapa bidang yaitu, </w:t>
+      </w:r>
+      <w:r>
+        <w:rPr>
+          <w:i/>
+          <w:iCs/>
+        </w:rPr>
+        <w:t xml:space="preserve">image processing </w:t>
+      </w:r>
+      <w:r>
+        <w:t xml:space="preserve">(pengolahan citra) dan </w:t>
+      </w:r>
+      <w:r>
+        <w:rPr>
+          <w:i/>
+          <w:iCs/>
+        </w:rPr>
+        <w:t xml:space="preserve">machine vision </w:t>
+      </w:r>
+      <w:r>
+        <w:t xml:space="preserve">(visi mesin). Ada kesamaan yang signifikan dalam berbagai teknik dan aplikasi yang mencakup tiga bidang ini. Hal ini menunjukan teknik dasar yang digunakan dan dikembangkan kurang lebih sama. Secara luas </w:t>
+      </w:r>
+      <w:r>
+        <w:rPr>
+          <w:i/>
+          <w:iCs/>
+        </w:rPr>
+        <w:t xml:space="preserve">computer vision </w:t>
+      </w:r>
+      <w:r>
+        <w:t xml:space="preserve">berhubungan dan diterapkan dengan bidang lain seperti </w:t>
+      </w:r>
+      <w:r>
+        <w:rPr>
+          <w:i/>
+          <w:iCs/>
+        </w:rPr>
+        <w:t xml:space="preserve">artificial intelligence (AI), </w:t>
+      </w:r>
+      <w:r>
+        <w:t xml:space="preserve">robotika, otomasi industry, pengolahan sinyal, optik fisik, </w:t>
+      </w:r>
+      <w:r>
+        <w:rPr>
+          <w:i/>
+          <w:iCs/>
+        </w:rPr>
+        <w:t>neurobiology</w:t>
+      </w:r>
+      <w:r>
+        <w:t>, dan lain-lain.</w:t>
+      </w:r>
+    </w:p>
+    <w:p>
+      <w:pPr>
+        <w:spacing w:line="360" w:lineRule="auto"/>
+        <w:ind w:left="567"/>
+        <w:jc w:val="both"/>
+      </w:pPr>
+      <w:r>
+        <w:rPr>
+          <w:i/>
+          <w:iCs/>
+        </w:rPr>
+        <w:t xml:space="preserve">Computer vision </w:t>
+      </w:r>
+      <w:r>
+        <w:t>sekarang ini telah sering digunakan untuk berbagai hal, contohnya saja mendeteksi wajah pada gambar (</w:t>
+      </w:r>
+      <w:r>
+        <w:rPr>
+          <w:i/>
+          <w:iCs/>
+        </w:rPr>
+        <w:t>face detection</w:t>
+      </w:r>
+      <w:r>
+        <w:t>, mengenali wajah (</w:t>
+      </w:r>
+      <w:r>
+        <w:rPr>
+          <w:i/>
+          <w:iCs/>
+        </w:rPr>
+        <w:t>facial expression recognition</w:t>
+      </w:r>
+      <w:r>
+        <w:t>) dan dalam prakteknya sering digunakan bersama dengan jaringan saraf tiruan (</w:t>
+      </w:r>
+      <w:r>
+        <w:rPr>
+          <w:i/>
+          <w:iCs/>
+        </w:rPr>
+        <w:t>artificial neural network</w:t>
+      </w:r>
+      <w:r>
+        <w:t xml:space="preserve">) </w:t>
+      </w:r>
+      <w:sdt>
+        <w:sdtPr>
+          <w:tag w:val="MENDELEY_CITATION_v3_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"/>
+          <w:id w:val="-531962559"/>
+          <w:placeholder>
+            <w:docPart w:val="DefaultPlaceholder_-1854013440"/>
+          </w:placeholder>
+        </w:sdtPr>
+        <w:sdtContent>
+          <w:r>
+            <w:rPr>
+              <w:rFonts w:eastAsia="Times New Roman"/>
+            </w:rPr>
+            <w:t>(Dompeipen &amp; Sompie, 2020)</w:t>
+          </w:r>
+        </w:sdtContent>
+      </w:sdt>
+      <w:r>
+        <w:t>.</w:t>
+      </w:r>
+    </w:p>
+    <w:p>
+      <w:pPr>
+        <w:pStyle w:val="ListParagraph"/>
+        <w:spacing w:line="360" w:lineRule="auto"/>
+        <w:jc w:val="both"/>
+        <w:rPr>
+          <w:b/>
+          <w:bCs/>
+        </w:rPr>
+      </w:pPr>
+    </w:p>
+    <w:p>
+      <w:pPr>
+        <w:pStyle w:val="ListParagraph"/>
+        <w:spacing w:line="360" w:lineRule="auto"/>
+        <w:ind w:left="0"/>
+        <w:jc w:val="both"/>
+        <w:rPr>
+          <w:b/>
+          <w:bCs/>
+        </w:rPr>
+      </w:pPr>
+      <w:r>
+        <w:rPr>
+          <w:b/>
+          <w:bCs/>
+        </w:rPr>
+        <w:t xml:space="preserve">3.6. Jaringan Saraf Tiruan  </w:t>
+      </w:r>
+      <w:r>
+        <w:rPr>
+          <w:b/>
+          <w:bCs/>
+        </w:rPr>
+        <w:t xml:space="preserve"> </w:t>
+      </w:r>
+    </w:p>
+    <w:p>
+      <w:pPr>
+        <w:spacing w:line="360" w:lineRule="auto"/>
+        <w:ind w:left="567"/>
+        <w:jc w:val="both"/>
+      </w:pPr>
+      <w:r>
+        <w:t>Jaringan saraf tiruan</w:t>
+      </w:r>
+      <w:r>
+        <w:t xml:space="preserve"> (</w:t>
+      </w:r>
+      <w:r>
+        <w:rPr>
+          <w:i/>
+          <w:iCs/>
+        </w:rPr>
+        <w:t>A</w:t>
+      </w:r>
+      <w:r>
+        <w:rPr>
+          <w:i/>
+          <w:iCs/>
+        </w:rPr>
+        <w:t xml:space="preserve">rtificial </w:t>
+      </w:r>
+      <w:r>
+        <w:rPr>
+          <w:i/>
+          <w:iCs/>
+        </w:rPr>
+        <w:t>N</w:t>
+      </w:r>
+      <w:r>
+        <w:rPr>
+          <w:i/>
+          <w:iCs/>
+        </w:rPr>
+        <w:t xml:space="preserve">eural </w:t>
+      </w:r>
+      <w:r>
+        <w:rPr>
+          <w:i/>
+          <w:iCs/>
+        </w:rPr>
+        <w:t>N</w:t>
+      </w:r>
+      <w:r>
+        <w:rPr>
+          <w:i/>
+          <w:iCs/>
+        </w:rPr>
+        <w:t>etworks/</w:t>
+      </w:r>
+      <w:r>
+        <w:rPr>
+          <w:i/>
+          <w:iCs/>
+        </w:rPr>
+        <w:t>ANN</w:t>
+      </w:r>
+      <w:r>
+        <w:t>)</w:t>
+      </w:r>
+      <w:r>
+        <w:t xml:space="preserve"> terinspirasi oleh model awal pemrosesan sensorik oleh otak. Jaringan saraf tiruan dapat dibuat dengan mensimulasikan jaringan neuron model dalam komputer. Dengan menerapkan algoritma yang meniru proses neuron asli, kita dapat membuat jaringan 'belajar' untuk menyelesaikan berbagai jenis masalah. Neuron ini menerima input dari sejumlah unit lain atau sumber eksternal, memberi bobot pada setiap input, dan menjumlahkannya </w:t>
+      </w:r>
+      <w:sdt>
+        <w:sdtPr>
+          <w:tag w:val="MENDELEY_CITATION_v3_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"/>
+          <w:id w:val="-397437757"/>
+          <w:placeholder>
+            <w:docPart w:val="DefaultPlaceholder_-1854013440"/>
+          </w:placeholder>
+        </w:sdtPr>
+        <w:sdtContent>
+          <w:r>
+            <w:t>(Krogh, 2008)</w:t>
+          </w:r>
+        </w:sdtContent>
+      </w:sdt>
+      <w:r>
+        <w:t>.</w:t>
+      </w:r>
+    </w:p>
+    <w:p>
+      <w:pPr>
+        <w:spacing w:line="360" w:lineRule="auto"/>
+        <w:ind w:left="567"/>
+        <w:jc w:val="both"/>
+        <w:rPr>
+          <w:noProof/>
+        </w:rPr>
+      </w:pPr>
+    </w:p>
+    <w:p>
+      <w:pPr>
+        <w:keepNext/>
+        <w:spacing w:line="360" w:lineRule="auto"/>
+        <w:ind w:left="567"/>
+        <w:jc w:val="both"/>
+      </w:pPr>
+      <w:r>
+        <w:rPr>
+          <w:noProof/>
+        </w:rPr>
+        <w:lastRenderedPageBreak/>
+        <w:drawing>
+          <wp:inline distT="0" distB="0" distL="0" distR="0" wp14:anchorId="5120F5E0" wp14:editId="25DD17F0">
+            <wp:extent cx="4807527" cy="1911927"/>
+            <wp:effectExtent l="0" t="0" r="0" b="0"/>
+            <wp:docPr id="670909733" name="Picture 1"/>
+            <wp:cNvGraphicFramePr>
+              <a:graphicFrameLocks xmlns:a="http://schemas.openxmlformats.org/drawingml/2006/main" noChangeAspect="1"/>
+            </wp:cNvGraphicFramePr>
+            <a:graphic xmlns:a="http://schemas.openxmlformats.org/drawingml/2006/main">
+              <a:graphicData uri="http://schemas.openxmlformats.org/drawingml/2006/picture">
+                <pic:pic xmlns:pic="http://schemas.openxmlformats.org/drawingml/2006/picture">
+                  <pic:nvPicPr>
+                    <pic:cNvPr id="0" name="Picture 3"/>
+                    <pic:cNvPicPr>
+                      <a:picLocks noChangeAspect="1" noChangeArrowheads="1"/>
+                    </pic:cNvPicPr>
+                  </pic:nvPicPr>
+                  <pic:blipFill rotWithShape="1">
+                    <a:blip r:embed="rId8">
+                      <a:extLst>
+                        <a:ext uri="{28A0092B-C50C-407E-A947-70E740481C1C}">
+                          <a14:useLocalDpi xmlns:a14="http://schemas.microsoft.com/office/drawing/2010/main" val="0"/>
+                        </a:ext>
+                      </a:extLst>
+                    </a:blip>
+                    <a:srcRect l="2747" t="12088" r="1916" b="12082"/>
+                    <a:stretch/>
+                  </pic:blipFill>
+                  <pic:spPr bwMode="auto">
+                    <a:xfrm>
+                      <a:off x="0" y="0"/>
+                      <a:ext cx="4808037" cy="1912130"/>
+                    </a:xfrm>
+                    <a:prstGeom prst="rect">
+                      <a:avLst/>
+                    </a:prstGeom>
+                    <a:noFill/>
+                    <a:ln>
+                      <a:noFill/>
+                    </a:ln>
+                    <a:extLst>
+                      <a:ext uri="{53640926-AAD7-44D8-BBD7-CCE9431645EC}">
+                        <a14:shadowObscured xmlns:a14="http://schemas.microsoft.com/office/drawing/2010/main"/>
+                      </a:ext>
+                    </a:extLst>
+                  </pic:spPr>
+                </pic:pic>
+              </a:graphicData>
+            </a:graphic>
+          </wp:inline>
+        </w:drawing>
+      </w:r>
+    </w:p>
+    <w:p>
+      <w:pPr>
+        <w:pStyle w:val="Caption"/>
+        <w:spacing w:line="360" w:lineRule="auto"/>
+        <w:jc w:val="center"/>
+        <w:rPr>
+          <w:i w:val="0"/>
+          <w:iCs w:val="0"/>
+          <w:color w:val="auto"/>
+          <w:sz w:val="28"/>
+          <w:szCs w:val="28"/>
+        </w:rPr>
+      </w:pPr>
+      <w:r>
+        <w:rPr>
+          <w:i w:val="0"/>
+          <w:iCs w:val="0"/>
+          <w:color w:val="auto"/>
+          <w:sz w:val="20"/>
+          <w:szCs w:val="20"/>
+        </w:rPr>
+        <w:t xml:space="preserve">Gambar 3.1 Hubungan Neuron Biologis dan Buatan </w:t>
+      </w:r>
+      <w:sdt>
+        <w:sdtPr>
+          <w:rPr>
+            <w:i w:val="0"/>
+            <w:iCs w:val="0"/>
+            <w:color w:val="000000"/>
+            <w:sz w:val="20"/>
+            <w:szCs w:val="20"/>
+          </w:rPr>
+          <w:tag w:val="MENDELEY_CITATION_v3_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"/>
+          <w:id w:val="1708290604"/>
+          <w:placeholder>
+            <w:docPart w:val="DefaultPlaceholder_-1854013440"/>
+          </w:placeholder>
+        </w:sdtPr>
+        <w:sdtContent>
+          <w:r>
+            <w:rPr>
+              <w:i w:val="0"/>
+              <w:iCs w:val="0"/>
+              <w:color w:val="000000"/>
+              <w:sz w:val="20"/>
+              <w:szCs w:val="20"/>
+            </w:rPr>
+            <w:t>(Harkiran78, 2023)</w:t>
+          </w:r>
+        </w:sdtContent>
+      </w:sdt>
+    </w:p>
+    <w:p>
+      <w:pPr>
+        <w:spacing w:line="360" w:lineRule="auto"/>
+        <w:ind w:left="567"/>
+        <w:jc w:val="both"/>
+      </w:pPr>
+      <w:r>
+        <w:t>Sistem jaringan saraf tiruan terinspirasi oleh struktur dan fungsi neuron manusia, di mana neuron model dalam jaringan saraf tiruan meniru cara neuron asli berkomunikasi dan memproses informasi di otak. Jika keduanya dibandingkan, maka masukan da</w:t>
+      </w:r>
+      <w:r>
+        <w:t xml:space="preserve">lam ANN merepresentasikan dendrite, </w:t>
+      </w:r>
+      <w:r>
+        <w:rPr>
+          <w:i/>
+          <w:iCs/>
+        </w:rPr>
+        <w:t>nodes</w:t>
+      </w:r>
+      <w:r>
+        <w:t xml:space="preserve"> (fungsi linear &amp; aktivasi) adalah inti sel, </w:t>
+      </w:r>
+      <w:r>
+        <w:rPr>
+          <w:i/>
+          <w:iCs/>
+        </w:rPr>
+        <w:t>weights</w:t>
+      </w:r>
+      <w:r>
+        <w:t xml:space="preserve"> adalah sinapsis, dan axon adalah keluaran dari sistem ANN. </w:t>
+      </w:r>
+      <w:r>
+        <w:t xml:space="preserve">Nodes akan menerima nilai masukan dan akan memproses menggunakan fungsi aktivasi untuk menghasilkan nilai keluaran. </w:t>
+      </w:r>
+      <w:r>
+        <w:t>Dalam jaringan saraf tiruan, fungsi aktivasi adalah fungsi matematika yang memungkinkan jaringan untuk mempelajari pola dan hubungan dalam data, serta memetakan input menjadi output pada</w:t>
+      </w:r>
+      <w:r>
+        <w:t xml:space="preserve"> </w:t>
+      </w:r>
+      <w:sdt>
+        <w:sdtPr>
+          <w:tag w:val="MENDELEY_CITATION_v3_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"/>
+          <w:id w:val="469253378"/>
+          <w:placeholder>
+            <w:docPart w:val="DefaultPlaceholder_-1854013440"/>
+          </w:placeholder>
+        </w:sdtPr>
+        <w:sdtContent>
+          <w:r>
+            <w:t>(Harkiran78, 2023)</w:t>
+          </w:r>
+        </w:sdtContent>
+      </w:sdt>
+      <w:r>
+        <w:t>.</w:t>
+      </w:r>
+    </w:p>
+    <w:p>
+      <w:pPr>
+        <w:spacing w:line="360" w:lineRule="auto"/>
+        <w:ind w:left="567"/>
+        <w:jc w:val="both"/>
+      </w:pPr>
+      <w:r>
+        <w:t xml:space="preserve">Secara umum jaringan saraf tiruan terdiri dari </w:t>
+      </w:r>
+      <w:r>
+        <w:rPr>
+          <w:i/>
+          <w:iCs/>
+        </w:rPr>
+        <w:t xml:space="preserve">input layer, hidden layer, </w:t>
+      </w:r>
+      <w:r>
+        <w:t xml:space="preserve">dan </w:t>
+      </w:r>
+      <w:r>
+        <w:rPr>
+          <w:i/>
+          <w:iCs/>
+        </w:rPr>
+        <w:t>output layer</w:t>
+      </w:r>
+      <w:r>
+        <w:t xml:space="preserve">. Dalam setiap </w:t>
+      </w:r>
+      <w:r>
+        <w:rPr>
+          <w:i/>
+          <w:iCs/>
+        </w:rPr>
+        <w:t>input</w:t>
+      </w:r>
+      <w:r>
+        <w:t xml:space="preserve"> dan </w:t>
+      </w:r>
+      <w:r>
+        <w:rPr>
+          <w:i/>
+          <w:iCs/>
+        </w:rPr>
+        <w:t>hidden layer</w:t>
+      </w:r>
+      <w:r>
+        <w:t xml:space="preserve"> terdapat neuron-neuron yang berbeda antara satu sama lain</w:t>
+      </w:r>
+      <w:r>
+        <w:t xml:space="preserve"> </w:t>
+      </w:r>
+      <w:sdt>
+        <w:sdtPr>
+          <w:tag w:val="MENDELEY_CITATION_v3_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"/>
+          <w:id w:val="1584646809"/>
+          <w:placeholder>
+            <w:docPart w:val="DefaultPlaceholder_-1854013440"/>
+          </w:placeholder>
+        </w:sdtPr>
+        <w:sdtContent>
+          <w:r>
+            <w:rPr>
+              <w:rFonts w:eastAsia="Times New Roman"/>
+            </w:rPr>
+            <w:t>(Sumin &amp; Prihantono, 2020)</w:t>
+          </w:r>
+        </w:sdtContent>
+      </w:sdt>
+      <w:r>
+        <w:t>.</w:t>
+      </w:r>
+      <w:r>
+        <w:t xml:space="preserve"> Neuron-neuron pada satu lapisan akan dihubungkan dengan lapisan-lapisan lainnya. Informasi yang didapatkan pada sebuah neuron akan disampaikan ke semua lapisan-lapisan yang ada, mulai dari lapisan masukan sampai dengan lapisan keluaran melalui lapisan tersembunyi (hidden layer). </w:t>
+      </w:r>
+    </w:p>
+    <w:p>
+      <w:pPr>
+        <w:keepNext/>
+        <w:spacing w:line="360" w:lineRule="auto"/>
+        <w:ind w:left="567"/>
+        <w:jc w:val="center"/>
+      </w:pPr>
+      <w:r>
+        <w:rPr>
+          <w:noProof/>
+        </w:rPr>
+        <w:lastRenderedPageBreak/>
+        <w:drawing>
+          <wp:inline distT="0" distB="0" distL="0" distR="0" wp14:anchorId="17FB2B65" wp14:editId="62149085">
+            <wp:extent cx="2909744" cy="3140738"/>
+            <wp:effectExtent l="0" t="0" r="5080" b="2540"/>
+            <wp:docPr id="657523553" name="Picture 1"/>
+            <wp:cNvGraphicFramePr>
+              <a:graphicFrameLocks xmlns:a="http://schemas.openxmlformats.org/drawingml/2006/main" noChangeAspect="1"/>
+            </wp:cNvGraphicFramePr>
+            <a:graphic xmlns:a="http://schemas.openxmlformats.org/drawingml/2006/main">
+              <a:graphicData uri="http://schemas.openxmlformats.org/drawingml/2006/picture">
+                <pic:pic xmlns:pic="http://schemas.openxmlformats.org/drawingml/2006/picture">
+                  <pic:nvPicPr>
+                    <pic:cNvPr id="0" name="Picture 1"/>
+                    <pic:cNvPicPr>
+                      <a:picLocks noChangeAspect="1" noChangeArrowheads="1"/>
+                    </pic:cNvPicPr>
+                  </pic:nvPicPr>
+                  <pic:blipFill>
+                    <a:blip r:embed="rId9">
+                      <a:extLst>
+                        <a:ext uri="{28A0092B-C50C-407E-A947-70E740481C1C}">
+                          <a14:useLocalDpi xmlns:a14="http://schemas.microsoft.com/office/drawing/2010/main" val="0"/>
+                        </a:ext>
+                      </a:extLst>
+                    </a:blip>
+                    <a:srcRect/>
+                    <a:stretch>
+                      <a:fillRect/>
+                    </a:stretch>
+                  </pic:blipFill>
+                  <pic:spPr bwMode="auto">
+                    <a:xfrm>
+                      <a:off x="0" y="0"/>
+                      <a:ext cx="2911430" cy="3142558"/>
+                    </a:xfrm>
+                    <a:prstGeom prst="rect">
+                      <a:avLst/>
+                    </a:prstGeom>
+                    <a:noFill/>
+                    <a:ln>
+                      <a:noFill/>
+                    </a:ln>
+                  </pic:spPr>
+                </pic:pic>
+              </a:graphicData>
+            </a:graphic>
+          </wp:inline>
+        </w:drawing>
+      </w:r>
+    </w:p>
+    <w:p>
+      <w:pPr>
+        <w:pStyle w:val="Caption"/>
+        <w:tabs>
+          <w:tab w:val="center" w:pos="3968"/>
+          <w:tab w:val="left" w:pos="6916"/>
+        </w:tabs>
+        <w:spacing w:line="360" w:lineRule="auto"/>
+        <w:rPr>
+          <w:i w:val="0"/>
+          <w:iCs w:val="0"/>
+          <w:color w:val="auto"/>
+          <w:sz w:val="20"/>
+          <w:szCs w:val="20"/>
+        </w:rPr>
+      </w:pPr>
+      <w:r>
+        <w:rPr>
+          <w:i w:val="0"/>
+          <w:iCs w:val="0"/>
+          <w:color w:val="auto"/>
+          <w:sz w:val="20"/>
+          <w:szCs w:val="20"/>
+        </w:rPr>
+        <w:tab/>
+      </w:r>
+      <w:r>
+        <w:rPr>
+          <w:i w:val="0"/>
+          <w:iCs w:val="0"/>
+          <w:color w:val="auto"/>
+          <w:sz w:val="20"/>
+          <w:szCs w:val="20"/>
+        </w:rPr>
+        <w:t xml:space="preserve">Gambar 3.2 Arsitektur jaringan saraf tiruan </w:t>
+      </w:r>
+      <w:sdt>
+        <w:sdtPr>
+          <w:rPr>
+            <w:i w:val="0"/>
+            <w:iCs w:val="0"/>
+            <w:color w:val="000000"/>
+            <w:sz w:val="20"/>
+            <w:szCs w:val="20"/>
+          </w:rPr>
+          <w:tag w:val="MENDELEY_CITATION_v3_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"/>
+          <w:id w:val="-2126755195"/>
+          <w:placeholder>
+            <w:docPart w:val="DefaultPlaceholder_-1854013440"/>
+          </w:placeholder>
+        </w:sdtPr>
+        <w:sdtContent>
+          <w:r>
+            <w:rPr>
+              <w:i w:val="0"/>
+              <w:iCs w:val="0"/>
+              <w:color w:val="000000"/>
+              <w:sz w:val="20"/>
+              <w:szCs w:val="20"/>
+            </w:rPr>
+            <w:t>(Zhang et al., 2019)</w:t>
+          </w:r>
+        </w:sdtContent>
+      </w:sdt>
+    </w:p>
+    <w:p>
+      <w:pPr>
+        <w:pStyle w:val="Caption"/>
+        <w:tabs>
+          <w:tab w:val="center" w:pos="3968"/>
+          <w:tab w:val="left" w:pos="6916"/>
+        </w:tabs>
+        <w:spacing w:line="360" w:lineRule="auto"/>
+        <w:rPr>
+          <w:i w:val="0"/>
+          <w:iCs w:val="0"/>
+          <w:color w:val="auto"/>
+          <w:sz w:val="20"/>
+          <w:szCs w:val="20"/>
+        </w:rPr>
+      </w:pPr>
+    </w:p>
+    <w:p>
+      <w:pPr>
+        <w:pStyle w:val="Caption"/>
+        <w:tabs>
+          <w:tab w:val="center" w:pos="3968"/>
+          <w:tab w:val="left" w:pos="6916"/>
+        </w:tabs>
+        <w:spacing w:line="360" w:lineRule="auto"/>
+        <w:rPr>
+          <w:b/>
+          <w:bCs/>
+          <w:i w:val="0"/>
+          <w:iCs w:val="0"/>
+          <w:color w:val="auto"/>
           <w:sz w:val="24"/>
           <w:szCs w:val="24"/>
         </w:rPr>
-        <w:t>.</w:t>
-      </w:r>
-    </w:p>
-    <w:p>
-      <w:pPr>
+      </w:pPr>
+      <w:r>
+        <w:rPr>
+          <w:b/>
+          <w:bCs/>
+          <w:i w:val="0"/>
+          <w:iCs w:val="0"/>
+          <w:color w:val="auto"/>
+          <w:sz w:val="24"/>
+          <w:szCs w:val="24"/>
+        </w:rPr>
+        <w:t xml:space="preserve">3.7. </w:t>
+      </w:r>
+      <w:r>
+        <w:rPr>
+          <w:b/>
+          <w:bCs/>
+          <w:color w:val="auto"/>
+          <w:sz w:val="24"/>
+          <w:szCs w:val="24"/>
+        </w:rPr>
+        <w:t>Deep Learning</w:t>
+      </w:r>
+    </w:p>
+    <w:p>
+      <w:pPr>
+        <w:pStyle w:val="Caption"/>
+        <w:tabs>
+          <w:tab w:val="center" w:pos="3968"/>
+          <w:tab w:val="left" w:pos="6916"/>
+        </w:tabs>
         <w:spacing w:line="360" w:lineRule="auto"/>
         <w:ind w:left="567"/>
         <w:jc w:val="both"/>
         <w:rPr>
+          <w:i w:val="0"/>
+          <w:iCs w:val="0"/>
+          <w:color w:val="auto"/>
           <w:sz w:val="24"/>
           <w:szCs w:val="24"/>
         </w:rPr>
       </w:pPr>
-    </w:p>
-    <w:p>
-      <w:pPr>
-        <w:spacing w:line="360" w:lineRule="auto"/>
-        <w:ind w:left="567"/>
-        <w:rPr>
+      <w:r>
+        <w:rPr>
+          <w:i w:val="0"/>
+          <w:iCs w:val="0"/>
+          <w:color w:val="auto"/>
           <w:sz w:val="24"/>
           <w:szCs w:val="24"/>
         </w:rPr>
-      </w:pPr>
-    </w:p>
-    <w:p>
-      <w:pPr>
-        <w:spacing w:line="360" w:lineRule="auto"/>
-        <w:rPr>
+        <w:t>Pembelajaran mendalam (</w:t>
+      </w:r>
+      <w:r>
+        <w:rPr>
+          <w:color w:val="auto"/>
           <w:sz w:val="24"/>
           <w:szCs w:val="24"/>
         </w:rPr>
-      </w:pPr>
+        <w:t>Deep Learning</w:t>
+      </w:r>
+      <w:r>
+        <w:rPr>
+          <w:i w:val="0"/>
+          <w:iCs w:val="0"/>
+          <w:color w:val="auto"/>
+          <w:sz w:val="24"/>
+          <w:szCs w:val="24"/>
+        </w:rPr>
+        <w:t>) adalah subset dari pembelajaran mesin yang berfokus pada algoritma yang terinspirasi oleh pemahaman kita tentang cara kerja otak untuk memperoleh pengetahuan. Ini juga disebut sebagai pembelajaran terstruktur mendalam atau pembelajaran hierarkis. Pembelajaran mendalam membangun ide jaringan saraf tiruan dan mengembangkannya dengan memperdalam jaringan tersebut agar mampu mengonsumsi sejumlah besar data. Melalui jaringan yang lebih dalam, model pembelajaran mendalam memiliki kemampuan untuk mengekstraksi fitur dari data mentah dan "mempelajari" fitur-fitur tersebut sedikit demi sedikit di setiap lapisan, hingga membentuk pengetahuan tingkat tinggi tentang data tersebut</w:t>
+      </w:r>
+      <w:r>
+        <w:rPr>
+          <w:i w:val="0"/>
+          <w:iCs w:val="0"/>
+          <w:color w:val="auto"/>
+          <w:sz w:val="24"/>
+          <w:szCs w:val="24"/>
+        </w:rPr>
+        <w:t xml:space="preserve"> </w:t>
+      </w:r>
+      <w:sdt>
+        <w:sdtPr>
+          <w:rPr>
+            <w:i w:val="0"/>
+            <w:iCs w:val="0"/>
+            <w:color w:val="000000"/>
+            <w:sz w:val="24"/>
+            <w:szCs w:val="24"/>
+          </w:rPr>
+          <w:tag w:val="MENDELEY_CITATION_v3_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"/>
+          <w:id w:val="-721515456"/>
+          <w:placeholder>
+            <w:docPart w:val="DefaultPlaceholder_-1854013440"/>
+          </w:placeholder>
+        </w:sdtPr>
+        <w:sdtContent>
+          <w:r>
+            <w:rPr>
+              <w:i w:val="0"/>
+              <w:iCs w:val="0"/>
+              <w:color w:val="000000"/>
+              <w:sz w:val="24"/>
+              <w:szCs w:val="24"/>
+            </w:rPr>
+            <w:t>(Amaratunga, 2020)</w:t>
+          </w:r>
+        </w:sdtContent>
+      </w:sdt>
+      <w:r>
+        <w:rPr>
+          <w:i w:val="0"/>
+          <w:iCs w:val="0"/>
+          <w:color w:val="auto"/>
+          <w:sz w:val="24"/>
+          <w:szCs w:val="24"/>
+        </w:rPr>
+        <w:t>.</w:t>
+      </w:r>
+      <w:r>
+        <w:rPr>
+          <w:i w:val="0"/>
+          <w:iCs w:val="0"/>
+          <w:color w:val="auto"/>
+          <w:sz w:val="24"/>
+          <w:szCs w:val="24"/>
+        </w:rPr>
+        <w:t xml:space="preserve"> </w:t>
+      </w:r>
+      <w:r>
+        <w:rPr>
+          <w:i w:val="0"/>
+          <w:iCs w:val="0"/>
+          <w:color w:val="auto"/>
+          <w:sz w:val="24"/>
+          <w:szCs w:val="24"/>
+        </w:rPr>
+        <w:t xml:space="preserve">Beberapa komponen penting dalam implementasi </w:t>
+      </w:r>
+      <w:r>
+        <w:rPr>
+          <w:color w:val="auto"/>
+          <w:sz w:val="24"/>
+          <w:szCs w:val="24"/>
+        </w:rPr>
+        <w:t xml:space="preserve">deep learning </w:t>
+      </w:r>
+      <w:r>
+        <w:rPr>
+          <w:i w:val="0"/>
+          <w:iCs w:val="0"/>
+          <w:color w:val="auto"/>
+          <w:sz w:val="24"/>
+          <w:szCs w:val="24"/>
+        </w:rPr>
+        <w:t xml:space="preserve">diantaranya adalah fungsi aktivasi, </w:t>
+      </w:r>
+      <w:r>
+        <w:rPr>
+          <w:color w:val="auto"/>
+          <w:sz w:val="24"/>
+          <w:szCs w:val="24"/>
+        </w:rPr>
+        <w:t>optimizer</w:t>
+      </w:r>
+      <w:r>
+        <w:rPr>
+          <w:i w:val="0"/>
+          <w:iCs w:val="0"/>
+          <w:color w:val="auto"/>
+          <w:sz w:val="24"/>
+          <w:szCs w:val="24"/>
+        </w:rPr>
+        <w:t xml:space="preserve">, dan </w:t>
+      </w:r>
+      <w:r>
+        <w:rPr>
+          <w:color w:val="auto"/>
+          <w:sz w:val="24"/>
+          <w:szCs w:val="24"/>
+        </w:rPr>
+        <w:t>loss function</w:t>
+      </w:r>
+      <w:r>
+        <w:rPr>
+          <w:i w:val="0"/>
+          <w:iCs w:val="0"/>
+          <w:color w:val="auto"/>
+          <w:sz w:val="24"/>
+          <w:szCs w:val="24"/>
+        </w:rPr>
+        <w:t>.</w:t>
+      </w:r>
+      <w:r>
+        <w:rPr>
+          <w:i w:val="0"/>
+          <w:iCs w:val="0"/>
+          <w:color w:val="auto"/>
+          <w:sz w:val="24"/>
+          <w:szCs w:val="24"/>
+        </w:rPr>
+        <w:t xml:space="preserve"> </w:t>
+      </w:r>
+    </w:p>
+    <w:p>
+      <w:pPr>
+        <w:spacing w:line="360" w:lineRule="auto"/>
+      </w:pPr>
+    </w:p>
+    <w:p>
+      <w:pPr>
+        <w:spacing w:line="360" w:lineRule="auto"/>
+      </w:pPr>
+    </w:p>
+    <w:p>
+      <w:pPr>
+        <w:pStyle w:val="Caption"/>
+        <w:tabs>
+          <w:tab w:val="center" w:pos="3968"/>
+          <w:tab w:val="left" w:pos="6916"/>
+        </w:tabs>
+        <w:spacing w:line="360" w:lineRule="auto"/>
+        <w:ind w:left="567"/>
+        <w:jc w:val="both"/>
+        <w:rPr>
+          <w:b/>
+          <w:bCs/>
+          <w:i w:val="0"/>
+          <w:iCs w:val="0"/>
+          <w:color w:val="auto"/>
+          <w:sz w:val="24"/>
+          <w:szCs w:val="24"/>
+        </w:rPr>
+      </w:pPr>
+      <w:r>
+        <w:rPr>
+          <w:b/>
+          <w:bCs/>
+          <w:i w:val="0"/>
+          <w:iCs w:val="0"/>
+          <w:color w:val="auto"/>
+          <w:sz w:val="24"/>
+          <w:szCs w:val="24"/>
+        </w:rPr>
+        <w:t>3.</w:t>
+      </w:r>
+      <w:r>
+        <w:rPr>
+          <w:b/>
+          <w:bCs/>
+          <w:i w:val="0"/>
+          <w:iCs w:val="0"/>
+          <w:color w:val="auto"/>
+          <w:sz w:val="24"/>
+          <w:szCs w:val="24"/>
+        </w:rPr>
+        <w:t>7</w:t>
+      </w:r>
+      <w:r>
+        <w:rPr>
+          <w:b/>
+          <w:bCs/>
+          <w:i w:val="0"/>
+          <w:iCs w:val="0"/>
+          <w:color w:val="auto"/>
+          <w:sz w:val="24"/>
+          <w:szCs w:val="24"/>
+        </w:rPr>
+        <w:t>.1. Fungsi Aktivasi</w:t>
+      </w:r>
+    </w:p>
+    <w:p>
+      <w:pPr>
+        <w:spacing w:line="360" w:lineRule="auto"/>
+        <w:ind w:left="1276"/>
+        <w:jc w:val="both"/>
+      </w:pPr>
+      <w:r>
+        <w:t xml:space="preserve">Dalam ranah machine learning dan deep learning, fungsi aktivasi memainkan peran penting dalam kemampuan jaringan saraf untuk membuat keputusan dan prediksi yang kompleks </w:t>
+      </w:r>
+      <w:sdt>
+        <w:sdtPr>
+          <w:tag w:val="MENDELEY_CITATION_v3_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"/>
+          <w:id w:val="-333832043"/>
+          <w:placeholder>
+            <w:docPart w:val="DefaultPlaceholder_-1854013440"/>
+          </w:placeholder>
+        </w:sdtPr>
+        <w:sdtContent>
+          <w:r>
+            <w:t>(Belagatti, 2024)</w:t>
+          </w:r>
+        </w:sdtContent>
+      </w:sdt>
+      <w:r>
+        <w:t>.</w:t>
+      </w:r>
+      <w:r>
+        <w:t xml:space="preserve"> Fungsi aktivasi digunakan untuk menghitung bobot masukan dan bias (jika ada)</w:t>
+      </w:r>
+      <w:r>
+        <w:t xml:space="preserve"> serta memutuskan apakah suatu neuron dapat diaktifkan atau tidak </w:t>
+      </w:r>
+      <w:sdt>
+        <w:sdtPr>
+          <w:tag w:val="MENDELEY_CITATION_v3_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"/>
+          <w:id w:val="-444157140"/>
+          <w:placeholder>
+            <w:docPart w:val="DefaultPlaceholder_-1854013440"/>
+          </w:placeholder>
+        </w:sdtPr>
+        <w:sdtContent>
+          <w:r>
+            <w:t>(Panneerselvam, 2024)</w:t>
+          </w:r>
+        </w:sdtContent>
+      </w:sdt>
+      <w:r>
+        <w:t>.</w:t>
+      </w:r>
+      <w:r>
+        <w:t xml:space="preserve"> Fungsi aktivasi yang sering digunakan diantaranya softmax</w:t>
+      </w:r>
+      <w:r>
+        <w:t xml:space="preserve"> dan</w:t>
+      </w:r>
+      <w:r>
+        <w:t xml:space="preserve"> ReLU</w:t>
+      </w:r>
+      <w:r>
+        <w:t>.</w:t>
+      </w:r>
+    </w:p>
+    <w:p>
+      <w:pPr>
+        <w:pStyle w:val="ListParagraph"/>
+        <w:numPr>
+          <w:ilvl w:val="0"/>
+          <w:numId w:val="5"/>
+        </w:numPr>
+        <w:spacing w:line="360" w:lineRule="auto"/>
+        <w:jc w:val="both"/>
+      </w:pPr>
+      <w:r>
+        <w:t>Softmax</w:t>
+      </w:r>
+    </w:p>
+    <w:p>
+      <w:pPr>
+        <w:pStyle w:val="ListParagraph"/>
+        <w:spacing w:line="360" w:lineRule="auto"/>
+        <w:ind w:left="1778"/>
+        <w:jc w:val="both"/>
+      </w:pPr>
+      <w:r>
+        <w:t xml:space="preserve">Fungsi softmax, yang biasanya diterapkan pada lapisan akhir model jaringan saraf untuk klasifikasi, mengubah skor output mentah (dikenal sebagai logits) menjadi probabilitas. Ini dilakukan dengan mengambil eksponensial dari setiap output dan menormalkan nilai-nilai tersebut dengan membaginya dengan jumlah dari semua eksponensial. Proses ini memastikan nilai output berada dalam rentang 0 hingga 1 dan jumlah totalnya sama dengan 1, sehingga nilai-nilai tersebut dapat diinterpretasikan sebagai probabilitas </w:t>
+      </w:r>
+      <w:sdt>
+        <w:sdtPr>
+          <w:tag w:val="MENDELEY_CITATION_v3_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"/>
+          <w:id w:val="736354868"/>
+          <w:placeholder>
+            <w:docPart w:val="DefaultPlaceholder_-1854013440"/>
+          </w:placeholder>
+        </w:sdtPr>
+        <w:sdtContent>
+          <w:r>
+            <w:t>(Belagatti, 2024)</w:t>
+          </w:r>
+        </w:sdtContent>
+      </w:sdt>
+      <w:r>
+        <w:t>.</w:t>
+      </w:r>
+      <w:r>
+        <w:t xml:space="preserve"> Fungsi softmax dapat dinyatakan dengan persamaan berikut </w:t>
+      </w:r>
+      <w:sdt>
+        <w:sdtPr>
+          <w:tag w:val="MENDELEY_CITATION_v3_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"/>
+          <w:id w:val="1174541162"/>
+          <w:placeholder>
+            <w:docPart w:val="DefaultPlaceholder_-1854013440"/>
+          </w:placeholder>
+        </w:sdtPr>
+        <w:sdtContent>
+          <w:r>
+            <w:t>(Alzubaidi et al., 2021)</w:t>
+          </w:r>
+        </w:sdtContent>
+      </w:sdt>
+      <w:r>
+        <w:t>:</w:t>
+      </w:r>
+    </w:p>
+    <w:p>
+      <w:pPr>
+        <w:pStyle w:val="ListParagraph"/>
+        <w:spacing w:line="360" w:lineRule="auto"/>
+        <w:ind w:left="2977"/>
+        <w:jc w:val="center"/>
+        <w:rPr>
+          <w:rFonts w:eastAsiaTheme="minorEastAsia"/>
+          <w:sz w:val="28"/>
+          <w:szCs w:val="28"/>
+        </w:rPr>
+      </w:pPr>
+      <m:oMath>
+        <m:sSub>
+          <m:sSubPr>
+            <m:ctrlPr>
+              <w:rPr>
+                <w:rFonts w:ascii="Cambria Math" w:hAnsi="Cambria Math"/>
+                <w:i/>
+                <w:sz w:val="28"/>
+                <w:szCs w:val="28"/>
+              </w:rPr>
+            </m:ctrlPr>
+          </m:sSubPr>
+          <m:e>
+            <m:r>
+              <w:rPr>
+                <w:rFonts w:ascii="Cambria Math" w:hAnsi="Cambria Math"/>
+                <w:sz w:val="28"/>
+                <w:szCs w:val="28"/>
+              </w:rPr>
+              <m:t>f(x)</m:t>
+            </m:r>
+          </m:e>
+          <m:sub>
+            <m:r>
+              <w:rPr>
+                <w:rFonts w:ascii="Cambria Math" w:hAnsi="Cambria Math"/>
+                <w:sz w:val="28"/>
+                <w:szCs w:val="28"/>
+              </w:rPr>
+              <m:t>softmax(i)</m:t>
+            </m:r>
+          </m:sub>
+        </m:sSub>
+        <m:r>
+          <w:rPr>
+            <w:rFonts w:ascii="Cambria Math" w:hAnsi="Cambria Math"/>
+            <w:sz w:val="28"/>
+            <w:szCs w:val="28"/>
+          </w:rPr>
+          <m:t xml:space="preserve">= </m:t>
+        </m:r>
+        <m:f>
+          <m:fPr>
+            <m:ctrlPr>
+              <w:rPr>
+                <w:rFonts w:ascii="Cambria Math" w:hAnsi="Cambria Math"/>
+                <w:i/>
+                <w:sz w:val="28"/>
+                <w:szCs w:val="28"/>
+              </w:rPr>
+            </m:ctrlPr>
+          </m:fPr>
+          <m:num>
+            <m:sSup>
+              <m:sSupPr>
+                <m:ctrlPr>
+                  <w:rPr>
+                    <w:rFonts w:ascii="Cambria Math" w:hAnsi="Cambria Math"/>
+                    <w:i/>
+                    <w:sz w:val="28"/>
+                    <w:szCs w:val="28"/>
+                  </w:rPr>
+                </m:ctrlPr>
+              </m:sSupPr>
+              <m:e>
+                <m:r>
+                  <w:rPr>
+                    <w:rFonts w:ascii="Cambria Math" w:hAnsi="Cambria Math"/>
+                    <w:sz w:val="28"/>
+                    <w:szCs w:val="28"/>
+                  </w:rPr>
+                  <m:t>e</m:t>
+                </m:r>
+              </m:e>
+              <m:sup>
+                <m:sSub>
+                  <m:sSubPr>
+                    <m:ctrlPr>
+                      <w:rPr>
+                        <w:rFonts w:ascii="Cambria Math" w:hAnsi="Cambria Math"/>
+                        <w:i/>
+                        <w:sz w:val="28"/>
+                        <w:szCs w:val="28"/>
+                      </w:rPr>
+                    </m:ctrlPr>
+                  </m:sSubPr>
+                  <m:e>
+                    <m:r>
+                      <w:rPr>
+                        <w:rFonts w:ascii="Cambria Math" w:hAnsi="Cambria Math"/>
+                        <w:sz w:val="28"/>
+                        <w:szCs w:val="28"/>
+                      </w:rPr>
+                      <m:t>a</m:t>
+                    </m:r>
+                  </m:e>
+                  <m:sub>
+                    <m:r>
+                      <w:rPr>
+                        <w:rFonts w:ascii="Cambria Math" w:hAnsi="Cambria Math"/>
+                        <w:sz w:val="28"/>
+                        <w:szCs w:val="28"/>
+                      </w:rPr>
+                      <m:t>i</m:t>
+                    </m:r>
+                  </m:sub>
+                </m:sSub>
+              </m:sup>
+            </m:sSup>
+          </m:num>
+          <m:den>
+            <m:nary>
+              <m:naryPr>
+                <m:chr m:val="∑"/>
+                <m:limLoc m:val="subSup"/>
+                <m:ctrlPr>
+                  <w:rPr>
+                    <w:rFonts w:ascii="Cambria Math" w:hAnsi="Cambria Math"/>
+                    <w:i/>
+                    <w:sz w:val="28"/>
+                    <w:szCs w:val="28"/>
+                  </w:rPr>
+                </m:ctrlPr>
+              </m:naryPr>
+              <m:sub>
+                <m:r>
+                  <w:rPr>
+                    <w:rFonts w:ascii="Cambria Math" w:hAnsi="Cambria Math"/>
+                    <w:sz w:val="28"/>
+                    <w:szCs w:val="28"/>
+                  </w:rPr>
+                  <m:t>k=1</m:t>
+                </m:r>
+              </m:sub>
+              <m:sup>
+                <m:r>
+                  <w:rPr>
+                    <w:rFonts w:ascii="Cambria Math" w:hAnsi="Cambria Math"/>
+                    <w:sz w:val="28"/>
+                    <w:szCs w:val="28"/>
+                  </w:rPr>
+                  <m:t>N</m:t>
+                </m:r>
+              </m:sup>
+              <m:e>
+                <m:sSup>
+                  <m:sSupPr>
+                    <m:ctrlPr>
+                      <w:rPr>
+                        <w:rFonts w:ascii="Cambria Math" w:hAnsi="Cambria Math"/>
+                        <w:i/>
+                        <w:sz w:val="28"/>
+                        <w:szCs w:val="28"/>
+                      </w:rPr>
+                    </m:ctrlPr>
+                  </m:sSupPr>
+                  <m:e>
+                    <m:r>
+                      <w:rPr>
+                        <w:rFonts w:ascii="Cambria Math" w:hAnsi="Cambria Math"/>
+                        <w:sz w:val="28"/>
+                        <w:szCs w:val="28"/>
+                      </w:rPr>
+                      <m:t>e</m:t>
+                    </m:r>
+                  </m:e>
+                  <m:sup>
+                    <m:sSub>
+                      <m:sSubPr>
+                        <m:ctrlPr>
+                          <w:rPr>
+                            <w:rFonts w:ascii="Cambria Math" w:hAnsi="Cambria Math"/>
+                            <w:i/>
+                            <w:sz w:val="28"/>
+                            <w:szCs w:val="28"/>
+                          </w:rPr>
+                        </m:ctrlPr>
+                      </m:sSubPr>
+                      <m:e>
+                        <m:r>
+                          <w:rPr>
+                            <w:rFonts w:ascii="Cambria Math" w:hAnsi="Cambria Math"/>
+                            <w:sz w:val="28"/>
+                            <w:szCs w:val="28"/>
+                          </w:rPr>
+                          <m:t>a</m:t>
+                        </m:r>
+                      </m:e>
+                      <m:sub>
+                        <m:r>
+                          <w:rPr>
+                            <w:rFonts w:ascii="Cambria Math" w:hAnsi="Cambria Math"/>
+                            <w:sz w:val="28"/>
+                            <w:szCs w:val="28"/>
+                          </w:rPr>
+                          <m:t>k</m:t>
+                        </m:r>
+                      </m:sub>
+                    </m:sSub>
+                  </m:sup>
+                </m:sSup>
+              </m:e>
+            </m:nary>
+          </m:den>
+        </m:f>
+      </m:oMath>
+      <w:r>
+        <w:rPr>
+          <w:rFonts w:eastAsiaTheme="minorEastAsia"/>
+          <w:sz w:val="28"/>
+          <w:szCs w:val="28"/>
+        </w:rPr>
+        <w:tab/>
+      </w:r>
+      <w:r>
+        <w:rPr>
+          <w:rFonts w:eastAsiaTheme="minorEastAsia"/>
+          <w:sz w:val="28"/>
+          <w:szCs w:val="28"/>
+        </w:rPr>
+        <w:tab/>
+        <w:t>(3.1)</w:t>
+      </w:r>
+    </w:p>
+    <w:p>
+      <w:pPr>
+        <w:pStyle w:val="ListParagraph"/>
+        <w:spacing w:line="360" w:lineRule="auto"/>
+        <w:ind w:left="1778"/>
+        <w:jc w:val="both"/>
+      </w:pPr>
+    </w:p>
+    <w:p>
+      <w:pPr>
+        <w:pStyle w:val="ListParagraph"/>
+        <w:spacing w:line="360" w:lineRule="auto"/>
+        <w:ind w:left="1778"/>
+        <w:jc w:val="both"/>
+      </w:pPr>
+      <w:r>
+        <w:t xml:space="preserve">Pada persamaan tersebut, </w:t>
+      </w:r>
+      <w:r>
+        <w:t>ekspresi</w:t>
+      </w:r>
+      <w:r>
+        <w:t xml:space="preserve"> </w:t>
+      </w:r>
+      <m:oMath>
+        <m:sSup>
+          <m:sSupPr>
+            <m:ctrlPr>
+              <w:rPr>
+                <w:rFonts w:ascii="Cambria Math" w:hAnsi="Cambria Math"/>
+                <w:i/>
+                <w:sz w:val="28"/>
+                <w:szCs w:val="28"/>
+              </w:rPr>
+            </m:ctrlPr>
+          </m:sSupPr>
+          <m:e>
+            <m:r>
+              <w:rPr>
+                <w:rFonts w:ascii="Cambria Math" w:hAnsi="Cambria Math"/>
+                <w:sz w:val="28"/>
+                <w:szCs w:val="28"/>
+              </w:rPr>
+              <m:t>e</m:t>
+            </m:r>
+          </m:e>
+          <m:sup>
+            <m:sSub>
+              <m:sSubPr>
+                <m:ctrlPr>
+                  <w:rPr>
+                    <w:rFonts w:ascii="Cambria Math" w:hAnsi="Cambria Math"/>
+                    <w:i/>
+                    <w:sz w:val="28"/>
+                    <w:szCs w:val="28"/>
+                  </w:rPr>
+                </m:ctrlPr>
+              </m:sSubPr>
+              <m:e>
+                <m:r>
+                  <w:rPr>
+                    <w:rFonts w:ascii="Cambria Math" w:hAnsi="Cambria Math"/>
+                    <w:sz w:val="28"/>
+                    <w:szCs w:val="28"/>
+                  </w:rPr>
+                  <m:t>a</m:t>
+                </m:r>
+              </m:e>
+              <m:sub>
+                <m:r>
+                  <w:rPr>
+                    <w:rFonts w:ascii="Cambria Math" w:hAnsi="Cambria Math"/>
+                    <w:sz w:val="28"/>
+                    <w:szCs w:val="28"/>
+                  </w:rPr>
+                  <m:t>i</m:t>
+                </m:r>
+              </m:sub>
+            </m:sSub>
+          </m:sup>
+        </m:sSup>
+      </m:oMath>
+      <w:r>
+        <w:rPr>
+          <w:rFonts w:eastAsiaTheme="minorEastAsia"/>
+          <w:sz w:val="28"/>
+          <w:szCs w:val="28"/>
+        </w:rPr>
+        <w:t xml:space="preserve"> </w:t>
+      </w:r>
+      <w:r>
+        <w:t xml:space="preserve">merepresentasikan </w:t>
+      </w:r>
+      <w:r>
+        <w:rPr>
+          <w:i/>
+          <w:iCs/>
+        </w:rPr>
+        <w:t>output</w:t>
+      </w:r>
+      <w:r>
+        <w:t xml:space="preserve"> saraf ke-i yang belum dinormalisasi pada lapisan sebelumnya. </w:t>
+      </w:r>
+      <w:r>
+        <w:t xml:space="preserve">Ekspresi </w:t>
+      </w:r>
+      <m:oMath>
+        <m:nary>
+          <m:naryPr>
+            <m:chr m:val="∑"/>
+            <m:limLoc m:val="subSup"/>
+            <m:ctrlPr>
+              <w:rPr>
+                <w:rFonts w:ascii="Cambria Math" w:hAnsi="Cambria Math"/>
+                <w:i/>
+                <w:sz w:val="28"/>
+                <w:szCs w:val="28"/>
+              </w:rPr>
+            </m:ctrlPr>
+          </m:naryPr>
+          <m:sub>
+            <m:r>
+              <w:rPr>
+                <w:rFonts w:ascii="Cambria Math" w:hAnsi="Cambria Math"/>
+                <w:sz w:val="28"/>
+                <w:szCs w:val="28"/>
+              </w:rPr>
+              <m:t>k=1</m:t>
+            </m:r>
+          </m:sub>
+          <m:sup>
+            <m:r>
+              <w:rPr>
+                <w:rFonts w:ascii="Cambria Math" w:hAnsi="Cambria Math"/>
+                <w:sz w:val="28"/>
+                <w:szCs w:val="28"/>
+              </w:rPr>
+              <m:t>N</m:t>
+            </m:r>
+          </m:sup>
+          <m:e>
+            <m:sSup>
+              <m:sSupPr>
+                <m:ctrlPr>
+                  <w:rPr>
+                    <w:rFonts w:ascii="Cambria Math" w:hAnsi="Cambria Math"/>
+                    <w:i/>
+                    <w:sz w:val="28"/>
+                    <w:szCs w:val="28"/>
+                  </w:rPr>
+                </m:ctrlPr>
+              </m:sSupPr>
+              <m:e>
+                <m:r>
+                  <w:rPr>
+                    <w:rFonts w:ascii="Cambria Math" w:hAnsi="Cambria Math"/>
+                    <w:sz w:val="28"/>
+                    <w:szCs w:val="28"/>
+                  </w:rPr>
+                  <m:t>e</m:t>
+                </m:r>
+              </m:e>
+              <m:sup>
+                <m:sSub>
+                  <m:sSubPr>
+                    <m:ctrlPr>
+                      <w:rPr>
+                        <w:rFonts w:ascii="Cambria Math" w:hAnsi="Cambria Math"/>
+                        <w:i/>
+                        <w:sz w:val="28"/>
+                        <w:szCs w:val="28"/>
+                      </w:rPr>
+                    </m:ctrlPr>
+                  </m:sSubPr>
+                  <m:e>
+                    <m:r>
+                      <w:rPr>
+                        <w:rFonts w:ascii="Cambria Math" w:hAnsi="Cambria Math"/>
+                        <w:sz w:val="28"/>
+                        <w:szCs w:val="28"/>
+                      </w:rPr>
+                      <m:t>a</m:t>
+                    </m:r>
+                  </m:e>
+                  <m:sub>
+                    <m:r>
+                      <w:rPr>
+                        <w:rFonts w:ascii="Cambria Math" w:hAnsi="Cambria Math"/>
+                        <w:sz w:val="28"/>
+                        <w:szCs w:val="28"/>
+                      </w:rPr>
+                      <m:t>k</m:t>
+                    </m:r>
+                  </m:sub>
+                </m:sSub>
+              </m:sup>
+            </m:sSup>
+          </m:e>
+        </m:nary>
+      </m:oMath>
+      <w:r>
+        <w:t xml:space="preserve"> </w:t>
+      </w:r>
+      <w:r>
+        <w:t xml:space="preserve">adalah jumlah seluruh </w:t>
+      </w:r>
+      <w:r>
+        <w:rPr>
+          <w:i/>
+          <w:iCs/>
+        </w:rPr>
+        <w:t>output</w:t>
+      </w:r>
+      <w:r>
+        <w:t xml:space="preserve"> saraf pada lapisan sebelumnya</w:t>
+      </w:r>
+      <w:r>
+        <w:t>. Hasil dari persamaan berikut adalah nilai dengan rentang 0</w:t>
+      </w:r>
+      <w:r>
+        <w:sym w:font="Symbol" w:char="F02D"/>
+      </w:r>
+      <w:r>
+        <w:t xml:space="preserve">1. </w:t>
+      </w:r>
+      <w:r>
+        <w:t>Berikut ilustrasi perhitungannya:</w:t>
+      </w:r>
+    </w:p>
+    <w:p>
+      <w:pPr>
+        <w:pStyle w:val="ListParagraph"/>
+        <w:keepNext/>
+        <w:spacing w:line="360" w:lineRule="auto"/>
+        <w:ind w:left="1778"/>
+        <w:jc w:val="center"/>
+        <w:rPr>
+          <w:noProof/>
+        </w:rPr>
+      </w:pPr>
+    </w:p>
+    <w:p>
+      <w:pPr>
+        <w:pStyle w:val="ListParagraph"/>
+        <w:keepNext/>
+        <w:spacing w:line="360" w:lineRule="auto"/>
+        <w:ind w:left="1778"/>
+        <w:jc w:val="center"/>
+      </w:pPr>
+      <w:r>
+        <w:rPr>
+          <w:noProof/>
+        </w:rPr>
+        <w:drawing>
+          <wp:inline distT="0" distB="0" distL="0" distR="0" wp14:anchorId="4F4D0B2E" wp14:editId="456FE4C1">
+            <wp:extent cx="3322320" cy="1631611"/>
+            <wp:effectExtent l="0" t="0" r="0" b="6985"/>
+            <wp:docPr id="2111511256" name="Picture 2"/>
+            <wp:cNvGraphicFramePr>
+              <a:graphicFrameLocks xmlns:a="http://schemas.openxmlformats.org/drawingml/2006/main" noChangeAspect="1"/>
+            </wp:cNvGraphicFramePr>
+            <a:graphic xmlns:a="http://schemas.openxmlformats.org/drawingml/2006/main">
+              <a:graphicData uri="http://schemas.openxmlformats.org/drawingml/2006/picture">
+                <pic:pic xmlns:pic="http://schemas.openxmlformats.org/drawingml/2006/picture">
+                  <pic:nvPicPr>
+                    <pic:cNvPr id="0" name="Picture 2"/>
+                    <pic:cNvPicPr>
+                      <a:picLocks noChangeAspect="1" noChangeArrowheads="1"/>
+                    </pic:cNvPicPr>
+                  </pic:nvPicPr>
+                  <pic:blipFill rotWithShape="1">
+                    <a:blip r:embed="rId10">
+                      <a:extLst>
+                        <a:ext uri="{28A0092B-C50C-407E-A947-70E740481C1C}">
+                          <a14:useLocalDpi xmlns:a14="http://schemas.microsoft.com/office/drawing/2010/main" val="0"/>
+                        </a:ext>
+                      </a:extLst>
+                    </a:blip>
+                    <a:srcRect t="10347" b="9646"/>
+                    <a:stretch/>
+                  </pic:blipFill>
+                  <pic:spPr bwMode="auto">
+                    <a:xfrm>
+                      <a:off x="0" y="0"/>
+                      <a:ext cx="3331587" cy="1636162"/>
+                    </a:xfrm>
+                    <a:prstGeom prst="rect">
+                      <a:avLst/>
+                    </a:prstGeom>
+                    <a:noFill/>
+                    <a:ln>
+                      <a:noFill/>
+                    </a:ln>
+                    <a:extLst>
+                      <a:ext uri="{53640926-AAD7-44D8-BBD7-CCE9431645EC}">
+                        <a14:shadowObscured xmlns:a14="http://schemas.microsoft.com/office/drawing/2010/main"/>
+                      </a:ext>
+                    </a:extLst>
+                  </pic:spPr>
+                </pic:pic>
+              </a:graphicData>
+            </a:graphic>
+          </wp:inline>
+        </w:drawing>
+      </w:r>
+    </w:p>
+    <w:p>
+      <w:pPr>
+        <w:pStyle w:val="Caption"/>
+        <w:spacing w:line="360" w:lineRule="auto"/>
+        <w:ind w:left="1701"/>
+        <w:jc w:val="center"/>
+        <w:rPr>
+          <w:i w:val="0"/>
+          <w:iCs w:val="0"/>
+          <w:color w:val="auto"/>
+          <w:sz w:val="20"/>
+          <w:szCs w:val="20"/>
+        </w:rPr>
+      </w:pPr>
+      <w:r>
+        <w:rPr>
+          <w:i w:val="0"/>
+          <w:iCs w:val="0"/>
+          <w:color w:val="auto"/>
+          <w:sz w:val="20"/>
+          <w:szCs w:val="20"/>
+        </w:rPr>
+        <w:t>Gambar 3.3 Ilustrasi hasil perhitungan softmax</w:t>
+      </w:r>
+      <w:sdt>
+        <w:sdtPr>
+          <w:rPr>
+            <w:i w:val="0"/>
+            <w:iCs w:val="0"/>
+            <w:color w:val="000000"/>
+            <w:sz w:val="20"/>
+            <w:szCs w:val="20"/>
+          </w:rPr>
+          <w:tag w:val="MENDELEY_CITATION_v3_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"/>
+          <w:id w:val="-794985750"/>
+          <w:placeholder>
+            <w:docPart w:val="DefaultPlaceholder_-1854013440"/>
+          </w:placeholder>
+        </w:sdtPr>
+        <w:sdtContent>
+          <w:r>
+            <w:rPr>
+              <w:i w:val="0"/>
+              <w:iCs w:val="0"/>
+              <w:color w:val="000000"/>
+              <w:sz w:val="20"/>
+              <w:szCs w:val="20"/>
+            </w:rPr>
+            <w:t>(Belagatti, 2024)</w:t>
+          </w:r>
+        </w:sdtContent>
+      </w:sdt>
+    </w:p>
+    <w:p>
+      <w:pPr>
+        <w:spacing w:line="360" w:lineRule="auto"/>
+      </w:pPr>
+    </w:p>
+    <w:p>
+      <w:pPr>
+        <w:pStyle w:val="ListParagraph"/>
+        <w:numPr>
+          <w:ilvl w:val="0"/>
+          <w:numId w:val="5"/>
+        </w:numPr>
+        <w:spacing w:line="360" w:lineRule="auto"/>
+        <w:jc w:val="both"/>
+      </w:pPr>
+      <w:r>
+        <w:t>ReLU</w:t>
+      </w:r>
+    </w:p>
+    <w:p>
+      <w:pPr>
+        <w:pStyle w:val="ListParagraph"/>
+        <w:spacing w:line="360" w:lineRule="auto"/>
+        <w:ind w:left="1778"/>
+        <w:jc w:val="both"/>
+      </w:pPr>
+      <w:r>
+        <w:t xml:space="preserve">ReLU (Rectified Linear Unit) adalah fungsi aktivasi yang paling umum digunakan dalam model deep learning. Fungsi ini mengembalikan nilai 0 jika menerima input negatif, tetapi untuk setiap nilai positif (x), fungsi ini mengembalikan nilai (x) tersebut </w:t>
+      </w:r>
+      <w:sdt>
+        <w:sdtPr>
+          <w:tag w:val="MENDELEY_CITATION_v3_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"/>
+          <w:id w:val="692351041"/>
+          <w:placeholder>
+            <w:docPart w:val="DefaultPlaceholder_-1854013440"/>
+          </w:placeholder>
+        </w:sdtPr>
+        <w:sdtContent>
+          <w:r>
+            <w:t>(Mkale, 2022)</w:t>
+          </w:r>
+        </w:sdtContent>
+      </w:sdt>
+      <w:r>
+        <w:t xml:space="preserve">. Keunggulan utama ReLU dibandingkan dengan fungsi aktivasi lainnya adalah beban komputasinya yang lebih ringan. Fungsi aktivasi ReLU dapat dituliskan sebagai berikut </w:t>
+      </w:r>
+      <w:sdt>
+        <w:sdtPr>
+          <w:tag w:val="MENDELEY_CITATION_v3_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"/>
+          <w:id w:val="-2111198315"/>
+          <w:placeholder>
+            <w:docPart w:val="DefaultPlaceholder_-1854013440"/>
+          </w:placeholder>
+        </w:sdtPr>
+        <w:sdtContent>
+          <w:r>
+            <w:t>(Alzubaidi et al., 2021)</w:t>
+          </w:r>
+        </w:sdtContent>
+      </w:sdt>
+      <w:r>
+        <w:t>:</w:t>
+      </w:r>
+    </w:p>
+    <w:p>
+      <w:pPr>
+        <w:pStyle w:val="ListParagraph"/>
+        <w:spacing w:line="360" w:lineRule="auto"/>
+        <w:ind w:left="1778"/>
+        <w:jc w:val="both"/>
+      </w:pPr>
+    </w:p>
+    <w:p>
+      <w:pPr>
+        <w:pStyle w:val="ListParagraph"/>
+        <w:spacing w:line="360" w:lineRule="auto"/>
+        <w:ind w:left="2977"/>
+        <w:jc w:val="center"/>
+        <w:rPr>
+          <w:rFonts w:eastAsiaTheme="minorEastAsia"/>
+        </w:rPr>
+      </w:pPr>
+      <m:oMath>
+        <m:sSub>
+          <m:sSubPr>
+            <m:ctrlPr>
+              <w:rPr>
+                <w:rFonts w:ascii="Cambria Math" w:hAnsi="Cambria Math"/>
+                <w:i/>
+                <w:color w:val="auto"/>
+                <w:sz w:val="28"/>
+                <w:szCs w:val="28"/>
+              </w:rPr>
+            </m:ctrlPr>
+          </m:sSubPr>
+          <m:e>
+            <m:r>
+              <w:rPr>
+                <w:rFonts w:ascii="Cambria Math" w:hAnsi="Cambria Math"/>
+                <w:sz w:val="28"/>
+                <w:szCs w:val="28"/>
+              </w:rPr>
+              <m:t>f(x)</m:t>
+            </m:r>
+          </m:e>
+          <m:sub>
+            <m:r>
+              <w:rPr>
+                <w:rFonts w:ascii="Cambria Math" w:hAnsi="Cambria Math"/>
+                <w:sz w:val="28"/>
+                <w:szCs w:val="28"/>
+              </w:rPr>
+              <m:t>ReLU</m:t>
+            </m:r>
+          </m:sub>
+        </m:sSub>
+        <m:r>
+          <w:rPr>
+            <w:rFonts w:ascii="Cambria Math" w:hAnsi="Cambria Math"/>
+            <w:sz w:val="28"/>
+            <w:szCs w:val="28"/>
+          </w:rPr>
+          <m:t>=</m:t>
+        </m:r>
+        <m:r>
+          <m:rPr>
+            <m:sty m:val="p"/>
+          </m:rPr>
+          <w:rPr>
+            <w:rFonts w:ascii="Cambria Math" w:hAnsi="Cambria Math"/>
+            <w:sz w:val="28"/>
+            <w:szCs w:val="28"/>
+          </w:rPr>
+          <m:t>max⁡</m:t>
+        </m:r>
+        <m:r>
+          <w:rPr>
+            <w:rFonts w:ascii="Cambria Math" w:hAnsi="Cambria Math"/>
+            <w:sz w:val="28"/>
+            <w:szCs w:val="28"/>
+          </w:rPr>
+          <m:t>(0,x)</m:t>
+        </m:r>
+      </m:oMath>
+      <w:r>
+        <w:rPr>
+          <w:rFonts w:eastAsiaTheme="minorEastAsia"/>
+          <w:sz w:val="28"/>
+          <w:szCs w:val="28"/>
+        </w:rPr>
+        <w:tab/>
+      </w:r>
+      <w:r>
+        <w:rPr>
+          <w:rFonts w:eastAsiaTheme="minorEastAsia"/>
+          <w:sz w:val="28"/>
+          <w:szCs w:val="28"/>
+        </w:rPr>
+        <w:tab/>
+      </w:r>
+      <w:r>
+        <w:rPr>
+          <w:rFonts w:eastAsiaTheme="minorEastAsia"/>
+          <w:sz w:val="28"/>
+          <w:szCs w:val="28"/>
+        </w:rPr>
+        <w:tab/>
+      </w:r>
+      <w:r>
+        <w:rPr>
+          <w:rFonts w:eastAsiaTheme="minorEastAsia"/>
+        </w:rPr>
+        <w:t>(3.</w:t>
+      </w:r>
+      <w:r>
+        <w:rPr>
+          <w:rFonts w:eastAsiaTheme="minorEastAsia"/>
+        </w:rPr>
+        <w:t>2</w:t>
+      </w:r>
+      <w:r>
+        <w:rPr>
+          <w:rFonts w:eastAsiaTheme="minorEastAsia"/>
+        </w:rPr>
+        <w:t>)</w:t>
+      </w:r>
+    </w:p>
+    <w:p>
+      <w:pPr>
+        <w:pStyle w:val="ListParagraph"/>
+        <w:spacing w:line="360" w:lineRule="auto"/>
+        <w:ind w:left="1843"/>
+      </w:pPr>
+    </w:p>
+    <w:p>
+      <w:pPr>
+        <w:pStyle w:val="ListParagraph"/>
+        <w:spacing w:line="360" w:lineRule="auto"/>
+        <w:ind w:left="1843"/>
+      </w:pPr>
+      <w:r>
+        <w:t>Berikut ilustrasi kurva dari fungsi ReLU:</w:t>
+      </w:r>
+      <w:r>
+        <w:t xml:space="preserve"> </w:t>
+      </w:r>
+    </w:p>
+    <w:p>
+      <w:pPr>
+        <w:pStyle w:val="ListParagraph"/>
+        <w:spacing w:line="360" w:lineRule="auto"/>
+        <w:ind w:left="1843"/>
+      </w:pPr>
+    </w:p>
+    <w:p>
+      <w:pPr>
+        <w:pStyle w:val="ListParagraph"/>
+        <w:keepNext/>
+        <w:spacing w:line="360" w:lineRule="auto"/>
+        <w:ind w:left="1843"/>
+        <w:jc w:val="center"/>
+      </w:pPr>
+      <w:r>
+        <w:rPr>
+          <w:noProof/>
+        </w:rPr>
+        <w:lastRenderedPageBreak/>
+        <w:drawing>
+          <wp:inline distT="0" distB="0" distL="0" distR="0" wp14:anchorId="6166819C" wp14:editId="4C4719B4">
+            <wp:extent cx="2841172" cy="2371372"/>
+            <wp:effectExtent l="0" t="0" r="0" b="0"/>
+            <wp:docPr id="1899552664" name="Picture 1"/>
+            <wp:cNvGraphicFramePr>
+              <a:graphicFrameLocks xmlns:a="http://schemas.openxmlformats.org/drawingml/2006/main" noChangeAspect="1"/>
+            </wp:cNvGraphicFramePr>
+            <a:graphic xmlns:a="http://schemas.openxmlformats.org/drawingml/2006/main">
+              <a:graphicData uri="http://schemas.openxmlformats.org/drawingml/2006/picture">
+                <pic:pic xmlns:pic="http://schemas.openxmlformats.org/drawingml/2006/picture">
+                  <pic:nvPicPr>
+                    <pic:cNvPr id="0" name="Picture 1"/>
+                    <pic:cNvPicPr>
+                      <a:picLocks noChangeAspect="1" noChangeArrowheads="1"/>
+                    </pic:cNvPicPr>
+                  </pic:nvPicPr>
+                  <pic:blipFill>
+                    <a:blip r:embed="rId11">
+                      <a:extLst>
+                        <a:ext uri="{28A0092B-C50C-407E-A947-70E740481C1C}">
+                          <a14:useLocalDpi xmlns:a14="http://schemas.microsoft.com/office/drawing/2010/main" val="0"/>
+                        </a:ext>
+                      </a:extLst>
+                    </a:blip>
+                    <a:srcRect/>
+                    <a:stretch>
+                      <a:fillRect/>
+                    </a:stretch>
+                  </pic:blipFill>
+                  <pic:spPr bwMode="auto">
+                    <a:xfrm>
+                      <a:off x="0" y="0"/>
+                      <a:ext cx="2848631" cy="2377598"/>
+                    </a:xfrm>
+                    <a:prstGeom prst="rect">
+                      <a:avLst/>
+                    </a:prstGeom>
+                    <a:noFill/>
+                    <a:ln>
+                      <a:noFill/>
+                    </a:ln>
+                  </pic:spPr>
+                </pic:pic>
+              </a:graphicData>
+            </a:graphic>
+          </wp:inline>
+        </w:drawing>
+      </w:r>
+    </w:p>
+    <w:p>
+      <w:pPr>
+        <w:pStyle w:val="Caption"/>
+        <w:spacing w:line="360" w:lineRule="auto"/>
+        <w:ind w:left="1985"/>
+        <w:jc w:val="center"/>
+        <w:rPr>
+          <w:i w:val="0"/>
+          <w:iCs w:val="0"/>
+          <w:color w:val="auto"/>
+          <w:sz w:val="20"/>
+          <w:szCs w:val="20"/>
+        </w:rPr>
+      </w:pPr>
+      <w:r>
+        <w:rPr>
+          <w:i w:val="0"/>
+          <w:iCs w:val="0"/>
+          <w:color w:val="auto"/>
+          <w:sz w:val="20"/>
+          <w:szCs w:val="20"/>
+        </w:rPr>
+        <w:t xml:space="preserve">Gambar 3.4 Kurva fungsi aktivasi ReLU </w:t>
+      </w:r>
+      <w:sdt>
+        <w:sdtPr>
+          <w:rPr>
+            <w:i w:val="0"/>
+            <w:iCs w:val="0"/>
+            <w:color w:val="000000"/>
+            <w:sz w:val="20"/>
+            <w:szCs w:val="20"/>
+          </w:rPr>
+          <w:tag w:val="MENDELEY_CITATION_v3_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"/>
+          <w:id w:val="-830985834"/>
+          <w:placeholder>
+            <w:docPart w:val="DefaultPlaceholder_-1854013440"/>
+          </w:placeholder>
+        </w:sdtPr>
+        <w:sdtContent>
+          <w:r>
+            <w:rPr>
+              <w:i w:val="0"/>
+              <w:iCs w:val="0"/>
+              <w:color w:val="000000"/>
+              <w:sz w:val="20"/>
+              <w:szCs w:val="20"/>
+            </w:rPr>
+            <w:t>(Jia, 2023)</w:t>
+          </w:r>
+        </w:sdtContent>
+      </w:sdt>
+    </w:p>
+    <w:p>
+      <w:pPr>
+        <w:spacing w:line="360" w:lineRule="auto"/>
+      </w:pPr>
+    </w:p>
+    <w:p>
+      <w:pPr>
+        <w:pStyle w:val="Caption"/>
+        <w:tabs>
+          <w:tab w:val="center" w:pos="3968"/>
+          <w:tab w:val="left" w:pos="6916"/>
+        </w:tabs>
+        <w:spacing w:line="360" w:lineRule="auto"/>
+        <w:ind w:left="567"/>
+        <w:jc w:val="both"/>
+        <w:rPr>
+          <w:b/>
+          <w:bCs/>
+          <w:i w:val="0"/>
+          <w:iCs w:val="0"/>
+          <w:color w:val="auto"/>
+          <w:sz w:val="24"/>
+          <w:szCs w:val="24"/>
+        </w:rPr>
+      </w:pPr>
+      <w:r>
+        <w:rPr>
+          <w:b/>
+          <w:bCs/>
+          <w:i w:val="0"/>
+          <w:iCs w:val="0"/>
+          <w:color w:val="auto"/>
+          <w:sz w:val="24"/>
+          <w:szCs w:val="24"/>
+        </w:rPr>
+        <w:t>3.</w:t>
+      </w:r>
+      <w:r>
+        <w:rPr>
+          <w:b/>
+          <w:bCs/>
+          <w:i w:val="0"/>
+          <w:iCs w:val="0"/>
+          <w:color w:val="auto"/>
+          <w:sz w:val="24"/>
+          <w:szCs w:val="24"/>
+        </w:rPr>
+        <w:t>7</w:t>
+      </w:r>
+      <w:r>
+        <w:rPr>
+          <w:b/>
+          <w:bCs/>
+          <w:i w:val="0"/>
+          <w:iCs w:val="0"/>
+          <w:color w:val="auto"/>
+          <w:sz w:val="24"/>
+          <w:szCs w:val="24"/>
+        </w:rPr>
+        <w:t xml:space="preserve">.2. </w:t>
+      </w:r>
+      <w:r>
+        <w:rPr>
+          <w:b/>
+          <w:bCs/>
+          <w:color w:val="auto"/>
+          <w:sz w:val="24"/>
+          <w:szCs w:val="24"/>
+        </w:rPr>
+        <w:t>Optimizer</w:t>
+      </w:r>
+    </w:p>
+    <w:p>
+      <w:pPr>
+        <w:spacing w:line="360" w:lineRule="auto"/>
+        <w:ind w:left="1276"/>
+        <w:jc w:val="both"/>
+      </w:pPr>
+      <w:r>
+        <w:t>Optimisasi</w:t>
+      </w:r>
+      <w:r>
+        <w:t xml:space="preserve"> </w:t>
+      </w:r>
+      <w:r>
+        <w:t>(</w:t>
+      </w:r>
+      <w:r>
+        <w:rPr>
+          <w:i/>
+          <w:iCs/>
+        </w:rPr>
+        <w:t>optimizer</w:t>
+      </w:r>
+      <w:r>
+        <w:t xml:space="preserve">) </w:t>
+      </w:r>
+      <w:r>
+        <w:t>adalah algoritma atau metode yang digunakan untuk meminimalkan fungsi kerugian (</w:t>
+      </w:r>
+      <w:r>
+        <w:rPr>
+          <w:i/>
+          <w:iCs/>
+        </w:rPr>
+        <w:t>loss function</w:t>
+      </w:r>
+      <w:r>
+        <w:t xml:space="preserve">) atau untuk memaksimalkan efisiensi produksi. </w:t>
+      </w:r>
+      <w:r>
+        <w:rPr>
+          <w:i/>
+          <w:iCs/>
+        </w:rPr>
+        <w:t>Optimizer</w:t>
+      </w:r>
+      <w:r>
+        <w:t xml:space="preserve"> adalah fungsi matematika yang bergantung pada parameter yang dapat dipelajari model, yaitu bobot (</w:t>
+      </w:r>
+      <w:r>
+        <w:rPr>
+          <w:i/>
+          <w:iCs/>
+        </w:rPr>
+        <w:t>weights</w:t>
+      </w:r>
+      <w:r>
+        <w:t xml:space="preserve">) dan bias. </w:t>
+      </w:r>
+      <w:r>
+        <w:rPr>
+          <w:i/>
+          <w:iCs/>
+        </w:rPr>
+        <w:t>Optimizer</w:t>
+      </w:r>
+      <w:r>
+        <w:t xml:space="preserve"> membantu menentukan bagaimana mengubah bobot dan laju pembelajaran jaringan saraf untuk mengurangi kerugian </w:t>
+      </w:r>
+      <w:sdt>
+        <w:sdtPr>
+          <w:tag w:val="MENDELEY_CITATION_v3_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"/>
+          <w:id w:val="-1211502801"/>
+          <w:placeholder>
+            <w:docPart w:val="DefaultPlaceholder_-1854013440"/>
+          </w:placeholder>
+        </w:sdtPr>
+        <w:sdtContent>
+          <w:r>
+            <w:t>(Musstafa, 2021)</w:t>
+          </w:r>
+        </w:sdtContent>
+      </w:sdt>
+      <w:r>
+        <w:t xml:space="preserve">. Beberapa aspek yang diatur dan disesuaikan oleh </w:t>
+      </w:r>
+      <w:r>
+        <w:rPr>
+          <w:i/>
+          <w:iCs/>
+        </w:rPr>
+        <w:t>optimizer</w:t>
+      </w:r>
+      <w:r>
+        <w:t xml:space="preserve"> adalah bobot dan laju pembelajaran. Bobot merupakan parameter yang menyimpan informasi tentang hubungan antar neuron. Laju pembelajaran menentukan seberapa besar perubahan yang diterapkan pada bobot di setiap iterasi.</w:t>
+      </w:r>
+    </w:p>
+    <w:p>
+      <w:pPr>
+        <w:spacing w:line="360" w:lineRule="auto"/>
+        <w:ind w:left="1276"/>
+        <w:jc w:val="both"/>
+      </w:pPr>
+      <w:r>
+        <w:t xml:space="preserve">Satu algoritma yang menonjol dalam hal melatih jaringan saraf tiruan adalah optimisasi Adam. Adam, singkatan dari </w:t>
+      </w:r>
+      <w:r>
+        <w:rPr>
+          <w:i/>
+          <w:iCs/>
+        </w:rPr>
+        <w:t>Adaptive Moment Estimation</w:t>
+      </w:r>
+      <w:r>
+        <w:t xml:space="preserve">, adalah algoritma dengan laju pembelajaran adaptif yang dirancang untuk mempercepat proses pelatihan jaringan saraf dalam-dalam dan mencapai konvergensi dengan cepat. Algoritma ini </w:t>
+      </w:r>
+      <w:r>
+        <w:lastRenderedPageBreak/>
+        <w:t>menyesuaikan laju pembelajaran setiap parameter berdasarkan riwayat gradiennya, sehingga membantu jaringan saraf belajar dengan efisien secara keseluruhan</w:t>
+      </w:r>
+      <w:r>
+        <w:t xml:space="preserve"> </w:t>
+      </w:r>
+      <w:sdt>
+        <w:sdtPr>
+          <w:tag w:val="MENDELEY_CITATION_v3_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"/>
+          <w:id w:val="-1014141361"/>
+          <w:placeholder>
+            <w:docPart w:val="DefaultPlaceholder_-1854013440"/>
+          </w:placeholder>
+        </w:sdtPr>
+        <w:sdtContent>
+          <w:r>
+            <w:t>(Agarwal, 2023)</w:t>
+          </w:r>
+        </w:sdtContent>
+      </w:sdt>
+      <w:r>
+        <w:t>.</w:t>
+      </w:r>
+    </w:p>
+    <w:p>
+      <w:pPr>
+        <w:spacing w:line="360" w:lineRule="auto"/>
+        <w:ind w:left="1276"/>
+        <w:jc w:val="both"/>
+      </w:pPr>
+    </w:p>
+    <w:p>
+      <w:pPr>
+        <w:pStyle w:val="Caption"/>
+        <w:tabs>
+          <w:tab w:val="center" w:pos="3968"/>
+          <w:tab w:val="left" w:pos="6916"/>
+        </w:tabs>
+        <w:spacing w:line="360" w:lineRule="auto"/>
+        <w:ind w:left="567"/>
+        <w:jc w:val="both"/>
+        <w:rPr>
+          <w:b/>
+          <w:bCs/>
+          <w:i w:val="0"/>
+          <w:iCs w:val="0"/>
+          <w:color w:val="auto"/>
+          <w:sz w:val="24"/>
+          <w:szCs w:val="24"/>
+        </w:rPr>
+      </w:pPr>
+      <w:r>
+        <w:rPr>
+          <w:b/>
+          <w:bCs/>
+          <w:i w:val="0"/>
+          <w:iCs w:val="0"/>
+          <w:color w:val="auto"/>
+          <w:sz w:val="24"/>
+          <w:szCs w:val="24"/>
+        </w:rPr>
+        <w:t>3.</w:t>
+      </w:r>
+      <w:r>
+        <w:rPr>
+          <w:b/>
+          <w:bCs/>
+          <w:i w:val="0"/>
+          <w:iCs w:val="0"/>
+          <w:color w:val="auto"/>
+          <w:sz w:val="24"/>
+          <w:szCs w:val="24"/>
+        </w:rPr>
+        <w:t>7</w:t>
+      </w:r>
+      <w:r>
+        <w:rPr>
+          <w:b/>
+          <w:bCs/>
+          <w:i w:val="0"/>
+          <w:iCs w:val="0"/>
+          <w:color w:val="auto"/>
+          <w:sz w:val="24"/>
+          <w:szCs w:val="24"/>
+        </w:rPr>
+        <w:t xml:space="preserve">.3. </w:t>
+      </w:r>
+      <w:r>
+        <w:rPr>
+          <w:b/>
+          <w:bCs/>
+          <w:color w:val="auto"/>
+          <w:sz w:val="24"/>
+          <w:szCs w:val="24"/>
+        </w:rPr>
+        <w:t>Loss Function</w:t>
+      </w:r>
+    </w:p>
+    <w:p>
+      <w:pPr>
+        <w:pStyle w:val="Caption"/>
+        <w:tabs>
+          <w:tab w:val="center" w:pos="3968"/>
+          <w:tab w:val="left" w:pos="6916"/>
+        </w:tabs>
+        <w:spacing w:line="360" w:lineRule="auto"/>
+        <w:ind w:left="1276"/>
+        <w:jc w:val="both"/>
+        <w:rPr>
+          <w:i w:val="0"/>
+          <w:iCs w:val="0"/>
+          <w:color w:val="000000"/>
+          <w:sz w:val="24"/>
+          <w:szCs w:val="36"/>
+        </w:rPr>
+      </w:pPr>
+      <w:r>
+        <w:rPr>
+          <w:i w:val="0"/>
+          <w:iCs w:val="0"/>
+          <w:color w:val="auto"/>
+          <w:sz w:val="24"/>
+          <w:szCs w:val="24"/>
+        </w:rPr>
+        <w:t>Dalam machine learning (ML), fungsi kerugian (</w:t>
+      </w:r>
+      <w:r>
+        <w:rPr>
+          <w:color w:val="auto"/>
+          <w:sz w:val="24"/>
+          <w:szCs w:val="24"/>
+        </w:rPr>
+        <w:t>loss function</w:t>
+      </w:r>
+      <w:r>
+        <w:rPr>
+          <w:i w:val="0"/>
+          <w:iCs w:val="0"/>
+          <w:color w:val="auto"/>
+          <w:sz w:val="24"/>
+          <w:szCs w:val="24"/>
+        </w:rPr>
+        <w:t>) digunakan untuk mengukur kinerja model dengan menghitung deviasi prediksi model dari prediksi yang benar, atau "ground truth".</w:t>
+      </w:r>
+      <w:r>
+        <w:rPr>
+          <w:i w:val="0"/>
+          <w:iCs w:val="0"/>
+          <w:color w:val="auto"/>
+          <w:sz w:val="20"/>
+          <w:szCs w:val="20"/>
+        </w:rPr>
+        <w:tab/>
+      </w:r>
+      <w:r>
+        <w:rPr>
+          <w:i w:val="0"/>
+          <w:iCs w:val="0"/>
+          <w:color w:val="auto"/>
+          <w:sz w:val="24"/>
+          <w:szCs w:val="24"/>
+        </w:rPr>
+        <w:t>Jika</w:t>
+      </w:r>
+      <w:r>
+        <w:rPr>
+          <w:i w:val="0"/>
+          <w:iCs w:val="0"/>
+          <w:color w:val="auto"/>
+          <w:sz w:val="24"/>
+          <w:szCs w:val="24"/>
+        </w:rPr>
+        <w:t xml:space="preserve"> </w:t>
+      </w:r>
+      <w:r>
+        <w:rPr>
+          <w:i w:val="0"/>
+          <w:iCs w:val="0"/>
+          <w:color w:val="auto"/>
+          <w:sz w:val="24"/>
+          <w:szCs w:val="24"/>
+        </w:rPr>
+        <w:t xml:space="preserve">prediksi model akurat, kerugiannya kecil. Jika prediksi tidak akurat, kerugiannya besar </w:t>
+      </w:r>
+      <w:sdt>
+        <w:sdtPr>
+          <w:rPr>
+            <w:i w:val="0"/>
+            <w:iCs w:val="0"/>
+            <w:color w:val="000000"/>
+            <w:szCs w:val="36"/>
+          </w:rPr>
+          <w:tag w:val="MENDELEY_CITATION_v3_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"/>
+          <w:id w:val="165299335"/>
+          <w:placeholder>
+            <w:docPart w:val="DefaultPlaceholder_-1854013440"/>
+          </w:placeholder>
+        </w:sdtPr>
+        <w:sdtContent>
+          <w:r>
+            <w:rPr>
+              <w:rFonts w:eastAsia="Times New Roman"/>
+              <w:i w:val="0"/>
+              <w:color w:val="000000"/>
+            </w:rPr>
+            <w:t>(Bergmann &amp; Stryker, 2024)</w:t>
+          </w:r>
+        </w:sdtContent>
+      </w:sdt>
+      <w:r>
+        <w:rPr>
+          <w:i w:val="0"/>
+          <w:iCs w:val="0"/>
+          <w:color w:val="000000"/>
+          <w:sz w:val="24"/>
+          <w:szCs w:val="36"/>
+        </w:rPr>
+        <w:t>.</w:t>
+      </w:r>
+      <w:r>
+        <w:rPr>
+          <w:i w:val="0"/>
+          <w:iCs w:val="0"/>
+          <w:color w:val="000000"/>
+          <w:szCs w:val="24"/>
+        </w:rPr>
+        <w:t xml:space="preserve"> </w:t>
+      </w:r>
+      <w:r>
+        <w:rPr>
+          <w:i w:val="0"/>
+          <w:iCs w:val="0"/>
+          <w:color w:val="000000"/>
+          <w:sz w:val="24"/>
+          <w:szCs w:val="36"/>
+        </w:rPr>
+        <w:t xml:space="preserve">Jenis </w:t>
+      </w:r>
+      <w:r>
+        <w:rPr>
+          <w:color w:val="000000"/>
+          <w:sz w:val="24"/>
+          <w:szCs w:val="36"/>
+        </w:rPr>
+        <w:t>loss function</w:t>
+      </w:r>
+      <w:r>
+        <w:rPr>
+          <w:i w:val="0"/>
+          <w:iCs w:val="0"/>
+          <w:color w:val="000000"/>
+          <w:sz w:val="24"/>
+          <w:szCs w:val="36"/>
+        </w:rPr>
+        <w:t xml:space="preserve"> yang biasanya digunakan dalam tugas klasifikasi adalah</w:t>
+      </w:r>
+      <w:r>
+        <w:rPr>
+          <w:color w:val="000000"/>
+          <w:sz w:val="24"/>
+          <w:szCs w:val="36"/>
+        </w:rPr>
+        <w:t xml:space="preserve"> Cross-Entropy</w:t>
+      </w:r>
+      <w:r>
+        <w:rPr>
+          <w:i w:val="0"/>
+          <w:iCs w:val="0"/>
+          <w:color w:val="000000"/>
+          <w:sz w:val="24"/>
+          <w:szCs w:val="36"/>
+        </w:rPr>
+        <w:t>.</w:t>
+      </w:r>
+      <w:r>
+        <w:rPr>
+          <w:i w:val="0"/>
+          <w:iCs w:val="0"/>
+          <w:color w:val="000000"/>
+          <w:sz w:val="24"/>
+          <w:szCs w:val="36"/>
+        </w:rPr>
+        <w:t xml:space="preserve"> Kerugian </w:t>
+      </w:r>
+      <w:r>
+        <w:rPr>
+          <w:color w:val="000000"/>
+          <w:sz w:val="24"/>
+          <w:szCs w:val="36"/>
+        </w:rPr>
+        <w:t>Cross-Entropy</w:t>
+      </w:r>
+      <w:r>
+        <w:rPr>
+          <w:i w:val="0"/>
+          <w:iCs w:val="0"/>
+          <w:color w:val="000000"/>
+          <w:sz w:val="24"/>
+          <w:szCs w:val="36"/>
+        </w:rPr>
+        <w:t xml:space="preserve"> dapat dinyatakan dengan persamaan berikut:</w:t>
+      </w:r>
+    </w:p>
+    <w:p>
+      <w:pPr>
+        <w:spacing w:line="360" w:lineRule="auto"/>
+        <w:ind w:left="2127"/>
+        <w:jc w:val="center"/>
+        <w:rPr>
+          <w:rFonts w:eastAsiaTheme="minorEastAsia"/>
+        </w:rPr>
+      </w:pPr>
+      <m:oMath>
+        <m:r>
+          <w:rPr>
+            <w:rFonts w:ascii="Cambria Math" w:hAnsi="Cambria Math"/>
+          </w:rPr>
+          <m:t>Loss=H</m:t>
+        </m:r>
+        <m:d>
+          <m:dPr>
+            <m:ctrlPr>
+              <w:rPr>
+                <w:rFonts w:ascii="Cambria Math" w:hAnsi="Cambria Math"/>
+                <w:i/>
+              </w:rPr>
+            </m:ctrlPr>
+          </m:dPr>
+          <m:e>
+            <m:r>
+              <w:rPr>
+                <w:rFonts w:ascii="Cambria Math" w:hAnsi="Cambria Math"/>
+              </w:rPr>
+              <m:t>p,q</m:t>
+            </m:r>
+          </m:e>
+        </m:d>
+        <m:r>
+          <w:rPr>
+            <w:rFonts w:ascii="Cambria Math" w:hAnsi="Cambria Math"/>
+          </w:rPr>
+          <m:t>= -</m:t>
+        </m:r>
+        <m:nary>
+          <m:naryPr>
+            <m:chr m:val="∑"/>
+            <m:limLoc m:val="undOvr"/>
+            <m:ctrlPr>
+              <w:rPr>
+                <w:rFonts w:ascii="Cambria Math" w:hAnsi="Cambria Math"/>
+                <w:i/>
+              </w:rPr>
+            </m:ctrlPr>
+          </m:naryPr>
+          <m:sub>
+            <m:r>
+              <w:rPr>
+                <w:rFonts w:ascii="Cambria Math" w:hAnsi="Cambria Math"/>
+              </w:rPr>
+              <m:t>i=1</m:t>
+            </m:r>
+          </m:sub>
+          <m:sup>
+            <m:r>
+              <w:rPr>
+                <w:rFonts w:ascii="Cambria Math" w:hAnsi="Cambria Math"/>
+              </w:rPr>
+              <m:t>n</m:t>
+            </m:r>
+          </m:sup>
+          <m:e>
+            <m:r>
+              <w:rPr>
+                <w:rFonts w:ascii="Cambria Math" w:hAnsi="Cambria Math"/>
+              </w:rPr>
+              <m:t>p</m:t>
+            </m:r>
+            <m:d>
+              <m:dPr>
+                <m:ctrlPr>
+                  <w:rPr>
+                    <w:rFonts w:ascii="Cambria Math" w:hAnsi="Cambria Math"/>
+                    <w:i/>
+                  </w:rPr>
+                </m:ctrlPr>
+              </m:dPr>
+              <m:e>
+                <m:sSub>
+                  <m:sSubPr>
+                    <m:ctrlPr>
+                      <w:rPr>
+                        <w:rFonts w:ascii="Cambria Math" w:hAnsi="Cambria Math"/>
+                        <w:i/>
+                      </w:rPr>
+                    </m:ctrlPr>
+                  </m:sSubPr>
+                  <m:e>
+                    <m:r>
+                      <w:rPr>
+                        <w:rFonts w:ascii="Cambria Math" w:hAnsi="Cambria Math"/>
+                      </w:rPr>
+                      <m:t>x</m:t>
+                    </m:r>
+                  </m:e>
+                  <m:sub>
+                    <m:r>
+                      <w:rPr>
+                        <w:rFonts w:ascii="Cambria Math" w:hAnsi="Cambria Math"/>
+                      </w:rPr>
+                      <m:t>i</m:t>
+                    </m:r>
+                  </m:sub>
+                </m:sSub>
+              </m:e>
+            </m:d>
+            <m:r>
+              <w:rPr>
+                <w:rFonts w:ascii="Cambria Math" w:hAnsi="Cambria Math"/>
+              </w:rPr>
+              <m:t xml:space="preserve"> lnq (</m:t>
+            </m:r>
+            <m:sSub>
+              <m:sSubPr>
+                <m:ctrlPr>
+                  <w:rPr>
+                    <w:rFonts w:ascii="Cambria Math" w:hAnsi="Cambria Math"/>
+                    <w:i/>
+                  </w:rPr>
+                </m:ctrlPr>
+              </m:sSubPr>
+              <m:e>
+                <m:r>
+                  <w:rPr>
+                    <w:rFonts w:ascii="Cambria Math" w:hAnsi="Cambria Math"/>
+                  </w:rPr>
+                  <m:t>x</m:t>
+                </m:r>
+              </m:e>
+              <m:sub>
+                <m:r>
+                  <w:rPr>
+                    <w:rFonts w:ascii="Cambria Math" w:hAnsi="Cambria Math"/>
+                  </w:rPr>
+                  <m:t>i</m:t>
+                </m:r>
+              </m:sub>
+            </m:sSub>
+            <m:r>
+              <w:rPr>
+                <w:rFonts w:ascii="Cambria Math" w:hAnsi="Cambria Math"/>
+              </w:rPr>
+              <m:t>)</m:t>
+            </m:r>
+          </m:e>
+        </m:nary>
+      </m:oMath>
+      <w:r>
+        <w:rPr>
+          <w:rFonts w:eastAsiaTheme="minorEastAsia"/>
+        </w:rPr>
+        <w:tab/>
+      </w:r>
+      <w:r>
+        <w:rPr>
+          <w:rFonts w:eastAsiaTheme="minorEastAsia"/>
+        </w:rPr>
+        <w:tab/>
+        <w:t>(3.3)</w:t>
+      </w:r>
+    </w:p>
+    <w:p>
+      <w:pPr>
+        <w:spacing w:line="360" w:lineRule="auto"/>
+        <w:ind w:left="1276"/>
+        <w:jc w:val="both"/>
+        <w:rPr>
+          <w:b/>
+          <w:bCs/>
+        </w:rPr>
+      </w:pPr>
+      <w:r>
+        <w:t>Pada persamaan tersebut, simbol p menunjukkan probabilitas asli. Sedangkan q adalah probabilitas perkiraan yang dihasilkan oleh model</w:t>
+      </w:r>
+      <w:r>
+        <w:t>.</w:t>
+      </w:r>
+    </w:p>
+    <w:p>
+      <w:pPr>
+        <w:spacing w:line="360" w:lineRule="auto"/>
+        <w:jc w:val="both"/>
+      </w:pPr>
+    </w:p>
+    <w:p>
+      <w:pPr>
+        <w:spacing w:line="360" w:lineRule="auto"/>
+        <w:jc w:val="both"/>
+        <w:rPr>
+          <w:b/>
+          <w:bCs/>
+        </w:rPr>
+      </w:pPr>
+      <w:r>
+        <w:rPr>
+          <w:b/>
+          <w:bCs/>
+        </w:rPr>
+        <w:t xml:space="preserve">3.9. </w:t>
+      </w:r>
+      <w:r>
+        <w:rPr>
+          <w:b/>
+          <w:bCs/>
+          <w:i/>
+          <w:iCs/>
+        </w:rPr>
+        <w:t xml:space="preserve">Convolutional Neural Network </w:t>
+      </w:r>
+      <w:r>
+        <w:rPr>
+          <w:b/>
+          <w:bCs/>
+        </w:rPr>
+        <w:t>(CNN)</w:t>
+      </w:r>
+    </w:p>
+    <w:p>
+      <w:pPr>
+        <w:spacing w:line="360" w:lineRule="auto"/>
+        <w:ind w:left="567"/>
+        <w:jc w:val="both"/>
+      </w:pPr>
+      <w:r>
+        <w:t xml:space="preserve">CNN, atau </w:t>
+      </w:r>
+      <w:r>
+        <w:rPr>
+          <w:i/>
+          <w:iCs/>
+        </w:rPr>
+        <w:t>Convolutional Neural Network</w:t>
+      </w:r>
+      <w:r>
+        <w:t xml:space="preserve">, adalah jenis model </w:t>
+      </w:r>
+      <w:r>
+        <w:rPr>
+          <w:i/>
+          <w:iCs/>
+        </w:rPr>
+        <w:t>deep learning</w:t>
+      </w:r>
+      <w:r>
+        <w:t xml:space="preserve"> yang dirancang khusus untuk memproses data dengan pola grid, seperti gambar. Model ini bekerja dengan menggunakan lapisan konvolusi untuk mengekstraksi fitur-fitur penting dari data input. Dengan kemampuan ini, CNN sangat efektif dalam tugas-tugas seperti pengenalan objek, klasifikasi gambar, dan analisis visual lainnya, karena mampu menangkap pola spatial dan temporal dalam data dengan lebih baik dibandingkan model-model deep learning lainnya</w:t>
+      </w:r>
+      <w:r>
+        <w:t xml:space="preserve"> </w:t>
+      </w:r>
+      <w:sdt>
+        <w:sdtPr>
+          <w:tag w:val="MENDELEY_CITATION_v3_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"/>
+          <w:id w:val="-1021934756"/>
+          <w:placeholder>
+            <w:docPart w:val="DefaultPlaceholder_-1854013440"/>
+          </w:placeholder>
+        </w:sdtPr>
+        <w:sdtContent>
+          <w:r>
+            <w:t>(Yamashita et al., 2018)</w:t>
+          </w:r>
+        </w:sdtContent>
+      </w:sdt>
+      <w:r>
+        <w:t>.</w:t>
+      </w:r>
+      <w:r>
+        <w:t xml:space="preserve"> </w:t>
+      </w:r>
+    </w:p>
+    <w:p>
+      <w:pPr>
+        <w:spacing w:line="360" w:lineRule="auto"/>
+        <w:ind w:left="567"/>
+        <w:rPr>
+          <w:noProof/>
+        </w:rPr>
+      </w:pPr>
+    </w:p>
+    <w:p>
+      <w:pPr>
+        <w:keepNext/>
+        <w:spacing w:line="360" w:lineRule="auto"/>
+        <w:ind w:left="567"/>
+        <w:jc w:val="center"/>
+      </w:pPr>
+      <w:r>
+        <w:rPr>
+          <w:noProof/>
+        </w:rPr>
+        <w:lastRenderedPageBreak/>
+        <w:drawing>
+          <wp:inline distT="0" distB="0" distL="0" distR="0" wp14:anchorId="21526F74" wp14:editId="0B31ED34">
+            <wp:extent cx="4721589" cy="1779658"/>
+            <wp:effectExtent l="0" t="0" r="3175" b="0"/>
+            <wp:docPr id="2042737198" name="Picture 3"/>
+            <wp:cNvGraphicFramePr>
+              <a:graphicFrameLocks xmlns:a="http://schemas.openxmlformats.org/drawingml/2006/main" noChangeAspect="1"/>
+            </wp:cNvGraphicFramePr>
+            <a:graphic xmlns:a="http://schemas.openxmlformats.org/drawingml/2006/main">
+              <a:graphicData uri="http://schemas.openxmlformats.org/drawingml/2006/picture">
+                <pic:pic xmlns:pic="http://schemas.openxmlformats.org/drawingml/2006/picture">
+                  <pic:nvPicPr>
+                    <pic:cNvPr id="0" name="Picture 10"/>
+                    <pic:cNvPicPr>
+                      <a:picLocks noChangeAspect="1" noChangeArrowheads="1"/>
+                    </pic:cNvPicPr>
+                  </pic:nvPicPr>
+                  <pic:blipFill rotWithShape="1">
+                    <a:blip r:embed="rId12">
+                      <a:extLst>
+                        <a:ext uri="{28A0092B-C50C-407E-A947-70E740481C1C}">
+                          <a14:useLocalDpi xmlns:a14="http://schemas.microsoft.com/office/drawing/2010/main" val="0"/>
+                        </a:ext>
+                      </a:extLst>
+                    </a:blip>
+                    <a:srcRect t="15396"/>
+                    <a:stretch/>
+                  </pic:blipFill>
+                  <pic:spPr bwMode="auto">
+                    <a:xfrm>
+                      <a:off x="0" y="0"/>
+                      <a:ext cx="4743280" cy="1787834"/>
+                    </a:xfrm>
+                    <a:prstGeom prst="rect">
+                      <a:avLst/>
+                    </a:prstGeom>
+                    <a:noFill/>
+                    <a:ln>
+                      <a:noFill/>
+                    </a:ln>
+                    <a:extLst>
+                      <a:ext uri="{53640926-AAD7-44D8-BBD7-CCE9431645EC}">
+                        <a14:shadowObscured xmlns:a14="http://schemas.microsoft.com/office/drawing/2010/main"/>
+                      </a:ext>
+                    </a:extLst>
+                  </pic:spPr>
+                </pic:pic>
+              </a:graphicData>
+            </a:graphic>
+          </wp:inline>
+        </w:drawing>
+      </w:r>
+    </w:p>
+    <w:p>
+      <w:pPr>
+        <w:pStyle w:val="Caption"/>
+        <w:spacing w:line="360" w:lineRule="auto"/>
+        <w:ind w:left="709"/>
+        <w:jc w:val="center"/>
+        <w:rPr>
+          <w:i w:val="0"/>
+          <w:iCs w:val="0"/>
+          <w:color w:val="auto"/>
+          <w:sz w:val="20"/>
+          <w:szCs w:val="20"/>
+        </w:rPr>
+      </w:pPr>
+      <w:r>
+        <w:rPr>
+          <w:i w:val="0"/>
+          <w:iCs w:val="0"/>
+          <w:color w:val="auto"/>
+          <w:sz w:val="20"/>
+          <w:szCs w:val="20"/>
+        </w:rPr>
+        <w:t xml:space="preserve">Gambar 3.5 Ilustrasi arsitektur CNN secara umum </w:t>
+      </w:r>
+      <w:sdt>
+        <w:sdtPr>
+          <w:rPr>
+            <w:i w:val="0"/>
+            <w:iCs w:val="0"/>
+            <w:color w:val="000000"/>
+            <w:sz w:val="20"/>
+            <w:szCs w:val="20"/>
+          </w:rPr>
+          <w:tag w:val="MENDELEY_CITATION_v3_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"/>
+          <w:id w:val="666216311"/>
+          <w:placeholder>
+            <w:docPart w:val="DefaultPlaceholder_-1854013440"/>
+          </w:placeholder>
+        </w:sdtPr>
+        <w:sdtContent>
+          <w:r>
+            <w:rPr>
+              <w:i w:val="0"/>
+              <w:iCs w:val="0"/>
+              <w:color w:val="000000"/>
+              <w:sz w:val="20"/>
+              <w:szCs w:val="20"/>
+            </w:rPr>
+            <w:t>(Mishra, 2020)</w:t>
+          </w:r>
+        </w:sdtContent>
+      </w:sdt>
+    </w:p>
+    <w:p>
+      <w:pPr>
+        <w:spacing w:line="360" w:lineRule="auto"/>
+        <w:ind w:left="567"/>
+        <w:jc w:val="both"/>
+      </w:pPr>
+      <w:r>
+        <w:t xml:space="preserve">CNN adalah sebuah sistem matematis yang terdiri dari tiga jenis lapisan utama: lapisan konvolusi, lapisan </w:t>
+      </w:r>
+      <w:r>
+        <w:rPr>
+          <w:i/>
+          <w:iCs/>
+        </w:rPr>
+        <w:t>pooling</w:t>
+      </w:r>
+      <w:r>
+        <w:t>, dan lapisan sepenuhnya terhubung</w:t>
+      </w:r>
+      <w:r>
+        <w:t xml:space="preserve"> (</w:t>
+      </w:r>
+      <w:r>
+        <w:rPr>
+          <w:i/>
+          <w:iCs/>
+        </w:rPr>
+        <w:t>fully</w:t>
+      </w:r>
+      <w:r>
+        <w:rPr>
+          <w:i/>
+          <w:iCs/>
+        </w:rPr>
+        <w:t>-</w:t>
+      </w:r>
+      <w:r>
+        <w:rPr>
+          <w:i/>
+          <w:iCs/>
+        </w:rPr>
+        <w:t>connected</w:t>
+      </w:r>
+      <w:r>
+        <w:t>)</w:t>
+      </w:r>
+      <w:r>
+        <w:t xml:space="preserve">. Lapisan konvolusi bertugas untuk menangkap fitur dari gambar dengan menggunakan filter yang bergerak di atas gambar, mendeteksi pola seperti tepi atau tekstur. Setelah itu, lapisan </w:t>
+      </w:r>
+      <w:r>
+        <w:rPr>
+          <w:i/>
+          <w:iCs/>
+        </w:rPr>
+        <w:t>pooling</w:t>
+      </w:r>
+      <w:r>
+        <w:t xml:space="preserve"> mengurangi ukuran peta fitur sambil tetap menjaga informasi penting, biasanya dengan cara mengambil nilai maksimum atau rata-rata dari bagian-bagian peta fitur. Terakhir, lapisan sepenuhnya terhubung menghubungkan fitur-fitur yang telah diproses ke neuron-neuron pada lapisan output, menghasilkan hasil akhir seperti klasifikasi atau prediksi. Dengan gabungan ketiga lapisan ini, CNN bisa memproses data gambar, mengekstrak fitur penting, dan memberikan hasil yang akurat </w:t>
+      </w:r>
+      <w:sdt>
+        <w:sdtPr>
+          <w:tag w:val="MENDELEY_CITATION_v3_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"/>
+          <w:id w:val="-1891257239"/>
+          <w:placeholder>
+            <w:docPart w:val="DefaultPlaceholder_-1854013440"/>
+          </w:placeholder>
+        </w:sdtPr>
+        <w:sdtContent>
+          <w:r>
+            <w:t>(Yamashita et al., 2018)</w:t>
+          </w:r>
+        </w:sdtContent>
+      </w:sdt>
+      <w:r>
+        <w:t>.</w:t>
+      </w:r>
+    </w:p>
+    <w:p>
+      <w:pPr>
+        <w:spacing w:line="360" w:lineRule="auto"/>
+        <w:ind w:left="567"/>
+        <w:jc w:val="both"/>
+      </w:pPr>
+    </w:p>
+    <w:p>
+      <w:pPr>
+        <w:spacing w:line="360" w:lineRule="auto"/>
+        <w:ind w:left="567"/>
+        <w:rPr>
+          <w:b/>
+          <w:bCs/>
+          <w:i/>
+          <w:iCs/>
+        </w:rPr>
+      </w:pPr>
+      <w:r>
+        <w:rPr>
+          <w:b/>
+          <w:bCs/>
+        </w:rPr>
+        <w:t xml:space="preserve">3.10.1. </w:t>
+      </w:r>
+      <w:r>
+        <w:rPr>
+          <w:b/>
+          <w:bCs/>
+          <w:i/>
+          <w:iCs/>
+        </w:rPr>
+        <w:t>Convolution Layer</w:t>
+      </w:r>
+    </w:p>
+    <w:p>
+      <w:pPr>
+        <w:spacing w:line="360" w:lineRule="auto"/>
+        <w:ind w:left="1276"/>
+        <w:jc w:val="both"/>
+      </w:pPr>
+      <w:r>
+        <w:t>Lapisan konvolusi (</w:t>
+      </w:r>
+      <w:r>
+        <w:rPr>
+          <w:i/>
+          <w:iCs/>
+        </w:rPr>
+        <w:t>convolution layer</w:t>
+      </w:r>
+      <w:r>
+        <w:t>) adalah bertugas untuk menangkap fitur dari gambar dengan menggunakan filter (kernel) yang bergerak di atas gambar, mendeteksi pola seperti tepi atau tekstur</w:t>
+      </w:r>
+      <w:r>
+        <w:t xml:space="preserve"> </w:t>
+      </w:r>
+      <w:sdt>
+        <w:sdtPr>
+          <w:tag w:val="MENDELEY_CITATION_v3_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"/>
+          <w:id w:val="87665217"/>
+          <w:placeholder>
+            <w:docPart w:val="DefaultPlaceholder_-1854013440"/>
+          </w:placeholder>
+        </w:sdtPr>
+        <w:sdtContent>
+          <w:r>
+            <w:t>(Lina, 2019)</w:t>
+          </w:r>
+        </w:sdtContent>
+      </w:sdt>
+      <w:r>
+        <w:t xml:space="preserve">. </w:t>
+      </w:r>
+      <w:r>
+        <w:t xml:space="preserve">Hasil dari proses konvolusi ini disebut sebagai </w:t>
+      </w:r>
+      <w:r>
+        <w:rPr>
+          <w:i/>
+          <w:iCs/>
+        </w:rPr>
+        <w:t>activation map</w:t>
+      </w:r>
+      <w:r>
+        <w:t xml:space="preserve"> atau </w:t>
+      </w:r>
+      <w:r>
+        <w:rPr>
+          <w:i/>
+          <w:iCs/>
+        </w:rPr>
+        <w:t>feature map</w:t>
+      </w:r>
+      <w:r>
+        <w:t>.</w:t>
+      </w:r>
+    </w:p>
+    <w:p>
+      <w:pPr>
+        <w:spacing w:line="360" w:lineRule="auto"/>
+        <w:ind w:left="1276"/>
+        <w:jc w:val="both"/>
+        <w:rPr>
+          <w:noProof/>
+        </w:rPr>
+      </w:pPr>
+    </w:p>
+    <w:p>
+      <w:pPr>
+        <w:spacing w:line="360" w:lineRule="auto"/>
+        <w:ind w:left="1276"/>
+        <w:jc w:val="both"/>
+        <w:rPr>
+          <w:noProof/>
+        </w:rPr>
+      </w:pPr>
+    </w:p>
+    <w:p>
+      <w:pPr>
+        <w:keepNext/>
+        <w:spacing w:line="360" w:lineRule="auto"/>
+        <w:ind w:left="1276"/>
+        <w:jc w:val="center"/>
+      </w:pPr>
+      <w:r>
+        <w:rPr>
+          <w:noProof/>
+        </w:rPr>
+        <w:drawing>
+          <wp:inline distT="0" distB="0" distL="0" distR="0" wp14:anchorId="0701C68F" wp14:editId="672FB31E">
+            <wp:extent cx="4792337" cy="1156335"/>
+            <wp:effectExtent l="0" t="0" r="8890" b="5715"/>
+            <wp:docPr id="1582495810" name="Picture 1"/>
+            <wp:cNvGraphicFramePr>
+              <a:graphicFrameLocks xmlns:a="http://schemas.openxmlformats.org/drawingml/2006/main" noChangeAspect="1"/>
+            </wp:cNvGraphicFramePr>
+            <a:graphic xmlns:a="http://schemas.openxmlformats.org/drawingml/2006/main">
+              <a:graphicData uri="http://schemas.openxmlformats.org/drawingml/2006/picture">
+                <pic:pic xmlns:pic="http://schemas.openxmlformats.org/drawingml/2006/picture">
+                  <pic:nvPicPr>
+                    <pic:cNvPr id="0" name="Picture 1"/>
+                    <pic:cNvPicPr>
+                      <a:picLocks noChangeAspect="1" noChangeArrowheads="1"/>
+                    </pic:cNvPicPr>
+                  </pic:nvPicPr>
+                  <pic:blipFill rotWithShape="1">
+                    <a:blip r:embed="rId13">
+                      <a:extLst>
+                        <a:ext uri="{28A0092B-C50C-407E-A947-70E740481C1C}">
+                          <a14:useLocalDpi xmlns:a14="http://schemas.microsoft.com/office/drawing/2010/main" val="0"/>
+                        </a:ext>
+                      </a:extLst>
+                    </a:blip>
+                    <a:srcRect r="4878" b="21105"/>
+                    <a:stretch/>
+                  </pic:blipFill>
+                  <pic:spPr bwMode="auto">
+                    <a:xfrm>
+                      <a:off x="0" y="0"/>
+                      <a:ext cx="4794144" cy="1156771"/>
+                    </a:xfrm>
+                    <a:prstGeom prst="rect">
+                      <a:avLst/>
+                    </a:prstGeom>
+                    <a:noFill/>
+                    <a:ln>
+                      <a:noFill/>
+                    </a:ln>
+                    <a:extLst>
+                      <a:ext uri="{53640926-AAD7-44D8-BBD7-CCE9431645EC}">
+                        <a14:shadowObscured xmlns:a14="http://schemas.microsoft.com/office/drawing/2010/main"/>
+                      </a:ext>
+                    </a:extLst>
+                  </pic:spPr>
+                </pic:pic>
+              </a:graphicData>
+            </a:graphic>
+          </wp:inline>
+        </w:drawing>
+      </w:r>
+    </w:p>
+    <w:p>
+      <w:pPr>
+        <w:pStyle w:val="Caption"/>
+        <w:spacing w:line="276" w:lineRule="auto"/>
+        <w:ind w:left="1985"/>
+        <w:jc w:val="center"/>
+        <w:rPr>
+          <w:i w:val="0"/>
+          <w:iCs w:val="0"/>
+          <w:color w:val="auto"/>
+          <w:sz w:val="20"/>
+          <w:szCs w:val="20"/>
+        </w:rPr>
+      </w:pPr>
+      <w:r>
+        <w:rPr>
+          <w:i w:val="0"/>
+          <w:iCs w:val="0"/>
+          <w:color w:val="auto"/>
+          <w:sz w:val="20"/>
+          <w:szCs w:val="20"/>
+        </w:rPr>
+        <w:t xml:space="preserve">Gambar 3.6 Komputer melihat gambar sebagai suatu array </w:t>
+      </w:r>
+      <w:r>
+        <w:rPr>
+          <w:i w:val="0"/>
+          <w:iCs w:val="0"/>
+          <w:color w:val="auto"/>
+          <w:sz w:val="20"/>
+          <w:szCs w:val="20"/>
+        </w:rPr>
+        <w:t xml:space="preserve">representasi piksel </w:t>
+      </w:r>
+      <w:sdt>
+        <w:sdtPr>
+          <w:rPr>
+            <w:i w:val="0"/>
+            <w:iCs w:val="0"/>
+            <w:color w:val="000000"/>
+            <w:sz w:val="20"/>
+            <w:szCs w:val="20"/>
+          </w:rPr>
+          <w:tag w:val="MENDELEY_CITATION_v3_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"/>
+          <w:id w:val="-956867960"/>
+          <w:placeholder>
+            <w:docPart w:val="DefaultPlaceholder_-1854013440"/>
+          </w:placeholder>
+        </w:sdtPr>
+        <w:sdtContent>
+          <w:r>
+            <w:rPr>
+              <w:i w:val="0"/>
+              <w:iCs w:val="0"/>
+              <w:color w:val="000000"/>
+              <w:sz w:val="20"/>
+              <w:szCs w:val="20"/>
+            </w:rPr>
+            <w:t>(Biswal, 2023)</w:t>
+          </w:r>
+        </w:sdtContent>
+      </w:sdt>
+    </w:p>
+    <w:p>
+      <w:pPr>
+        <w:spacing w:line="360" w:lineRule="auto"/>
+        <w:ind w:left="1276"/>
+        <w:jc w:val="both"/>
+      </w:pPr>
+      <w:r>
+        <w:t>Ukuran kernel konvolusi dapat disesuaikan dengan kebutuhan spesifik dalam suatu tugas pemrosesan citra atau sinyal.</w:t>
+      </w:r>
+      <w:r>
+        <w:t xml:space="preserve"> Proses konvolusi dapat diilustrasikan dengan gambar di bawah ini. </w:t>
+      </w:r>
+    </w:p>
+    <w:p>
+      <w:pPr>
+        <w:keepNext/>
+        <w:spacing w:line="360" w:lineRule="auto"/>
+        <w:ind w:left="1276"/>
+        <w:jc w:val="center"/>
+      </w:pPr>
+      <w:r>
+        <w:rPr>
+          <w:noProof/>
+        </w:rPr>
+        <w:drawing>
+          <wp:inline distT="0" distB="0" distL="0" distR="0" wp14:anchorId="05EA92B6" wp14:editId="6B9FB901">
+            <wp:extent cx="2274290" cy="3150824"/>
+            <wp:effectExtent l="0" t="0" r="0" b="0"/>
+            <wp:docPr id="240154899" name="Picture 2"/>
+            <wp:cNvGraphicFramePr>
+              <a:graphicFrameLocks xmlns:a="http://schemas.openxmlformats.org/drawingml/2006/main" noChangeAspect="1"/>
+            </wp:cNvGraphicFramePr>
+            <a:graphic xmlns:a="http://schemas.openxmlformats.org/drawingml/2006/main">
+              <a:graphicData uri="http://schemas.openxmlformats.org/drawingml/2006/picture">
+                <pic:pic xmlns:pic="http://schemas.openxmlformats.org/drawingml/2006/picture">
+                  <pic:nvPicPr>
+                    <pic:cNvPr id="0" name="Picture 3"/>
+                    <pic:cNvPicPr>
+                      <a:picLocks noChangeAspect="1" noChangeArrowheads="1"/>
+                    </pic:cNvPicPr>
+                  </pic:nvPicPr>
+                  <pic:blipFill>
+                    <a:blip r:embed="rId14" cstate="print">
+                      <a:extLst>
+                        <a:ext uri="{28A0092B-C50C-407E-A947-70E740481C1C}">
+                          <a14:useLocalDpi xmlns:a14="http://schemas.microsoft.com/office/drawing/2010/main" val="0"/>
+                        </a:ext>
+                      </a:extLst>
+                    </a:blip>
+                    <a:srcRect/>
+                    <a:stretch>
+                      <a:fillRect/>
+                    </a:stretch>
+                  </pic:blipFill>
+                  <pic:spPr bwMode="auto">
+                    <a:xfrm>
+                      <a:off x="0" y="0"/>
+                      <a:ext cx="2277342" cy="3155052"/>
+                    </a:xfrm>
+                    <a:prstGeom prst="rect">
+                      <a:avLst/>
+                    </a:prstGeom>
+                    <a:noFill/>
+                    <a:ln>
+                      <a:noFill/>
+                    </a:ln>
+                  </pic:spPr>
+                </pic:pic>
+              </a:graphicData>
+            </a:graphic>
+          </wp:inline>
+        </w:drawing>
+      </w:r>
+    </w:p>
+    <w:p>
+      <w:pPr>
+        <w:pStyle w:val="Caption"/>
+        <w:ind w:left="1560"/>
+        <w:jc w:val="center"/>
+        <w:rPr>
+          <w:i w:val="0"/>
+          <w:iCs w:val="0"/>
+          <w:color w:val="auto"/>
+          <w:sz w:val="20"/>
+          <w:szCs w:val="20"/>
+        </w:rPr>
+      </w:pPr>
+      <w:r>
+        <w:rPr>
+          <w:i w:val="0"/>
+          <w:iCs w:val="0"/>
+          <w:color w:val="auto"/>
+          <w:sz w:val="20"/>
+          <w:szCs w:val="20"/>
+        </w:rPr>
+        <w:t xml:space="preserve">Gambar 3.7 Proses konvolusi </w:t>
+      </w:r>
+      <w:sdt>
+        <w:sdtPr>
+          <w:rPr>
+            <w:i w:val="0"/>
+            <w:iCs w:val="0"/>
+            <w:color w:val="000000"/>
+            <w:sz w:val="20"/>
+            <w:szCs w:val="20"/>
+          </w:rPr>
+          <w:tag w:val="MENDELEY_CITATION_v3_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"/>
+          <w:id w:val="2106683940"/>
+          <w:placeholder>
+            <w:docPart w:val="DefaultPlaceholder_-1854013440"/>
+          </w:placeholder>
+        </w:sdtPr>
+        <w:sdtContent>
+          <w:r>
+            <w:rPr>
+              <w:i w:val="0"/>
+              <w:iCs w:val="0"/>
+              <w:color w:val="000000"/>
+              <w:sz w:val="20"/>
+              <w:szCs w:val="20"/>
+            </w:rPr>
+            <w:t>(Alzubaidi et al., 2021)</w:t>
+          </w:r>
+        </w:sdtContent>
+      </w:sdt>
+    </w:p>
+    <w:p>
+      <w:pPr>
+        <w:spacing w:line="360" w:lineRule="auto"/>
+        <w:ind w:left="567"/>
+        <w:rPr>
+          <w:b/>
+          <w:bCs/>
+          <w:i/>
+          <w:iCs/>
+        </w:rPr>
+      </w:pPr>
+      <w:r>
+        <w:rPr>
+          <w:b/>
+          <w:bCs/>
+        </w:rPr>
+        <w:t xml:space="preserve">3.10.2. </w:t>
+      </w:r>
+      <w:r>
+        <w:rPr>
+          <w:b/>
+          <w:bCs/>
+          <w:i/>
+          <w:iCs/>
+        </w:rPr>
+        <w:t>Pooling Layer</w:t>
+      </w:r>
+    </w:p>
+    <w:p>
+      <w:pPr>
+        <w:spacing w:line="360" w:lineRule="auto"/>
+        <w:ind w:left="1276"/>
+        <w:jc w:val="both"/>
+      </w:pPr>
+      <w:r>
+        <w:rPr>
+          <w:i/>
+          <w:iCs/>
+        </w:rPr>
+        <w:t xml:space="preserve">Pooling layer </w:t>
+      </w:r>
+      <w:r>
+        <w:t xml:space="preserve">bertugas untuk memperkecil ukuran </w:t>
+      </w:r>
+      <w:r>
+        <w:rPr>
+          <w:i/>
+          <w:iCs/>
+        </w:rPr>
+        <w:t>feature maps</w:t>
+      </w:r>
+      <w:r>
+        <w:t xml:space="preserve"> yang dihasilkan dari proses konvolusi. Lapisan ini tetap mempertahankan sebagian besar informasi dominan pada setiap langkah </w:t>
+      </w:r>
+      <w:r>
+        <w:rPr>
+          <w:i/>
+          <w:iCs/>
+        </w:rPr>
+        <w:t>pooling</w:t>
+      </w:r>
+      <w:r>
+        <w:t xml:space="preserve">. </w:t>
+      </w:r>
+      <w:r>
+        <w:t>Beberapa m</w:t>
+      </w:r>
+      <w:r>
+        <w:t xml:space="preserve">etode </w:t>
+      </w:r>
+      <w:r>
+        <w:rPr>
+          <w:i/>
+          <w:iCs/>
+        </w:rPr>
+        <w:t>pooling</w:t>
+      </w:r>
+      <w:r>
+        <w:t xml:space="preserve"> yang paling sering digunakan diantaranya </w:t>
+      </w:r>
+      <w:r>
+        <w:rPr>
+          <w:i/>
+          <w:iCs/>
+        </w:rPr>
+        <w:lastRenderedPageBreak/>
+        <w:t>max</w:t>
+      </w:r>
+      <w:r>
+        <w:t xml:space="preserve"> </w:t>
+      </w:r>
+      <w:r>
+        <w:rPr>
+          <w:i/>
+          <w:iCs/>
+        </w:rPr>
+        <w:t>pooling</w:t>
+      </w:r>
+      <w:r>
+        <w:t xml:space="preserve">, </w:t>
+      </w:r>
+      <w:r>
+        <w:rPr>
+          <w:i/>
+          <w:iCs/>
+        </w:rPr>
+        <w:t>average</w:t>
+      </w:r>
+      <w:r>
+        <w:t xml:space="preserve"> </w:t>
+      </w:r>
+      <w:r>
+        <w:rPr>
+          <w:i/>
+          <w:iCs/>
+        </w:rPr>
+        <w:t>pooling</w:t>
+      </w:r>
+      <w:r>
+        <w:t>, dan GAP (</w:t>
+      </w:r>
+      <w:r>
+        <w:rPr>
+          <w:i/>
+          <w:iCs/>
+        </w:rPr>
+        <w:t>global average pooling</w:t>
+      </w:r>
+      <w:r>
+        <w:t>)</w:t>
+      </w:r>
+      <w:r>
+        <w:t xml:space="preserve"> </w:t>
+      </w:r>
+      <w:sdt>
+        <w:sdtPr>
+          <w:tag w:val="MENDELEY_CITATION_v3_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"/>
+          <w:id w:val="533469512"/>
+          <w:placeholder>
+            <w:docPart w:val="DefaultPlaceholder_-1854013440"/>
+          </w:placeholder>
+        </w:sdtPr>
+        <w:sdtContent>
+          <w:r>
+            <w:t>(Alzubaidi et al., 2021)</w:t>
+          </w:r>
+        </w:sdtContent>
+      </w:sdt>
+      <w:r>
+        <w:t>.</w:t>
+      </w:r>
+      <w:r>
+        <w:t xml:space="preserve"> Ketiga operasi tersebut memiliki perbedaan dalam cara mengambil nilai dari </w:t>
+      </w:r>
+      <w:r>
+        <w:rPr>
+          <w:i/>
+          <w:iCs/>
+        </w:rPr>
+        <w:t>feature map</w:t>
+      </w:r>
+      <w:r>
+        <w:t xml:space="preserve">. </w:t>
+      </w:r>
+      <w:r>
+        <w:rPr>
+          <w:i/>
+          <w:iCs/>
+        </w:rPr>
+        <w:t>Max pooling</w:t>
+      </w:r>
+      <w:r>
+        <w:t xml:space="preserve"> mengambil nilai tertinggi dari wilayah kecil </w:t>
+      </w:r>
+      <w:r>
+        <w:rPr>
+          <w:i/>
+          <w:iCs/>
+        </w:rPr>
+        <w:t>feature map</w:t>
+      </w:r>
+      <w:r>
+        <w:t xml:space="preserve">, </w:t>
+      </w:r>
+      <w:r>
+        <w:rPr>
+          <w:i/>
+          <w:iCs/>
+        </w:rPr>
+        <w:t>average poolin</w:t>
+      </w:r>
+      <w:r>
+        <w:t xml:space="preserve">g mengambil nilai rata-rata dari wilayah kecil </w:t>
+      </w:r>
+      <w:r>
+        <w:rPr>
+          <w:i/>
+          <w:iCs/>
+        </w:rPr>
+        <w:t>feature map</w:t>
+      </w:r>
+      <w:r>
+        <w:t xml:space="preserve">, sedangkan GAP mengambil nilai rata-rata dari keseluruhan </w:t>
+      </w:r>
+      <w:r>
+        <w:rPr>
+          <w:i/>
+          <w:iCs/>
+        </w:rPr>
+        <w:t>feature map</w:t>
+      </w:r>
+      <w:r>
+        <w:t>.</w:t>
+      </w:r>
+    </w:p>
+    <w:p>
+      <w:pPr>
+        <w:keepNext/>
+        <w:spacing w:line="360" w:lineRule="auto"/>
+        <w:ind w:left="1418"/>
+        <w:jc w:val="center"/>
+      </w:pPr>
+      <w:r>
+        <w:rPr>
+          <w:noProof/>
+        </w:rPr>
+        <w:drawing>
+          <wp:inline distT="0" distB="0" distL="0" distR="0" wp14:anchorId="701D64DC" wp14:editId="5C286094">
+            <wp:extent cx="3613532" cy="2206727"/>
+            <wp:effectExtent l="0" t="0" r="6350" b="3175"/>
+            <wp:docPr id="402643709" name="Picture 1"/>
+            <wp:cNvGraphicFramePr>
+              <a:graphicFrameLocks xmlns:a="http://schemas.openxmlformats.org/drawingml/2006/main" noChangeAspect="1"/>
+            </wp:cNvGraphicFramePr>
+            <a:graphic xmlns:a="http://schemas.openxmlformats.org/drawingml/2006/main">
+              <a:graphicData uri="http://schemas.openxmlformats.org/drawingml/2006/picture">
+                <pic:pic xmlns:pic="http://schemas.openxmlformats.org/drawingml/2006/picture">
+                  <pic:nvPicPr>
+                    <pic:cNvPr id="0" name="Picture 1"/>
+                    <pic:cNvPicPr>
+                      <a:picLocks noChangeAspect="1" noChangeArrowheads="1"/>
+                    </pic:cNvPicPr>
+                  </pic:nvPicPr>
+                  <pic:blipFill>
+                    <a:blip r:embed="rId15" cstate="print">
+                      <a:extLst>
+                        <a:ext uri="{28A0092B-C50C-407E-A947-70E740481C1C}">
+                          <a14:useLocalDpi xmlns:a14="http://schemas.microsoft.com/office/drawing/2010/main" val="0"/>
+                        </a:ext>
+                      </a:extLst>
+                    </a:blip>
+                    <a:srcRect/>
+                    <a:stretch>
+                      <a:fillRect/>
+                    </a:stretch>
+                  </pic:blipFill>
+                  <pic:spPr bwMode="auto">
+                    <a:xfrm>
+                      <a:off x="0" y="0"/>
+                      <a:ext cx="3628181" cy="2215673"/>
+                    </a:xfrm>
+                    <a:prstGeom prst="rect">
+                      <a:avLst/>
+                    </a:prstGeom>
+                    <a:noFill/>
+                    <a:ln>
+                      <a:noFill/>
+                    </a:ln>
+                  </pic:spPr>
+                </pic:pic>
+              </a:graphicData>
+            </a:graphic>
+          </wp:inline>
+        </w:drawing>
+      </w:r>
+    </w:p>
+    <w:p>
+      <w:pPr>
+        <w:pStyle w:val="Caption"/>
+        <w:spacing w:line="276" w:lineRule="auto"/>
+        <w:ind w:left="1418"/>
+        <w:jc w:val="center"/>
+        <w:rPr>
+          <w:i w:val="0"/>
+          <w:iCs w:val="0"/>
+          <w:color w:val="000000"/>
+          <w:sz w:val="20"/>
+          <w:szCs w:val="20"/>
+        </w:rPr>
+      </w:pPr>
+      <w:r>
+        <w:rPr>
+          <w:i w:val="0"/>
+          <w:iCs w:val="0"/>
+          <w:color w:val="auto"/>
+          <w:sz w:val="20"/>
+          <w:szCs w:val="20"/>
+        </w:rPr>
+        <w:t xml:space="preserve">Gambar 3.8 Ilustrasi operasi </w:t>
+      </w:r>
+      <w:r>
+        <w:rPr>
+          <w:color w:val="auto"/>
+          <w:sz w:val="20"/>
+          <w:szCs w:val="20"/>
+        </w:rPr>
+        <w:t>max pooling</w:t>
+      </w:r>
+      <w:r>
+        <w:rPr>
+          <w:i w:val="0"/>
+          <w:iCs w:val="0"/>
+          <w:color w:val="auto"/>
+          <w:sz w:val="20"/>
+          <w:szCs w:val="20"/>
+        </w:rPr>
+        <w:t xml:space="preserve">, </w:t>
+      </w:r>
+      <w:r>
+        <w:rPr>
+          <w:color w:val="auto"/>
+          <w:sz w:val="20"/>
+          <w:szCs w:val="20"/>
+        </w:rPr>
+        <w:t>average pooling</w:t>
+      </w:r>
+      <w:r>
+        <w:rPr>
+          <w:i w:val="0"/>
+          <w:iCs w:val="0"/>
+          <w:color w:val="auto"/>
+          <w:sz w:val="20"/>
+          <w:szCs w:val="20"/>
+        </w:rPr>
+        <w:t xml:space="preserve">, dan </w:t>
+      </w:r>
+      <w:r>
+        <w:rPr>
+          <w:color w:val="auto"/>
+          <w:sz w:val="20"/>
+          <w:szCs w:val="20"/>
+        </w:rPr>
+        <w:t>global average pooling</w:t>
+      </w:r>
+      <w:r>
+        <w:rPr>
+          <w:i w:val="0"/>
+          <w:iCs w:val="0"/>
+          <w:color w:val="auto"/>
+          <w:sz w:val="20"/>
+          <w:szCs w:val="20"/>
+        </w:rPr>
+        <w:t xml:space="preserve"> </w:t>
+      </w:r>
+      <w:sdt>
+        <w:sdtPr>
+          <w:rPr>
+            <w:i w:val="0"/>
+            <w:iCs w:val="0"/>
+            <w:color w:val="000000"/>
+            <w:sz w:val="20"/>
+            <w:szCs w:val="20"/>
+          </w:rPr>
+          <w:tag w:val="MENDELEY_CITATION_v3_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"/>
+          <w:id w:val="407505531"/>
+          <w:placeholder>
+            <w:docPart w:val="DefaultPlaceholder_-1854013440"/>
+          </w:placeholder>
+        </w:sdtPr>
+        <w:sdtContent>
+          <w:r>
+            <w:rPr>
+              <w:i w:val="0"/>
+              <w:iCs w:val="0"/>
+              <w:color w:val="000000"/>
+              <w:sz w:val="20"/>
+              <w:szCs w:val="20"/>
+            </w:rPr>
+            <w:t>(Alzubaidi et al., 2021)</w:t>
+          </w:r>
+        </w:sdtContent>
+      </w:sdt>
+    </w:p>
+    <w:p/>
+    <w:p>
+      <w:pPr>
+        <w:spacing w:line="360" w:lineRule="auto"/>
+        <w:ind w:left="567"/>
+        <w:rPr>
+          <w:b/>
+          <w:bCs/>
+          <w:i/>
+          <w:iCs/>
+        </w:rPr>
+      </w:pPr>
+      <w:r>
+        <w:rPr>
+          <w:b/>
+          <w:bCs/>
+        </w:rPr>
+        <w:t xml:space="preserve">3.10.3. </w:t>
+      </w:r>
+      <w:r>
+        <w:rPr>
+          <w:b/>
+          <w:bCs/>
+          <w:i/>
+          <w:iCs/>
+        </w:rPr>
+        <w:t>Batch Normalization</w:t>
+      </w:r>
+    </w:p>
+    <w:p>
+      <w:pPr>
+        <w:spacing w:line="360" w:lineRule="auto"/>
+        <w:ind w:left="1276"/>
+        <w:jc w:val="both"/>
+      </w:pPr>
+      <w:r>
+        <w:rPr>
+          <w:i/>
+          <w:iCs/>
+        </w:rPr>
+        <w:t>Batch normalization</w:t>
+      </w:r>
+      <w:r>
+        <w:t xml:space="preserve"> merupakan suatu metode dalam </w:t>
+      </w:r>
+      <w:r>
+        <w:rPr>
+          <w:i/>
+          <w:iCs/>
+        </w:rPr>
+        <w:t>deep learning</w:t>
+      </w:r>
+      <w:r>
+        <w:t xml:space="preserve"> yang membuat pelatihan model menjadi lebih cepat dan stabil </w:t>
+      </w:r>
+      <w:sdt>
+        <w:sdtPr>
+          <w:tag w:val="MENDELEY_CITATION_v3_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"/>
+          <w:id w:val="-488329270"/>
+          <w:placeholder>
+            <w:docPart w:val="DefaultPlaceholder_-1854013440"/>
+          </w:placeholder>
+        </w:sdtPr>
+        <w:sdtContent>
+          <w:r>
+            <w:t>(Huber, 2020)</w:t>
+          </w:r>
+        </w:sdtContent>
+      </w:sdt>
+      <w:r>
+        <w:t xml:space="preserve">. </w:t>
+      </w:r>
+      <w:r>
+        <w:t>Fungsi utama dari Batch Normalization adalah untuk menormalkan input dari setiap lapisan dalam jaringan saraf sehingga output dari setiap lapisan tidak terlalu bervariasi dan lebih mudah diatur.</w:t>
+      </w:r>
+      <w:r>
+        <w:t xml:space="preserve"> </w:t>
+      </w:r>
+    </w:p>
+    <w:p>
+      <w:pPr>
+        <w:spacing w:line="360" w:lineRule="auto"/>
+        <w:ind w:left="1276"/>
+        <w:jc w:val="both"/>
+      </w:pPr>
+    </w:p>
+    <w:p>
+      <w:pPr>
+        <w:spacing w:line="360" w:lineRule="auto"/>
+        <w:ind w:left="567"/>
+        <w:rPr>
+          <w:b/>
+          <w:bCs/>
+          <w:i/>
+          <w:iCs/>
+        </w:rPr>
+      </w:pPr>
+      <w:r>
+        <w:rPr>
+          <w:b/>
+          <w:bCs/>
+        </w:rPr>
+        <w:t xml:space="preserve">3.10.4. </w:t>
+      </w:r>
+      <w:r>
+        <w:rPr>
+          <w:b/>
+          <w:bCs/>
+          <w:i/>
+          <w:iCs/>
+        </w:rPr>
+        <w:t>Dropout Regularization</w:t>
+      </w:r>
+    </w:p>
+    <w:p>
+      <w:pPr>
+        <w:spacing w:line="360" w:lineRule="auto"/>
+        <w:ind w:left="1276"/>
+        <w:jc w:val="both"/>
+      </w:pPr>
+      <w:r>
+        <w:rPr>
+          <w:i/>
+          <w:iCs/>
+        </w:rPr>
+        <w:t xml:space="preserve">Dropout </w:t>
+      </w:r>
+      <w:r>
+        <w:t xml:space="preserve">adalah suatu teknik regularisasi jaringan saraf yang bekerja dengan cara memilih beberapa neuron secara acak untuk tidak </w:t>
+      </w:r>
+      <w:r>
+        <w:lastRenderedPageBreak/>
+        <w:t xml:space="preserve">digunakan dalam proses pelatihan. Teknik ini bertujuan untuk mencegah terjadinya overfitting dan mempercepat proses pelatihan </w:t>
+      </w:r>
+      <w:sdt>
+        <w:sdtPr>
+          <w:tag w:val="MENDELEY_CITATION_v3_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"/>
+          <w:id w:val="-815731247"/>
+          <w:placeholder>
+            <w:docPart w:val="DefaultPlaceholder_-1854013440"/>
+          </w:placeholder>
+        </w:sdtPr>
+        <w:sdtContent>
+          <w:r>
+            <w:t>(Lina, 2019)</w:t>
+          </w:r>
+        </w:sdtContent>
+      </w:sdt>
+      <w:r>
+        <w:t xml:space="preserve">. </w:t>
+      </w:r>
+      <w:r>
+        <w:t xml:space="preserve">Neuron yang dihilangkan dapat berasal dari lapisan </w:t>
+      </w:r>
+      <w:r>
+        <w:rPr>
+          <w:i/>
+          <w:iCs/>
+        </w:rPr>
+        <w:t>hidden</w:t>
+      </w:r>
+      <w:r>
+        <w:t xml:space="preserve"> maupun </w:t>
+      </w:r>
+      <w:r>
+        <w:rPr>
+          <w:i/>
+          <w:iCs/>
+        </w:rPr>
+        <w:t>visible</w:t>
+      </w:r>
+      <w:r>
+        <w:t>.</w:t>
+      </w:r>
+      <w:r>
+        <w:t xml:space="preserve"> M</w:t>
+      </w:r>
+      <w:r>
+        <w:t xml:space="preserve">elatih model menggunakan </w:t>
+      </w:r>
+      <w:r>
+        <w:rPr>
+          <w:i/>
+          <w:iCs/>
+        </w:rPr>
+        <w:t>dropout</w:t>
+      </w:r>
+      <w:r>
+        <w:t xml:space="preserve"> menghasilkan lebih sedikit kesalahan generalisasi akibat model yang terlalu menghafal data pelatihan</w:t>
+      </w:r>
+      <w:r>
+        <w:t xml:space="preserve"> </w:t>
+      </w:r>
+      <w:sdt>
+        <w:sdtPr>
+          <w:tag w:val="MENDELEY_CITATION_v3_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"/>
+          <w:id w:val="134992382"/>
+          <w:placeholder>
+            <w:docPart w:val="DefaultPlaceholder_-1854013440"/>
+          </w:placeholder>
+        </w:sdtPr>
+        <w:sdtContent>
+          <w:r>
+            <w:t>(Srivastava, 2013)</w:t>
+          </w:r>
+        </w:sdtContent>
+      </w:sdt>
+      <w:r>
+        <w:t xml:space="preserve">. </w:t>
+      </w:r>
+    </w:p>
+    <w:p>
+      <w:pPr>
+        <w:keepNext/>
+        <w:spacing w:line="360" w:lineRule="auto"/>
+        <w:ind w:left="1418"/>
+        <w:jc w:val="center"/>
+      </w:pPr>
+      <w:r>
+        <w:rPr>
+          <w:noProof/>
+        </w:rPr>
+        <w:drawing>
+          <wp:inline distT="0" distB="0" distL="0" distR="0" wp14:anchorId="106E4D54" wp14:editId="0BDB2F8E">
+            <wp:extent cx="3536414" cy="2168543"/>
+            <wp:effectExtent l="0" t="0" r="6985" b="3175"/>
+            <wp:docPr id="1441774581" name="Picture 2"/>
+            <wp:cNvGraphicFramePr>
+              <a:graphicFrameLocks xmlns:a="http://schemas.openxmlformats.org/drawingml/2006/main" noChangeAspect="1"/>
+            </wp:cNvGraphicFramePr>
+            <a:graphic xmlns:a="http://schemas.openxmlformats.org/drawingml/2006/main">
+              <a:graphicData uri="http://schemas.openxmlformats.org/drawingml/2006/picture">
+                <pic:pic xmlns:pic="http://schemas.openxmlformats.org/drawingml/2006/picture">
+                  <pic:nvPicPr>
+                    <pic:cNvPr id="0" name="Picture 3"/>
+                    <pic:cNvPicPr>
+                      <a:picLocks noChangeAspect="1" noChangeArrowheads="1"/>
+                    </pic:cNvPicPr>
+                  </pic:nvPicPr>
+                  <pic:blipFill>
+                    <a:blip r:embed="rId16" cstate="print">
+                      <a:extLst>
+                        <a:ext uri="{28A0092B-C50C-407E-A947-70E740481C1C}">
+                          <a14:useLocalDpi xmlns:a14="http://schemas.microsoft.com/office/drawing/2010/main" val="0"/>
+                        </a:ext>
+                      </a:extLst>
+                    </a:blip>
+                    <a:srcRect/>
+                    <a:stretch>
+                      <a:fillRect/>
+                    </a:stretch>
+                  </pic:blipFill>
+                  <pic:spPr bwMode="auto">
+                    <a:xfrm>
+                      <a:off x="0" y="0"/>
+                      <a:ext cx="3546349" cy="2174635"/>
+                    </a:xfrm>
+                    <a:prstGeom prst="rect">
+                      <a:avLst/>
+                    </a:prstGeom>
+                    <a:noFill/>
+                    <a:ln>
+                      <a:noFill/>
+                    </a:ln>
+                  </pic:spPr>
+                </pic:pic>
+              </a:graphicData>
+            </a:graphic>
+          </wp:inline>
+        </w:drawing>
+      </w:r>
+    </w:p>
+    <w:p>
+      <w:pPr>
+        <w:pStyle w:val="Caption"/>
+        <w:ind w:left="1418"/>
+        <w:jc w:val="center"/>
+        <w:rPr>
+          <w:i w:val="0"/>
+          <w:iCs w:val="0"/>
+          <w:color w:val="000000"/>
+          <w:sz w:val="20"/>
+          <w:szCs w:val="20"/>
+        </w:rPr>
+      </w:pPr>
+      <w:r>
+        <w:rPr>
+          <w:i w:val="0"/>
+          <w:iCs w:val="0"/>
+          <w:color w:val="auto"/>
+          <w:sz w:val="20"/>
+          <w:szCs w:val="20"/>
+        </w:rPr>
+        <w:t xml:space="preserve">Gambar 3.9 Ilustrasi </w:t>
+      </w:r>
+      <w:r>
+        <w:rPr>
+          <w:color w:val="auto"/>
+          <w:sz w:val="20"/>
+          <w:szCs w:val="20"/>
+        </w:rPr>
+        <w:t>dropout regularization</w:t>
+      </w:r>
+      <w:r>
+        <w:rPr>
+          <w:i w:val="0"/>
+          <w:iCs w:val="0"/>
+          <w:color w:val="auto"/>
+          <w:sz w:val="20"/>
+          <w:szCs w:val="20"/>
+        </w:rPr>
+        <w:t xml:space="preserve"> </w:t>
+      </w:r>
+      <w:sdt>
+        <w:sdtPr>
+          <w:rPr>
+            <w:i w:val="0"/>
+            <w:iCs w:val="0"/>
+            <w:color w:val="000000"/>
+            <w:sz w:val="20"/>
+            <w:szCs w:val="20"/>
+          </w:rPr>
+          <w:tag w:val="MENDELEY_CITATION_v3_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"/>
+          <w:id w:val="1140381866"/>
+          <w:placeholder>
+            <w:docPart w:val="DefaultPlaceholder_-1854013440"/>
+          </w:placeholder>
+        </w:sdtPr>
+        <w:sdtContent>
+          <w:r>
+            <w:rPr>
+              <w:i w:val="0"/>
+              <w:iCs w:val="0"/>
+              <w:color w:val="000000"/>
+              <w:sz w:val="20"/>
+              <w:szCs w:val="20"/>
+            </w:rPr>
+            <w:t>(Lina, 2019)</w:t>
+          </w:r>
+        </w:sdtContent>
+      </w:sdt>
+    </w:p>
+    <w:p/>
+    <w:p>
+      <w:pPr>
+        <w:spacing w:line="360" w:lineRule="auto"/>
+        <w:ind w:left="567"/>
+        <w:rPr>
+          <w:b/>
+          <w:bCs/>
+        </w:rPr>
+      </w:pPr>
+      <w:r>
+        <w:rPr>
+          <w:b/>
+          <w:bCs/>
+        </w:rPr>
+        <w:t xml:space="preserve">3.10.5. </w:t>
+      </w:r>
+      <w:r>
+        <w:rPr>
+          <w:b/>
+          <w:bCs/>
+          <w:i/>
+          <w:iCs/>
+        </w:rPr>
+        <w:t>Fully-Connected Layer</w:t>
+      </w:r>
+    </w:p>
+    <w:p>
+      <w:pPr>
+        <w:ind w:left="1276"/>
+        <w:jc w:val="both"/>
+      </w:pPr>
+      <w:r>
+        <w:t>Lapisan sepenuhnya terhubung</w:t>
+      </w:r>
+      <w:r>
+        <w:t xml:space="preserve"> (</w:t>
+      </w:r>
+      <w:r>
+        <w:rPr>
+          <w:i/>
+          <w:iCs/>
+        </w:rPr>
+        <w:t>fully-connected layer</w:t>
+      </w:r>
+      <w:r>
+        <w:t>)</w:t>
+      </w:r>
+      <w:r>
+        <w:t>, adalah lapisan di dalam jaringan saraf di mana setiap neuron terhubung dengan semua neuron di lapisan sebelumnya</w:t>
+      </w:r>
+      <w:r>
+        <w:t xml:space="preserve"> </w:t>
+      </w:r>
+      <w:sdt>
+        <w:sdtPr>
+          <w:tag w:val="MENDELEY_CITATION_v3_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"/>
+          <w:id w:val="1194572082"/>
+          <w:placeholder>
+            <w:docPart w:val="DefaultPlaceholder_-1854013440"/>
+          </w:placeholder>
+        </w:sdtPr>
+        <w:sdtContent>
+          <w:r>
+            <w:t>(Alzubaidi et al., 2021)</w:t>
+          </w:r>
+        </w:sdtContent>
+      </w:sdt>
+      <w:r>
+        <w:t>. Ini berarti bahwa setiap neuron di lapisan ini menerima informasi dari seluruh neuron di lapisan sebelumnya, memungkinkan integrasi lengkap dari semua fitur yang telah diekstraksi oleh lapisan sebelumnya.</w:t>
+      </w:r>
+      <w:r>
+        <w:t xml:space="preserve"> Lapisan ini biasanya terletak di akhir arsitektur model. Pada lapisan ini terjadi proses klasifikasi gambar sesuai kelas berdasarkan identifikasi fitur pada lapisan-lapisan sebelumnya</w:t>
+      </w:r>
+      <w:r>
+        <w:t>.</w:t>
+      </w:r>
+    </w:p>
+    <w:p>
+      <w:pPr>
+        <w:keepNext/>
+        <w:ind w:left="1418"/>
+        <w:jc w:val="center"/>
+      </w:pPr>
+      <w:r>
+        <w:rPr>
+          <w:noProof/>
+        </w:rPr>
+        <w:lastRenderedPageBreak/>
+        <w:drawing>
+          <wp:inline distT="0" distB="0" distL="0" distR="0" wp14:anchorId="7474A9CE" wp14:editId="0AF7801C">
+            <wp:extent cx="3633917" cy="2160118"/>
+            <wp:effectExtent l="0" t="0" r="5080" b="0"/>
+            <wp:docPr id="1278760987" name="Picture 1"/>
+            <wp:cNvGraphicFramePr>
+              <a:graphicFrameLocks xmlns:a="http://schemas.openxmlformats.org/drawingml/2006/main" noChangeAspect="1"/>
+            </wp:cNvGraphicFramePr>
+            <a:graphic xmlns:a="http://schemas.openxmlformats.org/drawingml/2006/main">
+              <a:graphicData uri="http://schemas.openxmlformats.org/drawingml/2006/picture">
+                <pic:pic xmlns:pic="http://schemas.openxmlformats.org/drawingml/2006/picture">
+                  <pic:nvPicPr>
+                    <pic:cNvPr id="0" name="Picture 1"/>
+                    <pic:cNvPicPr>
+                      <a:picLocks noChangeAspect="1" noChangeArrowheads="1"/>
+                    </pic:cNvPicPr>
+                  </pic:nvPicPr>
+                  <pic:blipFill>
+                    <a:blip r:embed="rId17" cstate="print">
+                      <a:extLst>
+                        <a:ext uri="{28A0092B-C50C-407E-A947-70E740481C1C}">
+                          <a14:useLocalDpi xmlns:a14="http://schemas.microsoft.com/office/drawing/2010/main" val="0"/>
+                        </a:ext>
+                      </a:extLst>
+                    </a:blip>
+                    <a:srcRect/>
+                    <a:stretch>
+                      <a:fillRect/>
+                    </a:stretch>
+                  </pic:blipFill>
+                  <pic:spPr bwMode="auto">
+                    <a:xfrm>
+                      <a:off x="0" y="0"/>
+                      <a:ext cx="3690023" cy="2193469"/>
+                    </a:xfrm>
+                    <a:prstGeom prst="rect">
+                      <a:avLst/>
+                    </a:prstGeom>
+                    <a:noFill/>
+                    <a:ln>
+                      <a:noFill/>
+                    </a:ln>
+                  </pic:spPr>
+                </pic:pic>
+              </a:graphicData>
+            </a:graphic>
+          </wp:inline>
+        </w:drawing>
+      </w:r>
+    </w:p>
+    <w:p>
+      <w:pPr>
+        <w:pStyle w:val="Caption"/>
+        <w:ind w:left="1418"/>
+        <w:jc w:val="center"/>
+        <w:rPr>
+          <w:i w:val="0"/>
+          <w:iCs w:val="0"/>
+          <w:color w:val="auto"/>
+          <w:sz w:val="20"/>
+          <w:szCs w:val="20"/>
+        </w:rPr>
+      </w:pPr>
+      <w:r>
+        <w:rPr>
+          <w:i w:val="0"/>
+          <w:iCs w:val="0"/>
+          <w:color w:val="auto"/>
+          <w:sz w:val="20"/>
+          <w:szCs w:val="20"/>
+        </w:rPr>
+        <w:t>Gambar 3.10 Ilustrasi fully-connected la</w:t>
+      </w:r>
+      <w:r>
+        <w:rPr>
+          <w:i w:val="0"/>
+          <w:iCs w:val="0"/>
+          <w:color w:val="auto"/>
+          <w:sz w:val="20"/>
+          <w:szCs w:val="20"/>
+        </w:rPr>
+        <w:t>y</w:t>
+      </w:r>
+      <w:r>
+        <w:rPr>
+          <w:i w:val="0"/>
+          <w:iCs w:val="0"/>
+          <w:color w:val="auto"/>
+          <w:sz w:val="20"/>
+          <w:szCs w:val="20"/>
+        </w:rPr>
+        <w:t xml:space="preserve">er </w:t>
+      </w:r>
+      <w:sdt>
+        <w:sdtPr>
+          <w:rPr>
+            <w:i w:val="0"/>
+            <w:iCs w:val="0"/>
+            <w:color w:val="000000"/>
+            <w:sz w:val="20"/>
+            <w:szCs w:val="20"/>
+          </w:rPr>
+          <w:tag w:val="MENDELEY_CITATION_v3_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"/>
+          <w:id w:val="965941108"/>
+          <w:placeholder>
+            <w:docPart w:val="DefaultPlaceholder_-1854013440"/>
+          </w:placeholder>
+        </w:sdtPr>
+        <w:sdtContent>
+          <w:r>
+            <w:rPr>
+              <w:i w:val="0"/>
+              <w:iCs w:val="0"/>
+              <w:color w:val="000000"/>
+              <w:sz w:val="20"/>
+              <w:szCs w:val="20"/>
+            </w:rPr>
+            <w:t>(Alzubaidi et al., 2021)</w:t>
+          </w:r>
+        </w:sdtContent>
+      </w:sdt>
+    </w:p>
+    <w:p/>
+    <w:p>
+      <w:pPr>
+        <w:rPr>
+          <w:b/>
+          <w:bCs/>
+        </w:rPr>
+      </w:pPr>
+      <w:r>
+        <w:rPr>
+          <w:b/>
+          <w:bCs/>
+        </w:rPr>
+        <w:t xml:space="preserve">3.10. </w:t>
+      </w:r>
+      <w:r>
+        <w:rPr>
+          <w:b/>
+          <w:bCs/>
+          <w:i/>
+          <w:iCs/>
+        </w:rPr>
+        <w:t>Transfer Learning</w:t>
+      </w:r>
+    </w:p>
+    <w:p>
+      <w:pPr>
+        <w:ind w:left="567"/>
+        <w:jc w:val="both"/>
+      </w:pPr>
+      <w:r>
+        <w:rPr>
+          <w:i/>
+          <w:iCs/>
+        </w:rPr>
+        <w:t>Transfer learning</w:t>
+      </w:r>
+      <w:r>
+        <w:t xml:space="preserve"> (TL) adalah teknik yang melatih model saat ini dengan menggunakan model yang telah dilatih sebelumnya (</w:t>
+      </w:r>
+      <w:r>
+        <w:rPr>
+          <w:i/>
+          <w:iCs/>
+        </w:rPr>
+        <w:t>pre</w:t>
+      </w:r>
+      <w:r>
+        <w:rPr>
+          <w:i/>
+          <w:iCs/>
+        </w:rPr>
+        <w:t>-</w:t>
+      </w:r>
+      <w:r>
+        <w:rPr>
+          <w:i/>
+          <w:iCs/>
+        </w:rPr>
+        <w:t>trained model</w:t>
+      </w:r>
+      <w:r>
+        <w:t>) pada tugas-tugas terkait yang serupa</w:t>
+      </w:r>
+      <w:r>
+        <w:t xml:space="preserve"> </w:t>
+      </w:r>
+      <w:sdt>
+        <w:sdtPr>
+          <w:tag w:val="MENDELEY_CITATION_v3_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"/>
+          <w:id w:val="-1148891407"/>
+          <w:placeholder>
+            <w:docPart w:val="DefaultPlaceholder_-1854013440"/>
+          </w:placeholder>
+        </w:sdtPr>
+        <w:sdtContent>
+          <w:r>
+            <w:t>(Hosna et al., 2022)</w:t>
+          </w:r>
+        </w:sdtContent>
+      </w:sdt>
+      <w:r>
+        <w:t xml:space="preserve">. Dalam TL, </w:t>
+      </w:r>
+      <w:r>
+        <w:rPr>
+          <w:i/>
+          <w:iCs/>
+        </w:rPr>
+        <w:t>pretrained model</w:t>
+      </w:r>
+      <w:r>
+        <w:t xml:space="preserve"> berfungsi sebagai dasar untuk memulai pelatihan pada tugas baru, memungkinkan model untuk memanfaatkan pengetahuan yang sudah ada sehingga pelatihan menjadi lebih efisien dan cepat.</w:t>
+      </w:r>
+      <w:r>
+        <w:t xml:space="preserve"> </w:t>
+      </w:r>
+    </w:p>
+    <w:p>
+      <w:pPr>
+        <w:ind w:left="567"/>
+        <w:jc w:val="center"/>
+      </w:pPr>
+      <w:r>
+        <w:rPr>
+          <w:noProof/>
+        </w:rPr>
+        <mc:AlternateContent>
+          <mc:Choice Requires="wps">
+            <w:drawing>
+              <wp:anchor distT="0" distB="0" distL="114300" distR="114300" simplePos="0" relativeHeight="251660288" behindDoc="0" locked="0" layoutInCell="1" allowOverlap="1" wp14:anchorId="61527DE0" wp14:editId="67420960">
+                <wp:simplePos x="0" y="0"/>
+                <wp:positionH relativeFrom="column">
+                  <wp:posOffset>192405</wp:posOffset>
+                </wp:positionH>
+                <wp:positionV relativeFrom="paragraph">
+                  <wp:posOffset>2719705</wp:posOffset>
+                </wp:positionV>
+                <wp:extent cx="4826635" cy="635"/>
+                <wp:effectExtent l="0" t="0" r="0" b="0"/>
+                <wp:wrapNone/>
+                <wp:docPr id="5915287" name="Text Box 1"/>
+                <wp:cNvGraphicFramePr/>
+                <a:graphic xmlns:a="http://schemas.openxmlformats.org/drawingml/2006/main">
+                  <a:graphicData uri="http://schemas.microsoft.com/office/word/2010/wordprocessingShape">
+                    <wps:wsp>
+                      <wps:cNvSpPr txBox="1"/>
+                      <wps:spPr>
+                        <a:xfrm>
+                          <a:off x="0" y="0"/>
+                          <a:ext cx="4826635" cy="635"/>
+                        </a:xfrm>
+                        <a:prstGeom prst="rect">
+                          <a:avLst/>
+                        </a:prstGeom>
+                        <a:solidFill>
+                          <a:prstClr val="white"/>
+                        </a:solidFill>
+                        <a:ln>
+                          <a:noFill/>
+                        </a:ln>
+                      </wps:spPr>
+                      <wps:txbx>
+                        <w:txbxContent>
+                          <w:p>
+                            <w:pPr>
+                              <w:pStyle w:val="Caption"/>
+                              <w:ind w:left="284"/>
+                              <w:jc w:val="center"/>
+                              <w:rPr>
+                                <w:i w:val="0"/>
+                                <w:iCs w:val="0"/>
+                                <w:noProof/>
+                                <w:color w:val="auto"/>
+                                <w:sz w:val="28"/>
+                                <w:szCs w:val="28"/>
+                              </w:rPr>
+                            </w:pPr>
+                            <w:r>
+                              <w:rPr>
+                                <w:i w:val="0"/>
+                                <w:iCs w:val="0"/>
+                                <w:color w:val="auto"/>
+                                <w:sz w:val="20"/>
+                                <w:szCs w:val="20"/>
+                              </w:rPr>
+                              <w:t>Gambar 3.11 Traditional Machine Learning vs Transfer Learning</w:t>
+                            </w:r>
+                            <w:r>
+                              <w:rPr>
+                                <w:i w:val="0"/>
+                                <w:iCs w:val="0"/>
+                                <w:color w:val="auto"/>
+                                <w:sz w:val="20"/>
+                                <w:szCs w:val="20"/>
+                              </w:rPr>
+                              <w:t xml:space="preserve"> </w:t>
+                            </w:r>
+                            <w:sdt>
+                              <w:sdtPr>
+                                <w:rPr>
+                                  <w:i w:val="0"/>
+                                  <w:iCs w:val="0"/>
+                                  <w:color w:val="000000"/>
+                                  <w:sz w:val="20"/>
+                                  <w:szCs w:val="20"/>
+                                </w:rPr>
+                                <w:tag w:val="MENDELEY_CITATION_v3_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"/>
+                                <w:id w:val="1020134885"/>
+                                <w:placeholder>
+                                  <w:docPart w:val="DefaultPlaceholder_-1854013440"/>
+                                </w:placeholder>
+                              </w:sdtPr>
+                              <w:sdtContent>
+                                <w:r>
+                                  <w:rPr>
+                                    <w:i w:val="0"/>
+                                    <w:iCs w:val="0"/>
+                                    <w:color w:val="000000"/>
+                                    <w:sz w:val="20"/>
+                                    <w:szCs w:val="20"/>
+                                  </w:rPr>
+                                  <w:t>(Hosna et al., 2022)</w:t>
+                                </w:r>
+                              </w:sdtContent>
+                            </w:sdt>
+                          </w:p>
+                        </w:txbxContent>
+                      </wps:txbx>
+                      <wps:bodyPr rot="0" spcFirstLastPara="0" vertOverflow="overflow" horzOverflow="overflow" vert="horz" wrap="square" lIns="0" tIns="0" rIns="0" bIns="0" numCol="1" spcCol="0" rtlCol="0" fromWordArt="0" anchor="t" anchorCtr="0" forceAA="0" compatLnSpc="1">
+                        <a:prstTxWarp prst="textNoShape">
+                          <a:avLst/>
+                        </a:prstTxWarp>
+                        <a:spAutoFit/>
+                      </wps:bodyPr>
+                    </wps:wsp>
+                  </a:graphicData>
+                </a:graphic>
+              </wp:anchor>
+            </w:drawing>
+          </mc:Choice>
+          <mc:Fallback>
+            <w:pict>
+              <v:shapetype w14:anchorId="61527DE0" id="_x0000_t202" coordsize="21600,21600" o:spt="202" path="m,l,21600r21600,l21600,xe">
+                <v:stroke joinstyle="miter"/>
+                <v:path gradientshapeok="t" o:connecttype="rect"/>
+              </v:shapetype>
+              <v:shape id="Text Box 1" o:spid="_x0000_s1026" type="#_x0000_t202" style="position:absolute;left:0;text-align:left;margin-left:15.15pt;margin-top:214.15pt;width:380.05pt;height:.05pt;z-index:251660288;visibility:visible;mso-wrap-style:square;mso-wrap-distance-left:9pt;mso-wrap-distance-top:0;mso-wrap-distance-right:9pt;mso-wrap-distance-bottom:0;mso-position-horizontal:absolute;mso-position-horizontal-relative:text;mso-position-vertical:absolute;mso-position-vertical-relative:text;v-text-anchor:top" o:gfxdata="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" stroked="f">
+                <v:textbox style="mso-fit-shape-to-text:t" inset="0,0,0,0">
+                  <w:txbxContent>
+                    <w:p>
+                      <w:pPr>
+                        <w:pStyle w:val="Caption"/>
+                        <w:ind w:left="284"/>
+                        <w:jc w:val="center"/>
+                        <w:rPr>
+                          <w:i w:val="0"/>
+                          <w:iCs w:val="0"/>
+                          <w:noProof/>
+                          <w:color w:val="auto"/>
+                          <w:sz w:val="28"/>
+                          <w:szCs w:val="28"/>
+                        </w:rPr>
+                      </w:pPr>
+                      <w:r>
+                        <w:rPr>
+                          <w:i w:val="0"/>
+                          <w:iCs w:val="0"/>
+                          <w:color w:val="auto"/>
+                          <w:sz w:val="20"/>
+                          <w:szCs w:val="20"/>
+                        </w:rPr>
+                        <w:t>Gambar 3.11 Traditional Machine Learning vs Transfer Learning</w:t>
+                      </w:r>
+                      <w:r>
+                        <w:rPr>
+                          <w:i w:val="0"/>
+                          <w:iCs w:val="0"/>
+                          <w:color w:val="auto"/>
+                          <w:sz w:val="20"/>
+                          <w:szCs w:val="20"/>
+                        </w:rPr>
+                        <w:t xml:space="preserve"> </w:t>
+                      </w:r>
+                      <w:sdt>
+                        <w:sdtPr>
+                          <w:rPr>
+                            <w:i w:val="0"/>
+                            <w:iCs w:val="0"/>
+                            <w:color w:val="000000"/>
+                            <w:sz w:val="20"/>
+                            <w:szCs w:val="20"/>
+                          </w:rPr>
+                          <w:tag w:val="MENDELEY_CITATION_v3_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"/>
+                          <w:id w:val="1020134885"/>
+                          <w:placeholder>
+                            <w:docPart w:val="DefaultPlaceholder_-1854013440"/>
+                          </w:placeholder>
+                        </w:sdtPr>
+                        <w:sdtContent>
+                          <w:r>
+                            <w:rPr>
+                              <w:i w:val="0"/>
+                              <w:iCs w:val="0"/>
+                              <w:color w:val="000000"/>
+                              <w:sz w:val="20"/>
+                              <w:szCs w:val="20"/>
+                            </w:rPr>
+                            <w:t>(Hosna et al., 2022)</w:t>
+                          </w:r>
+                        </w:sdtContent>
+                      </w:sdt>
+                    </w:p>
+                  </w:txbxContent>
+                </v:textbox>
+              </v:shape>
+            </w:pict>
+          </mc:Fallback>
+        </mc:AlternateContent>
+      </w:r>
+      <w:r>
+        <w:rPr>
+          <w:noProof/>
+        </w:rPr>
+        <w:drawing>
+          <wp:anchor distT="0" distB="0" distL="114300" distR="114300" simplePos="0" relativeHeight="251658240" behindDoc="0" locked="0" layoutInCell="1" allowOverlap="1" wp14:anchorId="3A3EAA93" wp14:editId="7FA4F7F2">
+            <wp:simplePos x="0" y="0"/>
+            <wp:positionH relativeFrom="column">
+              <wp:posOffset>192634</wp:posOffset>
+            </wp:positionH>
+            <wp:positionV relativeFrom="paragraph">
+              <wp:posOffset>-4445</wp:posOffset>
+            </wp:positionV>
+            <wp:extent cx="4826677" cy="2667546"/>
+            <wp:effectExtent l="0" t="0" r="0" b="0"/>
+            <wp:wrapNone/>
+            <wp:docPr id="1175683152" name="Picture 2"/>
+            <wp:cNvGraphicFramePr>
+              <a:graphicFrameLocks xmlns:a="http://schemas.openxmlformats.org/drawingml/2006/main" noChangeAspect="1"/>
+            </wp:cNvGraphicFramePr>
+            <a:graphic xmlns:a="http://schemas.openxmlformats.org/drawingml/2006/main">
+              <a:graphicData uri="http://schemas.openxmlformats.org/drawingml/2006/picture">
+                <pic:pic xmlns:pic="http://schemas.openxmlformats.org/drawingml/2006/picture">
+                  <pic:nvPicPr>
+                    <pic:cNvPr id="0" name="Picture 3"/>
+                    <pic:cNvPicPr>
+                      <a:picLocks noChangeAspect="1" noChangeArrowheads="1"/>
+                    </pic:cNvPicPr>
+                  </pic:nvPicPr>
+                  <pic:blipFill rotWithShape="1">
+                    <a:blip r:embed="rId18">
+                      <a:extLst>
+                        <a:ext uri="{28A0092B-C50C-407E-A947-70E740481C1C}">
+                          <a14:useLocalDpi xmlns:a14="http://schemas.microsoft.com/office/drawing/2010/main" val="0"/>
+                        </a:ext>
+                      </a:extLst>
+                    </a:blip>
+                    <a:srcRect t="9232"/>
+                    <a:stretch/>
+                  </pic:blipFill>
+                  <pic:spPr bwMode="auto">
+                    <a:xfrm>
+                      <a:off x="0" y="0"/>
+                      <a:ext cx="4826677" cy="2667546"/>
+                    </a:xfrm>
+                    <a:prstGeom prst="rect">
+                      <a:avLst/>
+                    </a:prstGeom>
+                    <a:noFill/>
+                    <a:ln>
+                      <a:noFill/>
+                    </a:ln>
+                    <a:extLst>
+                      <a:ext uri="{53640926-AAD7-44D8-BBD7-CCE9431645EC}">
+                        <a14:shadowObscured xmlns:a14="http://schemas.microsoft.com/office/drawing/2010/main"/>
+                      </a:ext>
+                    </a:extLst>
+                  </pic:spPr>
+                </pic:pic>
+              </a:graphicData>
+            </a:graphic>
+            <wp14:sizeRelH relativeFrom="page">
+              <wp14:pctWidth>0</wp14:pctWidth>
+            </wp14:sizeRelH>
+            <wp14:sizeRelV relativeFrom="page">
+              <wp14:pctHeight>0</wp14:pctHeight>
+            </wp14:sizeRelV>
+          </wp:anchor>
+        </w:drawing>
+      </w:r>
+    </w:p>
+    <w:p>
+      <w:pPr>
+        <w:ind w:left="567"/>
+      </w:pPr>
+    </w:p>
+    <w:p>
+      <w:pPr>
+        <w:ind w:left="567"/>
+      </w:pPr>
+    </w:p>
+    <w:p>
+      <w:pPr>
+        <w:ind w:left="567"/>
+      </w:pPr>
+    </w:p>
+    <w:p>
+      <w:pPr>
+        <w:ind w:left="567"/>
+      </w:pPr>
+    </w:p>
+    <w:p>
+      <w:pPr>
+        <w:ind w:left="567"/>
+      </w:pPr>
+    </w:p>
+    <w:p>
+      <w:pPr>
+        <w:ind w:left="567"/>
+      </w:pPr>
+    </w:p>
+    <w:p>
+      <w:pPr>
+        <w:ind w:left="567"/>
+      </w:pPr>
+    </w:p>
+    <w:p>
+      <w:pPr>
+        <w:ind w:left="567"/>
+      </w:pPr>
+    </w:p>
+    <w:p>
+      <w:pPr>
+        <w:ind w:left="426"/>
+      </w:pPr>
+    </w:p>
+    <w:p>
+      <w:pPr>
+        <w:ind w:left="567"/>
+      </w:pPr>
+    </w:p>
+    <w:p>
+      <w:pPr>
+        <w:ind w:left="567"/>
+        <w:jc w:val="both"/>
+      </w:pPr>
+      <w:r>
+        <w:t xml:space="preserve">Dalam </w:t>
+      </w:r>
+      <w:r>
+        <w:rPr>
+          <w:i/>
+          <w:iCs/>
+        </w:rPr>
+        <w:t>transfer learning</w:t>
+      </w:r>
+      <w:r>
+        <w:t>, model yang telah dilatih sebelumnya (</w:t>
+      </w:r>
+      <w:r>
+        <w:rPr>
+          <w:i/>
+          <w:iCs/>
+        </w:rPr>
+        <w:t>pre-trained model</w:t>
+      </w:r>
+      <w:r>
+        <w:t xml:space="preserve">) dapat digunakan sebagai titik awal untuk melatih model pada tugas baru yang serupa. Proses ini melibatkan penggunaan seluruh atau sebagian </w:t>
+      </w:r>
+      <w:r>
+        <w:lastRenderedPageBreak/>
+        <w:t xml:space="preserve">dari model yang sudah ada, tergantung pada teknik pemodelan yang dipilih. Setelah diadopsi, model ini dapat disesuaikan atau disempurnakan lebih lanjut berdasarkan data </w:t>
+      </w:r>
+      <w:r>
+        <w:rPr>
+          <w:i/>
+          <w:iCs/>
+        </w:rPr>
+        <w:t>input</w:t>
+      </w:r>
+      <w:r>
+        <w:t>-</w:t>
+      </w:r>
+      <w:r>
+        <w:rPr>
+          <w:i/>
+          <w:iCs/>
+        </w:rPr>
+        <w:t>output</w:t>
+      </w:r>
+      <w:r>
+        <w:t xml:space="preserve"> yang spesifik untuk tugas baru tersebut. Pendekatan ini memungkinkan pemanfaatan pengetahuan yang telah diperoleh dari tugas sebelumnya, sehingga mempercepat dan meningkatkan efisiensi pelatihan model pada tugas baru.</w:t>
+      </w:r>
+      <w:r>
+        <w:t xml:space="preserve"> </w:t>
+      </w:r>
+    </w:p>
+    <w:p/>
+    <w:p>
+      <w:pPr>
+        <w:rPr>
+          <w:b/>
+          <w:bCs/>
+        </w:rPr>
+      </w:pPr>
+      <w:r>
+        <w:rPr>
+          <w:b/>
+          <w:bCs/>
+        </w:rPr>
+        <w:t xml:space="preserve">3.11. </w:t>
+      </w:r>
+      <w:r>
+        <w:rPr>
+          <w:b/>
+          <w:bCs/>
+          <w:i/>
+          <w:iCs/>
+        </w:rPr>
+        <w:t>Residual Network</w:t>
+      </w:r>
+      <w:r>
+        <w:rPr>
+          <w:b/>
+          <w:bCs/>
+          <w:i/>
+          <w:iCs/>
+        </w:rPr>
+        <w:t xml:space="preserve"> </w:t>
+      </w:r>
+      <w:r>
+        <w:rPr>
+          <w:b/>
+          <w:bCs/>
+        </w:rPr>
+        <w:t>(ResNet)</w:t>
+      </w:r>
+    </w:p>
+    <w:p>
+      <w:pPr>
+        <w:ind w:left="567"/>
+        <w:jc w:val="both"/>
+      </w:pPr>
+      <w:r>
+        <w:t>Residual Network (ResNet) adalah salah satu arsitektur deep learning yang sangat populer, diperkenalkan oleh Kaiming He dan rekan-rekannya dari Microsoft Research pada tahun 2015</w:t>
+      </w:r>
+      <w:r>
+        <w:t xml:space="preserve"> </w:t>
+      </w:r>
+      <w:sdt>
+        <w:sdtPr>
+          <w:tag w:val="MENDELEY_CITATION_v3_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"/>
+          <w:id w:val="-493036484"/>
+          <w:placeholder>
+            <w:docPart w:val="DefaultPlaceholder_-1854013440"/>
+          </w:placeholder>
+        </w:sdtPr>
+        <w:sdtContent>
+          <w:r>
+            <w:t>(He et al., 2015)</w:t>
+          </w:r>
+        </w:sdtContent>
+      </w:sdt>
+      <w:r>
+        <w:t xml:space="preserve">. ResNet muncul sebagai solusi untuk masalah degradasi performa pada jaringan neural yang sangat dalam, di mana penambahan lapisan justru mengurangi akurasi. Inti dari ResNet adalah konsep </w:t>
+      </w:r>
+      <w:r>
+        <w:rPr>
+          <w:i/>
+          <w:iCs/>
+        </w:rPr>
+        <w:t>residual learning</w:t>
+      </w:r>
+      <w:r>
+        <w:t xml:space="preserve">, yang memungkinkan jaringan untuk mempelajari perbedaan atau </w:t>
+      </w:r>
+      <w:r>
+        <w:rPr>
+          <w:i/>
+          <w:iCs/>
+        </w:rPr>
+        <w:t>residual</w:t>
+      </w:r>
+      <w:r>
+        <w:t xml:space="preserve"> antara </w:t>
+      </w:r>
+      <w:r>
+        <w:rPr>
+          <w:i/>
+          <w:iCs/>
+        </w:rPr>
+        <w:t>input</w:t>
+      </w:r>
+      <w:r>
+        <w:t xml:space="preserve"> dan </w:t>
+      </w:r>
+      <w:r>
+        <w:rPr>
+          <w:i/>
+          <w:iCs/>
+        </w:rPr>
+        <w:t>output</w:t>
+      </w:r>
+      <w:r>
+        <w:t xml:space="preserve"> yang diharapkan, alih-alih mempelajari fungsi langsung.</w:t>
+      </w:r>
+      <w:r>
+        <w:t xml:space="preserve"> </w:t>
+      </w:r>
+    </w:p>
+    <w:p>
+      <w:pPr>
+        <w:ind w:left="567"/>
+        <w:jc w:val="both"/>
+      </w:pPr>
+    </w:p>
+    <w:p>
+      <w:pPr>
+        <w:keepNext/>
+        <w:ind w:left="567"/>
+        <w:jc w:val="center"/>
+      </w:pPr>
+      <w:r>
+        <w:rPr>
+          <w:noProof/>
+        </w:rPr>
+        <w:drawing>
+          <wp:inline distT="0" distB="0" distL="0" distR="0" wp14:anchorId="7B69D77A" wp14:editId="0214471D">
+            <wp:extent cx="4177030" cy="2303145"/>
+            <wp:effectExtent l="0" t="0" r="0" b="1905"/>
+            <wp:docPr id="228215706" name="Picture 4"/>
+            <wp:cNvGraphicFramePr>
+              <a:graphicFrameLocks xmlns:a="http://schemas.openxmlformats.org/drawingml/2006/main" noChangeAspect="1"/>
+            </wp:cNvGraphicFramePr>
+            <a:graphic xmlns:a="http://schemas.openxmlformats.org/drawingml/2006/main">
+              <a:graphicData uri="http://schemas.openxmlformats.org/drawingml/2006/picture">
+                <pic:pic xmlns:pic="http://schemas.openxmlformats.org/drawingml/2006/picture">
+                  <pic:nvPicPr>
+                    <pic:cNvPr id="0" name="Picture 7"/>
+                    <pic:cNvPicPr>
+                      <a:picLocks noChangeAspect="1" noChangeArrowheads="1"/>
+                    </pic:cNvPicPr>
+                  </pic:nvPicPr>
+                  <pic:blipFill>
+                    <a:blip r:embed="rId19">
+                      <a:extLst>
+                        <a:ext uri="{28A0092B-C50C-407E-A947-70E740481C1C}">
+                          <a14:useLocalDpi xmlns:a14="http://schemas.microsoft.com/office/drawing/2010/main" val="0"/>
+                        </a:ext>
+                      </a:extLst>
+                    </a:blip>
+                    <a:srcRect/>
+                    <a:stretch>
+                      <a:fillRect/>
+                    </a:stretch>
+                  </pic:blipFill>
+                  <pic:spPr bwMode="auto">
+                    <a:xfrm>
+                      <a:off x="0" y="0"/>
+                      <a:ext cx="4177030" cy="2303145"/>
+                    </a:xfrm>
+                    <a:prstGeom prst="rect">
+                      <a:avLst/>
+                    </a:prstGeom>
+                    <a:noFill/>
+                    <a:ln>
+                      <a:noFill/>
+                    </a:ln>
+                  </pic:spPr>
+                </pic:pic>
+              </a:graphicData>
+            </a:graphic>
+          </wp:inline>
+        </w:drawing>
+      </w:r>
+    </w:p>
+    <w:p>
+      <w:pPr>
+        <w:pStyle w:val="Caption"/>
+        <w:ind w:left="567"/>
+        <w:jc w:val="center"/>
+        <w:rPr>
+          <w:i w:val="0"/>
+          <w:iCs w:val="0"/>
+          <w:color w:val="auto"/>
+          <w:sz w:val="20"/>
+          <w:szCs w:val="20"/>
+        </w:rPr>
+      </w:pPr>
+      <w:r>
+        <w:rPr>
+          <w:i w:val="0"/>
+          <w:iCs w:val="0"/>
+          <w:color w:val="auto"/>
+          <w:sz w:val="20"/>
+          <w:szCs w:val="20"/>
+        </w:rPr>
+        <w:t xml:space="preserve">Gambar </w:t>
+      </w:r>
+      <w:r>
+        <w:rPr>
+          <w:i w:val="0"/>
+          <w:iCs w:val="0"/>
+          <w:color w:val="auto"/>
+          <w:sz w:val="20"/>
+          <w:szCs w:val="20"/>
+        </w:rPr>
+        <w:t>3.12 Blok residual learning dengan identity mapping</w:t>
+      </w:r>
+      <w:r>
+        <w:rPr>
+          <w:i w:val="0"/>
+          <w:iCs w:val="0"/>
+          <w:color w:val="auto"/>
+          <w:sz w:val="20"/>
+          <w:szCs w:val="20"/>
+        </w:rPr>
+        <w:t xml:space="preserve"> </w:t>
+      </w:r>
+      <w:sdt>
+        <w:sdtPr>
+          <w:rPr>
+            <w:i w:val="0"/>
+            <w:iCs w:val="0"/>
+            <w:color w:val="000000"/>
+            <w:sz w:val="20"/>
+            <w:szCs w:val="20"/>
+          </w:rPr>
+          <w:tag w:val="MENDELEY_CITATION_v3_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"/>
+          <w:id w:val="980729398"/>
+          <w:placeholder>
+            <w:docPart w:val="DefaultPlaceholder_-1854013440"/>
+          </w:placeholder>
+        </w:sdtPr>
+        <w:sdtContent>
+          <w:r>
+            <w:rPr>
+              <w:i w:val="0"/>
+              <w:iCs w:val="0"/>
+              <w:color w:val="000000"/>
+              <w:sz w:val="20"/>
+              <w:szCs w:val="20"/>
+            </w:rPr>
+            <w:t>(He et al., 2015)</w:t>
+          </w:r>
+        </w:sdtContent>
+      </w:sdt>
+    </w:p>
+    <w:p>
+      <w:pPr>
+        <w:ind w:left="567"/>
+      </w:pPr>
+    </w:p>
+    <w:p>
+      <w:pPr>
+        <w:ind w:left="567"/>
+        <w:jc w:val="both"/>
+      </w:pPr>
+      <w:r>
+        <w:t xml:space="preserve">Dalam Residual Network (ResNet), konsep utama yang perlu dipahami adalah </w:t>
+      </w:r>
+      <w:r>
+        <w:rPr>
+          <w:i/>
+          <w:iCs/>
+        </w:rPr>
+        <w:t>Skip Connection</w:t>
+      </w:r>
+      <w:r>
+        <w:t xml:space="preserve"> </w:t>
+      </w:r>
+      <w:r>
+        <w:t>dengan</w:t>
+      </w:r>
+      <w:r>
+        <w:t xml:space="preserve"> pemetaan identitas</w:t>
+      </w:r>
+      <w:r>
+        <w:t xml:space="preserve"> (</w:t>
+      </w:r>
+      <w:r>
+        <w:rPr>
+          <w:i/>
+          <w:iCs/>
+        </w:rPr>
+        <w:t>identity mapping</w:t>
+      </w:r>
+      <w:r>
+        <w:t>)</w:t>
+      </w:r>
+      <w:r>
+        <w:t>. Pemetaan identitas ini adalah fitur penting yang tidak memiliki parameter dan berfungsi untuk menambahkan output dari lapisan sebelumnya langsung ke lapisan berikutnya</w:t>
+      </w:r>
+      <w:r>
+        <w:t xml:space="preserve"> </w:t>
+      </w:r>
+      <w:sdt>
+        <w:sdtPr>
+          <w:tag w:val="MENDELEY_CITATION_v3_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"/>
+          <w:id w:val="-1302225747"/>
+          <w:placeholder>
+            <w:docPart w:val="DefaultPlaceholder_-1854013440"/>
+          </w:placeholder>
+        </w:sdtPr>
+        <w:sdtContent>
+          <w:r>
+            <w:t>(Shorten, 2019)</w:t>
+          </w:r>
+        </w:sdtContent>
+      </w:sdt>
+      <w:r>
+        <w:t xml:space="preserve">. Dengan menggunakan skip connection, jaringan dapat meneruskan informasi dari lapisan sebelumnya tanpa perubahan, memungkinkan jaringan untuk mempelajari fungsi identitas. Ini </w:t>
+      </w:r>
+      <w:r>
+        <w:lastRenderedPageBreak/>
+        <w:t>membantu dalam pelatihan jaringan yang lebih dalam dengan meningkatkan kemampuan untuk memanfaatkan informasi yang sudah ada dari lapisan sebelumnya</w:t>
+      </w:r>
+      <w:r>
+        <w:t xml:space="preserve"> </w:t>
+      </w:r>
+      <w:sdt>
+        <w:sdtPr>
+          <w:tag w:val="MENDELEY_CITATION_v3_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"/>
+          <w:id w:val="-1208032166"/>
+          <w:placeholder>
+            <w:docPart w:val="DefaultPlaceholder_-1854013440"/>
+          </w:placeholder>
+        </w:sdtPr>
+        <w:sdtContent>
+          <w:r>
+            <w:t>(Banjara, 2023)</w:t>
+          </w:r>
+        </w:sdtContent>
+      </w:sdt>
+      <w:r>
+        <w:t>.</w:t>
+      </w:r>
+    </w:p>
+    <w:p>
+      <w:pPr>
+        <w:ind w:left="567"/>
+        <w:jc w:val="both"/>
+      </w:pPr>
+      <w:r>
+        <w:t>ResNet telah mengalami banyak pengembangan dan pembaruan, d</w:t>
+      </w:r>
+      <w:r>
+        <w:t>imulai dengan ResNet-18 yang memiliki 18 lapisan, varian ini terus berkembang hingga ResNet-152 dengan 152 lapisan.</w:t>
+      </w:r>
+      <w:r>
+        <w:t xml:space="preserve"> </w:t>
+      </w:r>
+      <w:r>
+        <w:t>Pengembangan juga menghasilkan v</w:t>
+      </w:r>
+      <w:r>
+        <w:t xml:space="preserve">arian lain seperti ResNeXt, </w:t>
+      </w:r>
+      <w:r>
+        <w:rPr>
+          <w:i/>
+          <w:iCs/>
+        </w:rPr>
+        <w:t>Wide</w:t>
+      </w:r>
+      <w:r>
+        <w:t xml:space="preserve"> ResNet</w:t>
+      </w:r>
+      <w:r>
+        <w:t xml:space="preserve">, dan </w:t>
+      </w:r>
+      <w:r>
+        <w:t>ResNet</w:t>
+      </w:r>
+      <w:r>
+        <w:rPr>
+          <w:i/>
+          <w:iCs/>
+        </w:rPr>
+        <w:t xml:space="preserve"> with Attention Mechanism</w:t>
+      </w:r>
+      <w:r>
+        <w:t xml:space="preserve"> </w:t>
+      </w:r>
+      <w:sdt>
+        <w:sdtPr>
+          <w:tag w:val="MENDELEY_CITATION_v3_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"/>
+          <w:id w:val="-1136636244"/>
+          <w:placeholder>
+            <w:docPart w:val="DefaultPlaceholder_-1854013440"/>
+          </w:placeholder>
+        </w:sdtPr>
+        <w:sdtContent>
+          <w:r>
+            <w:t>(Chaure, 2024)</w:t>
+          </w:r>
+        </w:sdtContent>
+      </w:sdt>
+      <w:r>
+        <w:t>.</w:t>
+      </w:r>
+      <w:r>
+        <w:t xml:space="preserve"> </w:t>
+      </w:r>
+      <w:r>
+        <w:t xml:space="preserve">Setiap varian menawarkan peningkatan kapasitas untuk menangani data yang lebih kompleks sambil menjaga efisiensi pelatihan, menjadikan ResNet sebagai fondasi penting dalam berbagai aplikasi </w:t>
+      </w:r>
+      <w:r>
+        <w:rPr>
+          <w:i/>
+          <w:iCs/>
+        </w:rPr>
+        <w:t>deep learning</w:t>
+      </w:r>
+      <w:r>
+        <w:t>.</w:t>
+      </w:r>
+    </w:p>
+    <w:p>
+      <w:pPr>
+        <w:jc w:val="both"/>
+      </w:pPr>
+    </w:p>
+    <w:p>
+      <w:pPr>
+        <w:jc w:val="both"/>
+        <w:rPr>
+          <w:b/>
+          <w:bCs/>
+        </w:rPr>
+      </w:pPr>
+      <w:r>
+        <w:rPr>
+          <w:b/>
+          <w:bCs/>
+        </w:rPr>
+        <w:t>3.12. Metrik Evaluasi</w:t>
+      </w:r>
+    </w:p>
+    <w:p>
+      <w:pPr>
+        <w:ind w:left="567"/>
+        <w:jc w:val="both"/>
+      </w:pPr>
+      <w:r>
+        <w:t xml:space="preserve">Metrik evaluasi </w:t>
+      </w:r>
+      <w:r>
+        <w:t>(</w:t>
+      </w:r>
+      <w:r>
+        <w:rPr>
+          <w:i/>
+          <w:iCs/>
+        </w:rPr>
+        <w:t>Evaluation Metrics</w:t>
+      </w:r>
+      <w:r>
+        <w:t xml:space="preserve">) </w:t>
+      </w:r>
+      <w:r>
+        <w:t>adalah ukuran atau indikator yang digunakan untuk menilai kinerja dan efektivitas model pembelajaran mesin atau algoritma. Metrik ini memberikan gambaran seberapa baik model tersebut bekerja dalam memprediksi atau mengklasifikasikan data, dan digunakan untuk membandingkan hasil antar model atau memilih model terbaik.</w:t>
+      </w:r>
+      <w:r>
+        <w:t xml:space="preserve"> Dalam tugas klasifikasi data, metrik evaluasi digunakan dalam dua tahap, yaitu tahap pelatihan dan pengujian</w:t>
+      </w:r>
+      <w:r>
+        <w:t xml:space="preserve"> </w:t>
+      </w:r>
+      <w:sdt>
+        <w:sdtPr>
+          <w:tag w:val="MENDELEY_CITATION_v3_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"/>
+          <w:id w:val="2106064610"/>
+          <w:placeholder>
+            <w:docPart w:val="DefaultPlaceholder_-1854013440"/>
+          </w:placeholder>
+        </w:sdtPr>
+        <w:sdtContent>
+          <w:r>
+            <w:rPr>
+              <w:rFonts w:eastAsia="Times New Roman"/>
+            </w:rPr>
+            <w:t>(Hossin &amp; Sulaiman, 2015)</w:t>
+          </w:r>
+        </w:sdtContent>
+      </w:sdt>
+      <w:r>
+        <w:t>.</w:t>
+      </w:r>
+      <w:r>
+        <w:t xml:space="preserve"> </w:t>
+      </w:r>
+      <w:r>
+        <w:t>Contoh metrik evaluasi meliputi akurasi</w:t>
+      </w:r>
+      <w:r>
+        <w:t xml:space="preserve"> (</w:t>
+      </w:r>
+      <w:r>
+        <w:rPr>
+          <w:i/>
+          <w:iCs/>
+        </w:rPr>
+        <w:t>accuracy</w:t>
+      </w:r>
+      <w:r>
+        <w:t>)</w:t>
+      </w:r>
+      <w:r>
+        <w:t xml:space="preserve">, </w:t>
+      </w:r>
+      <w:r>
+        <w:rPr>
+          <w:i/>
+          <w:iCs/>
+        </w:rPr>
+        <w:t>presisi</w:t>
+      </w:r>
+      <w:r>
+        <w:t xml:space="preserve">, </w:t>
+      </w:r>
+      <w:r>
+        <w:rPr>
+          <w:i/>
+          <w:iCs/>
+        </w:rPr>
+        <w:t>recall</w:t>
+      </w:r>
+      <w:r>
+        <w:t>, dan</w:t>
+      </w:r>
+      <w:r>
+        <w:t xml:space="preserve"> </w:t>
+      </w:r>
+      <w:r>
+        <w:rPr>
+          <w:i/>
+          <w:iCs/>
+        </w:rPr>
+        <w:t>f</w:t>
+      </w:r>
+      <w:r>
+        <w:rPr>
+          <w:i/>
+          <w:iCs/>
+        </w:rPr>
+        <w:t>1-score</w:t>
+      </w:r>
+      <w:r>
+        <w:t xml:space="preserve">. </w:t>
+      </w:r>
+      <w:r>
+        <w:t xml:space="preserve">Metrik evaluasi tersebut bisa dihitung menggunakan nilai-nilai dari </w:t>
+      </w:r>
+      <w:r>
+        <w:rPr>
+          <w:i/>
+          <w:iCs/>
+        </w:rPr>
+        <w:t>confusion matrix</w:t>
+      </w:r>
+      <w:r>
+        <w:t>.</w:t>
+      </w:r>
+    </w:p>
+    <w:p>
+      <w:pPr>
+        <w:ind w:left="567"/>
+        <w:jc w:val="both"/>
+        <w:rPr>
+          <w:noProof/>
+        </w:rPr>
+      </w:pPr>
+    </w:p>
+    <w:p>
+      <w:pPr>
+        <w:keepNext/>
+        <w:ind w:left="567"/>
+        <w:jc w:val="center"/>
+      </w:pPr>
+      <w:r>
+        <w:rPr>
+          <w:noProof/>
+        </w:rPr>
+        <w:drawing>
+          <wp:inline distT="0" distB="0" distL="0" distR="0" wp14:anchorId="4CBA0924" wp14:editId="67012E96">
+            <wp:extent cx="2766512" cy="2502569"/>
+            <wp:effectExtent l="0" t="0" r="0" b="0"/>
+            <wp:docPr id="734435921" name="Picture 2"/>
+            <wp:cNvGraphicFramePr>
+              <a:graphicFrameLocks xmlns:a="http://schemas.openxmlformats.org/drawingml/2006/main" noChangeAspect="1"/>
+            </wp:cNvGraphicFramePr>
+            <a:graphic xmlns:a="http://schemas.openxmlformats.org/drawingml/2006/main">
+              <a:graphicData uri="http://schemas.openxmlformats.org/drawingml/2006/picture">
+                <pic:pic xmlns:pic="http://schemas.openxmlformats.org/drawingml/2006/picture">
+                  <pic:nvPicPr>
+                    <pic:cNvPr id="0" name="Picture 1"/>
+                    <pic:cNvPicPr>
+                      <a:picLocks noChangeAspect="1" noChangeArrowheads="1"/>
+                    </pic:cNvPicPr>
+                  </pic:nvPicPr>
+                  <pic:blipFill rotWithShape="1">
+                    <a:blip r:embed="rId20">
+                      <a:extLst>
+                        <a:ext uri="{28A0092B-C50C-407E-A947-70E740481C1C}">
+                          <a14:useLocalDpi xmlns:a14="http://schemas.microsoft.com/office/drawing/2010/main" val="0"/>
+                        </a:ext>
+                      </a:extLst>
+                    </a:blip>
+                    <a:srcRect l="14562" t="9844" r="17872" b="6156"/>
+                    <a:stretch/>
+                  </pic:blipFill>
+                  <pic:spPr bwMode="auto">
+                    <a:xfrm>
+                      <a:off x="0" y="0"/>
+                      <a:ext cx="2771815" cy="2507366"/>
+                    </a:xfrm>
+                    <a:prstGeom prst="rect">
+                      <a:avLst/>
+                    </a:prstGeom>
+                    <a:noFill/>
+                    <a:ln>
+                      <a:noFill/>
+                    </a:ln>
+                    <a:extLst>
+                      <a:ext uri="{53640926-AAD7-44D8-BBD7-CCE9431645EC}">
+                        <a14:shadowObscured xmlns:a14="http://schemas.microsoft.com/office/drawing/2010/main"/>
+                      </a:ext>
+                    </a:extLst>
+                  </pic:spPr>
+                </pic:pic>
+              </a:graphicData>
+            </a:graphic>
+          </wp:inline>
+        </w:drawing>
+      </w:r>
+    </w:p>
+    <w:p>
+      <w:pPr>
+        <w:pStyle w:val="Caption"/>
+        <w:ind w:left="1276"/>
+        <w:jc w:val="center"/>
+        <w:rPr>
+          <w:i w:val="0"/>
+          <w:iCs w:val="0"/>
+          <w:color w:val="auto"/>
+          <w:sz w:val="20"/>
+          <w:szCs w:val="20"/>
+        </w:rPr>
+      </w:pPr>
+      <w:r>
+        <w:rPr>
+          <w:i w:val="0"/>
+          <w:iCs w:val="0"/>
+          <w:color w:val="auto"/>
+          <w:sz w:val="20"/>
+          <w:szCs w:val="20"/>
+        </w:rPr>
+        <w:t xml:space="preserve">Gambar 3.13 </w:t>
+      </w:r>
+      <w:r>
+        <w:rPr>
+          <w:color w:val="auto"/>
+          <w:sz w:val="20"/>
+          <w:szCs w:val="20"/>
+        </w:rPr>
+        <w:t>Confusion Matrix</w:t>
+      </w:r>
+      <w:r>
+        <w:rPr>
+          <w:i w:val="0"/>
+          <w:iCs w:val="0"/>
+          <w:color w:val="auto"/>
+          <w:sz w:val="20"/>
+          <w:szCs w:val="20"/>
+        </w:rPr>
+        <w:t xml:space="preserve"> </w:t>
+      </w:r>
+      <w:sdt>
+        <w:sdtPr>
+          <w:rPr>
+            <w:i w:val="0"/>
+            <w:iCs w:val="0"/>
+            <w:color w:val="000000"/>
+            <w:sz w:val="20"/>
+            <w:szCs w:val="20"/>
+          </w:rPr>
+          <w:tag w:val="MENDELEY_CITATION_v3_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"/>
+          <w:id w:val="-871296553"/>
+          <w:placeholder>
+            <w:docPart w:val="DefaultPlaceholder_-1854013440"/>
+          </w:placeholder>
+        </w:sdtPr>
+        <w:sdtContent>
+          <w:r>
+            <w:rPr>
+              <w:i w:val="0"/>
+              <w:iCs w:val="0"/>
+              <w:color w:val="000000"/>
+              <w:sz w:val="20"/>
+              <w:szCs w:val="20"/>
+            </w:rPr>
+            <w:t>(Karra, 2020)</w:t>
+          </w:r>
+        </w:sdtContent>
+      </w:sdt>
+    </w:p>
+    <w:p>
+      <w:pPr>
+        <w:ind w:left="567"/>
+        <w:jc w:val="both"/>
+      </w:pPr>
+      <w:r>
+        <w:rPr>
+          <w:i/>
+          <w:iCs/>
+        </w:rPr>
+        <w:lastRenderedPageBreak/>
+        <w:t>True positive</w:t>
+      </w:r>
+      <w:r>
+        <w:t xml:space="preserve"> (TP) terjadi ketika data yang sebenarnya bernilai positif diprediksi dengan benar sebagai positif. </w:t>
+      </w:r>
+      <w:r>
+        <w:rPr>
+          <w:i/>
+          <w:iCs/>
+        </w:rPr>
+        <w:t>True negative</w:t>
+      </w:r>
+      <w:r>
+        <w:t xml:space="preserve"> (TN) adalah kondisi di mana model memprediksi data yang bernilai negatif dengan tepat sebagai negatif. </w:t>
+      </w:r>
+      <w:r>
+        <w:rPr>
+          <w:i/>
+          <w:iCs/>
+        </w:rPr>
+        <w:t>False positive</w:t>
+      </w:r>
+      <w:r>
+        <w:t xml:space="preserve"> (FP) terjadi ketika data yang sebenarnya negatif diprediksi sebagai positif. </w:t>
+      </w:r>
+      <w:r>
+        <w:rPr>
+          <w:i/>
+          <w:iCs/>
+        </w:rPr>
+        <w:t>False negative</w:t>
+      </w:r>
+      <w:r>
+        <w:t xml:space="preserve"> (FN) adalah situasi di mana data yang seharusnya positif diprediksi sebagai negatif.</w:t>
+      </w:r>
+      <w:r>
+        <w:t xml:space="preserve"> Dengan menggunakan kombinasi dari 4 nilai tersebut, dapat dihitung metrik evaluasi di bawah ini.</w:t>
+      </w:r>
+    </w:p>
+    <w:p>
+      <w:pPr>
+        <w:ind w:left="567"/>
+        <w:rPr>
+          <w:b/>
+          <w:bCs/>
+        </w:rPr>
+      </w:pPr>
+      <w:r>
+        <w:rPr>
+          <w:b/>
+          <w:bCs/>
+        </w:rPr>
+        <w:t>3.12.1. Akurasi</w:t>
+      </w:r>
+    </w:p>
+    <w:p>
+      <w:pPr>
+        <w:ind w:left="1276"/>
+        <w:jc w:val="both"/>
+      </w:pPr>
+      <w:r>
+        <w:t>Secara umum, a</w:t>
+      </w:r>
+      <w:r>
+        <w:t>kurasi (</w:t>
+      </w:r>
+      <w:r>
+        <w:rPr>
+          <w:i/>
+          <w:iCs/>
+        </w:rPr>
+        <w:t>accuracy</w:t>
+      </w:r>
+      <w:r>
+        <w:t>)</w:t>
+      </w:r>
+      <w:r>
+        <w:t xml:space="preserve"> merupakan perbandingan antara prediksi benar terhadap </w:t>
+      </w:r>
+      <w:r>
+        <w:t>jumlah total contoh yang dievaluasi.</w:t>
+      </w:r>
+      <w:r>
+        <w:t xml:space="preserve"> Nilai akurasi dapat dihitung dengan menggunakan persamaan berikut </w:t>
+      </w:r>
+      <w:sdt>
+        <w:sdtPr>
+          <w:tag w:val="MENDELEY_CITATION_v3_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"/>
+          <w:id w:val="874041667"/>
+          <w:placeholder>
+            <w:docPart w:val="DefaultPlaceholder_-1854013440"/>
+          </w:placeholder>
+        </w:sdtPr>
+        <w:sdtContent>
+          <w:r>
+            <w:rPr>
+              <w:rFonts w:eastAsia="Times New Roman"/>
+            </w:rPr>
+            <w:t>(Hossin &amp; Sulaiman, 2015)</w:t>
+          </w:r>
+        </w:sdtContent>
+      </w:sdt>
+      <w:r>
+        <w:t>:</w:t>
+      </w:r>
+    </w:p>
+    <w:p>
+      <w:pPr>
+        <w:ind w:left="2694"/>
+        <w:jc w:val="center"/>
+        <w:rPr>
+          <w:rFonts w:eastAsiaTheme="minorEastAsia"/>
+        </w:rPr>
+      </w:pPr>
+      <m:oMath>
+        <m:r>
+          <w:rPr>
+            <w:rFonts w:ascii="Cambria Math" w:hAnsi="Cambria Math"/>
+            <w:sz w:val="28"/>
+            <w:szCs w:val="28"/>
+          </w:rPr>
+          <m:t xml:space="preserve">accuracy= </m:t>
+        </m:r>
+        <m:f>
+          <m:fPr>
+            <m:ctrlPr>
+              <w:rPr>
+                <w:rFonts w:ascii="Cambria Math" w:hAnsi="Cambria Math"/>
+                <w:i/>
+                <w:sz w:val="28"/>
+                <w:szCs w:val="28"/>
+              </w:rPr>
+            </m:ctrlPr>
+          </m:fPr>
+          <m:num>
+            <m:r>
+              <w:rPr>
+                <w:rFonts w:ascii="Cambria Math" w:hAnsi="Cambria Math"/>
+                <w:sz w:val="28"/>
+                <w:szCs w:val="28"/>
+              </w:rPr>
+              <m:t>TP+TN</m:t>
+            </m:r>
+          </m:num>
+          <m:den>
+            <m:r>
+              <w:rPr>
+                <w:rFonts w:ascii="Cambria Math" w:hAnsi="Cambria Math"/>
+                <w:sz w:val="28"/>
+                <w:szCs w:val="28"/>
+              </w:rPr>
+              <m:t>TP+FP+TN+FN</m:t>
+            </m:r>
+          </m:den>
+        </m:f>
+      </m:oMath>
+      <w:r>
+        <w:rPr>
+          <w:rFonts w:eastAsiaTheme="minorEastAsia"/>
+          <w:sz w:val="28"/>
+          <w:szCs w:val="28"/>
+        </w:rPr>
+        <w:tab/>
+      </w:r>
+      <w:r>
+        <w:rPr>
+          <w:rFonts w:eastAsiaTheme="minorEastAsia"/>
+        </w:rPr>
+        <w:tab/>
+        <w:t>(3.4)</w:t>
+      </w:r>
+    </w:p>
+    <w:p>
+      <w:pPr>
+        <w:ind w:left="2694"/>
+        <w:jc w:val="center"/>
+      </w:pPr>
+    </w:p>
+    <w:p>
+      <w:pPr>
+        <w:ind w:left="567"/>
+        <w:rPr>
+          <w:b/>
+          <w:bCs/>
+        </w:rPr>
+      </w:pPr>
+      <w:r>
+        <w:rPr>
+          <w:b/>
+          <w:bCs/>
+        </w:rPr>
+        <w:t xml:space="preserve">3.12.2. </w:t>
+      </w:r>
+      <w:r>
+        <w:rPr>
+          <w:b/>
+          <w:bCs/>
+          <w:i/>
+          <w:iCs/>
+        </w:rPr>
+        <w:t>Precision</w:t>
+      </w:r>
+    </w:p>
+    <w:p>
+      <w:pPr>
+        <w:ind w:left="1276"/>
+        <w:jc w:val="both"/>
+      </w:pPr>
+      <w:r>
+        <w:rPr>
+          <w:i/>
+          <w:iCs/>
+        </w:rPr>
+        <w:t>Precision</w:t>
+      </w:r>
+      <w:r>
+        <w:t xml:space="preserve"> digunakan untuk mengukur pola positif yang diprediksi dengan benar dari total pola yang diprediksi dalam kelas positif.</w:t>
+      </w:r>
+      <w:r>
+        <w:t xml:space="preserve"> Secara matematis, </w:t>
+      </w:r>
+      <w:r>
+        <w:rPr>
+          <w:i/>
+          <w:iCs/>
+        </w:rPr>
+        <w:t>precision</w:t>
+      </w:r>
+      <w:r>
+        <w:t xml:space="preserve"> dapat ditulis dalam bentuk persamaan berikut </w:t>
+      </w:r>
+      <w:sdt>
+        <w:sdtPr>
+          <w:tag w:val="MENDELEY_CITATION_v3_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"/>
+          <w:id w:val="-1392414987"/>
+          <w:placeholder>
+            <w:docPart w:val="DefaultPlaceholder_-1854013440"/>
+          </w:placeholder>
+        </w:sdtPr>
+        <w:sdtContent>
+          <w:r>
+            <w:rPr>
+              <w:rFonts w:eastAsia="Times New Roman"/>
+            </w:rPr>
+            <w:t>(Hossin &amp; Sulaiman, 2015)</w:t>
+          </w:r>
+        </w:sdtContent>
+      </w:sdt>
+      <w:r>
+        <w:t>:</w:t>
+      </w:r>
+    </w:p>
+    <w:p>
+      <w:pPr>
+        <w:ind w:left="2835"/>
+        <w:jc w:val="center"/>
+        <w:rPr>
+          <w:rFonts w:eastAsiaTheme="minorEastAsia"/>
+        </w:rPr>
+      </w:pPr>
+      <m:oMath>
+        <m:r>
+          <w:rPr>
+            <w:rFonts w:ascii="Cambria Math" w:hAnsi="Cambria Math"/>
+            <w:sz w:val="28"/>
+            <w:szCs w:val="28"/>
+          </w:rPr>
+          <m:t xml:space="preserve">precision= </m:t>
+        </m:r>
+        <m:f>
+          <m:fPr>
+            <m:ctrlPr>
+              <w:rPr>
+                <w:rFonts w:ascii="Cambria Math" w:hAnsi="Cambria Math"/>
+                <w:i/>
+                <w:sz w:val="28"/>
+                <w:szCs w:val="28"/>
+              </w:rPr>
+            </m:ctrlPr>
+          </m:fPr>
+          <m:num>
+            <m:r>
+              <w:rPr>
+                <w:rFonts w:ascii="Cambria Math" w:hAnsi="Cambria Math"/>
+                <w:sz w:val="28"/>
+                <w:szCs w:val="28"/>
+              </w:rPr>
+              <m:t>TP</m:t>
+            </m:r>
+          </m:num>
+          <m:den>
+            <m:r>
+              <w:rPr>
+                <w:rFonts w:ascii="Cambria Math" w:hAnsi="Cambria Math"/>
+                <w:sz w:val="28"/>
+                <w:szCs w:val="28"/>
+              </w:rPr>
+              <m:t>TP+FP</m:t>
+            </m:r>
+          </m:den>
+        </m:f>
+      </m:oMath>
+      <w:r>
+        <w:rPr>
+          <w:rFonts w:eastAsiaTheme="minorEastAsia"/>
+          <w:sz w:val="28"/>
+          <w:szCs w:val="28"/>
+        </w:rPr>
+        <w:tab/>
+      </w:r>
+      <w:r>
+        <w:rPr>
+          <w:rFonts w:eastAsiaTheme="minorEastAsia"/>
+        </w:rPr>
+        <w:tab/>
+      </w:r>
+      <w:r>
+        <w:rPr>
+          <w:rFonts w:eastAsiaTheme="minorEastAsia"/>
+        </w:rPr>
+        <w:tab/>
+      </w:r>
+      <w:r>
+        <w:rPr>
+          <w:rFonts w:eastAsiaTheme="minorEastAsia"/>
+        </w:rPr>
+        <w:t>(3.</w:t>
+      </w:r>
+      <w:r>
+        <w:rPr>
+          <w:rFonts w:eastAsiaTheme="minorEastAsia"/>
+        </w:rPr>
+        <w:t>5</w:t>
+      </w:r>
+      <w:r>
+        <w:rPr>
+          <w:rFonts w:eastAsiaTheme="minorEastAsia"/>
+        </w:rPr>
+        <w:t>)</w:t>
+      </w:r>
+    </w:p>
+    <w:p>
+      <w:pPr>
+        <w:ind w:left="2835"/>
+        <w:jc w:val="center"/>
+        <w:rPr>
+          <w:rFonts w:eastAsiaTheme="minorEastAsia"/>
+        </w:rPr>
+      </w:pPr>
+    </w:p>
+    <w:p>
+      <w:pPr>
+        <w:ind w:left="567"/>
+        <w:rPr>
+          <w:b/>
+          <w:bCs/>
+          <w:i/>
+          <w:iCs/>
+        </w:rPr>
+      </w:pPr>
+      <w:r>
+        <w:rPr>
+          <w:b/>
+          <w:bCs/>
+        </w:rPr>
+        <w:t xml:space="preserve">3.12.3. </w:t>
+      </w:r>
+      <w:r>
+        <w:rPr>
+          <w:b/>
+          <w:bCs/>
+          <w:i/>
+          <w:iCs/>
+        </w:rPr>
+        <w:t>Recall</w:t>
+      </w:r>
+    </w:p>
+    <w:p>
+      <w:pPr>
+        <w:ind w:left="1276"/>
+        <w:jc w:val="both"/>
+      </w:pPr>
+      <w:r>
+        <w:rPr>
+          <w:i/>
+          <w:iCs/>
+        </w:rPr>
+        <w:t xml:space="preserve">Recall </w:t>
+      </w:r>
+      <w:r>
+        <w:t xml:space="preserve">merupakan perbandingan antara jumlah prediksi </w:t>
+      </w:r>
+      <w:r>
+        <w:t xml:space="preserve">positif yang benar dengan jumlah keseluruhan </w:t>
+      </w:r>
+      <w:r>
+        <w:t>yang diprediksi benar</w:t>
+      </w:r>
+      <w:r>
+        <w:t xml:space="preserve">. </w:t>
+      </w:r>
+      <w:r>
+        <w:rPr>
+          <w:i/>
+          <w:iCs/>
+        </w:rPr>
+        <w:t>Recall</w:t>
+      </w:r>
+      <w:r>
+        <w:t xml:space="preserve"> dapat diungkapkan secara matematis melalui persamaan berikut</w:t>
+      </w:r>
+      <w:r>
+        <w:t xml:space="preserve"> </w:t>
+      </w:r>
+      <w:sdt>
+        <w:sdtPr>
+          <w:tag w:val="MENDELEY_CITATION_v3_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"/>
+          <w:id w:val="-535896933"/>
+          <w:placeholder>
+            <w:docPart w:val="DefaultPlaceholder_-1854013440"/>
+          </w:placeholder>
+        </w:sdtPr>
+        <w:sdtContent>
+          <w:r>
+            <w:rPr>
+              <w:rFonts w:eastAsia="Times New Roman"/>
+            </w:rPr>
+            <w:t>(Hossin &amp; Sulaiman, 2015)</w:t>
+          </w:r>
+        </w:sdtContent>
+      </w:sdt>
+      <w:r>
+        <w:t>:</w:t>
+      </w:r>
+    </w:p>
+    <w:p>
+      <w:pPr>
+        <w:ind w:left="3119"/>
+        <w:jc w:val="center"/>
+        <w:rPr>
+          <w:rFonts w:eastAsiaTheme="minorEastAsia"/>
+        </w:rPr>
+      </w:pPr>
+      <m:oMath>
+        <m:r>
+          <w:rPr>
+            <w:rFonts w:ascii="Cambria Math" w:hAnsi="Cambria Math"/>
+            <w:sz w:val="28"/>
+            <w:szCs w:val="28"/>
+          </w:rPr>
+          <m:t xml:space="preserve">recall= </m:t>
+        </m:r>
+        <m:f>
+          <m:fPr>
+            <m:ctrlPr>
+              <w:rPr>
+                <w:rFonts w:ascii="Cambria Math" w:hAnsi="Cambria Math"/>
+                <w:i/>
+                <w:sz w:val="28"/>
+                <w:szCs w:val="28"/>
+              </w:rPr>
+            </m:ctrlPr>
+          </m:fPr>
+          <m:num>
+            <m:r>
+              <w:rPr>
+                <w:rFonts w:ascii="Cambria Math" w:hAnsi="Cambria Math"/>
+                <w:sz w:val="28"/>
+                <w:szCs w:val="28"/>
+              </w:rPr>
+              <m:t>TP</m:t>
+            </m:r>
+          </m:num>
+          <m:den>
+            <m:r>
+              <w:rPr>
+                <w:rFonts w:ascii="Cambria Math" w:hAnsi="Cambria Math"/>
+                <w:sz w:val="28"/>
+                <w:szCs w:val="28"/>
+              </w:rPr>
+              <m:t>TP+TN</m:t>
+            </m:r>
+          </m:den>
+        </m:f>
+      </m:oMath>
+      <w:r>
+        <w:rPr>
+          <w:rFonts w:eastAsiaTheme="minorEastAsia"/>
+          <w:sz w:val="28"/>
+          <w:szCs w:val="28"/>
+        </w:rPr>
+        <w:tab/>
+      </w:r>
+      <w:r>
+        <w:rPr>
+          <w:rFonts w:eastAsiaTheme="minorEastAsia"/>
+        </w:rPr>
+        <w:tab/>
+      </w:r>
+      <w:r>
+        <w:rPr>
+          <w:rFonts w:eastAsiaTheme="minorEastAsia"/>
+        </w:rPr>
+        <w:tab/>
+      </w:r>
+      <w:r>
+        <w:rPr>
+          <w:rFonts w:eastAsiaTheme="minorEastAsia"/>
+        </w:rPr>
+        <w:tab/>
+      </w:r>
+      <w:r>
+        <w:rPr>
+          <w:rFonts w:eastAsiaTheme="minorEastAsia"/>
+        </w:rPr>
+        <w:t>(3.</w:t>
+      </w:r>
+      <w:r>
+        <w:rPr>
+          <w:rFonts w:eastAsiaTheme="minorEastAsia"/>
+        </w:rPr>
+        <w:t>6</w:t>
+      </w:r>
+      <w:r>
+        <w:rPr>
+          <w:rFonts w:eastAsiaTheme="minorEastAsia"/>
+        </w:rPr>
+        <w:t>)</w:t>
+      </w:r>
+    </w:p>
+    <w:p>
+      <w:pPr>
+        <w:ind w:left="1276"/>
+        <w:jc w:val="both"/>
+      </w:pPr>
+    </w:p>
+    <w:p>
+      <w:pPr>
+        <w:ind w:left="567"/>
+        <w:rPr>
+          <w:b/>
+          <w:bCs/>
+          <w:i/>
+          <w:iCs/>
+        </w:rPr>
+      </w:pPr>
+      <w:r>
+        <w:rPr>
+          <w:b/>
+          <w:bCs/>
+        </w:rPr>
+        <w:t xml:space="preserve">3.12.4. </w:t>
+      </w:r>
+      <w:r>
+        <w:rPr>
+          <w:b/>
+          <w:bCs/>
+          <w:i/>
+          <w:iCs/>
+        </w:rPr>
+        <w:t>F1-score</w:t>
+      </w:r>
+    </w:p>
+    <w:p>
+      <w:pPr>
+        <w:ind w:left="1276"/>
+        <w:jc w:val="both"/>
+      </w:pPr>
+      <w:r>
+        <w:rPr>
+          <w:i/>
+          <w:iCs/>
+        </w:rPr>
+        <w:t>F1-score</w:t>
+      </w:r>
+      <w:r>
+        <w:t xml:space="preserve"> digunakan untuk menghitung rata-rata harmonik antara nilai </w:t>
+      </w:r>
+      <w:r>
+        <w:rPr>
+          <w:i/>
+          <w:iCs/>
+        </w:rPr>
+        <w:t xml:space="preserve">precision </w:t>
+      </w:r>
+      <w:r>
+        <w:t xml:space="preserve">dan </w:t>
+      </w:r>
+      <w:r>
+        <w:rPr>
+          <w:i/>
+          <w:iCs/>
+        </w:rPr>
+        <w:t>recall</w:t>
+      </w:r>
+      <w:r>
+        <w:t xml:space="preserve">. </w:t>
+      </w:r>
+      <w:r>
+        <w:t>Dalam bentuk matematis,</w:t>
+      </w:r>
+      <w:r>
+        <w:t xml:space="preserve"> </w:t>
+      </w:r>
+      <w:r>
+        <w:rPr>
+          <w:i/>
+          <w:iCs/>
+        </w:rPr>
+        <w:t>f1-score</w:t>
+      </w:r>
+      <w:r>
+        <w:t xml:space="preserve"> dapat dituliskan dengan persamaan berikut</w:t>
+      </w:r>
+      <w:r>
+        <w:t xml:space="preserve"> </w:t>
+      </w:r>
+      <w:sdt>
+        <w:sdtPr>
+          <w:tag w:val="MENDELEY_CITATION_v3_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"/>
+          <w:id w:val="-358507797"/>
+          <w:placeholder>
+            <w:docPart w:val="DefaultPlaceholder_-1854013440"/>
+          </w:placeholder>
+        </w:sdtPr>
+        <w:sdtContent>
+          <w:r>
+            <w:rPr>
+              <w:rFonts w:eastAsia="Times New Roman"/>
+            </w:rPr>
+            <w:t>(Hossin &amp; Sulaiman, 2015)</w:t>
+          </w:r>
+        </w:sdtContent>
+      </w:sdt>
+      <w:r>
+        <w:t>:</w:t>
+      </w:r>
+    </w:p>
+    <w:p>
+      <w:pPr>
+        <w:ind w:left="1985"/>
+        <w:jc w:val="center"/>
+        <w:rPr>
+          <w:rFonts w:eastAsiaTheme="minorEastAsia"/>
+        </w:rPr>
+      </w:pPr>
+      <m:oMath>
+        <m:r>
+          <w:rPr>
+            <w:rFonts w:ascii="Cambria Math" w:hAnsi="Cambria Math"/>
+            <w:sz w:val="28"/>
+            <w:szCs w:val="28"/>
+          </w:rPr>
+          <w:lastRenderedPageBreak/>
+          <m:t xml:space="preserve">f1-score= </m:t>
+        </m:r>
+        <m:f>
+          <m:fPr>
+            <m:ctrlPr>
+              <w:rPr>
+                <w:rFonts w:ascii="Cambria Math" w:hAnsi="Cambria Math"/>
+                <w:i/>
+                <w:sz w:val="28"/>
+                <w:szCs w:val="28"/>
+              </w:rPr>
+            </m:ctrlPr>
+          </m:fPr>
+          <m:num>
+            <m:r>
+              <w:rPr>
+                <w:rFonts w:ascii="Cambria Math" w:hAnsi="Cambria Math"/>
+                <w:sz w:val="28"/>
+                <w:szCs w:val="28"/>
+              </w:rPr>
+              <m:t>2 ×recall ×precision</m:t>
+            </m:r>
+          </m:num>
+          <m:den>
+            <m:r>
+              <w:rPr>
+                <w:rFonts w:ascii="Cambria Math" w:hAnsi="Cambria Math"/>
+                <w:sz w:val="28"/>
+                <w:szCs w:val="28"/>
+              </w:rPr>
+              <m:t>recall+precision</m:t>
+            </m:r>
+          </m:den>
+        </m:f>
+      </m:oMath>
+      <w:r>
+        <w:rPr>
+          <w:rFonts w:eastAsiaTheme="minorEastAsia"/>
+          <w:sz w:val="28"/>
+          <w:szCs w:val="28"/>
+        </w:rPr>
+        <w:tab/>
+      </w:r>
+      <w:r>
+        <w:rPr>
+          <w:rFonts w:eastAsiaTheme="minorEastAsia"/>
+          <w:sz w:val="28"/>
+          <w:szCs w:val="28"/>
+        </w:rPr>
+        <w:tab/>
+      </w:r>
+      <w:r>
+        <w:rPr>
+          <w:rFonts w:eastAsiaTheme="minorEastAsia"/>
+        </w:rPr>
+        <w:tab/>
+        <w:t>(3.</w:t>
+      </w:r>
+      <w:r>
+        <w:rPr>
+          <w:rFonts w:eastAsiaTheme="minorEastAsia"/>
+        </w:rPr>
+        <w:t>7</w:t>
+      </w:r>
+      <w:r>
+        <w:rPr>
+          <w:rFonts w:eastAsiaTheme="minorEastAsia"/>
+        </w:rPr>
+        <w:t>)</w:t>
+      </w:r>
+    </w:p>
+    <w:p/>
+    <w:p>
+      <w:pPr>
+        <w:rPr>
+          <w:b/>
+          <w:bCs/>
+        </w:rPr>
+      </w:pPr>
+      <w:r>
+        <w:rPr>
+          <w:b/>
+          <w:bCs/>
+        </w:rPr>
+        <w:t>3.14. Python</w:t>
+      </w:r>
+    </w:p>
+    <w:p>
+      <w:pPr>
+        <w:ind w:left="567"/>
+        <w:jc w:val="both"/>
+      </w:pPr>
+      <w:r>
+        <w:t xml:space="preserve">Python adalah bahasa pemrograman tingkat tinggi yang mulai dikembangkan pada tahun 1989 oleh </w:t>
+      </w:r>
+      <w:r>
+        <w:rPr>
+          <w:i/>
+          <w:iCs/>
+        </w:rPr>
+        <w:t xml:space="preserve">programmer </w:t>
+      </w:r>
+      <w:r>
+        <w:t xml:space="preserve">asal belanda, Guido van Rossum </w:t>
+      </w:r>
+      <w:sdt>
+        <w:sdtPr>
+          <w:tag w:val="MENDELEY_CITATION_v3_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"/>
+          <w:id w:val="-199008725"/>
+          <w:placeholder>
+            <w:docPart w:val="DefaultPlaceholder_-1854013440"/>
+          </w:placeholder>
+        </w:sdtPr>
+        <w:sdtContent>
+          <w:r>
+            <w:t>(Moltzau, 2019)</w:t>
+          </w:r>
+        </w:sdtContent>
+      </w:sdt>
+      <w:r>
+        <w:t>.</w:t>
+      </w:r>
+      <w:r>
+        <w:t xml:space="preserve"> </w:t>
+      </w:r>
+      <w:r>
+        <w:t>Bahasa pemrograman tingkat tinggi adalah bahasa yang dirancang untuk lebih mudah dipahami dan digunakan oleh manusia, dengan sintaksis dan struktur yang lebih mirip dengan bahasa alami atau logika matematis. Bahasa ini menyediakan tingkat abstraksi yang tinggi dari perangkat keras, memungkinkan programmer untuk fokus pada logika dan fungsionalitas tanpa harus mengelola detail teknis rendah seperti manajemen memori secara langsung</w:t>
+      </w:r>
+      <w:r>
+        <w:t xml:space="preserve">. </w:t>
+      </w:r>
+    </w:p>
+    <w:p>
+      <w:pPr>
+        <w:ind w:left="567"/>
+        <w:jc w:val="both"/>
+        <w:rPr>
+          <w:noProof/>
+        </w:rPr>
+      </w:pPr>
+    </w:p>
+    <w:p>
+      <w:pPr>
+        <w:keepNext/>
+        <w:ind w:left="851"/>
+        <w:jc w:val="center"/>
+      </w:pPr>
+      <w:r>
+        <w:rPr>
+          <w:noProof/>
+        </w:rPr>
+        <w:drawing>
+          <wp:inline distT="0" distB="0" distL="0" distR="0" wp14:anchorId="56072460" wp14:editId="1F14D3C9">
+            <wp:extent cx="4057668" cy="1218311"/>
+            <wp:effectExtent l="0" t="0" r="0" b="1270"/>
+            <wp:docPr id="2030951578" name="Picture 2"/>
+            <wp:cNvGraphicFramePr>
+              <a:graphicFrameLocks xmlns:a="http://schemas.openxmlformats.org/drawingml/2006/main" noChangeAspect="1"/>
+            </wp:cNvGraphicFramePr>
+            <a:graphic xmlns:a="http://schemas.openxmlformats.org/drawingml/2006/main">
+              <a:graphicData uri="http://schemas.openxmlformats.org/drawingml/2006/picture">
+                <pic:pic xmlns:pic="http://schemas.openxmlformats.org/drawingml/2006/picture">
+                  <pic:nvPicPr>
+                    <pic:cNvPr id="0" name="Picture 1"/>
+                    <pic:cNvPicPr>
+                      <a:picLocks noChangeAspect="1" noChangeArrowheads="1"/>
+                    </pic:cNvPicPr>
+                  </pic:nvPicPr>
+                  <pic:blipFill rotWithShape="1">
+                    <a:blip r:embed="rId21">
+                      <a:extLst>
+                        <a:ext uri="{28A0092B-C50C-407E-A947-70E740481C1C}">
+                          <a14:useLocalDpi xmlns:a14="http://schemas.microsoft.com/office/drawing/2010/main" val="0"/>
+                        </a:ext>
+                      </a:extLst>
+                    </a:blip>
+                    <a:srcRect l="8953" t="20668" r="10495" b="23513"/>
+                    <a:stretch/>
+                  </pic:blipFill>
+                  <pic:spPr bwMode="auto">
+                    <a:xfrm>
+                      <a:off x="0" y="0"/>
+                      <a:ext cx="4059829" cy="1218960"/>
+                    </a:xfrm>
+                    <a:prstGeom prst="rect">
+                      <a:avLst/>
+                    </a:prstGeom>
+                    <a:noFill/>
+                    <a:ln>
+                      <a:noFill/>
+                    </a:ln>
+                    <a:extLst>
+                      <a:ext uri="{53640926-AAD7-44D8-BBD7-CCE9431645EC}">
+                        <a14:shadowObscured xmlns:a14="http://schemas.microsoft.com/office/drawing/2010/main"/>
+                      </a:ext>
+                    </a:extLst>
+                  </pic:spPr>
+                </pic:pic>
+              </a:graphicData>
+            </a:graphic>
+          </wp:inline>
+        </w:drawing>
+      </w:r>
+    </w:p>
+    <w:p>
+      <w:pPr>
+        <w:pStyle w:val="Caption"/>
+        <w:ind w:left="1134"/>
+        <w:jc w:val="center"/>
+        <w:rPr>
+          <w:i w:val="0"/>
+          <w:iCs w:val="0"/>
+          <w:color w:val="auto"/>
+          <w:sz w:val="20"/>
+          <w:szCs w:val="20"/>
+        </w:rPr>
+      </w:pPr>
+      <w:r>
+        <w:rPr>
+          <w:i w:val="0"/>
+          <w:iCs w:val="0"/>
+          <w:color w:val="auto"/>
+          <w:sz w:val="20"/>
+          <w:szCs w:val="20"/>
+        </w:rPr>
+        <w:t xml:space="preserve">Gambar 3.14 </w:t>
+      </w:r>
+      <w:r>
+        <w:rPr>
+          <w:i w:val="0"/>
+          <w:iCs w:val="0"/>
+          <w:color w:val="auto"/>
+          <w:sz w:val="20"/>
+          <w:szCs w:val="20"/>
+        </w:rPr>
+        <w:t xml:space="preserve">Python </w:t>
+      </w:r>
+      <w:sdt>
+        <w:sdtPr>
+          <w:rPr>
+            <w:i w:val="0"/>
+            <w:iCs w:val="0"/>
+            <w:color w:val="000000"/>
+            <w:sz w:val="20"/>
+            <w:szCs w:val="20"/>
+          </w:rPr>
+          <w:tag w:val="MENDELEY_CITATION_v3_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"/>
+          <w:id w:val="-1621748066"/>
+          <w:placeholder>
+            <w:docPart w:val="DefaultPlaceholder_-1854013440"/>
+          </w:placeholder>
+        </w:sdtPr>
+        <w:sdtContent>
+          <w:r>
+            <w:rPr>
+              <w:i w:val="0"/>
+              <w:iCs w:val="0"/>
+              <w:color w:val="000000"/>
+              <w:sz w:val="20"/>
+              <w:szCs w:val="20"/>
+            </w:rPr>
+            <w:t>(Ramdhani, 2019)</w:t>
+          </w:r>
+        </w:sdtContent>
+      </w:sdt>
+    </w:p>
+    <w:p>
+      <w:pPr>
+        <w:ind w:left="567"/>
+        <w:jc w:val="both"/>
+      </w:pPr>
+      <w:r>
+        <w:t xml:space="preserve">Python adalah bahasa pemrograman </w:t>
+      </w:r>
+      <w:r>
+        <w:rPr>
+          <w:i/>
+          <w:iCs/>
+        </w:rPr>
+        <w:t>open</w:t>
+      </w:r>
+      <w:r>
+        <w:rPr>
+          <w:i/>
+          <w:iCs/>
+        </w:rPr>
+        <w:t>-</w:t>
+      </w:r>
+      <w:r>
+        <w:rPr>
+          <w:i/>
+          <w:iCs/>
+        </w:rPr>
+        <w:t>source</w:t>
+      </w:r>
+      <w:r>
+        <w:t xml:space="preserve"> yang populer dan serbaguna, digunakan dalam berbagai aplikasi mulai dari pengembangan web</w:t>
+      </w:r>
+      <w:r>
+        <w:t xml:space="preserve">, </w:t>
+      </w:r>
+      <w:r>
+        <w:t xml:space="preserve">analisis data, kecerdasan buatan, </w:t>
+      </w:r>
+      <w:r>
+        <w:t>dan</w:t>
+      </w:r>
+      <w:r>
+        <w:t xml:space="preserve"> otomatisasi skrip</w:t>
+      </w:r>
+      <w:r>
+        <w:t xml:space="preserve"> </w:t>
+      </w:r>
+      <w:r>
+        <w:t>. Python juga didukung oleh ribuan pustaka (</w:t>
+      </w:r>
+      <w:r>
+        <w:rPr>
+          <w:i/>
+          <w:iCs/>
+        </w:rPr>
+        <w:t>library</w:t>
+      </w:r>
+      <w:r>
+        <w:t xml:space="preserve">) yang kuat, yang memungkinkan pengembang untuk dengan mudah mengimplementasikan solusi di berbagai bidang, mulai dari ilmu data dengan pandas dan NumPy, hingga pengembangan web dengan Django dan Flask, serta machine learning dengan TensorFlow dan </w:t>
+      </w:r>
+      <w:r>
+        <w:t>Keras</w:t>
+      </w:r>
+      <w:r>
+        <w:t>.</w:t>
+      </w:r>
+    </w:p>
+    <w:p>
+      <w:pPr>
+        <w:ind w:left="567"/>
+        <w:jc w:val="both"/>
+      </w:pPr>
+      <w:r>
+        <w:t xml:space="preserve">TensorFlow adalah sebuah pustaka </w:t>
+      </w:r>
+      <w:r>
+        <w:rPr>
+          <w:i/>
+          <w:iCs/>
+        </w:rPr>
+        <w:t>open-source</w:t>
+      </w:r>
+      <w:r>
+        <w:t xml:space="preserve"> yang digunakan dalam pembelajaran mesin dan kecerdasan buatan</w:t>
+      </w:r>
+      <w:r>
+        <w:t xml:space="preserve"> yang dikembangkan oleh Google</w:t>
+      </w:r>
+      <w:r>
+        <w:t>.</w:t>
+      </w:r>
+      <w:r>
+        <w:t xml:space="preserve"> TensorFlow dapat digunakan untuk banyak tugas, termasuk pelatihan dan </w:t>
+      </w:r>
+      <w:r>
+        <w:rPr>
+          <w:i/>
+          <w:iCs/>
+        </w:rPr>
+        <w:t>deployment</w:t>
+      </w:r>
+      <w:r>
+        <w:t xml:space="preserve"> model pembelajaran mesin</w:t>
+      </w:r>
+      <w:r>
+        <w:t xml:space="preserve"> </w:t>
+      </w:r>
+      <w:sdt>
+        <w:sdtPr>
+          <w:tag w:val="MENDELEY_CITATION_v3_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"/>
+          <w:id w:val="1232812619"/>
+          <w:placeholder>
+            <w:docPart w:val="DefaultPlaceholder_-1854013440"/>
+          </w:placeholder>
+        </w:sdtPr>
+        <w:sdtContent>
+          <w:r>
+            <w:t>(Kılınç, 2023)</w:t>
+          </w:r>
+        </w:sdtContent>
+      </w:sdt>
+      <w:r>
+        <w:t>.</w:t>
+      </w:r>
+      <w:r>
+        <w:t xml:space="preserve"> </w:t>
+      </w:r>
+      <w:r>
+        <w:t xml:space="preserve">Salah satu keunggulan TensorFlow adalah kemampuannya berjalan pada berbagai </w:t>
+      </w:r>
+      <w:r>
+        <w:rPr>
+          <w:i/>
+          <w:iCs/>
+        </w:rPr>
+        <w:t>platform</w:t>
+      </w:r>
+      <w:r>
+        <w:t xml:space="preserve"> seperti </w:t>
+      </w:r>
+      <w:r>
+        <w:rPr>
+          <w:i/>
+          <w:iCs/>
+        </w:rPr>
+        <w:t>desktop</w:t>
+      </w:r>
+      <w:r>
+        <w:t xml:space="preserve">, perangkat </w:t>
+      </w:r>
+      <w:r>
+        <w:rPr>
+          <w:i/>
+          <w:iCs/>
+        </w:rPr>
+        <w:t>mobile</w:t>
+      </w:r>
+      <w:r>
+        <w:t xml:space="preserve">, </w:t>
+      </w:r>
+      <w:r>
+        <w:t xml:space="preserve">dan lingkungan komputasi </w:t>
+      </w:r>
+      <w:r>
+        <w:rPr>
+          <w:i/>
+          <w:iCs/>
+        </w:rPr>
+        <w:t>cloud</w:t>
+      </w:r>
+      <w:r>
+        <w:t xml:space="preserve">. </w:t>
+      </w:r>
+      <w:r>
+        <w:t xml:space="preserve">TensorFlow juga didukung oleh komunitas besar pengguna dan pengembang, yang mempermudah pencarian bantuan dan akses ke berbagai sumber daya secara </w:t>
+      </w:r>
+      <w:r>
+        <w:t>daring</w:t>
+      </w:r>
+      <w:r>
+        <w:t>.</w:t>
+      </w:r>
+      <w:r>
+        <w:t xml:space="preserve"> </w:t>
+      </w:r>
+    </w:p>
+    <w:p>
+      <w:pPr>
+        <w:ind w:left="567"/>
+        <w:jc w:val="both"/>
+      </w:pPr>
+      <w:r>
+        <w:lastRenderedPageBreak/>
+        <w:t xml:space="preserve">Keras adalah API untuk mengembangkan jaringan saraf tiruan. Aplikasi dari Keras sangat luas di mana kita dapat membangun jaringan saraf tiruan untuk klasifikasi gambar, pemrosesan bahasa alami, pengenalan suara, dan prediksi </w:t>
+      </w:r>
+      <w:r>
+        <w:rPr>
+          <w:i/>
+          <w:iCs/>
+        </w:rPr>
+        <w:t>time series</w:t>
+      </w:r>
+      <w:r>
+        <w:t xml:space="preserve"> </w:t>
+      </w:r>
+      <w:sdt>
+        <w:sdtPr>
+          <w:tag w:val="MENDELEY_CITATION_v3_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"/>
+          <w:id w:val="1840200095"/>
+          <w:placeholder>
+            <w:docPart w:val="DefaultPlaceholder_-1854013440"/>
+          </w:placeholder>
+        </w:sdtPr>
+        <w:sdtContent>
+          <w:r>
+            <w:t>(Wahidi, 2021)</w:t>
+          </w:r>
+        </w:sdtContent>
+      </w:sdt>
+      <w:r>
+        <w:t>.</w:t>
+      </w:r>
+      <w:r>
+        <w:t xml:space="preserve"> </w:t>
+      </w:r>
+      <w:r>
+        <w:t>TensorFlow dan Keras bekerja sama untuk memudahkan pengembangan model machine learning. Keras, sebagai antarmuka tingkat tinggi, menyediakan API yang sederhana dan intuitif untuk membangun dan melatih model neural network, sementara TensorFlow berfungsi sebagai backend yang kuat untuk komputasi dan eksekusi model. Kolaborasi ini memungkinkan pengguna untuk memanfaatkan kemudahan penggunaan Keras dengan kekuatan dan fleksibilitas TensorFlow, menggabungkan kemudahan pengembangan dengan performa tinggi dalam aplikasi machine learning.</w:t>
+      </w:r>
     </w:p>
     <w:sectPr>
       <w:pgSz w:w="11906" w:h="16838"/>
@@ -739,9 +7491,267 @@
 </w:document>
 </file>
 
+<file path=word/endnotes.xml><?xml version="1.0" encoding="utf-8"?>
+<w:endnotes xmlns:wpc="http://schemas.microsoft.com/office/word/2010/wordprocessingCanvas" xmlns:cx="http://schemas.microsoft.com/office/drawing/2014/chartex" xmlns:cx1="http://schemas.microsoft.com/office/drawing/2015/9/8/chartex" xmlns:cx2="http://schemas.microsoft.com/office/drawing/2015/10/21/chartex" xmlns:cx3="http://schemas.microsoft.com/office/drawing/2016/5/9/chartex" xmlns:cx4="http://schemas.microsoft.com/office/drawing/2016/5/10/chartex" xmlns:cx5="http://schemas.microsoft.com/office/drawing/2016/5/11/chartex" xmlns:cx6="http://schemas.microsoft.com/office/drawing/2016/5/12/chartex" xmlns:cx7="http://schemas.microsoft.com/office/drawing/2016/5/13/chartex" xmlns:cx8="http://schemas.microsoft.com/office/drawing/2016/5/14/chartex" xmlns:mc="http://schemas.openxmlformats.org/markup-compatibility/2006" xmlns:aink="http://schemas.microsoft.com/office/drawing/2016/ink" xmlns:am3d="http://schemas.microsoft.com/office/drawing/2017/model3d" xmlns:o="urn:schemas-microsoft-com:office:office" xmlns:oel="http://schemas.microsoft.com/office/2019/extlst" xmlns:r="http://schemas.openxmlformats.org/officeDocument/2006/relationships" xmlns:m="http://schemas.openxmlformats.org/officeDocument/2006/math" xmlns:v="urn:schemas-microsoft-com:vml" xmlns:wp14="http://schemas.microsoft.com/office/word/2010/wordprocessingDrawing" xmlns:wp="http://schemas.openxmlformats.org/drawingml/2006/wordprocessingDrawing" xmlns:w10="urn:schemas-microsoft-com:office:word" xmlns:w="http://schemas.openxmlformats.org/wordprocessingml/2006/main" xmlns:w14="http://schemas.microsoft.com/office/word/2010/wordml" xmlns:w15="http://schemas.microsoft.com/office/word/2012/wordml" xmlns:w16cex="http://schemas.microsoft.com/office/word/2018/wordml/cex" xmlns:w16cid="http://schemas.microsoft.com/office/word/2016/wordml/cid" xmlns:w16="http://schemas.microsoft.com/office/word/2018/wordml" xmlns:w16du="http://schemas.microsoft.com/office/word/2023/wordml/word16du" xmlns:w16sdtdh="http://schemas.microsoft.com/office/word/2020/wordml/sdtdatahash" xmlns:w16se="http://schemas.microsoft.com/office/word/2015/wordml/symex" xmlns:wpg="http://schemas.microsoft.com/office/word/2010/wordprocessingGroup" xmlns:wpi="http://schemas.microsoft.com/office/word/2010/wordprocessingInk" xmlns:wne="http://schemas.microsoft.com/office/word/2006/wordml" xmlns:wps="http://schemas.microsoft.com/office/word/2010/wordprocessingShape" mc:Ignorable="w14 w15 w16se w16cid w16 w16cex w16sdtdh w16du wp14">
+  <w:endnote w:type="separator" w:id="-1">
+    <w:p>
+      <w:pPr>
+        <w:spacing w:after="0" w:line="240" w:lineRule="auto"/>
+      </w:pPr>
+      <w:r>
+        <w:separator/>
+      </w:r>
+    </w:p>
+  </w:endnote>
+  <w:endnote w:type="continuationSeparator" w:id="0">
+    <w:p>
+      <w:pPr>
+        <w:spacing w:after="0" w:line="240" w:lineRule="auto"/>
+      </w:pPr>
+      <w:r>
+        <w:continuationSeparator/>
+      </w:r>
+    </w:p>
+  </w:endnote>
+</w:endnotes>
+</file>
+
+<file path=word/footnotes.xml><?xml version="1.0" encoding="utf-8"?>
+<w:footnotes xmlns:wpc="http://schemas.microsoft.com/office/word/2010/wordprocessingCanvas" xmlns:cx="http://schemas.microsoft.com/office/drawing/2014/chartex" xmlns:cx1="http://schemas.microsoft.com/office/drawing/2015/9/8/chartex" xmlns:cx2="http://schemas.microsoft.com/office/drawing/2015/10/21/chartex" xmlns:cx3="http://schemas.microsoft.com/office/drawing/2016/5/9/chartex" xmlns:cx4="http://schemas.microsoft.com/office/drawing/2016/5/10/chartex" xmlns:cx5="http://schemas.microsoft.com/office/drawing/2016/5/11/chartex" xmlns:cx6="http://schemas.microsoft.com/office/drawing/2016/5/12/chartex" xmlns:cx7="http://schemas.microsoft.com/office/drawing/2016/5/13/chartex" xmlns:cx8="http://schemas.microsoft.com/office/drawing/2016/5/14/chartex" xmlns:mc="http://schemas.openxmlformats.org/markup-compatibility/2006" xmlns:aink="http://schemas.microsoft.com/office/drawing/2016/ink" xmlns:am3d="http://schemas.microsoft.com/office/drawing/2017/model3d" xmlns:o="urn:schemas-microsoft-com:office:office" xmlns:oel="http://schemas.microsoft.com/office/2019/extlst" xmlns:r="http://schemas.openxmlformats.org/officeDocument/2006/relationships" xmlns:m="http://schemas.openxmlformats.org/officeDocument/2006/math" xmlns:v="urn:schemas-microsoft-com:vml" xmlns:wp14="http://schemas.microsoft.com/office/word/2010/wordprocessingDrawing" xmlns:wp="http://schemas.openxmlformats.org/drawingml/2006/wordprocessingDrawing" xmlns:w10="urn:schemas-microsoft-com:office:word" xmlns:w="http://schemas.openxmlformats.org/wordprocessingml/2006/main" xmlns:w14="http://schemas.microsoft.com/office/word/2010/wordml" xmlns:w15="http://schemas.microsoft.com/office/word/2012/wordml" xmlns:w16cex="http://schemas.microsoft.com/office/word/2018/wordml/cex" xmlns:w16cid="http://schemas.microsoft.com/office/word/2016/wordml/cid" xmlns:w16="http://schemas.microsoft.com/office/word/2018/wordml" xmlns:w16du="http://schemas.microsoft.com/office/word/2023/wordml/word16du" xmlns:w16sdtdh="http://schemas.microsoft.com/office/word/2020/wordml/sdtdatahash" xmlns:w16se="http://schemas.microsoft.com/office/word/2015/wordml/symex" xmlns:wpg="http://schemas.microsoft.com/office/word/2010/wordprocessingGroup" xmlns:wpi="http://schemas.microsoft.com/office/word/2010/wordprocessingInk" xmlns:wne="http://schemas.microsoft.com/office/word/2006/wordml" xmlns:wps="http://schemas.microsoft.com/office/word/2010/wordprocessingShape" mc:Ignorable="w14 w15 w16se w16cid w16 w16cex w16sdtdh w16du wp14">
+  <w:footnote w:type="separator" w:id="-1">
+    <w:p>
+      <w:pPr>
+        <w:spacing w:after="0" w:line="240" w:lineRule="auto"/>
+      </w:pPr>
+      <w:r>
+        <w:separator/>
+      </w:r>
+    </w:p>
+  </w:footnote>
+  <w:footnote w:type="continuationSeparator" w:id="0">
+    <w:p>
+      <w:pPr>
+        <w:spacing w:after="0" w:line="240" w:lineRule="auto"/>
+      </w:pPr>
+      <w:r>
+        <w:continuationSeparator/>
+      </w:r>
+    </w:p>
+  </w:footnote>
+</w:footnotes>
+</file>
+
 <file path=word/numbering.xml><?xml version="1.0" encoding="utf-8"?>
 <w:numbering xmlns:wpc="http://schemas.microsoft.com/office/word/2010/wordprocessingCanvas" xmlns:cx="http://schemas.microsoft.com/office/drawing/2014/chartex" xmlns:cx1="http://schemas.microsoft.com/office/drawing/2015/9/8/chartex" xmlns:cx2="http://schemas.microsoft.com/office/drawing/2015/10/21/chartex" xmlns:cx3="http://schemas.microsoft.com/office/drawing/2016/5/9/chartex" xmlns:cx4="http://schemas.microsoft.com/office/drawing/2016/5/10/chartex" xmlns:cx5="http://schemas.microsoft.com/office/drawing/2016/5/11/chartex" xmlns:cx6="http://schemas.microsoft.com/office/drawing/2016/5/12/chartex" xmlns:cx7="http://schemas.microsoft.com/office/drawing/2016/5/13/chartex" xmlns:cx8="http://schemas.microsoft.com/office/drawing/2016/5/14/chartex" xmlns:mc="http://schemas.openxmlformats.org/markup-compatibility/2006" xmlns:aink="http://schemas.microsoft.com/office/drawing/2016/ink" xmlns:am3d="http://schemas.microsoft.com/office/drawing/2017/model3d" xmlns:o="urn:schemas-microsoft-com:office:office" xmlns:oel="http://schemas.microsoft.com/office/2019/extlst" xmlns:r="http://schemas.openxmlformats.org/officeDocument/2006/relationships" xmlns:m="http://schemas.openxmlformats.org/officeDocument/2006/math" xmlns:v="urn:schemas-microsoft-com:vml" xmlns:wp14="http://schemas.microsoft.com/office/word/2010/wordprocessingDrawing" xmlns:wp="http://schemas.openxmlformats.org/drawingml/2006/wordprocessingDrawing" xmlns:w10="urn:schemas-microsoft-com:office:word" xmlns:w="http://schemas.openxmlformats.org/wordprocessingml/2006/main" xmlns:w14="http://schemas.microsoft.com/office/word/2010/wordml" xmlns:w15="http://schemas.microsoft.com/office/word/2012/wordml" xmlns:w16cex="http://schemas.microsoft.com/office/word/2018/wordml/cex" xmlns:w16cid="http://schemas.microsoft.com/office/word/2016/wordml/cid" xmlns:w16="http://schemas.microsoft.com/office/word/2018/wordml" xmlns:w16du="http://schemas.microsoft.com/office/word/2023/wordml/word16du" xmlns:w16sdtdh="http://schemas.microsoft.com/office/word/2020/wordml/sdtdatahash" xmlns:w16se="http://schemas.microsoft.com/office/word/2015/wordml/symex" xmlns:wpg="http://schemas.microsoft.com/office/word/2010/wordprocessingGroup" xmlns:wpi="http://schemas.microsoft.com/office/word/2010/wordprocessingInk" xmlns:wne="http://schemas.microsoft.com/office/word/2006/wordml" xmlns:wps="http://schemas.microsoft.com/office/word/2010/wordprocessingShape" mc:Ignorable="w14 w15 w16se w16cid w16 w16cex w16sdtdh w16du wp14">
   <w:abstractNum w:abstractNumId="0" w15:restartNumberingAfterBreak="0">
+    <w:nsid w:val="06B21C65"/>
+    <w:multiLevelType w:val="multilevel"/>
+    <w:tmpl w:val="CFE4127A"/>
+    <w:lvl w:ilvl="0">
+      <w:start w:val="1"/>
+      <w:numFmt w:val="decimal"/>
+      <w:lvlText w:val="%1."/>
+      <w:lvlJc w:val="left"/>
+      <w:pPr>
+        <w:ind w:left="1287" w:hanging="360"/>
+      </w:pPr>
+    </w:lvl>
+    <w:lvl w:ilvl="1">
+      <w:start w:val="5"/>
+      <w:numFmt w:val="decimal"/>
+      <w:isLgl/>
+      <w:lvlText w:val="%1.%2."/>
+      <w:lvlJc w:val="left"/>
+      <w:pPr>
+        <w:ind w:left="1287" w:hanging="360"/>
+      </w:pPr>
+      <w:rPr>
+        <w:rFonts w:hint="default"/>
+      </w:rPr>
+    </w:lvl>
+    <w:lvl w:ilvl="2">
+      <w:start w:val="1"/>
+      <w:numFmt w:val="decimal"/>
+      <w:isLgl/>
+      <w:lvlText w:val="%1.%2.%3."/>
+      <w:lvlJc w:val="left"/>
+      <w:pPr>
+        <w:ind w:left="1647" w:hanging="720"/>
+      </w:pPr>
+      <w:rPr>
+        <w:rFonts w:hint="default"/>
+      </w:rPr>
+    </w:lvl>
+    <w:lvl w:ilvl="3">
+      <w:start w:val="1"/>
+      <w:numFmt w:val="decimal"/>
+      <w:isLgl/>
+      <w:lvlText w:val="%1.%2.%3.%4."/>
+      <w:lvlJc w:val="left"/>
+      <w:pPr>
+        <w:ind w:left="1647" w:hanging="720"/>
+      </w:pPr>
+      <w:rPr>
+        <w:rFonts w:hint="default"/>
+      </w:rPr>
+    </w:lvl>
+    <w:lvl w:ilvl="4">
+      <w:start w:val="1"/>
+      <w:numFmt w:val="decimal"/>
+      <w:isLgl/>
+      <w:lvlText w:val="%1.%2.%3.%4.%5."/>
+      <w:lvlJc w:val="left"/>
+      <w:pPr>
+        <w:ind w:left="2007" w:hanging="1080"/>
+      </w:pPr>
+      <w:rPr>
+        <w:rFonts w:hint="default"/>
+      </w:rPr>
+    </w:lvl>
+    <w:lvl w:ilvl="5">
+      <w:start w:val="1"/>
+      <w:numFmt w:val="decimal"/>
+      <w:isLgl/>
+      <w:lvlText w:val="%1.%2.%3.%4.%5.%6."/>
+      <w:lvlJc w:val="left"/>
+      <w:pPr>
+        <w:ind w:left="2007" w:hanging="1080"/>
+      </w:pPr>
+      <w:rPr>
+        <w:rFonts w:hint="default"/>
+      </w:rPr>
+    </w:lvl>
+    <w:lvl w:ilvl="6">
+      <w:start w:val="1"/>
+      <w:numFmt w:val="decimal"/>
+      <w:isLgl/>
+      <w:lvlText w:val="%1.%2.%3.%4.%5.%6.%7."/>
+      <w:lvlJc w:val="left"/>
+      <w:pPr>
+        <w:ind w:left="2367" w:hanging="1440"/>
+      </w:pPr>
+      <w:rPr>
+        <w:rFonts w:hint="default"/>
+      </w:rPr>
+    </w:lvl>
+    <w:lvl w:ilvl="7">
+      <w:start w:val="1"/>
+      <w:numFmt w:val="decimal"/>
+      <w:isLgl/>
+      <w:lvlText w:val="%1.%2.%3.%4.%5.%6.%7.%8."/>
+      <w:lvlJc w:val="left"/>
+      <w:pPr>
+        <w:ind w:left="2367" w:hanging="1440"/>
+      </w:pPr>
+      <w:rPr>
+        <w:rFonts w:hint="default"/>
+      </w:rPr>
+    </w:lvl>
+    <w:lvl w:ilvl="8">
+      <w:start w:val="1"/>
+      <w:numFmt w:val="decimal"/>
+      <w:isLgl/>
+      <w:lvlText w:val="%1.%2.%3.%4.%5.%6.%7.%8.%9."/>
+      <w:lvlJc w:val="left"/>
+      <w:pPr>
+        <w:ind w:left="2727" w:hanging="1800"/>
+      </w:pPr>
+      <w:rPr>
+        <w:rFonts w:hint="default"/>
+      </w:rPr>
+    </w:lvl>
+  </w:abstractNum>
+  <w:abstractNum w:abstractNumId="1" w15:restartNumberingAfterBreak="0">
+    <w:nsid w:val="18663E45"/>
+    <w:multiLevelType w:val="hybridMultilevel"/>
+    <w:tmpl w:val="C45ECF4E"/>
+    <w:lvl w:ilvl="0" w:tplc="35546784">
+      <w:start w:val="1"/>
+      <w:numFmt w:val="decimal"/>
+      <w:lvlText w:val="%1."/>
+      <w:lvlJc w:val="left"/>
+      <w:pPr>
+        <w:ind w:left="927" w:hanging="360"/>
+      </w:pPr>
+      <w:rPr>
+        <w:rFonts w:hint="default"/>
+        <w:color w:val="000000"/>
+      </w:rPr>
+    </w:lvl>
+    <w:lvl w:ilvl="1" w:tplc="38090019" w:tentative="1">
+      <w:start w:val="1"/>
+      <w:numFmt w:val="lowerLetter"/>
+      <w:lvlText w:val="%2."/>
+      <w:lvlJc w:val="left"/>
+      <w:pPr>
+        <w:ind w:left="1647" w:hanging="360"/>
+      </w:pPr>
+    </w:lvl>
+    <w:lvl w:ilvl="2" w:tplc="3809001B" w:tentative="1">
+      <w:start w:val="1"/>
+      <w:numFmt w:val="lowerRoman"/>
+      <w:lvlText w:val="%3."/>
+      <w:lvlJc w:val="right"/>
+      <w:pPr>
+        <w:ind w:left="2367" w:hanging="180"/>
+      </w:pPr>
+    </w:lvl>
+    <w:lvl w:ilvl="3" w:tplc="3809000F" w:tentative="1">
+      <w:start w:val="1"/>
+      <w:numFmt w:val="decimal"/>
+      <w:lvlText w:val="%4."/>
+      <w:lvlJc w:val="left"/>
+      <w:pPr>
+        <w:ind w:left="3087" w:hanging="360"/>
+      </w:pPr>
+    </w:lvl>
+    <w:lvl w:ilvl="4" w:tplc="38090019" w:tentative="1">
+      <w:start w:val="1"/>
+      <w:numFmt w:val="lowerLetter"/>
+      <w:lvlText w:val="%5."/>
+      <w:lvlJc w:val="left"/>
+      <w:pPr>
+        <w:ind w:left="3807" w:hanging="360"/>
+      </w:pPr>
+    </w:lvl>
+    <w:lvl w:ilvl="5" w:tplc="3809001B" w:tentative="1">
+      <w:start w:val="1"/>
+      <w:numFmt w:val="lowerRoman"/>
+      <w:lvlText w:val="%6."/>
+      <w:lvlJc w:val="right"/>
+      <w:pPr>
+        <w:ind w:left="4527" w:hanging="180"/>
+      </w:pPr>
+    </w:lvl>
+    <w:lvl w:ilvl="6" w:tplc="3809000F" w:tentative="1">
+      <w:start w:val="1"/>
+      <w:numFmt w:val="decimal"/>
+      <w:lvlText w:val="%7."/>
+      <w:lvlJc w:val="left"/>
+      <w:pPr>
+        <w:ind w:left="5247" w:hanging="360"/>
+      </w:pPr>
+    </w:lvl>
+    <w:lvl w:ilvl="7" w:tplc="38090019" w:tentative="1">
+      <w:start w:val="1"/>
+      <w:numFmt w:val="lowerLetter"/>
+      <w:lvlText w:val="%8."/>
+      <w:lvlJc w:val="left"/>
+      <w:pPr>
+        <w:ind w:left="5967" w:hanging="360"/>
+      </w:pPr>
+    </w:lvl>
+    <w:lvl w:ilvl="8" w:tplc="3809001B" w:tentative="1">
+      <w:start w:val="1"/>
+      <w:numFmt w:val="lowerRoman"/>
+      <w:lvlText w:val="%9."/>
+      <w:lvlJc w:val="right"/>
+      <w:pPr>
+        <w:ind w:left="6687" w:hanging="180"/>
+      </w:pPr>
+    </w:lvl>
+  </w:abstractNum>
+  <w:abstractNum w:abstractNumId="2" w15:restartNumberingAfterBreak="0">
     <w:nsid w:val="20144E7F"/>
     <w:multiLevelType w:val="hybridMultilevel"/>
     <w:tmpl w:val="ACA824CE"/>
@@ -854,7 +7864,96 @@
       </w:rPr>
     </w:lvl>
   </w:abstractNum>
-  <w:abstractNum w:abstractNumId="1" w15:restartNumberingAfterBreak="0">
+  <w:abstractNum w:abstractNumId="3" w15:restartNumberingAfterBreak="0">
+    <w:nsid w:val="3837638B"/>
+    <w:multiLevelType w:val="hybridMultilevel"/>
+    <w:tmpl w:val="163E8FDC"/>
+    <w:lvl w:ilvl="0" w:tplc="BFEAE454">
+      <w:start w:val="1"/>
+      <w:numFmt w:val="decimal"/>
+      <w:lvlText w:val="%1."/>
+      <w:lvlJc w:val="left"/>
+      <w:pPr>
+        <w:ind w:left="1778" w:hanging="360"/>
+      </w:pPr>
+      <w:rPr>
+        <w:rFonts w:hint="default"/>
+      </w:rPr>
+    </w:lvl>
+    <w:lvl w:ilvl="1" w:tplc="38090019" w:tentative="1">
+      <w:start w:val="1"/>
+      <w:numFmt w:val="lowerLetter"/>
+      <w:lvlText w:val="%2."/>
+      <w:lvlJc w:val="left"/>
+      <w:pPr>
+        <w:ind w:left="2498" w:hanging="360"/>
+      </w:pPr>
+    </w:lvl>
+    <w:lvl w:ilvl="2" w:tplc="3809001B" w:tentative="1">
+      <w:start w:val="1"/>
+      <w:numFmt w:val="lowerRoman"/>
+      <w:lvlText w:val="%3."/>
+      <w:lvlJc w:val="right"/>
+      <w:pPr>
+        <w:ind w:left="3218" w:hanging="180"/>
+      </w:pPr>
+    </w:lvl>
+    <w:lvl w:ilvl="3" w:tplc="3809000F" w:tentative="1">
+      <w:start w:val="1"/>
+      <w:numFmt w:val="decimal"/>
+      <w:lvlText w:val="%4."/>
+      <w:lvlJc w:val="left"/>
+      <w:pPr>
+        <w:ind w:left="3938" w:hanging="360"/>
+      </w:pPr>
+    </w:lvl>
+    <w:lvl w:ilvl="4" w:tplc="38090019" w:tentative="1">
+      <w:start w:val="1"/>
+      <w:numFmt w:val="lowerLetter"/>
+      <w:lvlText w:val="%5."/>
+      <w:lvlJc w:val="left"/>
+      <w:pPr>
+        <w:ind w:left="4658" w:hanging="360"/>
+      </w:pPr>
+    </w:lvl>
+    <w:lvl w:ilvl="5" w:tplc="3809001B" w:tentative="1">
+      <w:start w:val="1"/>
+      <w:numFmt w:val="lowerRoman"/>
+      <w:lvlText w:val="%6."/>
+      <w:lvlJc w:val="right"/>
+      <w:pPr>
+        <w:ind w:left="5378" w:hanging="180"/>
+      </w:pPr>
+    </w:lvl>
+    <w:lvl w:ilvl="6" w:tplc="3809000F" w:tentative="1">
+      <w:start w:val="1"/>
+      <w:numFmt w:val="decimal"/>
+      <w:lvlText w:val="%7."/>
+      <w:lvlJc w:val="left"/>
+      <w:pPr>
+        <w:ind w:left="6098" w:hanging="360"/>
+      </w:pPr>
+    </w:lvl>
+    <w:lvl w:ilvl="7" w:tplc="38090019" w:tentative="1">
+      <w:start w:val="1"/>
+      <w:numFmt w:val="lowerLetter"/>
+      <w:lvlText w:val="%8."/>
+      <w:lvlJc w:val="left"/>
+      <w:pPr>
+        <w:ind w:left="6818" w:hanging="360"/>
+      </w:pPr>
+    </w:lvl>
+    <w:lvl w:ilvl="8" w:tplc="3809001B" w:tentative="1">
+      <w:start w:val="1"/>
+      <w:numFmt w:val="lowerRoman"/>
+      <w:lvlText w:val="%9."/>
+      <w:lvlJc w:val="right"/>
+      <w:pPr>
+        <w:ind w:left="7538" w:hanging="180"/>
+      </w:pPr>
+    </w:lvl>
+  </w:abstractNum>
+  <w:abstractNum w:abstractNumId="4" w15:restartNumberingAfterBreak="0">
     <w:nsid w:val="60B004DC"/>
     <w:multiLevelType w:val="hybridMultilevel"/>
     <w:tmpl w:val="E5242AD4"/>
@@ -968,10 +8067,19 @@
     </w:lvl>
   </w:abstractNum>
   <w:num w:numId="1" w16cid:durableId="1806580566">
+    <w:abstractNumId w:val="2"/>
+  </w:num>
+  <w:num w:numId="2" w16cid:durableId="1152940669">
+    <w:abstractNumId w:val="4"/>
+  </w:num>
+  <w:num w:numId="3" w16cid:durableId="949967000">
     <w:abstractNumId w:val="0"/>
   </w:num>
-  <w:num w:numId="2" w16cid:durableId="1152940669">
+  <w:num w:numId="4" w16cid:durableId="949161024">
     <w:abstractNumId w:val="1"/>
+  </w:num>
+  <w:num w:numId="5" w16cid:durableId="1279990410">
+    <w:abstractNumId w:val="3"/>
   </w:num>
 </w:numbering>
 </file>
@@ -982,9 +8090,10 @@
     <w:rPrDefault>
       <w:rPr>
         <w:rFonts w:ascii="Times New Roman" w:eastAsiaTheme="minorHAnsi" w:hAnsi="Times New Roman" w:cs="Times New Roman"/>
+        <w:color w:val="000000"/>
         <w:kern w:val="2"/>
-        <w:sz w:val="22"/>
-        <w:szCs w:val="22"/>
+        <w:sz w:val="24"/>
+        <w:szCs w:val="24"/>
         <w:lang w:val="en-ID" w:eastAsia="en-US" w:bidi="ar-SA"/>
         <w14:ligatures w14:val="standardContextual"/>
       </w:rPr>
@@ -1376,10 +8485,12 @@
   <w:style w:type="paragraph" w:default="1" w:styleId="Normal">
     <w:name w:val="Normal"/>
     <w:qFormat/>
+    <w:rsid w:val="001E761E"/>
   </w:style>
   <w:style w:type="character" w:default="1" w:styleId="DefaultParagraphFont">
     <w:name w:val="Default Paragraph Font"/>
     <w:uiPriority w:val="1"/>
+    <w:semiHidden/>
     <w:unhideWhenUsed/>
   </w:style>
   <w:style w:type="table" w:default="1" w:styleId="TableNormal">
@@ -1462,6 +8573,149 @@
       <w:szCs w:val="18"/>
     </w:rPr>
   </w:style>
+  <w:style w:type="character" w:styleId="CommentReference">
+    <w:name w:val="annotation reference"/>
+    <w:basedOn w:val="DefaultParagraphFont"/>
+    <w:uiPriority w:val="99"/>
+    <w:semiHidden/>
+    <w:unhideWhenUsed/>
+    <w:rsid w:val="000878B1"/>
+    <w:rPr>
+      <w:sz w:val="16"/>
+      <w:szCs w:val="16"/>
+    </w:rPr>
+  </w:style>
+  <w:style w:type="paragraph" w:styleId="CommentText">
+    <w:name w:val="annotation text"/>
+    <w:basedOn w:val="Normal"/>
+    <w:link w:val="CommentTextChar"/>
+    <w:uiPriority w:val="99"/>
+    <w:semiHidden/>
+    <w:unhideWhenUsed/>
+    <w:rsid w:val="000878B1"/>
+    <w:pPr>
+      <w:spacing w:line="240" w:lineRule="auto"/>
+    </w:pPr>
+    <w:rPr>
+      <w:sz w:val="20"/>
+      <w:szCs w:val="20"/>
+    </w:rPr>
+  </w:style>
+  <w:style w:type="character" w:customStyle="1" w:styleId="CommentTextChar">
+    <w:name w:val="Comment Text Char"/>
+    <w:basedOn w:val="DefaultParagraphFont"/>
+    <w:link w:val="CommentText"/>
+    <w:uiPriority w:val="99"/>
+    <w:semiHidden/>
+    <w:rsid w:val="000878B1"/>
+    <w:rPr>
+      <w:sz w:val="20"/>
+      <w:szCs w:val="20"/>
+    </w:rPr>
+  </w:style>
+  <w:style w:type="paragraph" w:styleId="CommentSubject">
+    <w:name w:val="annotation subject"/>
+    <w:basedOn w:val="CommentText"/>
+    <w:next w:val="CommentText"/>
+    <w:link w:val="CommentSubjectChar"/>
+    <w:uiPriority w:val="99"/>
+    <w:semiHidden/>
+    <w:unhideWhenUsed/>
+    <w:rsid w:val="000878B1"/>
+    <w:rPr>
+      <w:b/>
+      <w:bCs/>
+    </w:rPr>
+  </w:style>
+  <w:style w:type="character" w:customStyle="1" w:styleId="CommentSubjectChar">
+    <w:name w:val="Comment Subject Char"/>
+    <w:basedOn w:val="CommentTextChar"/>
+    <w:link w:val="CommentSubject"/>
+    <w:uiPriority w:val="99"/>
+    <w:semiHidden/>
+    <w:rsid w:val="000878B1"/>
+    <w:rPr>
+      <w:b/>
+      <w:bCs/>
+      <w:sz w:val="20"/>
+      <w:szCs w:val="20"/>
+    </w:rPr>
+  </w:style>
+  <w:style w:type="paragraph" w:styleId="Header">
+    <w:name w:val="header"/>
+    <w:basedOn w:val="Normal"/>
+    <w:link w:val="HeaderChar"/>
+    <w:uiPriority w:val="99"/>
+    <w:unhideWhenUsed/>
+    <w:rsid w:val="002200C3"/>
+    <w:pPr>
+      <w:tabs>
+        <w:tab w:val="center" w:pos="4513"/>
+        <w:tab w:val="right" w:pos="9026"/>
+      </w:tabs>
+      <w:spacing w:after="0" w:line="240" w:lineRule="auto"/>
+    </w:pPr>
+  </w:style>
+  <w:style w:type="character" w:customStyle="1" w:styleId="HeaderChar">
+    <w:name w:val="Header Char"/>
+    <w:basedOn w:val="DefaultParagraphFont"/>
+    <w:link w:val="Header"/>
+    <w:uiPriority w:val="99"/>
+    <w:rsid w:val="002200C3"/>
+  </w:style>
+  <w:style w:type="paragraph" w:styleId="Footer">
+    <w:name w:val="footer"/>
+    <w:basedOn w:val="Normal"/>
+    <w:link w:val="FooterChar"/>
+    <w:uiPriority w:val="99"/>
+    <w:unhideWhenUsed/>
+    <w:rsid w:val="002200C3"/>
+    <w:pPr>
+      <w:tabs>
+        <w:tab w:val="center" w:pos="4513"/>
+        <w:tab w:val="right" w:pos="9026"/>
+      </w:tabs>
+      <w:spacing w:after="0" w:line="240" w:lineRule="auto"/>
+    </w:pPr>
+  </w:style>
+  <w:style w:type="character" w:customStyle="1" w:styleId="FooterChar">
+    <w:name w:val="Footer Char"/>
+    <w:basedOn w:val="DefaultParagraphFont"/>
+    <w:link w:val="Footer"/>
+    <w:uiPriority w:val="99"/>
+    <w:rsid w:val="002200C3"/>
+  </w:style>
+  <w:style w:type="paragraph" w:styleId="NormalWeb">
+    <w:name w:val="Normal (Web)"/>
+    <w:basedOn w:val="Normal"/>
+    <w:uiPriority w:val="99"/>
+    <w:semiHidden/>
+    <w:unhideWhenUsed/>
+    <w:rsid w:val="00FA7521"/>
+  </w:style>
+  <w:style w:type="character" w:styleId="Hyperlink">
+    <w:name w:val="Hyperlink"/>
+    <w:basedOn w:val="DefaultParagraphFont"/>
+    <w:uiPriority w:val="99"/>
+    <w:unhideWhenUsed/>
+    <w:rsid w:val="00C75630"/>
+    <w:rPr>
+      <w:color w:val="0563C1" w:themeColor="hyperlink"/>
+      <w:u w:val="single"/>
+    </w:rPr>
+  </w:style>
+  <w:style w:type="character" w:styleId="UnresolvedMention">
+    <w:name w:val="Unresolved Mention"/>
+    <w:basedOn w:val="DefaultParagraphFont"/>
+    <w:uiPriority w:val="99"/>
+    <w:semiHidden/>
+    <w:unhideWhenUsed/>
+    <w:rsid w:val="00C75630"/>
+    <w:rPr>
+      <w:color w:val="605E5C"/>
+      <w:shd w:val="clear" w:color="auto" w:fill="E1DFDD"/>
+    </w:rPr>
+  </w:style>
 </w:styles>
 </file>
 
@@ -1529,19 +8783,19 @@
 
 <file path=word/glossary/fontTable.xml><?xml version="1.0" encoding="utf-8"?>
 <w:fonts xmlns:mc="http://schemas.openxmlformats.org/markup-compatibility/2006" xmlns:r="http://schemas.openxmlformats.org/officeDocument/2006/relationships" xmlns:w="http://schemas.openxmlformats.org/wordprocessingml/2006/main" xmlns:w14="http://schemas.microsoft.com/office/word/2010/wordml" xmlns:w15="http://schemas.microsoft.com/office/word/2012/wordml" xmlns:w16cex="http://schemas.microsoft.com/office/word/2018/wordml/cex" xmlns:w16cid="http://schemas.microsoft.com/office/word/2016/wordml/cid" xmlns:w16="http://schemas.microsoft.com/office/word/2018/wordml" xmlns:w16du="http://schemas.microsoft.com/office/word/2023/wordml/word16du" xmlns:w16sdtdh="http://schemas.microsoft.com/office/word/2020/wordml/sdtdatahash" xmlns:w16se="http://schemas.microsoft.com/office/word/2015/wordml/symex" mc:Ignorable="w14 w15 w16se w16cid w16 w16cex w16sdtdh w16du">
+  <w:font w:name="Times New Roman">
+    <w:panose1 w:val="02020603050405020304"/>
+    <w:charset w:val="00"/>
+    <w:family w:val="roman"/>
+    <w:pitch w:val="variable"/>
+    <w:sig w:usb0="E0002EFF" w:usb1="C000785B" w:usb2="00000009" w:usb3="00000000" w:csb0="000001FF" w:csb1="00000000"/>
+  </w:font>
   <w:font w:name="Symbol">
     <w:panose1 w:val="05050102010706020507"/>
     <w:charset w:val="02"/>
     <w:family w:val="roman"/>
     <w:pitch w:val="variable"/>
     <w:sig w:usb0="00000000" w:usb1="10000000" w:usb2="00000000" w:usb3="00000000" w:csb0="80000000" w:csb1="00000000"/>
-  </w:font>
-  <w:font w:name="Times New Roman">
-    <w:panose1 w:val="02020603050405020304"/>
-    <w:charset w:val="00"/>
-    <w:family w:val="roman"/>
-    <w:pitch w:val="variable"/>
-    <w:sig w:usb0="E0002EFF" w:usb1="C000785B" w:usb2="00000009" w:usb3="00000000" w:csb0="000001FF" w:csb1="00000000"/>
   </w:font>
   <w:font w:name="Courier New">
     <w:panose1 w:val="02070309020205020404"/>
@@ -1563,6 +8817,13 @@
     <w:family w:val="swiss"/>
     <w:pitch w:val="variable"/>
     <w:sig w:usb0="E4002EFF" w:usb1="C200247B" w:usb2="00000009" w:usb3="00000000" w:csb0="000001FF" w:csb1="00000000"/>
+  </w:font>
+  <w:font w:name="Cambria Math">
+    <w:panose1 w:val="02040503050406030204"/>
+    <w:charset w:val="00"/>
+    <w:family w:val="roman"/>
+    <w:pitch w:val="variable"/>
+    <w:sig w:usb0="E00006FF" w:usb1="420024FF" w:usb2="02000000" w:usb3="00000000" w:csb0="0000019F" w:csb1="00000000"/>
   </w:font>
   <w:font w:name="Calibri Light">
     <w:panose1 w:val="020F0302020204030204"/>
@@ -1591,26 +8852,53 @@
   <w:rsids>
     <w:rsidRoot w:val="00241212"/>
     <w:rsid w:val="00032E3D"/>
+    <w:rsid w:val="00060714"/>
     <w:rsid w:val="00091C45"/>
+    <w:rsid w:val="000A0899"/>
+    <w:rsid w:val="000D63A0"/>
+    <w:rsid w:val="000F2F9B"/>
+    <w:rsid w:val="0016621A"/>
     <w:rsid w:val="002337A0"/>
     <w:rsid w:val="00241212"/>
+    <w:rsid w:val="00266A6D"/>
     <w:rsid w:val="0028084B"/>
     <w:rsid w:val="002F48F5"/>
     <w:rsid w:val="003278A9"/>
+    <w:rsid w:val="00362EFB"/>
+    <w:rsid w:val="00422BE9"/>
+    <w:rsid w:val="00427143"/>
     <w:rsid w:val="0050306C"/>
     <w:rsid w:val="005933B0"/>
+    <w:rsid w:val="005E09E8"/>
+    <w:rsid w:val="006A518F"/>
     <w:rsid w:val="00716760"/>
+    <w:rsid w:val="0076037F"/>
+    <w:rsid w:val="00761644"/>
     <w:rsid w:val="007B7159"/>
     <w:rsid w:val="008A1E5E"/>
+    <w:rsid w:val="008B7BB8"/>
     <w:rsid w:val="00921B0A"/>
+    <w:rsid w:val="0095078C"/>
     <w:rsid w:val="00957589"/>
+    <w:rsid w:val="00980086"/>
+    <w:rsid w:val="009E1ACC"/>
     <w:rsid w:val="00A35C8B"/>
     <w:rsid w:val="00A601B2"/>
+    <w:rsid w:val="00A7581F"/>
+    <w:rsid w:val="00A95C33"/>
+    <w:rsid w:val="00AA2A71"/>
+    <w:rsid w:val="00B962AE"/>
     <w:rsid w:val="00BA0682"/>
+    <w:rsid w:val="00BA6DC1"/>
+    <w:rsid w:val="00C94148"/>
+    <w:rsid w:val="00CD28B2"/>
+    <w:rsid w:val="00CE5969"/>
+    <w:rsid w:val="00D803E9"/>
     <w:rsid w:val="00E30B13"/>
     <w:rsid w:val="00E448BB"/>
     <w:rsid w:val="00E52902"/>
     <w:rsid w:val="00F6071D"/>
+    <w:rsid w:val="00F85995"/>
     <w:rsid w:val="00FF2F0F"/>
   </w:rsids>
   <m:mathPr>
@@ -2067,7 +9355,7 @@
     <w:basedOn w:val="DefaultParagraphFont"/>
     <w:uiPriority w:val="99"/>
     <w:semiHidden/>
-    <w:rsid w:val="008A1E5E"/>
+    <w:rsid w:val="0016621A"/>
     <w:rPr>
       <w:color w:val="666666"/>
     </w:rPr>
@@ -2383,7 +9671,7 @@
 
 <file path=word/webextensions/taskpanes.xml><?xml version="1.0" encoding="utf-8"?>
 <wetp:taskpanes xmlns:wetp="http://schemas.microsoft.com/office/webextensions/taskpanes/2010/11">
-  <wetp:taskpane dockstate="right" visibility="0" width="350" row="0">
+  <wetp:taskpane dockstate="right" visibility="0" width="350" row="1">
     <wetp:webextensionref xmlns:r="http://schemas.openxmlformats.org/officeDocument/2006/relationships" r:id="rId1"/>
   </wetp:taskpane>
 </wetp:taskpanes>
@@ -2396,7 +9684,7 @@
     <we:reference id="wa104382081" version="1.55.1.0" store="WA104382081" storeType="OMEX"/>
   </we:alternateReferences>
   <we:properties>
-    <we:property name="MENDELEY_CITATIONS" value="[{&quot;citationID&quot;:&quot;MENDELEY_CITATION_30717104-d9a9-4d17-9305-f8ce1ce4afb9&quot;,&quot;properties&quot;:{&quot;noteIndex&quot;:0},&quot;isEdited&quot;:false,&quot;manualOverride&quot;:{&quot;isManuallyOverridden&quot;:false,&quot;citeprocText&quot;:&quot;(National Institute on Aging, 2023)&quot;,&quot;manualOverrideText&quot;:&quot;&quot;},&quot;citationTag&quot;:&quot;MENDELEY_CITATION_v3_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&quot;,&quot;citationItems&quot;:[{&quot;id&quot;:&quot;13f78c5d-ae9e-3e26-b60f-6b972ac767da&quot;,&quot;itemData&quot;:{&quot;type&quot;:&quot;webpage&quot;,&quot;id&quot;:&quot;13f78c5d-ae9e-3e26-b60f-6b972ac767da&quot;,&quot;title&quot;:&quot;Alzheimer's Disease Fact Sheet&quot;,&quot;author&quot;:[{&quot;family&quot;:&quot;National Institute on Aging&quot;,&quot;given&quot;:&quot;&quot;,&quot;parse-names&quot;:false,&quot;dropping-particle&quot;:&quot;&quot;,&quot;non-dropping-particle&quot;:&quot;&quot;}],&quot;container-title&quot;:&quot;National Institute on Aging&quot;,&quot;accessed&quot;:{&quot;date-parts&quot;:[[2024,7,9]]},&quot;URL&quot;:&quot;https://www.nia.nih.gov/health/alzheimers-and-dementia/alzheimers-disease-fact-sheet&quot;,&quot;issued&quot;:{&quot;date-parts&quot;:[[2023]]},&quot;container-title-short&quot;:&quot;&quot;},&quot;isTemporary&quot;:false,&quot;suppress-author&quot;:false,&quot;composite&quot;:false,&quot;author-only&quot;:false}]},{&quot;citationID&quot;:&quot;MENDELEY_CITATION_539868bb-c6b2-4756-8cc5-ff7c5e8deba2&quot;,&quot;properties&quot;:{&quot;noteIndex&quot;:0},&quot;isEdited&quot;:false,&quot;manualOverride&quot;:{&quot;isManuallyOverridden&quot;:false,&quot;citeprocText&quot;:&quot;(National Institute on Aging, 2023)&quot;,&quot;manualOverrideText&quot;:&quot;&quot;},&quot;citationTag&quot;:&quot;MENDELEY_CITATION_v3_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&quot;,&quot;citationItems&quot;:[{&quot;id&quot;:&quot;13f78c5d-ae9e-3e26-b60f-6b972ac767da&quot;,&quot;itemData&quot;:{&quot;type&quot;:&quot;webpage&quot;,&quot;id&quot;:&quot;13f78c5d-ae9e-3e26-b60f-6b972ac767da&quot;,&quot;title&quot;:&quot;Alzheimer's Disease Fact Sheet&quot;,&quot;author&quot;:[{&quot;family&quot;:&quot;National Institute on Aging&quot;,&quot;given&quot;:&quot;&quot;,&quot;parse-names&quot;:false,&quot;dropping-particle&quot;:&quot;&quot;,&quot;non-dropping-particle&quot;:&quot;&quot;}],&quot;container-title&quot;:&quot;National Institute on Aging&quot;,&quot;accessed&quot;:{&quot;date-parts&quot;:[[2024,7,9]]},&quot;URL&quot;:&quot;https://www.nia.nih.gov/health/alzheimers-and-dementia/alzheimers-disease-fact-sheet&quot;,&quot;issued&quot;:{&quot;date-parts&quot;:[[2023]]},&quot;container-title-short&quot;:&quot;&quot;},&quot;isTemporary&quot;:false,&quot;suppress-author&quot;:false,&quot;composite&quot;:false,&quot;author-only&quot;:false}]},{&quot;citationID&quot;:&quot;MENDELEY_CITATION_27e52097-8771-44ea-8dd3-85dc766c38e6&quot;,&quot;properties&quot;:{&quot;noteIndex&quot;:0},&quot;isEdited&quot;:false,&quot;manualOverride&quot;:{&quot;isManuallyOverridden&quot;:false,&quot;citeprocText&quot;:&quot;(Pini et al., 2016)&quot;,&quot;manualOverrideText&quot;:&quot;&quot;},&quot;citationTag&quot;:&quot;MENDELEY_CITATION_v3_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&quot;,&quot;citationItems&quot;:[{&quot;id&quot;:&quot;accb8682-4a7c-382d-8a52-5d5d79365562&quot;,&quot;itemData&quot;:{&quot;type&quot;:&quot;article-journal&quot;,&quot;id&quot;:&quot;accb8682-4a7c-382d-8a52-5d5d79365562&quot;,&quot;title&quot;:&quot;Brain atrophy in Alzheimer’s Disease and aging&quot;,&quot;author&quot;:[{&quot;family&quot;:&quot;Pini&quot;,&quot;given&quot;:&quot;Lorenzo&quot;,&quot;parse-names&quot;:false,&quot;dropping-particle&quot;:&quot;&quot;,&quot;non-dropping-particle&quot;:&quot;&quot;},{&quot;family&quot;:&quot;Pievani&quot;,&quot;given&quot;:&quot;Michela&quot;,&quot;parse-names&quot;:false,&quot;dropping-particle&quot;:&quot;&quot;,&quot;non-dropping-particle&quot;:&quot;&quot;},{&quot;family&quot;:&quot;Bocchetta&quot;,&quot;given&quot;:&quot;Martina&quot;,&quot;parse-names&quot;:false,&quot;dropping-particle&quot;:&quot;&quot;,&quot;non-dropping-particle&quot;:&quot;&quot;},{&quot;family&quot;:&quot;Altomare&quot;,&quot;given&quot;:&quot;Daniele&quot;,&quot;parse-names&quot;:false,&quot;dropping-particle&quot;:&quot;&quot;,&quot;non-dropping-particle&quot;:&quot;&quot;},{&quot;family&quot;:&quot;Bosco&quot;,&quot;given&quot;:&quot;Paolo&quot;,&quot;parse-names&quot;:false,&quot;dropping-particle&quot;:&quot;&quot;,&quot;non-dropping-particle&quot;:&quot;&quot;},{&quot;family&quot;:&quot;Cavedo&quot;,&quot;given&quot;:&quot;Enrica&quot;,&quot;parse-names&quot;:false,&quot;dropping-particle&quot;:&quot;&quot;,&quot;non-dropping-particle&quot;:&quot;&quot;},{&quot;family&quot;:&quot;Galluzzi&quot;,&quot;given&quot;:&quot;Samantha&quot;,&quot;parse-names&quot;:false,&quot;dropping-particle&quot;:&quot;&quot;,&quot;non-dropping-particle&quot;:&quot;&quot;},{&quot;family&quot;:&quot;Marizzoni&quot;,&quot;given&quot;:&quot;Moira&quot;,&quot;parse-names&quot;:false,&quot;dropping-particle&quot;:&quot;&quot;,&quot;non-dropping-particle&quot;:&quot;&quot;},{&quot;family&quot;:&quot;Frisoni&quot;,&quot;given&quot;:&quot;Giovanni B.&quot;,&quot;parse-names&quot;:false,&quot;dropping-particle&quot;:&quot;&quot;,&quot;non-dropping-particle&quot;:&quot;&quot;}],&quot;container-title&quot;:&quot;Ageing Research Reviews&quot;,&quot;container-title-short&quot;:&quot;Ageing Res Rev&quot;,&quot;DOI&quot;:&quot;10.1016/j.arr.2016.01.002&quot;,&quot;ISSN&quot;:&quot;15681637&quot;,&quot;issued&quot;:{&quot;date-parts&quot;:[[2016,9]]},&quot;page&quot;:&quot;25-48&quot;,&quot;volume&quot;:&quot;30&quot;},&quot;isTemporary&quot;:false,&quot;suppress-author&quot;:false,&quot;composite&quot;:false,&quot;author-only&quot;:false}]},{&quot;citationID&quot;:&quot;MENDELEY_CITATION_356cf6ea-0ef2-4e2f-ab46-2593ec6a6b95&quot;,&quot;properties&quot;:{&quot;noteIndex&quot;:0},&quot;isEdited&quot;:false,&quot;manualOverride&quot;:{&quot;isManuallyOverridden&quot;:false,&quot;citeprocText&quot;:&quot;(Gunawardena et al., 2017)&quot;,&quot;manualOverrideText&quot;:&quot;&quot;},&quot;citationTag&quot;:&quot;MENDELEY_CITATION_v3_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&quot;,&quot;citationItems&quot;:[{&quot;id&quot;:&quot;d131a8b8-9d57-324f-a8da-e7ebcaaa6928&quot;,&quot;itemData&quot;:{&quot;type&quot;:&quot;chapter&quot;,&quot;id&quot;:&quot;d131a8b8-9d57-324f-a8da-e7ebcaaa6928&quot;,&quot;title&quot;:&quot;Applying Convolutional Neural Networks for Pre-detection of Alzheimer’s Disease from Structural MRI data&quot;,&quot;author&quot;:[{&quot;family&quot;:&quot;Gunawardena&quot;,&quot;given&quot;:&quot;Nishan&quot;,&quot;parse-names&quot;:false,&quot;dropping-particle&quot;:&quot;&quot;,&quot;non-dropping-particle&quot;:&quot;&quot;},{&quot;family&quot;:&quot;Rajapakse&quot;,&quot;given&quot;:&quot;Roshan N&quot;,&quot;parse-names&quot;:false,&quot;dropping-particle&quot;:&quot;&quot;,&quot;non-dropping-particle&quot;:&quot;&quot;},{&quot;family&quot;:&quot;Kodikara&quot;,&quot;given&quot;:&quot;Nihal D&quot;,&quot;parse-names&quot;:false,&quot;dropping-particle&quot;:&quot;&quot;,&quot;non-dropping-particle&quot;:&quot;&quot;}],&quot;container-title&quot;:&quot;24th International Conference on Mechatronics and Machine Vision in Practice&quot;,&quot;ISBN&quot;:&quot;9781509065462&quot;,&quot;issued&quot;:{&quot;date-parts&quot;:[[2017]]},&quot;abstract&quot;:&quot;Scholarly &amp; Professional Proceedings of a meeting held 21-23 November 2017, Auckland, New Zealand. M2VIP Conference has got into the third decade since its birth in 1994 Mechatronics is regarded as the fusion of mechanical, electrical and computer engineering for the design and development of mechatronic products while machine vision brings a sense of intelligence With the advent of new functional materials, smart actuators, smart sensors, embedded computers and 3D printing technologies, as well as the latest advance in machine vision, intelligence, machine learning and computational modeling, a lot of more intelligent, powerful, miniaturized or user friendly devices, systems and robots are emerging that meet the needs of modern day living and the challenges with Industry 4 0 At the core of these emerging smart products is essentially novel Mechatronic ways in coordinating the sensors that detect interactions with the surroundings and measure internal states, and commanding the actuators to achieve the motion functionalities, delivering machine intelligence.&quot;,&quot;container-title-short&quot;:&quot;&quot;},&quot;isTemporary&quot;:false,&quot;suppress-author&quot;:false,&quot;composite&quot;:false,&quot;author-only&quot;:false}]},{&quot;citationID&quot;:&quot;MENDELEY_CITATION_bbe91762-c97b-4ca4-bfa5-4f97b28f3cbd&quot;,&quot;properties&quot;:{&quot;noteIndex&quot;:0},&quot;isEdited&quot;:false,&quot;manualOverride&quot;:{&quot;isManuallyOverridden&quot;:false,&quot;citeprocText&quot;:&quot;(Kurniawan et al., 2023)&quot;,&quot;manualOverrideText&quot;:&quot;&quot;},&quot;citationTag&quot;:&quot;MENDELEY_CITATION_v3_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&quot;,&quot;citationItems&quot;:[{&quot;id&quot;:&quot;468249fa-4818-31f4-933a-151bc7bea2a1&quot;,&quot;itemData&quot;:{&quot;type&quot;:&quot;article-journal&quot;,&quot;id&quot;:&quot;468249fa-4818-31f4-933a-151bc7bea2a1&quot;,&quot;title&quot;:&quot;Sistem Pakar Diagnosa Kerusakan Mesin Sepeda Motor Dengan Menggunakan Metode Forward Chaining&quot;,&quot;author&quot;:[{&quot;family&quot;:&quot;Kurniawan&quot;,&quot;given&quot;:&quot;Arief&quot;,&quot;parse-names&quot;:false,&quot;dropping-particle&quot;:&quot;&quot;,&quot;non-dropping-particle&quot;:&quot;&quot;},{&quot;family&quot;:&quot;Atmaja&quot;,&quot;given&quot;:&quot;Gunawan&quot;,&quot;parse-names&quot;:false,&quot;dropping-particle&quot;:&quot;&quot;,&quot;non-dropping-particle&quot;:&quot;&quot;},{&quot;family&quot;:&quot;Nawawi&quot;,&quot;given&quot;:&quot;Muhammad&quot;,&quot;parse-names&quot;:false,&quot;dropping-particle&quot;:&quot;&quot;,&quot;non-dropping-particle&quot;:&quot;&quot;},{&quot;family&quot;:&quot;Hidayat&quot;,&quot;given&quot;:&quot;Opik&quot;,&quot;parse-names&quot;:false,&quot;dropping-particle&quot;:&quot;&quot;,&quot;non-dropping-particle&quot;:&quot;&quot;},{&quot;family&quot;:&quot;Latif&quot;,&quot;given&quot;:&quot;Abdul&quot;,&quot;parse-names&quot;:false,&quot;dropping-particle&quot;:&quot;&quot;,&quot;non-dropping-particle&quot;:&quot;&quot;},{&quot;family&quot;:&quot;Syahputra&quot;,&quot;given&quot;:&quot;Ramadhana Eka&quot;,&quot;parse-names&quot;:false,&quot;dropping-particle&quot;:&quot;&quot;,&quot;non-dropping-particle&quot;:&quot;&quot;}],&quot;container-title&quot;:&quot;Teknik dan Multimedia&quot;,&quot;ISSN&quot;:&quot;2988-3814&quot;,&quot;URL&quot;:&quot;https://scholar.google.com.&quot;,&quot;issued&quot;:{&quot;date-parts&quot;:[[2023]]},&quot;issue&quot;:&quot;2&quot;,&quot;volume&quot;:&quot;1&quot;,&quot;container-title-short&quot;:&quot;&quot;},&quot;isTemporary&quot;:false,&quot;suppress-author&quot;:false,&quot;composite&quot;:false,&quot;author-only&quot;:false}]},{&quot;citationID&quot;:&quot;MENDELEY_CITATION_f634679d-67e9-4298-a6f2-600b6715343b&quot;,&quot;properties&quot;:{&quot;noteIndex&quot;:0},&quot;isEdited&quot;:false,&quot;manualOverride&quot;:{&quot;isManuallyOverridden&quot;:false,&quot;citeprocText&quot;:&quot;(Shoumi et al., 2022)&quot;,&quot;manualOverrideText&quot;:&quot;&quot;},&quot;citationTag&quot;:&quot;MENDELEY_CITATION_v3_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&quot;,&quot;citationItems&quot;:[{&quot;id&quot;:&quot;17813c34-5c50-34b2-acf9-23c1d475de74&quot;,&quot;itemData&quot;:{&quot;type&quot;:&quot;book&quot;,&quot;id&quot;:&quot;17813c34-5c50-34b2-acf9-23c1d475de74&quot;,&quot;title&quot;:&quot;Teori dan Aplikasi Kecerdasan Buatan Menggunakan Python&quot;,&quot;author&quot;:[{&quot;family&quot;:&quot;Shoumi&quot;,&quot;given&quot;:&quot;Milyun Ni'ma&quot;,&quot;parse-names&quot;:false,&quot;dropping-particle&quot;:&quot;&quot;,&quot;non-dropping-particle&quot;:&quot;&quot;},{&quot;family&quot;:&quot;Syulistyo&quot;,&quot;given&quot;:&quot;Arie Rachmad&quot;,&quot;parse-names&quot;:false,&quot;dropping-particle&quot;:&quot;&quot;,&quot;non-dropping-particle&quot;:&quot;&quot;},{&quot;family&quot;:&quot;Wijayaningrum&quot;,&quot;given&quot;:&quot;Vivi Nur&quot;,&quot;parse-names&quot;:false,&quot;dropping-particle&quot;:&quot;&quot;,&quot;non-dropping-particle&quot;:&quot;&quot;},{&quot;family&quot;:&quot;Yunhasnawa&quot;,&quot;given&quot;:&quot;Yoppy&quot;,&quot;parse-names&quot;:false,&quot;dropping-particle&quot;:&quot;&quot;,&quot;non-dropping-particle&quot;:&quot;&quot;}],&quot;issued&quot;:{&quot;date-parts&quot;:[[2022]]},&quot;publisher-place&quot;:&quot;Malang&quot;,&quot;container-title-short&quot;:&quot;&quot;},&quot;isTemporary&quot;:false,&quot;suppress-author&quot;:false,&quot;composite&quot;:false,&quot;author-only&quot;:false}]},{&quot;citationID&quot;:&quot;MENDELEY_CITATION_0a04199f-3586-4440-9bd2-949c746a31d8&quot;,&quot;properties&quot;:{&quot;noteIndex&quot;:0},&quot;isEdited&quot;:false,&quot;manualOverride&quot;:{&quot;isManuallyOverridden&quot;:false,&quot;citeprocText&quot;:&quot;(Lestari &amp;#38; Rahayu, 2023)&quot;,&quot;manualOverrideText&quot;:&quot;&quot;},&quot;citationTag&quot;:&quot;MENDELEY_CITATION_v3_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&quot;,&quot;citationItems&quot;:[{&quot;id&quot;:&quot;5d0dc075-2343-3a25-ad45-01842b9b4875&quot;,&quot;itemData&quot;:{&quot;type&quot;:&quot;report&quot;,&quot;id&quot;:&quot;5d0dc075-2343-3a25-ad45-01842b9b4875&quot;,&quot;title&quot;:&quot;PREDIKSI KEGANASAN KANKER PAYUDARA DENGAN PENDEKATAN MACHINE LEARNING: SYTEMATIC LITERATURE REVIEW&quot;,&quot;author&quot;:[{&quot;family&quot;:&quot;Lestari&quot;,&quot;given&quot;:&quot;Eni&quot;,&quot;parse-names&quot;:false,&quot;dropping-particle&quot;:&quot;&quot;,&quot;non-dropping-particle&quot;:&quot;&quot;},{&quot;family&quot;:&quot;Rahayu&quot;,&quot;given&quot;:&quot;Woro Isti&quot;,&quot;parse-names&quot;:false,&quot;dropping-particle&quot;:&quot;&quot;,&quot;non-dropping-particle&quot;:&quot;&quot;}],&quot;container-title&quot;:&quot;Jurnal Mahasiswa Teknik Informatika&quot;,&quot;issued&quot;:{&quot;date-parts&quot;:[[2023]]},&quot;issue&quot;:&quot;3&quot;,&quot;volume&quot;:&quot;7&quot;,&quot;container-title-short&quot;:&quot;&quot;},&quot;isTemporary&quot;:false,&quot;suppress-author&quot;:false,&quot;composite&quot;:false,&quot;author-only&quot;:false}]}]"/>
+    <we:property name="MENDELEY_CITATIONS" value="[{&quot;citationID&quot;:&quot;MENDELEY_CITATION_30717104-d9a9-4d17-9305-f8ce1ce4afb9&quot;,&quot;properties&quot;:{&quot;noteIndex&quot;:0},&quot;isEdited&quot;:false,&quot;manualOverride&quot;:{&quot;isManuallyOverridden&quot;:false,&quot;citeprocText&quot;:&quot;(National Institute on Aging, 2023)&quot;,&quot;manualOverrideText&quot;:&quot;&quot;},&quot;citationTag&quot;:&quot;MENDELEY_CITATION_v3_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&quot;,&quot;citationItems&quot;:[{&quot;id&quot;:&quot;13f78c5d-ae9e-3e26-b60f-6b972ac767da&quot;,&quot;itemData&quot;:{&quot;type&quot;:&quot;webpage&quot;,&quot;id&quot;:&quot;13f78c5d-ae9e-3e26-b60f-6b972ac767da&quot;,&quot;title&quot;:&quot;Alzheimer's Disease Fact Sheet&quot;,&quot;author&quot;:[{&quot;family&quot;:&quot;National Institute on Aging&quot;,&quot;given&quot;:&quot;&quot;,&quot;parse-names&quot;:false,&quot;dropping-particle&quot;:&quot;&quot;,&quot;non-dropping-particle&quot;:&quot;&quot;}],&quot;container-title&quot;:&quot;National Institute on Aging&quot;,&quot;accessed&quot;:{&quot;date-parts&quot;:[[2024,7,9]]},&quot;URL&quot;:&quot;https://www.nia.nih.gov/health/alzheimers-and-dementia/alzheimers-disease-fact-sheet&quot;,&quot;issued&quot;:{&quot;date-parts&quot;:[[2023]]},&quot;container-title-short&quot;:&quot;&quot;},&quot;isTemporary&quot;:false,&quot;suppress-author&quot;:false,&quot;composite&quot;:false,&quot;author-only&quot;:false}]},{&quot;citationID&quot;:&quot;MENDELEY_CITATION_539868bb-c6b2-4756-8cc5-ff7c5e8deba2&quot;,&quot;properties&quot;:{&quot;noteIndex&quot;:0},&quot;isEdited&quot;:false,&quot;manualOverride&quot;:{&quot;isManuallyOverridden&quot;:false,&quot;citeprocText&quot;:&quot;(National Institute on Aging, 2023)&quot;,&quot;manualOverrideText&quot;:&quot;&quot;},&quot;citationTag&quot;:&quot;MENDELEY_CITATION_v3_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&quot;,&quot;citationItems&quot;:[{&quot;id&quot;:&quot;13f78c5d-ae9e-3e26-b60f-6b972ac767da&quot;,&quot;itemData&quot;:{&quot;type&quot;:&quot;webpage&quot;,&quot;id&quot;:&quot;13f78c5d-ae9e-3e26-b60f-6b972ac767da&quot;,&quot;title&quot;:&quot;Alzheimer's Disease Fact Sheet&quot;,&quot;author&quot;:[{&quot;family&quot;:&quot;National Institute on Aging&quot;,&quot;given&quot;:&quot;&quot;,&quot;parse-names&quot;:false,&quot;dropping-particle&quot;:&quot;&quot;,&quot;non-dropping-particle&quot;:&quot;&quot;}],&quot;container-title&quot;:&quot;National Institute on Aging&quot;,&quot;accessed&quot;:{&quot;date-parts&quot;:[[2024,7,9]]},&quot;URL&quot;:&quot;https://www.nia.nih.gov/health/alzheimers-and-dementia/alzheimers-disease-fact-sheet&quot;,&quot;issued&quot;:{&quot;date-parts&quot;:[[2023]]},&quot;container-title-short&quot;:&quot;&quot;},&quot;isTemporary&quot;:false,&quot;suppress-author&quot;:false,&quot;composite&quot;:false,&quot;author-only&quot;:false}]},{&quot;citationID&quot;:&quot;MENDELEY_CITATION_27e52097-8771-44ea-8dd3-85dc766c38e6&quot;,&quot;properties&quot;:{&quot;noteIndex&quot;:0},&quot;isEdited&quot;:false,&quot;manualOverride&quot;:{&quot;isManuallyOverridden&quot;:false,&quot;citeprocText&quot;:&quot;(Pini et al., 2016)&quot;,&quot;manualOverrideText&quot;:&quot;&quot;},&quot;citationTag&quot;:&quot;MENDELEY_CITATION_v3_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&quot;,&quot;citationItems&quot;:[{&quot;id&quot;:&quot;accb8682-4a7c-382d-8a52-5d5d79365562&quot;,&quot;itemData&quot;:{&quot;type&quot;:&quot;article-journal&quot;,&quot;id&quot;:&quot;accb8682-4a7c-382d-8a52-5d5d79365562&quot;,&quot;title&quot;:&quot;Brain atrophy in Alzheimer’s Disease and aging&quot;,&quot;author&quot;:[{&quot;family&quot;:&quot;Pini&quot;,&quot;given&quot;:&quot;Lorenzo&quot;,&quot;parse-names&quot;:false,&quot;dropping-particle&quot;:&quot;&quot;,&quot;non-dropping-particle&quot;:&quot;&quot;},{&quot;family&quot;:&quot;Pievani&quot;,&quot;given&quot;:&quot;Michela&quot;,&quot;parse-names&quot;:false,&quot;dropping-particle&quot;:&quot;&quot;,&quot;non-dropping-particle&quot;:&quot;&quot;},{&quot;family&quot;:&quot;Bocchetta&quot;,&quot;given&quot;:&quot;Martina&quot;,&quot;parse-names&quot;:false,&quot;dropping-particle&quot;:&quot;&quot;,&quot;non-dropping-particle&quot;:&quot;&quot;},{&quot;family&quot;:&quot;Altomare&quot;,&quot;given&quot;:&quot;Daniele&quot;,&quot;parse-names&quot;:false,&quot;dropping-particle&quot;:&quot;&quot;,&quot;non-dropping-particle&quot;:&quot;&quot;},{&quot;family&quot;:&quot;Bosco&quot;,&quot;given&quot;:&quot;Paolo&quot;,&quot;parse-names&quot;:false,&quot;dropping-particle&quot;:&quot;&quot;,&quot;non-dropping-particle&quot;:&quot;&quot;},{&quot;family&quot;:&quot;Cavedo&quot;,&quot;given&quot;:&quot;Enrica&quot;,&quot;parse-names&quot;:false,&quot;dropping-particle&quot;:&quot;&quot;,&quot;non-dropping-particle&quot;:&quot;&quot;},{&quot;family&quot;:&quot;Galluzzi&quot;,&quot;given&quot;:&quot;Samantha&quot;,&quot;parse-names&quot;:false,&quot;dropping-particle&quot;:&quot;&quot;,&quot;non-dropping-particle&quot;:&quot;&quot;},{&quot;family&quot;:&quot;Marizzoni&quot;,&quot;given&quot;:&quot;Moira&quot;,&quot;parse-names&quot;:false,&quot;dropping-particle&quot;:&quot;&quot;,&quot;non-dropping-particle&quot;:&quot;&quot;},{&quot;family&quot;:&quot;Frisoni&quot;,&quot;given&quot;:&quot;Giovanni B.&quot;,&quot;parse-names&quot;:false,&quot;dropping-particle&quot;:&quot;&quot;,&quot;non-dropping-particle&quot;:&quot;&quot;}],&quot;container-title&quot;:&quot;Ageing Research Reviews&quot;,&quot;container-title-short&quot;:&quot;Ageing Res Rev&quot;,&quot;DOI&quot;:&quot;10.1016/j.arr.2016.01.002&quot;,&quot;ISSN&quot;:&quot;15681637&quot;,&quot;issued&quot;:{&quot;date-parts&quot;:[[2016,9]]},&quot;page&quot;:&quot;25-48&quot;,&quot;volume&quot;:&quot;30&quot;},&quot;isTemporary&quot;:false,&quot;suppress-author&quot;:false,&quot;composite&quot;:false,&quot;author-only&quot;:false}]},{&quot;citationID&quot;:&quot;MENDELEY_CITATION_356cf6ea-0ef2-4e2f-ab46-2593ec6a6b95&quot;,&quot;properties&quot;:{&quot;noteIndex&quot;:0},&quot;isEdited&quot;:false,&quot;manualOverride&quot;:{&quot;isManuallyOverridden&quot;:false,&quot;citeprocText&quot;:&quot;(Gunawardena et al., 2017)&quot;,&quot;manualOverrideText&quot;:&quot;&quot;},&quot;citationTag&quot;:&quot;MENDELEY_CITATION_v3_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&quot;,&quot;citationItems&quot;:[{&quot;id&quot;:&quot;d131a8b8-9d57-324f-a8da-e7ebcaaa6928&quot;,&quot;itemData&quot;:{&quot;type&quot;:&quot;chapter&quot;,&quot;id&quot;:&quot;d131a8b8-9d57-324f-a8da-e7ebcaaa6928&quot;,&quot;title&quot;:&quot;Applying Convolutional Neural Networks for Pre-detection of Alzheimer’s Disease from Structural MRI data&quot;,&quot;author&quot;:[{&quot;family&quot;:&quot;Gunawardena&quot;,&quot;given&quot;:&quot;Nishan&quot;,&quot;parse-names&quot;:false,&quot;dropping-particle&quot;:&quot;&quot;,&quot;non-dropping-particle&quot;:&quot;&quot;},{&quot;family&quot;:&quot;Rajapakse&quot;,&quot;given&quot;:&quot;Roshan N&quot;,&quot;parse-names&quot;:false,&quot;dropping-particle&quot;:&quot;&quot;,&quot;non-dropping-particle&quot;:&quot;&quot;},{&quot;family&quot;:&quot;Kodikara&quot;,&quot;given&quot;:&quot;Nihal D&quot;,&quot;parse-names&quot;:false,&quot;dropping-particle&quot;:&quot;&quot;,&quot;non-dropping-particle&quot;:&quot;&quot;}],&quot;container-title&quot;:&quot;24th International Conference on Mechatronics and Machine Vision in Practice&quot;,&quot;ISBN&quot;:&quot;9781509065462&quot;,&quot;issued&quot;:{&quot;date-parts&quot;:[[2017]]},&quot;abstract&quot;:&quot;Scholarly &amp; Professional Proceedings of a meeting held 21-23 November 2017, Auckland, New Zealand. M2VIP Conference has got into the third decade since its birth in 1994 Mechatronics is regarded as the fusion of mechanical, electrical and computer engineering for the design and development of mechatronic products while machine vision brings a sense of intelligence With the advent of new functional materials, smart actuators, smart sensors, embedded computers and 3D printing technologies, as well as the latest advance in machine vision, intelligence, machine learning and computational modeling, a lot of more intelligent, powerful, miniaturized or user friendly devices, systems and robots are emerging that meet the needs of modern day living and the challenges with Industry 4 0 At the core of these emerging smart products is essentially novel Mechatronic ways in coordinating the sensors that detect interactions with the surroundings and measure internal states, and commanding the actuators to achieve the motion functionalities, delivering machine intelligence.&quot;,&quot;container-title-short&quot;:&quot;&quot;},&quot;isTemporary&quot;:false,&quot;suppress-author&quot;:false,&quot;composite&quot;:false,&quot;author-only&quot;:false}]},{&quot;citationID&quot;:&quot;MENDELEY_CITATION_bbe91762-c97b-4ca4-bfa5-4f97b28f3cbd&quot;,&quot;properties&quot;:{&quot;noteIndex&quot;:0},&quot;isEdited&quot;:false,&quot;manualOverride&quot;:{&quot;isManuallyOverridden&quot;:false,&quot;citeprocText&quot;:&quot;(Kurniawan et al., 2023)&quot;,&quot;manualOverrideText&quot;:&quot;&quot;},&quot;citationTag&quot;:&quot;MENDELEY_CITATION_v3_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&quot;,&quot;citationItems&quot;:[{&quot;id&quot;:&quot;468249fa-4818-31f4-933a-151bc7bea2a1&quot;,&quot;itemData&quot;:{&quot;type&quot;:&quot;article-journal&quot;,&quot;id&quot;:&quot;468249fa-4818-31f4-933a-151bc7bea2a1&quot;,&quot;title&quot;:&quot;Sistem Pakar Diagnosa Kerusakan Mesin Sepeda Motor Dengan Menggunakan Metode Forward Chaining&quot;,&quot;author&quot;:[{&quot;family&quot;:&quot;Kurniawan&quot;,&quot;given&quot;:&quot;Arief&quot;,&quot;parse-names&quot;:false,&quot;dropping-particle&quot;:&quot;&quot;,&quot;non-dropping-particle&quot;:&quot;&quot;},{&quot;family&quot;:&quot;Atmaja&quot;,&quot;given&quot;:&quot;Gunawan&quot;,&quot;parse-names&quot;:false,&quot;dropping-particle&quot;:&quot;&quot;,&quot;non-dropping-particle&quot;:&quot;&quot;},{&quot;family&quot;:&quot;Nawawi&quot;,&quot;given&quot;:&quot;Muhammad&quot;,&quot;parse-names&quot;:false,&quot;dropping-particle&quot;:&quot;&quot;,&quot;non-dropping-particle&quot;:&quot;&quot;},{&quot;family&quot;:&quot;Hidayat&quot;,&quot;given&quot;:&quot;Opik&quot;,&quot;parse-names&quot;:false,&quot;dropping-particle&quot;:&quot;&quot;,&quot;non-dropping-particle&quot;:&quot;&quot;},{&quot;family&quot;:&quot;Latif&quot;,&quot;given&quot;:&quot;Abdul&quot;,&quot;parse-names&quot;:false,&quot;dropping-particle&quot;:&quot;&quot;,&quot;non-dropping-particle&quot;:&quot;&quot;},{&quot;family&quot;:&quot;Syahputra&quot;,&quot;given&quot;:&quot;Ramadhana Eka&quot;,&quot;parse-names&quot;:false,&quot;dropping-particle&quot;:&quot;&quot;,&quot;non-dropping-particle&quot;:&quot;&quot;}],&quot;container-title&quot;:&quot;Teknik dan Multimedia&quot;,&quot;ISSN&quot;:&quot;2988-3814&quot;,&quot;URL&quot;:&quot;https://scholar.google.com.&quot;,&quot;issued&quot;:{&quot;date-parts&quot;:[[2023]]},&quot;issue&quot;:&quot;2&quot;,&quot;volume&quot;:&quot;1&quot;,&quot;container-title-short&quot;:&quot;&quot;},&quot;isTemporary&quot;:false,&quot;suppress-author&quot;:false,&quot;composite&quot;:false,&quot;author-only&quot;:false}]},{&quot;citationID&quot;:&quot;MENDELEY_CITATION_f634679d-67e9-4298-a6f2-600b6715343b&quot;,&quot;properties&quot;:{&quot;noteIndex&quot;:0},&quot;isEdited&quot;:false,&quot;manualOverride&quot;:{&quot;isManuallyOverridden&quot;:false,&quot;citeprocText&quot;:&quot;(Shoumi et al., 2022)&quot;,&quot;manualOverrideText&quot;:&quot;&quot;},&quot;citationTag&quot;:&quot;MENDELEY_CITATION_v3_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&quot;,&quot;citationItems&quot;:[{&quot;id&quot;:&quot;17813c34-5c50-34b2-acf9-23c1d475de74&quot;,&quot;itemData&quot;:{&quot;type&quot;:&quot;book&quot;,&quot;id&quot;:&quot;17813c34-5c50-34b2-acf9-23c1d475de74&quot;,&quot;title&quot;:&quot;Teori dan Aplikasi Kecerdasan Buatan Menggunakan Python&quot;,&quot;author&quot;:[{&quot;family&quot;:&quot;Shoumi&quot;,&quot;given&quot;:&quot;Milyun Ni'ma&quot;,&quot;parse-names&quot;:false,&quot;dropping-particle&quot;:&quot;&quot;,&quot;non-dropping-particle&quot;:&quot;&quot;},{&quot;family&quot;:&quot;Syulistyo&quot;,&quot;given&quot;:&quot;Arie Rachmad&quot;,&quot;parse-names&quot;:false,&quot;dropping-particle&quot;:&quot;&quot;,&quot;non-dropping-particle&quot;:&quot;&quot;},{&quot;family&quot;:&quot;Wijayaningrum&quot;,&quot;given&quot;:&quot;Vivi Nur&quot;,&quot;parse-names&quot;:false,&quot;dropping-particle&quot;:&quot;&quot;,&quot;non-dropping-particle&quot;:&quot;&quot;},{&quot;family&quot;:&quot;Yunhasnawa&quot;,&quot;given&quot;:&quot;Yoppy&quot;,&quot;parse-names&quot;:false,&quot;dropping-particle&quot;:&quot;&quot;,&quot;non-dropping-particle&quot;:&quot;&quot;}],&quot;issued&quot;:{&quot;date-parts&quot;:[[2022]]},&quot;publisher-place&quot;:&quot;Malang&quot;,&quot;container-title-short&quot;:&quot;&quot;},&quot;isTemporary&quot;:false,&quot;suppress-author&quot;:false,&quot;composite&quot;:false,&quot;author-only&quot;:false}]},{&quot;citationID&quot;:&quot;MENDELEY_CITATION_0a04199f-3586-4440-9bd2-949c746a31d8&quot;,&quot;properties&quot;:{&quot;noteIndex&quot;:0},&quot;isEdited&quot;:false,&quot;manualOverride&quot;:{&quot;isManuallyOverridden&quot;:false,&quot;citeprocText&quot;:&quot;(Lestari &amp;#38; Rahayu, 2023)&quot;,&quot;manualOverrideText&quot;:&quot;&quot;},&quot;citationTag&quot;:&quot;MENDELEY_CITATION_v3_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&quot;,&quot;citationItems&quot;:[{&quot;id&quot;:&quot;5d0dc075-2343-3a25-ad45-01842b9b4875&quot;,&quot;itemData&quot;:{&quot;type&quot;:&quot;report&quot;,&quot;id&quot;:&quot;5d0dc075-2343-3a25-ad45-01842b9b4875&quot;,&quot;title&quot;:&quot;PREDIKSI KEGANASAN KANKER PAYUDARA DENGAN PENDEKATAN MACHINE LEARNING: SYTEMATIC LITERATURE REVIEW&quot;,&quot;author&quot;:[{&quot;family&quot;:&quot;Lestari&quot;,&quot;given&quot;:&quot;Eni&quot;,&quot;parse-names&quot;:false,&quot;dropping-particle&quot;:&quot;&quot;,&quot;non-dropping-particle&quot;:&quot;&quot;},{&quot;family&quot;:&quot;Rahayu&quot;,&quot;given&quot;:&quot;Woro Isti&quot;,&quot;parse-names&quot;:false,&quot;dropping-particle&quot;:&quot;&quot;,&quot;non-dropping-particle&quot;:&quot;&quot;}],&quot;container-title&quot;:&quot;Jurnal Mahasiswa Teknik Informatika&quot;,&quot;issued&quot;:{&quot;date-parts&quot;:[[2023]]},&quot;issue&quot;:&quot;3&quot;,&quot;volume&quot;:&quot;7&quot;,&quot;container-title-short&quot;:&quot;&quot;},&quot;isTemporary&quot;:false,&quot;suppress-author&quot;:false,&quot;composite&quot;:false,&quot;author-only&quot;:false}]},{&quot;citationID&quot;:&quot;MENDELEY_CITATION_5431200d-61b8-4355-89fe-4f13ccc56e50&quot;,&quot;properties&quot;:{&quot;noteIndex&quot;:0},&quot;isEdited&quot;:false,&quot;manualOverride&quot;:{&quot;isManuallyOverridden&quot;:false,&quot;citeprocText&quot;:&quot;(Amaratunga, 2020)&quot;,&quot;manualOverrideText&quot;:&quot;&quot;},&quot;citationTag&quot;:&quot;MENDELEY_CITATION_v3_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&quot;,&quot;citationItems&quot;:[{&quot;id&quot;:&quot;4f5a5477-558c-3257-8eac-576ad208717c&quot;,&quot;itemData&quot;:{&quot;type&quot;:&quot;book&quot;,&quot;id&quot;:&quot;4f5a5477-558c-3257-8eac-576ad208717c&quot;,&quot;title&quot;:&quot;Deep Learning on Windows: Building Deep Learning Computer Vision Systems on Microsoft Windows&quot;,&quot;author&quot;:[{&quot;family&quot;:&quot;Amaratunga&quot;,&quot;given&quot;:&quot;Thimira&quot;,&quot;parse-names&quot;:false,&quot;dropping-particle&quot;:&quot;&quot;,&quot;non-dropping-particle&quot;:&quot;&quot;}],&quot;container-title&quot;:&quot;Deep Learning on Windows: Building Deep Learning Computer Vision Systems on Microsoft Windows&quot;,&quot;DOI&quot;:&quot;10.1007/978-1-4842-6431-7&quot;,&quot;ISBN&quot;:&quot;9781484264317&quot;,&quot;issued&quot;:{&quot;date-parts&quot;:[[2020,12,15]]},&quot;number-of-pages&quot;:&quot;1-338&quot;,&quot;abstract&quot;:&quot;Build deep learning and computer vision systems using Python, TensorFlow, Keras, OpenCV, and more, right within the familiar environment of Microsoft Windows. The book starts with an introduction to tools for deep learning and computer vision tasks followed by instructions to install, configure, and troubleshoot them. Here, you will learn how Python can help you build deep learning models on Windows. Moving forward, you will build a deep learning model and understand the internal-workings of a convolutional neural network on Windows. Further, you will go through different ways to visualize the internal-workings of deep learning models along with an understanding of transfer learning where you will learn how to build model architecture and use data augmentations. Next, you will manage and train deep learning models on Windows before deploying your application as a web application. You'll also do some simple image processing and work with computer vision options that will help you build various applications with deep learning. Finally, you will use generative adversarial networks along with reinforcement learning. After reading Deep Learning on Windows, you will be able to design deep learning models and web applications on the Windows operating system. What You Will Learn Understand the basics of Deep Learning and its history Get Deep Learning tools working on Microsoft Windows Understand the internal-workings of Deep Learning models by using model visualization techniques, such as the built-in plot_model function of Keras and third-party visualization tools Understand Transfer Learning and how to utilize it to tackle small datasets Build robust training scripts to handle long-running training jobs Convert your Deep Learning model into a web application Generate handwritten digits and human faces with DCGAN (Deep Convolutional Generative Adversarial Network) Understand the basics of Reinforcement Learning Who This Book Is For AI developers and enthusiasts wanting to work on the Windows platform.&quot;,&quot;publisher&quot;:&quot;Springer&quot;,&quot;container-title-short&quot;:&quot;&quot;},&quot;isTemporary&quot;:false,&quot;suppress-author&quot;:false,&quot;composite&quot;:false,&quot;author-only&quot;:false}]},{&quot;citationID&quot;:&quot;MENDELEY_CITATION_ac37b9cf-327b-4c2e-8749-0fd9deeb9459&quot;,&quot;properties&quot;:{&quot;noteIndex&quot;:0},&quot;isEdited&quot;:false,&quot;manualOverride&quot;:{&quot;isManuallyOverridden&quot;:false,&quot;citeprocText&quot;:&quot;(Shoumi et al., 2022)&quot;,&quot;manualOverrideText&quot;:&quot;&quot;},&quot;citationTag&quot;:&quot;MENDELEY_CITATION_v3_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&quot;,&quot;citationItems&quot;:[{&quot;id&quot;:&quot;17813c34-5c50-34b2-acf9-23c1d475de74&quot;,&quot;itemData&quot;:{&quot;type&quot;:&quot;book&quot;,&quot;id&quot;:&quot;17813c34-5c50-34b2-acf9-23c1d475de74&quot;,&quot;title&quot;:&quot;Teori dan Aplikasi Kecerdasan Buatan Menggunakan Python&quot;,&quot;author&quot;:[{&quot;family&quot;:&quot;Shoumi&quot;,&quot;given&quot;:&quot;Milyun Ni'ma&quot;,&quot;parse-names&quot;:false,&quot;dropping-particle&quot;:&quot;&quot;,&quot;non-dropping-particle&quot;:&quot;&quot;},{&quot;family&quot;:&quot;Syulistyo&quot;,&quot;given&quot;:&quot;Arie Rachmad&quot;,&quot;parse-names&quot;:false,&quot;dropping-particle&quot;:&quot;&quot;,&quot;non-dropping-particle&quot;:&quot;&quot;},{&quot;family&quot;:&quot;Wijayaningrum&quot;,&quot;given&quot;:&quot;Vivi Nur&quot;,&quot;parse-names&quot;:false,&quot;dropping-particle&quot;:&quot;&quot;,&quot;non-dropping-particle&quot;:&quot;&quot;},{&quot;family&quot;:&quot;Yunhasnawa&quot;,&quot;given&quot;:&quot;Yoppy&quot;,&quot;parse-names&quot;:false,&quot;dropping-particle&quot;:&quot;&quot;,&quot;non-dropping-particle&quot;:&quot;&quot;}],&quot;issued&quot;:{&quot;date-parts&quot;:[[2022]]},&quot;publisher-place&quot;:&quot;Malang&quot;,&quot;container-title-short&quot;:&quot;&quot;},&quot;isTemporary&quot;:false,&quot;suppress-author&quot;:false,&quot;composite&quot;:false,&quot;author-only&quot;:false}]},{&quot;citationID&quot;:&quot;MENDELEY_CITATION_a2a135db-9a56-46a6-84b8-d2b33f711480&quot;,&quot;properties&quot;:{&quot;noteIndex&quot;:0},&quot;isEdited&quot;:false,&quot;manualOverride&quot;:{&quot;isManuallyOverridden&quot;:false,&quot;citeprocText&quot;:&quot;(Shoumi et al., 2022)&quot;,&quot;manualOverrideText&quot;:&quot;&quot;},&quot;citationTag&quot;:&quot;MENDELEY_CITATION_v3_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&quot;,&quot;citationItems&quot;:[{&quot;id&quot;:&quot;17813c34-5c50-34b2-acf9-23c1d475de74&quot;,&quot;itemData&quot;:{&quot;type&quot;:&quot;book&quot;,&quot;id&quot;:&quot;17813c34-5c50-34b2-acf9-23c1d475de74&quot;,&quot;title&quot;:&quot;Teori dan Aplikasi Kecerdasan Buatan Menggunakan Python&quot;,&quot;author&quot;:[{&quot;family&quot;:&quot;Shoumi&quot;,&quot;given&quot;:&quot;Milyun Ni'ma&quot;,&quot;parse-names&quot;:false,&quot;dropping-particle&quot;:&quot;&quot;,&quot;non-dropping-particle&quot;:&quot;&quot;},{&quot;family&quot;:&quot;Syulistyo&quot;,&quot;given&quot;:&quot;Arie Rachmad&quot;,&quot;parse-names&quot;:false,&quot;dropping-particle&quot;:&quot;&quot;,&quot;non-dropping-particle&quot;:&quot;&quot;},{&quot;family&quot;:&quot;Wijayaningrum&quot;,&quot;given&quot;:&quot;Vivi Nur&quot;,&quot;parse-names&quot;:false,&quot;dropping-particle&quot;:&quot;&quot;,&quot;non-dropping-particle&quot;:&quot;&quot;},{&quot;family&quot;:&quot;Yunhasnawa&quot;,&quot;given&quot;:&quot;Yoppy&quot;,&quot;parse-names&quot;:false,&quot;dropping-particle&quot;:&quot;&quot;,&quot;non-dropping-particle&quot;:&quot;&quot;}],&quot;issued&quot;:{&quot;date-parts&quot;:[[2022]]},&quot;publisher-place&quot;:&quot;Malang&quot;,&quot;container-title-short&quot;:&quot;&quot;},&quot;isTemporary&quot;:false,&quot;suppress-author&quot;:false,&quot;composite&quot;:false,&quot;author-only&quot;:false}]},{&quot;citationID&quot;:&quot;MENDELEY_CITATION_3242983d-2b6d-4f26-8d1a-a2f7e10ca88b&quot;,&quot;properties&quot;:{&quot;noteIndex&quot;:0},&quot;isEdited&quot;:false,&quot;manualOverride&quot;:{&quot;isManuallyOverridden&quot;:false,&quot;citeprocText&quot;:&quot;(Shoumi et al., 2022)&quot;,&quot;manualOverrideText&quot;:&quot;&quot;},&quot;citationTag&quot;:&quot;MENDELEY_CITATION_v3_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&quot;,&quot;citationItems&quot;:[{&quot;id&quot;:&quot;17813c34-5c50-34b2-acf9-23c1d475de74&quot;,&quot;itemData&quot;:{&quot;type&quot;:&quot;book&quot;,&quot;id&quot;:&quot;17813c34-5c50-34b2-acf9-23c1d475de74&quot;,&quot;title&quot;:&quot;Teori dan Aplikasi Kecerdasan Buatan Menggunakan Python&quot;,&quot;author&quot;:[{&quot;family&quot;:&quot;Shoumi&quot;,&quot;given&quot;:&quot;Milyun Ni'ma&quot;,&quot;parse-names&quot;:false,&quot;dropping-particle&quot;:&quot;&quot;,&quot;non-dropping-particle&quot;:&quot;&quot;},{&quot;family&quot;:&quot;Syulistyo&quot;,&quot;given&quot;:&quot;Arie Rachmad&quot;,&quot;parse-names&quot;:false,&quot;dropping-particle&quot;:&quot;&quot;,&quot;non-dropping-particle&quot;:&quot;&quot;},{&quot;family&quot;:&quot;Wijayaningrum&quot;,&quot;given&quot;:&quot;Vivi Nur&quot;,&quot;parse-names&quot;:false,&quot;dropping-particle&quot;:&quot;&quot;,&quot;non-dropping-particle&quot;:&quot;&quot;},{&quot;family&quot;:&quot;Yunhasnawa&quot;,&quot;given&quot;:&quot;Yoppy&quot;,&quot;parse-names&quot;:false,&quot;dropping-particle&quot;:&quot;&quot;,&quot;non-dropping-particle&quot;:&quot;&quot;}],&quot;issued&quot;:{&quot;date-parts&quot;:[[2022]]},&quot;publisher-place&quot;:&quot;Malang&quot;,&quot;container-title-short&quot;:&quot;&quot;},&quot;isTemporary&quot;:false,&quot;suppress-author&quot;:false,&quot;composite&quot;:false,&quot;author-only&quot;:false}]},{&quot;citationID&quot;:&quot;MENDELEY_CITATION_f13f30c4-cee4-45a7-9943-e95c6d299a46&quot;,&quot;properties&quot;:{&quot;noteIndex&quot;:0},&quot;isEdited&quot;:false,&quot;manualOverride&quot;:{&quot;isManuallyOverridden&quot;:false,&quot;citeprocText&quot;:&quot;(Mulya et al., 2023)&quot;,&quot;manualOverrideText&quot;:&quot;&quot;},&quot;citationTag&quot;:&quot;MENDELEY_CITATION_v3_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&quot;,&quot;citationItems&quot;:[{&quot;id&quot;:&quot;c8785ae7-c87b-31c0-9189-a0c8e2ece814&quot;,&quot;itemData&quot;:{&quot;type&quot;:&quot;article-journal&quot;,&quot;id&quot;:&quot;c8785ae7-c87b-31c0-9189-a0c8e2ece814&quot;,&quot;title&quot;:&quot;Tinjauan Pustaka Sistematis : Penerapan Metode Gabor Wavelet Pada Computer Vision&quot;,&quot;author&quot;:[{&quot;family&quot;:&quot;Mulya&quot;,&quot;given&quot;:&quot;M Abdy&quot;,&quot;parse-names&quot;:false,&quot;dropping-particle&quot;:&quot;&quot;,&quot;non-dropping-particle&quot;:&quot;&quot;},{&quot;family&quot;:&quot;Zaenul Arif&quot;,&quot;given&quot;:&quot;&quot;,&quot;parse-names&quot;:false,&quot;dropping-particle&quot;:&quot;&quot;,&quot;non-dropping-particle&quot;:&quot;&quot;},{&quot;family&quot;:&quot;Syefudin&quot;,&quot;given&quot;:&quot;&quot;,&quot;parse-names&quot;:false,&quot;dropping-particle&quot;:&quot;&quot;,&quot;non-dropping-particle&quot;:&quot;&quot;}],&quot;container-title&quot;:&quot;Journal Of Computer Science And Technology (JOCSTEC)&quot;,&quot;DOI&quot;:&quot;10.59435/jocstec.v1i2.78&quot;,&quot;ISSN&quot;:&quot;2985-4318&quot;,&quot;issued&quot;:{&quot;date-parts&quot;:[[2023,5,30]]},&quot;page&quot;:&quot;83-88&quot;,&quot;abstract&quot;:&quot;&lt;p&gt;Computer Vision merupakan sebuah sistem otomatis yang digunakan untuk melakukan analisa citra dan video oleh komputer untuk memperoleh informasi dan pemahaman dari suatu obyek. Computer Vision merupakan kemampuan dari sebuah mesin atau computer dalam melihat atau mengenali sebuah citra dengan sama atau bahkan dapat melebihi kemampuan pengelihatan manusia asli. Salah satu metode yang digunakan dalam computer vision adalah gabor wavelet. Metode gabor wavelet merupakan salah satu metode yang mampu melakukan proses identifikasi wajah secara real time dan juga mampu melakukan tugas-tugas yang membutuhkan pencarian pada database wajah yang besar.&amp;#13; Penelitian ini dilakukan dengan pendekatan systematic literature Review (SLR), yaitu dengan menggabungkan berbagai sumber dari jurnal penelitian sebelumnya. Tujuan dari penelitian dengan menggunakan pendekatan systematic Literature Review (SLR) ini adalah untuk mengetahui penerapan metode Gabor Wavelet pada Computer Vision.&amp;#13; Hasil dari penelitian ini menunjukkan bahwa penerapan metode Gabor Wavelet pada computer vision banyak digunakan untuk pengenalan wajah (face recognition) dan deteksi wajah (face detection) yang bisa diterapkan di bidang komersial maupun bidang penegakan hukum dengan memberikan hasil yang sangat baik dengan tingkat akurasi 90%.&lt;/p&gt;&quot;,&quot;issue&quot;:&quot;2&quot;,&quot;volume&quot;:&quot;1&quot;,&quot;container-title-short&quot;:&quot;&quot;},&quot;isTemporary&quot;:false,&quot;suppress-author&quot;:false,&quot;composite&quot;:false,&quot;author-only&quot;:false}]},{&quot;citationID&quot;:&quot;MENDELEY_CITATION_8327462a-bbc0-4b33-8df1-a941e30d7c27&quot;,&quot;properties&quot;:{&quot;noteIndex&quot;:0},&quot;isEdited&quot;:false,&quot;manualOverride&quot;:{&quot;isManuallyOverridden&quot;:false,&quot;citeprocText&quot;:&quot;(Arnita et al., 2022)&quot;,&quot;manualOverrideText&quot;:&quot;&quot;},&quot;citationTag&quot;:&quot;MENDELEY_CITATION_v3_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&quot;,&quot;citationItems&quot;:[{&quot;id&quot;:&quot;ed3a2a9f-5c64-3826-b78f-b5139c9acb26&quot;,&quot;itemData&quot;:{&quot;type&quot;:&quot;book&quot;,&quot;id&quot;:&quot;ed3a2a9f-5c64-3826-b78f-b5139c9acb26&quot;,&quot;title&quot;:&quot;COMPUTER VISION DAN PENGOLAHAN CITRA DIGITAL&quot;,&quot;author&quot;:[{&quot;family&quot;:&quot;Arnita&quot;,&quot;given&quot;:&quot;&quot;,&quot;parse-names&quot;:false,&quot;dropping-particle&quot;:&quot;&quot;,&quot;non-dropping-particle&quot;:&quot;&quot;},{&quot;family&quot;:&quot;Marpaung&quot;,&quot;given&quot;:&quot;Faridawaty&quot;,&quot;parse-names&quot;:false,&quot;dropping-particle&quot;:&quot;&quot;,&quot;non-dropping-particle&quot;:&quot;&quot;},{&quot;family&quot;:&quot;Aulia&quot;,&quot;given&quot;:&quot;Fitrahuda&quot;,&quot;parse-names&quot;:false,&quot;dropping-particle&quot;:&quot;&quot;,&quot;non-dropping-particle&quot;:&quot;&quot;},{&quot;family&quot;:&quot;Suryani&quot;,&quot;given&quot;:&quot;Nita&quot;,&quot;parse-names&quot;:false,&quot;dropping-particle&quot;:&quot;&quot;,&quot;non-dropping-particle&quot;:&quot;&quot;},{&quot;family&quot;:&quot;Cyra Nabila&quot;,&quot;given&quot;:&quot;Rinjani&quot;,&quot;parse-names&quot;:false,&quot;dropping-particle&quot;:&quot;&quot;,&quot;non-dropping-particle&quot;:&quot;&quot;}],&quot;editor&quot;:[{&quot;family&quot;:&quot;Surya&quot;,&quot;given&quot;:&quot;Ahmad Baharuddin&quot;,&quot;parse-names&quot;:false,&quot;dropping-particle&quot;:&quot;&quot;,&quot;non-dropping-particle&quot;:&quot;&quot;}],&quot;ISBN&quot;:&quot;9786238230273&quot;,&quot;URL&quot;:&quot;www.pustakaaksara.co.id&quot;,&quot;issued&quot;:{&quot;date-parts&quot;:[[2022]]},&quot;publisher-place&quot;:&quot;Surabaya&quot;,&quot;publisher&quot;:&quot;Pustaka Aksara&quot;,&quot;volume&quot;:&quot;1&quot;,&quot;container-title-short&quot;:&quot;&quot;},&quot;isTemporary&quot;:false,&quot;suppress-author&quot;:false,&quot;composite&quot;:false,&quot;author-only&quot;:false}]},{&quot;citationID&quot;:&quot;MENDELEY_CITATION_b7174f46-8425-45b5-bc78-12a9f2938ada&quot;,&quot;properties&quot;:{&quot;noteIndex&quot;:0},&quot;isEdited&quot;:false,&quot;manualOverride&quot;:{&quot;isManuallyOverridden&quot;:false,&quot;citeprocText&quot;:&quot;(Dompeipen &amp;#38; Sompie, 2020)&quot;,&quot;manualOverrideText&quot;:&quot;&quot;},&quot;citationTag&quot;:&quot;MENDELEY_CITATION_v3_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&quot;,&quot;citationItems&quot;:[{&quot;id&quot;:&quot;da45a25c-0aff-3101-a4cc-1d4817917166&quot;,&quot;itemData&quot;:{&quot;type&quot;:&quot;article-journal&quot;,&quot;id&quot;:&quot;da45a25c-0aff-3101-a4cc-1d4817917166&quot;,&quot;title&quot;:&quot;COMPUTER VISION IMPLEMENTATION FOR DETECTION AND COUNTING THE NUMBER OF HUMANS&quot;,&quot;author&quot;:[{&quot;family&quot;:&quot;Dompeipen&quot;,&quot;given&quot;:&quot;Tresya Anjali&quot;,&quot;parse-names&quot;:false,&quot;dropping-particle&quot;:&quot;&quot;,&quot;non-dropping-particle&quot;:&quot;&quot;},{&quot;family&quot;:&quot;Sompie&quot;,&quot;given&quot;:&quot;R. U. A. Sherwin&quot;,&quot;parse-names&quot;:false,&quot;dropping-particle&quot;:&quot;&quot;,&quot;non-dropping-particle&quot;:&quot;&quot;}],&quot;container-title&quot;:&quot;Jurnal Teknik Informatika&quot;,&quot;DOI&quot;:&quot;https://doi.org/10.35793/jti.16.1.2021.31471&quot;,&quot;issued&quot;:{&quot;date-parts&quot;:[[2020]]},&quot;abstract&quot;:&quot;Abstrak — Pembatasan kapasitas pengunjung pada\nsuatu tempat sangat diperlukan pada situasi dan kondisi\nsaat ini. Hal ini dikarenakan untuk mencegah adanya\nkerumunan orang disuatu tempat, karena diketahui\nbersama sesuai protokol kesehatan dari pemerintah tiap\norang harus melakukan pembatasan sosial. Untuk itu perlu\ndiketahui jumlah orang yang masuk dan keluar dari suatu\nbangunan, sehingga dapat diketahui apakah kapasitas\npengunjung telah mencapai jumlah maksimal atau belum.\nPekerjaan untuk menghitung jumlah pengunjung pada\nsuatu tempat masihlah mudah dilakukan jika dalam skala\nkecil, namun bagaimana jadinya jika berada pada skala\nyang besar. Dengan memanfaatkan teknologi pada bidang\ncomputer vision yaitu deep learning, penelitian ini bertujuan\nuntuk mendeteksi dan menghitung jumlah manusia secara\notomatis. Pada penenlitian ini menggunakan algoritma dari\ndeep learning yaitu MobileNet-SSD dan Centroid Tracking\nuntuk melakukan deteksi dan penghitungan objek.\nBerdasarkan hasil pengujian dan evaluasi yang telah\ndilakukan pada kelima video uji coba, sistem yang\ndibangun berhasil menghasilkan suatu data yang berisi\njumlah manusia yang terdeteksi dengan tingkat akurasi\ntertinggi pada pendeteksian dan penghitungan objek\nmanusia sebesar 93,75%.&quot;,&quot;issue&quot;:&quot;4&quot;,&quot;volume&quot;:&quot;15&quot;,&quot;container-title-short&quot;:&quot;&quot;},&quot;isTemporary&quot;:false,&quot;suppress-author&quot;:false,&quot;composite&quot;:false,&quot;author-only&quot;:false}]},{&quot;citationID&quot;:&quot;MENDELEY_CITATION_94191761-6e39-4eb3-9a45-18d2d7e96c58&quot;,&quot;properties&quot;:{&quot;noteIndex&quot;:0},&quot;isEdited&quot;:false,&quot;manualOverride&quot;:{&quot;isManuallyOverridden&quot;:false,&quot;citeprocText&quot;:&quot;(Krogh, 2008)&quot;,&quot;manualOverrideText&quot;:&quot;&quot;},&quot;citationTag&quot;:&quot;MENDELEY_CITATION_v3_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&quot;,&quot;citationItems&quot;:[{&quot;id&quot;:&quot;00684a57-ec4e-3cec-8360-0d5366c3d357&quot;,&quot;itemData&quot;:{&quot;type&quot;:&quot;report&quot;,&quot;id&quot;:&quot;00684a57-ec4e-3cec-8360-0d5366c3d357&quot;,&quot;title&quot;:&quot;What are artificial neural networks?&quot;,&quot;author&quot;:[{&quot;family&quot;:&quot;Krogh&quot;,&quot;given&quot;:&quot;Anders&quot;,&quot;parse-names&quot;:false,&quot;dropping-particle&quot;:&quot;&quot;,&quot;non-dropping-particle&quot;:&quot;&quot;}],&quot;container-title&quot;:&quot;NATURE BIOTECHNOLOGY&quot;,&quot;container-title-short&quot;:&quot;Nat Biotechnol&quot;,&quot;URL&quot;:&quot;http://www.r-project.org/&quot;,&quot;issued&quot;:{&quot;date-parts&quot;:[[2008]]},&quot;volume&quot;:&quot;26&quot;},&quot;isTemporary&quot;:false,&quot;suppress-author&quot;:false,&quot;composite&quot;:false,&quot;author-only&quot;:false}]},{&quot;citationID&quot;:&quot;MENDELEY_CITATION_c2154af8-52c2-4cec-bb6a-46ecbb83cd8a&quot;,&quot;properties&quot;:{&quot;noteIndex&quot;:0},&quot;isEdited&quot;:false,&quot;manualOverride&quot;:{&quot;isManuallyOverridden&quot;:false,&quot;citeprocText&quot;:&quot;(Harkiran78, 2023)&quot;,&quot;manualOverrideText&quot;:&quot;&quot;},&quot;citationTag&quot;:&quot;MENDELEY_CITATION_v3_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&quot;,&quot;citationItems&quot;:[{&quot;id&quot;:&quot;7ac7ecbd-fd83-34ce-9ebb-db5fddaf2e2f&quot;,&quot;itemData&quot;:{&quot;type&quot;:&quot;webpage&quot;,&quot;id&quot;:&quot;7ac7ecbd-fd83-34ce-9ebb-db5fddaf2e2f&quot;,&quot;title&quot;:&quot;Artificial Neural Networks and its Applications&quot;,&quot;author&quot;:[{&quot;family&quot;:&quot;Harkiran78&quot;,&quot;given&quot;:&quot;&quot;,&quot;parse-names&quot;:false,&quot;dropping-particle&quot;:&quot;&quot;,&quot;non-dropping-particle&quot;:&quot;&quot;}],&quot;container-title&quot;:&quot;geeksforgeeks.com&quot;,&quot;accessed&quot;:{&quot;date-parts&quot;:[[2024,7,27]]},&quot;URL&quot;:&quot;https://www.geeksforgeeks.org/artificial-neural-networks-and-its-applications/&quot;,&quot;issued&quot;:{&quot;date-parts&quot;:[[2023,6,2]]}},&quot;isTemporary&quot;:false,&quot;suppress-author&quot;:false,&quot;composite&quot;:false,&quot;author-only&quot;:false}]},{&quot;citationID&quot;:&quot;MENDELEY_CITATION_c105c49c-36c3-4ba5-aca8-ba236ec941f6&quot;,&quot;properties&quot;:{&quot;noteIndex&quot;:0},&quot;isEdited&quot;:false,&quot;manualOverride&quot;:{&quot;isManuallyOverridden&quot;:false,&quot;citeprocText&quot;:&quot;(Harkiran78, 2023)&quot;,&quot;manualOverrideText&quot;:&quot;&quot;},&quot;citationTag&quot;:&quot;MENDELEY_CITATION_v3_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&quot;,&quot;citationItems&quot;:[{&quot;id&quot;:&quot;7ac7ecbd-fd83-34ce-9ebb-db5fddaf2e2f&quot;,&quot;itemData&quot;:{&quot;type&quot;:&quot;webpage&quot;,&quot;id&quot;:&quot;7ac7ecbd-fd83-34ce-9ebb-db5fddaf2e2f&quot;,&quot;title&quot;:&quot;Artificial Neural Networks and its Applications&quot;,&quot;author&quot;:[{&quot;family&quot;:&quot;Harkiran78&quot;,&quot;given&quot;:&quot;&quot;,&quot;parse-names&quot;:false,&quot;dropping-particle&quot;:&quot;&quot;,&quot;non-dropping-particle&quot;:&quot;&quot;}],&quot;container-title&quot;:&quot;geeksforgeeks.com&quot;,&quot;accessed&quot;:{&quot;date-parts&quot;:[[2024,7,27]]},&quot;URL&quot;:&quot;https://www.geeksforgeeks.org/artificial-neural-networks-and-its-applications/&quot;,&quot;issued&quot;:{&quot;date-parts&quot;:[[2023,6,2]]}},&quot;isTemporary&quot;:false,&quot;suppress-author&quot;:false,&quot;composite&quot;:false,&quot;author-only&quot;:false}]},{&quot;citationID&quot;:&quot;MENDELEY_CITATION_eed45d07-f93e-4751-b747-e5a86e235b4c&quot;,&quot;properties&quot;:{&quot;noteIndex&quot;:0},&quot;isEdited&quot;:false,&quot;manualOverride&quot;:{&quot;isManuallyOverridden&quot;:false,&quot;citeprocText&quot;:&quot;(Sumin &amp;#38; Prihantono, 2020)&quot;,&quot;manualOverrideText&quot;:&quot;&quot;},&quot;citationTag&quot;:&quot;MENDELEY_CITATION_v3_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&quot;,&quot;citationItems&quot;:[{&quot;id&quot;:&quot;87ecfccd-c5d3-31ea-9588-b287288fe710&quot;,&quot;itemData&quot;:{&quot;type&quot;:&quot;article-journal&quot;,&quot;id&quot;:&quot;87ecfccd-c5d3-31ea-9588-b287288fe710&quot;,&quot;title&quot;:&quot;Pemodelan Jaringan Syaraf Tiruan&quot;,&quot;author&quot;:[{&quot;family&quot;:&quot;Sumin&quot;,&quot;given&quot;:&quot;&quot;,&quot;parse-names&quot;:false,&quot;dropping-particle&quot;:&quot;&quot;,&quot;non-dropping-particle&quot;:&quot;&quot;},{&quot;family&quot;:&quot;Prihantono&quot;,&quot;given&quot;:&quot;&quot;,&quot;parse-names&quot;:false,&quot;dropping-particle&quot;:&quot;&quot;,&quot;non-dropping-particle&quot;:&quot;&quot;}],&quot;accessed&quot;:{&quot;date-parts&quot;:[[2024,7,28]]},&quot;URL&quot;:&quot;https://digilib.iainptk.ac.id/xmlui/handle/123456789/2764&quot;,&quot;issued&quot;:{&quot;date-parts&quot;:[[2020,12,31]]},&quot;container-title-short&quot;:&quot;&quot;},&quot;isTemporary&quot;:false,&quot;suppress-author&quot;:false,&quot;composite&quot;:false,&quot;author-only&quot;:false}]},{&quot;citationID&quot;:&quot;MENDELEY_CITATION_47dd722a-014a-4178-bd5e-4c180ec6a840&quot;,&quot;properties&quot;:{&quot;noteIndex&quot;:0},&quot;isEdited&quot;:false,&quot;manualOverride&quot;:{&quot;isManuallyOverridden&quot;:false,&quot;citeprocText&quot;:&quot;(Zhang et al., 2019)&quot;,&quot;manualOverrideText&quot;:&quot;&quot;},&quot;citationTag&quot;:&quot;MENDELEY_CITATION_v3_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&quot;,&quot;citationItems&quot;:[{&quot;id&quot;:&quot;5aef6379-b0b5-38ce-b4ac-a35bef9cd86c&quot;,&quot;itemData&quot;:{&quot;type&quot;:&quot;article&quot;,&quot;id&quot;:&quot;5aef6379-b0b5-38ce-b4ac-a35bef9cd86c&quot;,&quot;title&quot;:&quot;Artificial neural networks enabled by nanophotonics&quot;,&quot;author&quot;:[{&quot;family&quot;:&quot;Zhang&quot;,&quot;given&quot;:&quot;Qiming&quot;,&quot;parse-names&quot;:false,&quot;dropping-particle&quot;:&quot;&quot;,&quot;non-dropping-particle&quot;:&quot;&quot;},{&quot;family&quot;:&quot;Yu&quot;,&quot;given&quot;:&quot;Haoyi&quot;,&quot;parse-names&quot;:false,&quot;dropping-particle&quot;:&quot;&quot;,&quot;non-dropping-particle&quot;:&quot;&quot;},{&quot;family&quot;:&quot;Barbiero&quot;,&quot;given&quot;:&quot;Martina&quot;,&quot;parse-names&quot;:false,&quot;dropping-particle&quot;:&quot;&quot;,&quot;non-dropping-particle&quot;:&quot;&quot;},{&quot;family&quot;:&quot;Wang&quot;,&quot;given&quot;:&quot;Baokai&quot;,&quot;parse-names&quot;:false,&quot;dropping-particle&quot;:&quot;&quot;,&quot;non-dropping-particle&quot;:&quot;&quot;},{&quot;family&quot;:&quot;Gu&quot;,&quot;given&quot;:&quot;Min&quot;,&quot;parse-names&quot;:false,&quot;dropping-particle&quot;:&quot;&quot;,&quot;non-dropping-particle&quot;:&quot;&quot;}],&quot;container-title&quot;:&quot;Light: Science and Applications&quot;,&quot;container-title-short&quot;:&quot;Light Sci Appl&quot;,&quot;DOI&quot;:&quot;10.1038/s41377-019-0151-0&quot;,&quot;ISSN&quot;:&quot;20477538&quot;,&quot;issued&quot;:{&quot;date-parts&quot;:[[2019,12,1]]},&quot;abstract&quot;:&quot;The growing demands of brain science and artificial intelligence create an urgent need for the development of artificial neural networks (ANNs) that can mimic the structural, functional and biological features of human neural networks. Nanophotonics, which is the study of the behaviour of light and the light–matter interaction at the nanometre scale, has unveiled new phenomena and led to new applications beyond the diffraction limit of light. These emerging nanophotonic devices have enabled scientists to develop paradigm shifts of research into ANNs. In the present review, we summarise the recent progress in nanophotonics for emulating the structural, functional and biological features of ANNs, directly or indirectly.&quot;,&quot;publisher&quot;:&quot;Nature Publishing Group&quot;,&quot;issue&quot;:&quot;1&quot;,&quot;volume&quot;:&quot;8&quot;},&quot;isTemporary&quot;:false,&quot;suppress-author&quot;:false,&quot;composite&quot;:false,&quot;author-only&quot;:false}]},{&quot;citationID&quot;:&quot;MENDELEY_CITATION_73568ddc-f4a1-4ca1-9663-f7907b09d866&quot;,&quot;properties&quot;:{&quot;noteIndex&quot;:0},&quot;isEdited&quot;:false,&quot;manualOverride&quot;:{&quot;isManuallyOverridden&quot;:false,&quot;citeprocText&quot;:&quot;(Amaratunga, 2020)&quot;,&quot;manualOverrideText&quot;:&quot;&quot;},&quot;citationTag&quot;:&quot;MENDELEY_CITATION_v3_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&quot;,&quot;citationItems&quot;:[{&quot;id&quot;:&quot;4f5a5477-558c-3257-8eac-576ad208717c&quot;,&quot;itemData&quot;:{&quot;type&quot;:&quot;book&quot;,&quot;id&quot;:&quot;4f5a5477-558c-3257-8eac-576ad208717c&quot;,&quot;title&quot;:&quot;Deep Learning on Windows: Building Deep Learning Computer Vision Systems on Microsoft Windows&quot;,&quot;author&quot;:[{&quot;family&quot;:&quot;Amaratunga&quot;,&quot;given&quot;:&quot;Thimira&quot;,&quot;parse-names&quot;:false,&quot;dropping-particle&quot;:&quot;&quot;,&quot;non-dropping-particle&quot;:&quot;&quot;}],&quot;container-title&quot;:&quot;Deep Learning on Windows: Building Deep Learning Computer Vision Systems on Microsoft Windows&quot;,&quot;DOI&quot;:&quot;10.1007/978-1-4842-6431-7&quot;,&quot;ISBN&quot;:&quot;9781484264317&quot;,&quot;issued&quot;:{&quot;date-parts&quot;:[[2020,12,15]]},&quot;number-of-pages&quot;:&quot;1-338&quot;,&quot;abstract&quot;:&quot;Build deep learning and computer vision systems using Python, TensorFlow, Keras, OpenCV, and more, right within the familiar environment of Microsoft Windows. The book starts with an introduction to tools for deep learning and computer vision tasks followed by instructions to install, configure, and troubleshoot them. Here, you will learn how Python can help you build deep learning models on Windows. Moving forward, you will build a deep learning model and understand the internal-workings of a convolutional neural network on Windows. Further, you will go through different ways to visualize the internal-workings of deep learning models along with an understanding of transfer learning where you will learn how to build model architecture and use data augmentations. Next, you will manage and train deep learning models on Windows before deploying your application as a web application. You'll also do some simple image processing and work with computer vision options that will help you build various applications with deep learning. Finally, you will use generative adversarial networks along with reinforcement learning. After reading Deep Learning on Windows, you will be able to design deep learning models and web applications on the Windows operating system. What You Will Learn Understand the basics of Deep Learning and its history Get Deep Learning tools working on Microsoft Windows Understand the internal-workings of Deep Learning models by using model visualization techniques, such as the built-in plot_model function of Keras and third-party visualization tools Understand Transfer Learning and how to utilize it to tackle small datasets Build robust training scripts to handle long-running training jobs Convert your Deep Learning model into a web application Generate handwritten digits and human faces with DCGAN (Deep Convolutional Generative Adversarial Network) Understand the basics of Reinforcement Learning Who This Book Is For AI developers and enthusiasts wanting to work on the Windows platform.&quot;,&quot;publisher&quot;:&quot;Springer&quot;,&quot;container-title-short&quot;:&quot;&quot;},&quot;isTemporary&quot;:false,&quot;suppress-author&quot;:false,&quot;composite&quot;:false,&quot;author-only&quot;:false}]},{&quot;citationID&quot;:&quot;MENDELEY_CITATION_bb99b9aa-092c-42dc-97f0-70a9e43c9fa7&quot;,&quot;properties&quot;:{&quot;noteIndex&quot;:0},&quot;isEdited&quot;:false,&quot;manualOverride&quot;:{&quot;isManuallyOverridden&quot;:false,&quot;citeprocText&quot;:&quot;(Belagatti, 2024)&quot;,&quot;manualOverrideText&quot;:&quot;&quot;},&quot;citationTag&quot;:&quot;MENDELEY_CITATION_v3_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&quot;,&quot;citationItems&quot;:[{&quot;id&quot;:&quot;b234c509-c3d8-39f2-8e96-89537e9c4634&quot;,&quot;itemData&quot;:{&quot;type&quot;:&quot;webpage&quot;,&quot;id&quot;:&quot;b234c509-c3d8-39f2-8e96-89537e9c4634&quot;,&quot;title&quot;:&quot;Softmax Activation Function in Neural Networks: A Guide to AI/ML Engineers!&quot;,&quot;author&quot;:[{&quot;family&quot;:&quot;Belagatti&quot;,&quot;given&quot;:&quot;Pavan&quot;,&quot;parse-names&quot;:false,&quot;dropping-particle&quot;:&quot;&quot;,&quot;non-dropping-particle&quot;:&quot;&quot;}],&quot;accessed&quot;:{&quot;date-parts&quot;:[[2024,7,28]]},&quot;URL&quot;:&quot;https://medium.com/gitconnected/softmax-activation-function-in-neural-networks-a-guide-to-ai-ml-engineers-ebc25b581975&quot;,&quot;issued&quot;:{&quot;date-parts&quot;:[[2024,3,12]]},&quot;container-title-short&quot;:&quot;&quot;},&quot;isTemporary&quot;:false,&quot;suppress-author&quot;:false,&quot;composite&quot;:false,&quot;author-only&quot;:false}]},{&quot;citationID&quot;:&quot;MENDELEY_CITATION_f9f528ab-f4dc-4689-b7ed-8d6428fc753c&quot;,&quot;properties&quot;:{&quot;noteIndex&quot;:0},&quot;isEdited&quot;:false,&quot;manualOverride&quot;:{&quot;isManuallyOverridden&quot;:false,&quot;citeprocText&quot;:&quot;(Panneerselvam, 2024)&quot;,&quot;manualOverrideText&quot;:&quot;&quot;},&quot;citationTag&quot;:&quot;MENDELEY_CITATION_v3_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&quot;,&quot;citationItems&quot;:[{&quot;id&quot;:&quot;97731abc-7936-3666-a5b9-84ae87e1dd5f&quot;,&quot;itemData&quot;:{&quot;type&quot;:&quot;webpage&quot;,&quot;id&quot;:&quot;97731abc-7936-3666-a5b9-84ae87e1dd5f&quot;,&quot;title&quot;:&quot;Activation Functions Neural Networks: A Quick &amp; Complete Guide&quot;,&quot;author&quot;:[{&quot;family&quot;:&quot;Panneerselvam&quot;,&quot;given&quot;:&quot;Lakshmi&quot;,&quot;parse-names&quot;:false,&quot;dropping-particle&quot;:&quot;&quot;,&quot;non-dropping-particle&quot;:&quot;&quot;}],&quot;issued&quot;:{&quot;date-parts&quot;:[[2024,3,15]]},&quot;container-title-short&quot;:&quot;&quot;},&quot;isTemporary&quot;:false,&quot;suppress-author&quot;:false,&quot;composite&quot;:false,&quot;author-only&quot;:false}]},{&quot;citationID&quot;:&quot;MENDELEY_CITATION_9cfeb88e-c5fd-4718-8fdc-304597e4c22e&quot;,&quot;properties&quot;:{&quot;noteIndex&quot;:0},&quot;isEdited&quot;:false,&quot;manualOverride&quot;:{&quot;isManuallyOverridden&quot;:false,&quot;citeprocText&quot;:&quot;(Belagatti, 2024)&quot;,&quot;manualOverrideText&quot;:&quot;&quot;},&quot;citationTag&quot;:&quot;MENDELEY_CITATION_v3_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&quot;,&quot;citationItems&quot;:[{&quot;id&quot;:&quot;b234c509-c3d8-39f2-8e96-89537e9c4634&quot;,&quot;itemData&quot;:{&quot;type&quot;:&quot;webpage&quot;,&quot;id&quot;:&quot;b234c509-c3d8-39f2-8e96-89537e9c4634&quot;,&quot;title&quot;:&quot;Softmax Activation Function in Neural Networks: A Guide to AI/ML Engineers!&quot;,&quot;author&quot;:[{&quot;family&quot;:&quot;Belagatti&quot;,&quot;given&quot;:&quot;Pavan&quot;,&quot;parse-names&quot;:false,&quot;dropping-particle&quot;:&quot;&quot;,&quot;non-dropping-particle&quot;:&quot;&quot;}],&quot;accessed&quot;:{&quot;date-parts&quot;:[[2024,7,28]]},&quot;URL&quot;:&quot;https://medium.com/gitconnected/softmax-activation-function-in-neural-networks-a-guide-to-ai-ml-engineers-ebc25b581975&quot;,&quot;issued&quot;:{&quot;date-parts&quot;:[[2024,3,12]]},&quot;container-title-short&quot;:&quot;&quot;},&quot;isTemporary&quot;:false,&quot;suppress-author&quot;:false,&quot;composite&quot;:false,&quot;author-only&quot;:false}]},{&quot;citationID&quot;:&quot;MENDELEY_CITATION_39e511c1-84b4-481d-bc64-140830626b90&quot;,&quot;properties&quot;:{&quot;noteIndex&quot;:0},&quot;isEdited&quot;:false,&quot;manualOverride&quot;:{&quot;isManuallyOverridden&quot;:false,&quot;citeprocText&quot;:&quot;(Alzubaidi et al., 2021)&quot;,&quot;manualOverrideText&quot;:&quot;&quot;},&quot;citationTag&quot;:&quot;MENDELEY_CITATION_v3_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&quot;,&quot;citationItems&quot;:[{&quot;id&quot;:&quot;14f9a9b5-f060-388e-856f-6722d7c3f20a&quot;,&quot;itemData&quot;:{&quot;type&quot;:&quot;article-journal&quot;,&quot;id&quot;:&quot;14f9a9b5-f060-388e-856f-6722d7c3f20a&quot;,&quot;title&quot;:&quot;Review of deep learning: concepts, CNN architectures, challenges, applications, future directions&quot;,&quot;author&quot;:[{&quot;family&quot;:&quot;Alzubaidi&quot;,&quot;given&quot;:&quot;Laith&quot;,&quot;parse-names&quot;:false,&quot;dropping-particle&quot;:&quot;&quot;,&quot;non-dropping-particle&quot;:&quot;&quot;},{&quot;family&quot;:&quot;Zhang&quot;,&quot;given&quot;:&quot;Jinglan&quot;,&quot;parse-names&quot;:false,&quot;dropping-particle&quot;:&quot;&quot;,&quot;non-dropping-particle&quot;:&quot;&quot;},{&quot;family&quot;:&quot;Humaidi&quot;,&quot;given&quot;:&quot;Amjad J.&quot;,&quot;parse-names&quot;:false,&quot;dropping-particle&quot;:&quot;&quot;,&quot;non-dropping-particle&quot;:&quot;&quot;},{&quot;family&quot;:&quot;Al-Dujaili&quot;,&quot;given&quot;:&quot;Ayad&quot;,&quot;parse-names&quot;:false,&quot;dropping-particle&quot;:&quot;&quot;,&quot;non-dropping-particle&quot;:&quot;&quot;},{&quot;family&quot;:&quot;Duan&quot;,&quot;given&quot;:&quot;Ye&quot;,&quot;parse-names&quot;:false,&quot;dropping-particle&quot;:&quot;&quot;,&quot;non-dropping-particle&quot;:&quot;&quot;},{&quot;family&quot;:&quot;Al-Shamma&quot;,&quot;given&quot;:&quot;Omran&quot;,&quot;parse-names&quot;:false,&quot;dropping-particle&quot;:&quot;&quot;,&quot;non-dropping-particle&quot;:&quot;&quot;},{&quot;family&quot;:&quot;Santamaría&quot;,&quot;given&quot;:&quot;J.&quot;,&quot;parse-names&quot;:false,&quot;dropping-particle&quot;:&quot;&quot;,&quot;non-dropping-particle&quot;:&quot;&quot;},{&quot;family&quot;:&quot;Fadhel&quot;,&quot;given&quot;:&quot;Mohammed A.&quot;,&quot;parse-names&quot;:false,&quot;dropping-particle&quot;:&quot;&quot;,&quot;non-dropping-particle&quot;:&quot;&quot;},{&quot;family&quot;:&quot;Al-Amidie&quot;,&quot;given&quot;:&quot;Muthana&quot;,&quot;parse-names&quot;:false,&quot;dropping-particle&quot;:&quot;&quot;,&quot;non-dropping-particle&quot;:&quot;&quot;},{&quot;family&quot;:&quot;Farhan&quot;,&quot;given&quot;:&quot;Laith&quot;,&quot;parse-names&quot;:false,&quot;dropping-particle&quot;:&quot;&quot;,&quot;non-dropping-particle&quot;:&quot;&quot;}],&quot;container-title&quot;:&quot;Journal of Big Data&quot;,&quot;container-title-short&quot;:&quot;J Big Data&quot;,&quot;DOI&quot;:&quot;10.1186/s40537-021-00444-8&quot;,&quot;ISSN&quot;:&quot;21961115&quot;,&quot;issued&quot;:{&quot;date-parts&quot;:[[2021,12,1]]},&quot;abstract&quot;:&quot;In the last few years, the deep learning (DL) computing paradigm has been deemed the Gold Standard in the machine learning (ML) community. Moreover, it has gradually become the most widely used computational approach in the field of ML, thus achieving outstanding results on several complex cognitive tasks, matching or even beating those provided by human performance. One of the benefits of DL is the ability to learn massive amounts of data. The DL field has grown fast in the last few years and it has been extensively used to successfully address a wide range of traditional applications. More importantly, DL has outperformed well-known ML techniques in many domains, e.g., cybersecurity, natural language processing, bioinformatics, robotics and control, and medical information processing, among many others. Despite it has been contributed several works reviewing the State-of-the-Art on DL, all of them only tackled one aspect of the DL, which leads to an overall lack of knowledge about it. Therefore, in this contribution, we propose using a more holistic approach in order to provide a more suitable starting point from which to develop a full understanding of DL. Specifically, this review attempts to provide a more comprehensive survey of the most important aspects of DL and including those enhancements recently added to the field. In particular, this paper outlines the importance of DL, presents the types of DL techniques and networks. It then presents convolutional neural networks (CNNs) which the most utilized DL network type and describes the development of CNNs architectures together with their main features, e.g., starting with the AlexNet network and closing with the High-Resolution network (HR.Net). Finally, we further present the challenges and suggested solutions to help researchers understand the existing research gaps. It is followed by a list of the major DL applications. Computational tools including FPGA, GPU, and CPU are summarized along with a description of their influence on DL. The paper ends with the evolution matrix, benchmark datasets, and summary and conclusion.&quot;,&quot;publisher&quot;:&quot;Springer Science and Business Media Deutschland GmbH&quot;,&quot;issue&quot;:&quot;1&quot;,&quot;volume&quot;:&quot;8&quot;},&quot;isTemporary&quot;:false,&quot;suppress-author&quot;:false,&quot;composite&quot;:false,&quot;author-only&quot;:false}]},{&quot;citationID&quot;:&quot;MENDELEY_CITATION_a9e7cf28-9106-4c34-988e-9bb9037893c9&quot;,&quot;properties&quot;:{&quot;noteIndex&quot;:0},&quot;isEdited&quot;:false,&quot;manualOverride&quot;:{&quot;isManuallyOverridden&quot;:false,&quot;citeprocText&quot;:&quot;(Belagatti, 2024)&quot;,&quot;manualOverrideText&quot;:&quot;&quot;},&quot;citationTag&quot;:&quot;MENDELEY_CITATION_v3_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&quot;,&quot;citationItems&quot;:[{&quot;id&quot;:&quot;b234c509-c3d8-39f2-8e96-89537e9c4634&quot;,&quot;itemData&quot;:{&quot;type&quot;:&quot;webpage&quot;,&quot;id&quot;:&quot;b234c509-c3d8-39f2-8e96-89537e9c4634&quot;,&quot;title&quot;:&quot;Softmax Activation Function in Neural Networks: A Guide to AI/ML Engineers!&quot;,&quot;author&quot;:[{&quot;family&quot;:&quot;Belagatti&quot;,&quot;given&quot;:&quot;Pavan&quot;,&quot;parse-names&quot;:false,&quot;dropping-particle&quot;:&quot;&quot;,&quot;non-dropping-particle&quot;:&quot;&quot;}],&quot;accessed&quot;:{&quot;date-parts&quot;:[[2024,7,28]]},&quot;URL&quot;:&quot;https://medium.com/gitconnected/softmax-activation-function-in-neural-networks-a-guide-to-ai-ml-engineers-ebc25b581975&quot;,&quot;issued&quot;:{&quot;date-parts&quot;:[[2024,3,12]]},&quot;container-title-short&quot;:&quot;&quot;},&quot;isTemporary&quot;:false,&quot;suppress-author&quot;:false,&quot;composite&quot;:false,&quot;author-only&quot;:false}]},{&quot;citationID&quot;:&quot;MENDELEY_CITATION_dc145282-4664-424c-baa9-808b4797ae45&quot;,&quot;properties&quot;:{&quot;noteIndex&quot;:0},&quot;isEdited&quot;:false,&quot;manualOverride&quot;:{&quot;isManuallyOverridden&quot;:false,&quot;citeprocText&quot;:&quot;(Mkale, 2022)&quot;,&quot;manualOverrideText&quot;:&quot;&quot;},&quot;citationTag&quot;:&quot;MENDELEY_CITATION_v3_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&quot;,&quot;citationItems&quot;:[{&quot;id&quot;:&quot;8fecd594-a769-3c79-9da9-8b31c63c95ca&quot;,&quot;itemData&quot;:{&quot;type&quot;:&quot;webpage&quot;,&quot;id&quot;:&quot;8fecd594-a769-3c79-9da9-8b31c63c95ca&quot;,&quot;title&quot;:&quot;ReLU Activation Function&quot;,&quot;author&quot;:[{&quot;family&quot;:&quot;Mkale&quot;,&quot;given&quot;:&quot;&quot;,&quot;parse-names&quot;:false,&quot;dropping-particle&quot;:&quot;&quot;,&quot;non-dropping-particle&quot;:&quot;&quot;}],&quot;accessed&quot;:{&quot;date-parts&quot;:[[2024,7,30]]},&quot;URL&quot;:&quot;https://medium.com/@mkale9067/relu-activation-function-f5cd4cc3033f&quot;,&quot;issued&quot;:{&quot;date-parts&quot;:[[2022,1,10]]},&quot;container-title-short&quot;:&quot;&quot;},&quot;isTemporary&quot;:false,&quot;suppress-author&quot;:false,&quot;composite&quot;:false,&quot;author-only&quot;:false}]},{&quot;citationID&quot;:&quot;MENDELEY_CITATION_e59d1a0a-1b62-47dc-8873-464edccd4604&quot;,&quot;properties&quot;:{&quot;noteIndex&quot;:0},&quot;isEdited&quot;:false,&quot;manualOverride&quot;:{&quot;isManuallyOverridden&quot;:false,&quot;citeprocText&quot;:&quot;(Alzubaidi et al., 2021)&quot;,&quot;manualOverrideText&quot;:&quot;&quot;},&quot;citationTag&quot;:&quot;MENDELEY_CITATION_v3_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&quot;,&quot;citationItems&quot;:[{&quot;id&quot;:&quot;14f9a9b5-f060-388e-856f-6722d7c3f20a&quot;,&quot;itemData&quot;:{&quot;type&quot;:&quot;article-journal&quot;,&quot;id&quot;:&quot;14f9a9b5-f060-388e-856f-6722d7c3f20a&quot;,&quot;title&quot;:&quot;Review of deep learning: concepts, CNN architectures, challenges, applications, future directions&quot;,&quot;author&quot;:[{&quot;family&quot;:&quot;Alzubaidi&quot;,&quot;given&quot;:&quot;Laith&quot;,&quot;parse-names&quot;:false,&quot;dropping-particle&quot;:&quot;&quot;,&quot;non-dropping-particle&quot;:&quot;&quot;},{&quot;family&quot;:&quot;Zhang&quot;,&quot;given&quot;:&quot;Jinglan&quot;,&quot;parse-names&quot;:false,&quot;dropping-particle&quot;:&quot;&quot;,&quot;non-dropping-particle&quot;:&quot;&quot;},{&quot;family&quot;:&quot;Humaidi&quot;,&quot;given&quot;:&quot;Amjad J.&quot;,&quot;parse-names&quot;:false,&quot;dropping-particle&quot;:&quot;&quot;,&quot;non-dropping-particle&quot;:&quot;&quot;},{&quot;family&quot;:&quot;Al-Dujaili&quot;,&quot;given&quot;:&quot;Ayad&quot;,&quot;parse-names&quot;:false,&quot;dropping-particle&quot;:&quot;&quot;,&quot;non-dropping-particle&quot;:&quot;&quot;},{&quot;family&quot;:&quot;Duan&quot;,&quot;given&quot;:&quot;Ye&quot;,&quot;parse-names&quot;:false,&quot;dropping-particle&quot;:&quot;&quot;,&quot;non-dropping-particle&quot;:&quot;&quot;},{&quot;family&quot;:&quot;Al-Shamma&quot;,&quot;given&quot;:&quot;Omran&quot;,&quot;parse-names&quot;:false,&quot;dropping-particle&quot;:&quot;&quot;,&quot;non-dropping-particle&quot;:&quot;&quot;},{&quot;family&quot;:&quot;Santamaría&quot;,&quot;given&quot;:&quot;J.&quot;,&quot;parse-names&quot;:false,&quot;dropping-particle&quot;:&quot;&quot;,&quot;non-dropping-particle&quot;:&quot;&quot;},{&quot;family&quot;:&quot;Fadhel&quot;,&quot;given&quot;:&quot;Mohammed A.&quot;,&quot;parse-names&quot;:false,&quot;dropping-particle&quot;:&quot;&quot;,&quot;non-dropping-particle&quot;:&quot;&quot;},{&quot;family&quot;:&quot;Al-Amidie&quot;,&quot;given&quot;:&quot;Muthana&quot;,&quot;parse-names&quot;:false,&quot;dropping-particle&quot;:&quot;&quot;,&quot;non-dropping-particle&quot;:&quot;&quot;},{&quot;family&quot;:&quot;Farhan&quot;,&quot;given&quot;:&quot;Laith&quot;,&quot;parse-names&quot;:false,&quot;dropping-particle&quot;:&quot;&quot;,&quot;non-dropping-particle&quot;:&quot;&quot;}],&quot;container-title&quot;:&quot;Journal of Big Data&quot;,&quot;container-title-short&quot;:&quot;J Big Data&quot;,&quot;DOI&quot;:&quot;10.1186/s40537-021-00444-8&quot;,&quot;ISSN&quot;:&quot;21961115&quot;,&quot;issued&quot;:{&quot;date-parts&quot;:[[2021,12,1]]},&quot;abstract&quot;:&quot;In the last few years, the deep learning (DL) computing paradigm has been deemed the Gold Standard in the machine learning (ML) community. Moreover, it has gradually become the most widely used computational approach in the field of ML, thus achieving outstanding results on several complex cognitive tasks, matching or even beating those provided by human performance. One of the benefits of DL is the ability to learn massive amounts of data. The DL field has grown fast in the last few years and it has been extensively used to successfully address a wide range of traditional applications. More importantly, DL has outperformed well-known ML techniques in many domains, e.g., cybersecurity, natural language processing, bioinformatics, robotics and control, and medical information processing, among many others. Despite it has been contributed several works reviewing the State-of-the-Art on DL, all of them only tackled one aspect of the DL, which leads to an overall lack of knowledge about it. Therefore, in this contribution, we propose using a more holistic approach in order to provide a more suitable starting point from which to develop a full understanding of DL. Specifically, this review attempts to provide a more comprehensive survey of the most important aspects of DL and including those enhancements recently added to the field. In particular, this paper outlines the importance of DL, presents the types of DL techniques and networks. It then presents convolutional neural networks (CNNs) which the most utilized DL network type and describes the development of CNNs architectures together with their main features, e.g., starting with the AlexNet network and closing with the High-Resolution network (HR.Net). Finally, we further present the challenges and suggested solutions to help researchers understand the existing research gaps. It is followed by a list of the major DL applications. Computational tools including FPGA, GPU, and CPU are summarized along with a description of their influence on DL. The paper ends with the evolution matrix, benchmark datasets, and summary and conclusion.&quot;,&quot;publisher&quot;:&quot;Springer Science and Business Media Deutschland GmbH&quot;,&quot;issue&quot;:&quot;1&quot;,&quot;volume&quot;:&quot;8&quot;},&quot;isTemporary&quot;:false,&quot;suppress-author&quot;:false,&quot;composite&quot;:false,&quot;author-only&quot;:false}]},{&quot;citationID&quot;:&quot;MENDELEY_CITATION_873c2739-9499-499f-a562-6472f5282a0f&quot;,&quot;properties&quot;:{&quot;noteIndex&quot;:0},&quot;isEdited&quot;:false,&quot;manualOverride&quot;:{&quot;isManuallyOverridden&quot;:false,&quot;citeprocText&quot;:&quot;(Jia, 2023)&quot;,&quot;manualOverrideText&quot;:&quot;&quot;},&quot;citationTag&quot;:&quot;MENDELEY_CITATION_v3_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&quot;,&quot;citationItems&quot;:[{&quot;id&quot;:&quot;56001bd9-9d98-34b3-b87c-e057ec79e844&quot;,&quot;itemData&quot;:{&quot;type&quot;:&quot;article-journal&quot;,&quot;id&quot;:&quot;56001bd9-9d98-34b3-b87c-e057ec79e844&quot;,&quot;title&quot;:&quot;Adaptive Style Transfer Method of Art Works Based on Laplace Operator&quot;,&quot;author&quot;:[{&quot;family&quot;:&quot;Jia&quot;,&quot;given&quot;:&quot;Haiting&quot;,&quot;parse-names&quot;:false,&quot;dropping-particle&quot;:&quot;&quot;,&quot;non-dropping-particle&quot;:&quot;&quot;}],&quot;container-title&quot;:&quot;IJACSA) International Journal of Advanced Computer Science and Applications&quot;,&quot;URL&quot;:&quot;www.ijacsa.thesai.org&quot;,&quot;issued&quot;:{&quot;date-parts&quot;:[[2023]]},&quot;abstract&quot;:&quot;In order to improve the image quality of artworks after style transfer, the adaptive style transfer method of artworks based on the Laplace operator is studied. Through three steps of expansion processing, corrosion processing and multi-scale morphological enhancement, the image edge of the content of artworks is enhanced. The colour and brightness of the artworks with edge enhancement are transferred, and the transfer results are input into the convolution neural network simultaneously with the style image. According to the improved Laplace operator, the Laplace operator loss term of the convolution neural system is counted, the style losing term of the style picture of the art image is determined, and the total loss function is constructed. According to the determined loss function, a convolution neural network is used to output paintings' adaptive style transfer results. The experiential outcomes indicate that this technique is able to realize the adaptive style transmission of paintings. After style transfer, the picture quality of paintings is high, and the adaptive transfer of artworks can be realized within 500ms.&quot;,&quot;issue&quot;:&quot;7&quot;,&quot;volume&quot;:&quot;14&quot;,&quot;container-title-short&quot;:&quot;&quot;},&quot;isTemporary&quot;:false,&quot;suppress-author&quot;:false,&quot;composite&quot;:false,&quot;author-only&quot;:false}]},{&quot;citationID&quot;:&quot;MENDELEY_CITATION_4f5f0911-5010-429d-b33c-fb5e21bb2038&quot;,&quot;properties&quot;:{&quot;noteIndex&quot;:0},&quot;isEdited&quot;:false,&quot;manualOverride&quot;:{&quot;isManuallyOverridden&quot;:false,&quot;citeprocText&quot;:&quot;(Musstafa, 2021)&quot;,&quot;manualOverrideText&quot;:&quot;&quot;},&quot;citationTag&quot;:&quot;MENDELEY_CITATION_v3_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&quot;,&quot;citationItems&quot;:[{&quot;id&quot;:&quot;e5e7c30d-4198-32fb-a84a-a593e1573d9d&quot;,&quot;itemData&quot;:{&quot;type&quot;:&quot;webpage&quot;,&quot;id&quot;:&quot;e5e7c30d-4198-32fb-a84a-a593e1573d9d&quot;,&quot;title&quot;:&quot;Optimizers in Deep Learning&quot;,&quot;author&quot;:[{&quot;family&quot;:&quot;Musstafa&quot;,&quot;given&quot;:&quot;&quot;,&quot;parse-names&quot;:false,&quot;dropping-particle&quot;:&quot;&quot;,&quot;non-dropping-particle&quot;:&quot;&quot;}],&quot;container-title&quot;:&quot;medium.com&quot;,&quot;accessed&quot;:{&quot;date-parts&quot;:[[2024,7,30]]},&quot;URL&quot;:&quot;https://medium.com/@musstafa0804/optimizers-in-deep-learning-7bf81fed78a0&quot;,&quot;issued&quot;:{&quot;date-parts&quot;:[[2021,3,28]]},&quot;container-title-short&quot;:&quot;&quot;},&quot;isTemporary&quot;:false,&quot;suppress-author&quot;:false,&quot;composite&quot;:false,&quot;author-only&quot;:false}]},{&quot;citationID&quot;:&quot;MENDELEY_CITATION_1f2a3946-cb01-483c-8e86-09767d1e5806&quot;,&quot;properties&quot;:{&quot;noteIndex&quot;:0},&quot;isEdited&quot;:false,&quot;manualOverride&quot;:{&quot;isManuallyOverridden&quot;:false,&quot;citeprocText&quot;:&quot;(Agarwal, 2023)&quot;,&quot;manualOverrideText&quot;:&quot;&quot;},&quot;citationTag&quot;:&quot;MENDELEY_CITATION_v3_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&quot;,&quot;citationItems&quot;:[{&quot;id&quot;:&quot;54ef80a1-8504-38c0-9337-2acb6f6e9ccc&quot;,&quot;itemData&quot;:{&quot;type&quot;:&quot;webpage&quot;,&quot;id&quot;:&quot;54ef80a1-8504-38c0-9337-2acb6f6e9ccc&quot;,&quot;title&quot;:&quot;Complete Guide to the Adam Optimization Algorithm&quot;,&quot;author&quot;:[{&quot;family&quot;:&quot;Agarwal&quot;,&quot;given&quot;:&quot;Rahul&quot;,&quot;parse-names&quot;:false,&quot;dropping-particle&quot;:&quot;&quot;,&quot;non-dropping-particle&quot;:&quot;&quot;}],&quot;container-title&quot;:&quot;builtin.com&quot;,&quot;issued&quot;:{&quot;date-parts&quot;:[[2023,9,13]]},&quot;container-title-short&quot;:&quot;&quot;},&quot;isTemporary&quot;:false,&quot;suppress-author&quot;:false,&quot;composite&quot;:false,&quot;author-only&quot;:false}]},{&quot;citationID&quot;:&quot;MENDELEY_CITATION_65bd6f11-21a6-4f30-9ce9-269e91c87e79&quot;,&quot;properties&quot;:{&quot;noteIndex&quot;:0},&quot;isEdited&quot;:false,&quot;manualOverride&quot;:{&quot;isManuallyOverridden&quot;:false,&quot;citeprocText&quot;:&quot;(Bergmann &amp;#38; Stryker, 2024)&quot;,&quot;manualOverrideText&quot;:&quot;&quot;},&quot;citationTag&quot;:&quot;MENDELEY_CITATION_v3_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&quot;,&quot;citationItems&quot;:[{&quot;id&quot;:&quot;011d2f3a-32ce-374c-93fe-0061f8001dce&quot;,&quot;itemData&quot;:{&quot;type&quot;:&quot;webpage&quot;,&quot;id&quot;:&quot;011d2f3a-32ce-374c-93fe-0061f8001dce&quot;,&quot;title&quot;:&quot;What is a loss function?&quot;,&quot;author&quot;:[{&quot;family&quot;:&quot;Bergmann&quot;,&quot;given&quot;:&quot;Dave&quot;,&quot;parse-names&quot;:false,&quot;dropping-particle&quot;:&quot;&quot;,&quot;non-dropping-particle&quot;:&quot;&quot;},{&quot;family&quot;:&quot;Stryker&quot;,&quot;given&quot;:&quot;Cole&quot;,&quot;parse-names&quot;:false,&quot;dropping-particle&quot;:&quot;&quot;,&quot;non-dropping-particle&quot;:&quot;&quot;}],&quot;container-title&quot;:&quot;IBM.com&quot;,&quot;accessed&quot;:{&quot;date-parts&quot;:[[2024,7,30]]},&quot;URL&quot;:&quot;https://www.ibm.com/think/topics/loss-function&quot;,&quot;issued&quot;:{&quot;date-parts&quot;:[[2024,7,12]]},&quot;container-title-short&quot;:&quot;&quot;},&quot;isTemporary&quot;:false,&quot;suppress-author&quot;:false,&quot;composite&quot;:false,&quot;author-only&quot;:false}]},{&quot;citationID&quot;:&quot;MENDELEY_CITATION_c9656c2c-bc93-4f1a-9219-e5f5232f81c0&quot;,&quot;properties&quot;:{&quot;noteIndex&quot;:0},&quot;isEdited&quot;:false,&quot;manualOverride&quot;:{&quot;isManuallyOverridden&quot;:false,&quot;citeprocText&quot;:&quot;(Yamashita et al., 2018)&quot;,&quot;manualOverrideText&quot;:&quot;&quot;},&quot;citationTag&quot;:&quot;MENDELEY_CITATION_v3_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&quot;,&quot;citationItems&quot;:[{&quot;id&quot;:&quot;848572b1-b252-37b3-9b93-1f75a439723e&quot;,&quot;itemData&quot;:{&quot;type&quot;:&quot;article-journal&quot;,&quot;id&quot;:&quot;848572b1-b252-37b3-9b93-1f75a439723e&quot;,&quot;title&quot;:&quot;Convolutional neural networks: an overview and application in radiology&quot;,&quot;author&quot;:[{&quot;family&quot;:&quot;Yamashita&quot;,&quot;given&quot;:&quot;Rikiya&quot;,&quot;parse-names&quot;:false,&quot;dropping-particle&quot;:&quot;&quot;,&quot;non-dropping-particle&quot;:&quot;&quot;},{&quot;family&quot;:&quot;Nishio&quot;,&quot;given&quot;:&quot;Mizuho&quot;,&quot;parse-names&quot;:false,&quot;dropping-particle&quot;:&quot;&quot;,&quot;non-dropping-particle&quot;:&quot;&quot;},{&quot;family&quot;:&quot;Do&quot;,&quot;given&quot;:&quot;Richard Kinh Gian&quot;,&quot;parse-names&quot;:false,&quot;dropping-particle&quot;:&quot;&quot;,&quot;non-dropping-particle&quot;:&quot;&quot;},{&quot;family&quot;:&quot;Togashi&quot;,&quot;given&quot;:&quot;Kaori&quot;,&quot;parse-names&quot;:false,&quot;dropping-particle&quot;:&quot;&quot;,&quot;non-dropping-particle&quot;:&quot;&quot;}],&quot;container-title&quot;:&quot;Insights into Imaging&quot;,&quot;container-title-short&quot;:&quot;Insights Imaging&quot;,&quot;DOI&quot;:&quot;10.1007/s13244-018-0639-9&quot;,&quot;ISSN&quot;:&quot;18694101&quot;,&quot;PMID&quot;:&quot;29934920&quot;,&quot;issued&quot;:{&quot;date-parts&quot;:[[2018,8,1]]},&quot;page&quot;:&quot;611-629&quot;,&quot;abstract&quot;:&quot;Abstract: Convolutional neural network (CNN), a class of artificial neural networks that has become dominant in various computer vision tasks, is attracting interest across a variety of domains, including radiology. CNN is designed to automatically and adaptively learn spatial hierarchies of features through backpropagation by using multiple building blocks, such as convolution layers, pooling layers, and fully connected layers. This review article offers a perspective on the basic concepts of CNN and its application to various radiological tasks, and discusses its challenges and future directions in the field of radiology. Two challenges in applying CNN to radiological tasks, small dataset and overfitting, will also be covered in this article, as well as techniques to minimize them. Being familiar with the concepts and advantages, as well as limitations, of CNN is essential to leverage its potential in diagnostic radiology, with the goal of augmenting the performance of radiologists and improving patient care. Key Points: • Convolutional neural network is a class of deep learning methods which has become dominant in various computer vision tasks and is attracting interest across a variety of domains, including radiology. • Convolutional neural network is composed of multiple building blocks, such as convolution layers, pooling layers, and fully connected layers, and is designed to automatically and adaptively learn spatial hierarchies of features through a backpropagation algorithm. • Familiarity with the concepts and advantages, as well as limitations, of convolutional neural network is essential to leverage its potential to improve radiologist performance and, eventually, patient care.&quot;,&quot;publisher&quot;:&quot;Springer Verlag&quot;,&quot;issue&quot;:&quot;4&quot;,&quot;volume&quot;:&quot;9&quot;},&quot;isTemporary&quot;:false,&quot;suppress-author&quot;:false,&quot;composite&quot;:false,&quot;author-only&quot;:false}]},{&quot;citationID&quot;:&quot;MENDELEY_CITATION_000061bb-0053-4c35-93de-63c64f547283&quot;,&quot;properties&quot;:{&quot;noteIndex&quot;:0},&quot;isEdited&quot;:false,&quot;manualOverride&quot;:{&quot;isManuallyOverridden&quot;:false,&quot;citeprocText&quot;:&quot;(Mishra, 2020)&quot;,&quot;manualOverrideText&quot;:&quot;&quot;},&quot;citationTag&quot;:&quot;MENDELEY_CITATION_v3_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&quot;,&quot;citationItems&quot;:[{&quot;id&quot;:&quot;1218cf18-aa4f-3a7e-9f73-c26a1a4d4987&quot;,&quot;itemData&quot;:{&quot;type&quot;:&quot;webpage&quot;,&quot;id&quot;:&quot;1218cf18-aa4f-3a7e-9f73-c26a1a4d4987&quot;,&quot;title&quot;:&quot;Convolutional Neural Networks, Explained&quot;,&quot;author&quot;:[{&quot;family&quot;:&quot;Mishra&quot;,&quot;given&quot;:&quot;Mayank&quot;,&quot;parse-names&quot;:false,&quot;dropping-particle&quot;:&quot;&quot;,&quot;non-dropping-particle&quot;:&quot;&quot;}],&quot;container-title&quot;:&quot;towardsdatascience.com&quot;,&quot;accessed&quot;:{&quot;date-parts&quot;:[[2024,7,30]]},&quot;URL&quot;:&quot;https://towardsdatascience.com/convolutional-neural-networks-explained-9cc5188c4939&quot;,&quot;issued&quot;:{&quot;date-parts&quot;:[[2020,8,27]]},&quot;container-title-short&quot;:&quot;&quot;},&quot;isTemporary&quot;:false,&quot;suppress-author&quot;:false,&quot;composite&quot;:false,&quot;author-only&quot;:false}]},{&quot;citationID&quot;:&quot;MENDELEY_CITATION_177daece-25cb-4a7b-b60e-59efec9a5972&quot;,&quot;properties&quot;:{&quot;noteIndex&quot;:0},&quot;isEdited&quot;:false,&quot;manualOverride&quot;:{&quot;isManuallyOverridden&quot;:false,&quot;citeprocText&quot;:&quot;(Yamashita et al., 2018)&quot;,&quot;manualOverrideText&quot;:&quot;&quot;},&quot;citationTag&quot;:&quot;MENDELEY_CITATION_v3_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&quot;,&quot;citationItems&quot;:[{&quot;id&quot;:&quot;848572b1-b252-37b3-9b93-1f75a439723e&quot;,&quot;itemData&quot;:{&quot;type&quot;:&quot;article-journal&quot;,&quot;id&quot;:&quot;848572b1-b252-37b3-9b93-1f75a439723e&quot;,&quot;title&quot;:&quot;Convolutional neural networks: an overview and application in radiology&quot;,&quot;author&quot;:[{&quot;family&quot;:&quot;Yamashita&quot;,&quot;given&quot;:&quot;Rikiya&quot;,&quot;parse-names&quot;:false,&quot;dropping-particle&quot;:&quot;&quot;,&quot;non-dropping-particle&quot;:&quot;&quot;},{&quot;family&quot;:&quot;Nishio&quot;,&quot;given&quot;:&quot;Mizuho&quot;,&quot;parse-names&quot;:false,&quot;dropping-particle&quot;:&quot;&quot;,&quot;non-dropping-particle&quot;:&quot;&quot;},{&quot;family&quot;:&quot;Do&quot;,&quot;given&quot;:&quot;Richard Kinh Gian&quot;,&quot;parse-names&quot;:false,&quot;dropping-particle&quot;:&quot;&quot;,&quot;non-dropping-particle&quot;:&quot;&quot;},{&quot;family&quot;:&quot;Togashi&quot;,&quot;given&quot;:&quot;Kaori&quot;,&quot;parse-names&quot;:false,&quot;dropping-particle&quot;:&quot;&quot;,&quot;non-dropping-particle&quot;:&quot;&quot;}],&quot;container-title&quot;:&quot;Insights into Imaging&quot;,&quot;container-title-short&quot;:&quot;Insights Imaging&quot;,&quot;DOI&quot;:&quot;10.1007/s13244-018-0639-9&quot;,&quot;ISSN&quot;:&quot;18694101&quot;,&quot;PMID&quot;:&quot;29934920&quot;,&quot;issued&quot;:{&quot;date-parts&quot;:[[2018,8,1]]},&quot;page&quot;:&quot;611-629&quot;,&quot;abstract&quot;:&quot;Abstract: Convolutional neural network (CNN), a class of artificial neural networks that has become dominant in various computer vision tasks, is attracting interest across a variety of domains, including radiology. CNN is designed to automatically and adaptively learn spatial hierarchies of features through backpropagation by using multiple building blocks, such as convolution layers, pooling layers, and fully connected layers. This review article offers a perspective on the basic concepts of CNN and its application to various radiological tasks, and discusses its challenges and future directions in the field of radiology. Two challenges in applying CNN to radiological tasks, small dataset and overfitting, will also be covered in this article, as well as techniques to minimize them. Being familiar with the concepts and advantages, as well as limitations, of CNN is essential to leverage its potential in diagnostic radiology, with the goal of augmenting the performance of radiologists and improving patient care. Key Points: • Convolutional neural network is a class of deep learning methods which has become dominant in various computer vision tasks and is attracting interest across a variety of domains, including radiology. • Convolutional neural network is composed of multiple building blocks, such as convolution layers, pooling layers, and fully connected layers, and is designed to automatically and adaptively learn spatial hierarchies of features through a backpropagation algorithm. • Familiarity with the concepts and advantages, as well as limitations, of convolutional neural network is essential to leverage its potential to improve radiologist performance and, eventually, patient care.&quot;,&quot;publisher&quot;:&quot;Springer Verlag&quot;,&quot;issue&quot;:&quot;4&quot;,&quot;volume&quot;:&quot;9&quot;},&quot;isTemporary&quot;:false,&quot;suppress-author&quot;:false,&quot;composite&quot;:false,&quot;author-only&quot;:false}]},{&quot;citationID&quot;:&quot;MENDELEY_CITATION_99dce3d1-0641-41cd-9f75-80e747cef909&quot;,&quot;properties&quot;:{&quot;noteIndex&quot;:0},&quot;isEdited&quot;:false,&quot;manualOverride&quot;:{&quot;isManuallyOverridden&quot;:false,&quot;citeprocText&quot;:&quot;(Lina, 2019)&quot;,&quot;manualOverrideText&quot;:&quot;&quot;},&quot;citationTag&quot;:&quot;MENDELEY_CITATION_v3_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&quot;,&quot;citationItems&quot;:[{&quot;id&quot;:&quot;93fadd21-a85b-361a-8897-96a687bd60a9&quot;,&quot;itemData&quot;:{&quot;type&quot;:&quot;webpage&quot;,&quot;id&quot;:&quot;93fadd21-a85b-361a-8897-96a687bd60a9&quot;,&quot;title&quot;:&quot;Apa itu Convolutional Neural Network?&quot;,&quot;author&quot;:[{&quot;family&quot;:&quot;Lina&quot;,&quot;given&quot;:&quot;Qolbiyatul&quot;,&quot;parse-names&quot;:false,&quot;dropping-particle&quot;:&quot;&quot;,&quot;non-dropping-particle&quot;:&quot;&quot;}],&quot;container-title&quot;:&quot;medium.com&quot;,&quot;accessed&quot;:{&quot;date-parts&quot;:[[2024,7,31]]},&quot;URL&quot;:&quot;https://medium.com/@16611110/apa-itu-convolutional-neural-network-836f70b193a4&quot;,&quot;issued&quot;:{&quot;date-parts&quot;:[[2019,1,2]]},&quot;container-title-short&quot;:&quot;&quot;},&quot;isTemporary&quot;:false,&quot;suppress-author&quot;:false,&quot;composite&quot;:false,&quot;author-only&quot;:false}]},{&quot;citationID&quot;:&quot;MENDELEY_CITATION_b8ef4c84-212d-470a-9981-d18391feb8a5&quot;,&quot;properties&quot;:{&quot;noteIndex&quot;:0},&quot;isEdited&quot;:false,&quot;manualOverride&quot;:{&quot;isManuallyOverridden&quot;:false,&quot;citeprocText&quot;:&quot;(Biswal, 2023)&quot;,&quot;manualOverrideText&quot;:&quot;&quot;},&quot;citationTag&quot;:&quot;MENDELEY_CITATION_v3_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&quot;,&quot;citationItems&quot;:[{&quot;id&quot;:&quot;1bd6e072-41f9-3cea-bf3c-f9ffdcdcdd43&quot;,&quot;itemData&quot;:{&quot;type&quot;:&quot;webpage&quot;,&quot;id&quot;:&quot;1bd6e072-41f9-3cea-bf3c-f9ffdcdcdd43&quot;,&quot;title&quot;:&quot;Convolutional Neural Network Tutorial&quot;,&quot;author&quot;:[{&quot;family&quot;:&quot;Biswal&quot;,&quot;given&quot;:&quot;Avijeet&quot;,&quot;parse-names&quot;:false,&quot;dropping-particle&quot;:&quot;&quot;,&quot;non-dropping-particle&quot;:&quot;&quot;}],&quot;container-title&quot;:&quot;simplilearn.com&quot;,&quot;accessed&quot;:{&quot;date-parts&quot;:[[2024,7,31]]},&quot;URL&quot;:&quot;https://www.simplilearn.com/tutorials/deep-learning-tutorial/convolutional-neural-network#layers_in_a_convolutional_neural_network&quot;,&quot;issued&quot;:{&quot;date-parts&quot;:[[2023,11,7]]},&quot;container-title-short&quot;:&quot;&quot;},&quot;isTemporary&quot;:false,&quot;suppress-author&quot;:false,&quot;composite&quot;:false,&quot;author-only&quot;:false}]},{&quot;citationID&quot;:&quot;MENDELEY_CITATION_7d041778-b38e-4416-953c-afa10d6930d2&quot;,&quot;properties&quot;:{&quot;noteIndex&quot;:0},&quot;isEdited&quot;:false,&quot;manualOverride&quot;:{&quot;isManuallyOverridden&quot;:false,&quot;citeprocText&quot;:&quot;(Alzubaidi et al., 2021)&quot;,&quot;manualOverrideText&quot;:&quot;&quot;},&quot;citationTag&quot;:&quot;MENDELEY_CITATION_v3_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&quot;,&quot;citationItems&quot;:[{&quot;id&quot;:&quot;14f9a9b5-f060-388e-856f-6722d7c3f20a&quot;,&quot;itemData&quot;:{&quot;type&quot;:&quot;article-journal&quot;,&quot;id&quot;:&quot;14f9a9b5-f060-388e-856f-6722d7c3f20a&quot;,&quot;title&quot;:&quot;Review of deep learning: concepts, CNN architectures, challenges, applications, future directions&quot;,&quot;author&quot;:[{&quot;family&quot;:&quot;Alzubaidi&quot;,&quot;given&quot;:&quot;Laith&quot;,&quot;parse-names&quot;:false,&quot;dropping-particle&quot;:&quot;&quot;,&quot;non-dropping-particle&quot;:&quot;&quot;},{&quot;family&quot;:&quot;Zhang&quot;,&quot;given&quot;:&quot;Jinglan&quot;,&quot;parse-names&quot;:false,&quot;dropping-particle&quot;:&quot;&quot;,&quot;non-dropping-particle&quot;:&quot;&quot;},{&quot;family&quot;:&quot;Humaidi&quot;,&quot;given&quot;:&quot;Amjad J.&quot;,&quot;parse-names&quot;:false,&quot;dropping-particle&quot;:&quot;&quot;,&quot;non-dropping-particle&quot;:&quot;&quot;},{&quot;family&quot;:&quot;Al-Dujaili&quot;,&quot;given&quot;:&quot;Ayad&quot;,&quot;parse-names&quot;:false,&quot;dropping-particle&quot;:&quot;&quot;,&quot;non-dropping-particle&quot;:&quot;&quot;},{&quot;family&quot;:&quot;Duan&quot;,&quot;given&quot;:&quot;Ye&quot;,&quot;parse-names&quot;:false,&quot;dropping-particle&quot;:&quot;&quot;,&quot;non-dropping-particle&quot;:&quot;&quot;},{&quot;family&quot;:&quot;Al-Shamma&quot;,&quot;given&quot;:&quot;Omran&quot;,&quot;parse-names&quot;:false,&quot;dropping-particle&quot;:&quot;&quot;,&quot;non-dropping-particle&quot;:&quot;&quot;},{&quot;family&quot;:&quot;Santamaría&quot;,&quot;given&quot;:&quot;J.&quot;,&quot;parse-names&quot;:false,&quot;dropping-particle&quot;:&quot;&quot;,&quot;non-dropping-particle&quot;:&quot;&quot;},{&quot;family&quot;:&quot;Fadhel&quot;,&quot;given&quot;:&quot;Mohammed A.&quot;,&quot;parse-names&quot;:false,&quot;dropping-particle&quot;:&quot;&quot;,&quot;non-dropping-particle&quot;:&quot;&quot;},{&quot;family&quot;:&quot;Al-Amidie&quot;,&quot;given&quot;:&quot;Muthana&quot;,&quot;parse-names&quot;:false,&quot;dropping-particle&quot;:&quot;&quot;,&quot;non-dropping-particle&quot;:&quot;&quot;},{&quot;family&quot;:&quot;Farhan&quot;,&quot;given&quot;:&quot;Laith&quot;,&quot;parse-names&quot;:false,&quot;dropping-particle&quot;:&quot;&quot;,&quot;non-dropping-particle&quot;:&quot;&quot;}],&quot;container-title&quot;:&quot;Journal of Big Data&quot;,&quot;container-title-short&quot;:&quot;J Big Data&quot;,&quot;DOI&quot;:&quot;10.1186/s40537-021-00444-8&quot;,&quot;ISSN&quot;:&quot;21961115&quot;,&quot;issued&quot;:{&quot;date-parts&quot;:[[2021,12,1]]},&quot;abstract&quot;:&quot;In the last few years, the deep learning (DL) computing paradigm has been deemed the Gold Standard in the machine learning (ML) community. Moreover, it has gradually become the most widely used computational approach in the field of ML, thus achieving outstanding results on several complex cognitive tasks, matching or even beating those provided by human performance. One of the benefits of DL is the ability to learn massive amounts of data. The DL field has grown fast in the last few years and it has been extensively used to successfully address a wide range of traditional applications. More importantly, DL has outperformed well-known ML techniques in many domains, e.g., cybersecurity, natural language processing, bioinformatics, robotics and control, and medical information processing, among many others. Despite it has been contributed several works reviewing the State-of-the-Art on DL, all of them only tackled one aspect of the DL, which leads to an overall lack of knowledge about it. Therefore, in this contribution, we propose using a more holistic approach in order to provide a more suitable starting point from which to develop a full understanding of DL. Specifically, this review attempts to provide a more comprehensive survey of the most important aspects of DL and including those enhancements recently added to the field. In particular, this paper outlines the importance of DL, presents the types of DL techniques and networks. It then presents convolutional neural networks (CNNs) which the most utilized DL network type and describes the development of CNNs architectures together with their main features, e.g., starting with the AlexNet network and closing with the High-Resolution network (HR.Net). Finally, we further present the challenges and suggested solutions to help researchers understand the existing research gaps. It is followed by a list of the major DL applications. Computational tools including FPGA, GPU, and CPU are summarized along with a description of their influence on DL. The paper ends with the evolution matrix, benchmark datasets, and summary and conclusion.&quot;,&quot;publisher&quot;:&quot;Springer Science and Business Media Deutschland GmbH&quot;,&quot;issue&quot;:&quot;1&quot;,&quot;volume&quot;:&quot;8&quot;},&quot;isTemporary&quot;:false,&quot;suppress-author&quot;:false,&quot;composite&quot;:false,&quot;author-only&quot;:false}]},{&quot;citationID&quot;:&quot;MENDELEY_CITATION_2c735b51-1c00-4808-b854-5569dd793e57&quot;,&quot;properties&quot;:{&quot;noteIndex&quot;:0},&quot;isEdited&quot;:false,&quot;manualOverride&quot;:{&quot;isManuallyOverridden&quot;:false,&quot;citeprocText&quot;:&quot;(Alzubaidi et al., 2021)&quot;,&quot;manualOverrideText&quot;:&quot;&quot;},&quot;citationTag&quot;:&quot;MENDELEY_CITATION_v3_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&quot;,&quot;citationItems&quot;:[{&quot;id&quot;:&quot;14f9a9b5-f060-388e-856f-6722d7c3f20a&quot;,&quot;itemData&quot;:{&quot;type&quot;:&quot;article-journal&quot;,&quot;id&quot;:&quot;14f9a9b5-f060-388e-856f-6722d7c3f20a&quot;,&quot;title&quot;:&quot;Review of deep learning: concepts, CNN architectures, challenges, applications, future directions&quot;,&quot;author&quot;:[{&quot;family&quot;:&quot;Alzubaidi&quot;,&quot;given&quot;:&quot;Laith&quot;,&quot;parse-names&quot;:false,&quot;dropping-particle&quot;:&quot;&quot;,&quot;non-dropping-particle&quot;:&quot;&quot;},{&quot;family&quot;:&quot;Zhang&quot;,&quot;given&quot;:&quot;Jinglan&quot;,&quot;parse-names&quot;:false,&quot;dropping-particle&quot;:&quot;&quot;,&quot;non-dropping-particle&quot;:&quot;&quot;},{&quot;family&quot;:&quot;Humaidi&quot;,&quot;given&quot;:&quot;Amjad J.&quot;,&quot;parse-names&quot;:false,&quot;dropping-particle&quot;:&quot;&quot;,&quot;non-dropping-particle&quot;:&quot;&quot;},{&quot;family&quot;:&quot;Al-Dujaili&quot;,&quot;given&quot;:&quot;Ayad&quot;,&quot;parse-names&quot;:false,&quot;dropping-particle&quot;:&quot;&quot;,&quot;non-dropping-particle&quot;:&quot;&quot;},{&quot;family&quot;:&quot;Duan&quot;,&quot;given&quot;:&quot;Ye&quot;,&quot;parse-names&quot;:false,&quot;dropping-particle&quot;:&quot;&quot;,&quot;non-dropping-particle&quot;:&quot;&quot;},{&quot;family&quot;:&quot;Al-Shamma&quot;,&quot;given&quot;:&quot;Omran&quot;,&quot;parse-names&quot;:false,&quot;dropping-particle&quot;:&quot;&quot;,&quot;non-dropping-particle&quot;:&quot;&quot;},{&quot;family&quot;:&quot;Santamaría&quot;,&quot;given&quot;:&quot;J.&quot;,&quot;parse-names&quot;:false,&quot;dropping-particle&quot;:&quot;&quot;,&quot;non-dropping-particle&quot;:&quot;&quot;},{&quot;family&quot;:&quot;Fadhel&quot;,&quot;given&quot;:&quot;Mohammed A.&quot;,&quot;parse-names&quot;:false,&quot;dropping-particle&quot;:&quot;&quot;,&quot;non-dropping-particle&quot;:&quot;&quot;},{&quot;family&quot;:&quot;Al-Amidie&quot;,&quot;given&quot;:&quot;Muthana&quot;,&quot;parse-names&quot;:false,&quot;dropping-particle&quot;:&quot;&quot;,&quot;non-dropping-particle&quot;:&quot;&quot;},{&quot;family&quot;:&quot;Farhan&quot;,&quot;given&quot;:&quot;Laith&quot;,&quot;parse-names&quot;:false,&quot;dropping-particle&quot;:&quot;&quot;,&quot;non-dropping-particle&quot;:&quot;&quot;}],&quot;container-title&quot;:&quot;Journal of Big Data&quot;,&quot;container-title-short&quot;:&quot;J Big Data&quot;,&quot;DOI&quot;:&quot;10.1186/s40537-021-00444-8&quot;,&quot;ISSN&quot;:&quot;21961115&quot;,&quot;issued&quot;:{&quot;date-parts&quot;:[[2021,12,1]]},&quot;abstract&quot;:&quot;In the last few years, the deep learning (DL) computing paradigm has been deemed the Gold Standard in the machine learning (ML) community. Moreover, it has gradually become the most widely used computational approach in the field of ML, thus achieving outstanding results on several complex cognitive tasks, matching or even beating those provided by human performance. One of the benefits of DL is the ability to learn massive amounts of data. The DL field has grown fast in the last few years and it has been extensively used to successfully address a wide range of traditional applications. More importantly, DL has outperformed well-known ML techniques in many domains, e.g., cybersecurity, natural language processing, bioinformatics, robotics and control, and medical information processing, among many others. Despite it has been contributed several works reviewing the State-of-the-Art on DL, all of them only tackled one aspect of the DL, which leads to an overall lack of knowledge about it. Therefore, in this contribution, we propose using a more holistic approach in order to provide a more suitable starting point from which to develop a full understanding of DL. Specifically, this review attempts to provide a more comprehensive survey of the most important aspects of DL and including those enhancements recently added to the field. In particular, this paper outlines the importance of DL, presents the types of DL techniques and networks. It then presents convolutional neural networks (CNNs) which the most utilized DL network type and describes the development of CNNs architectures together with their main features, e.g., starting with the AlexNet network and closing with the High-Resolution network (HR.Net). Finally, we further present the challenges and suggested solutions to help researchers understand the existing research gaps. It is followed by a list of the major DL applications. Computational tools including FPGA, GPU, and CPU are summarized along with a description of their influence on DL. The paper ends with the evolution matrix, benchmark datasets, and summary and conclusion.&quot;,&quot;publisher&quot;:&quot;Springer Science and Business Media Deutschland GmbH&quot;,&quot;issue&quot;:&quot;1&quot;,&quot;volume&quot;:&quot;8&quot;},&quot;isTemporary&quot;:false,&quot;suppress-author&quot;:false,&quot;composite&quot;:false,&quot;author-only&quot;:false}]},{&quot;citationID&quot;:&quot;MENDELEY_CITATION_03ec07e5-e4e0-4355-9bbe-2c6f982fa760&quot;,&quot;properties&quot;:{&quot;noteIndex&quot;:0},&quot;isEdited&quot;:false,&quot;manualOverride&quot;:{&quot;isManuallyOverridden&quot;:false,&quot;citeprocText&quot;:&quot;(Alzubaidi et al., 2021)&quot;,&quot;manualOverrideText&quot;:&quot;&quot;},&quot;citationTag&quot;:&quot;MENDELEY_CITATION_v3_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&quot;,&quot;citationItems&quot;:[{&quot;id&quot;:&quot;14f9a9b5-f060-388e-856f-6722d7c3f20a&quot;,&quot;itemData&quot;:{&quot;type&quot;:&quot;article-journal&quot;,&quot;id&quot;:&quot;14f9a9b5-f060-388e-856f-6722d7c3f20a&quot;,&quot;title&quot;:&quot;Review of deep learning: concepts, CNN architectures, challenges, applications, future directions&quot;,&quot;author&quot;:[{&quot;family&quot;:&quot;Alzubaidi&quot;,&quot;given&quot;:&quot;Laith&quot;,&quot;parse-names&quot;:false,&quot;dropping-particle&quot;:&quot;&quot;,&quot;non-dropping-particle&quot;:&quot;&quot;},{&quot;family&quot;:&quot;Zhang&quot;,&quot;given&quot;:&quot;Jinglan&quot;,&quot;parse-names&quot;:false,&quot;dropping-particle&quot;:&quot;&quot;,&quot;non-dropping-particle&quot;:&quot;&quot;},{&quot;family&quot;:&quot;Humaidi&quot;,&quot;given&quot;:&quot;Amjad J.&quot;,&quot;parse-names&quot;:false,&quot;dropping-particle&quot;:&quot;&quot;,&quot;non-dropping-particle&quot;:&quot;&quot;},{&quot;family&quot;:&quot;Al-Dujaili&quot;,&quot;given&quot;:&quot;Ayad&quot;,&quot;parse-names&quot;:false,&quot;dropping-particle&quot;:&quot;&quot;,&quot;non-dropping-particle&quot;:&quot;&quot;},{&quot;family&quot;:&quot;Duan&quot;,&quot;given&quot;:&quot;Ye&quot;,&quot;parse-names&quot;:false,&quot;dropping-particle&quot;:&quot;&quot;,&quot;non-dropping-particle&quot;:&quot;&quot;},{&quot;family&quot;:&quot;Al-Shamma&quot;,&quot;given&quot;:&quot;Omran&quot;,&quot;parse-names&quot;:false,&quot;dropping-particle&quot;:&quot;&quot;,&quot;non-dropping-particle&quot;:&quot;&quot;},{&quot;family&quot;:&quot;Santamaría&quot;,&quot;given&quot;:&quot;J.&quot;,&quot;parse-names&quot;:false,&quot;dropping-particle&quot;:&quot;&quot;,&quot;non-dropping-particle&quot;:&quot;&quot;},{&quot;family&quot;:&quot;Fadhel&quot;,&quot;given&quot;:&quot;Mohammed A.&quot;,&quot;parse-names&quot;:false,&quot;dropping-particle&quot;:&quot;&quot;,&quot;non-dropping-particle&quot;:&quot;&quot;},{&quot;family&quot;:&quot;Al-Amidie&quot;,&quot;given&quot;:&quot;Muthana&quot;,&quot;parse-names&quot;:false,&quot;dropping-particle&quot;:&quot;&quot;,&quot;non-dropping-particle&quot;:&quot;&quot;},{&quot;family&quot;:&quot;Farhan&quot;,&quot;given&quot;:&quot;Laith&quot;,&quot;parse-names&quot;:false,&quot;dropping-particle&quot;:&quot;&quot;,&quot;non-dropping-particle&quot;:&quot;&quot;}],&quot;container-title&quot;:&quot;Journal of Big Data&quot;,&quot;container-title-short&quot;:&quot;J Big Data&quot;,&quot;DOI&quot;:&quot;10.1186/s40537-021-00444-8&quot;,&quot;ISSN&quot;:&quot;21961115&quot;,&quot;issued&quot;:{&quot;date-parts&quot;:[[2021,12,1]]},&quot;abstract&quot;:&quot;In the last few years, the deep learning (DL) computing paradigm has been deemed the Gold Standard in the machine learning (ML) community. Moreover, it has gradually become the most widely used computational approach in the field of ML, thus achieving outstanding results on several complex cognitive tasks, matching or even beating those provided by human performance. One of the benefits of DL is the ability to learn massive amounts of data. The DL field has grown fast in the last few years and it has been extensively used to successfully address a wide range of traditional applications. More importantly, DL has outperformed well-known ML techniques in many domains, e.g., cybersecurity, natural language processing, bioinformatics, robotics and control, and medical information processing, among many others. Despite it has been contributed several works reviewing the State-of-the-Art on DL, all of them only tackled one aspect of the DL, which leads to an overall lack of knowledge about it. Therefore, in this contribution, we propose using a more holistic approach in order to provide a more suitable starting point from which to develop a full understanding of DL. Specifically, this review attempts to provide a more comprehensive survey of the most important aspects of DL and including those enhancements recently added to the field. In particular, this paper outlines the importance of DL, presents the types of DL techniques and networks. It then presents convolutional neural networks (CNNs) which the most utilized DL network type and describes the development of CNNs architectures together with their main features, e.g., starting with the AlexNet network and closing with the High-Resolution network (HR.Net). Finally, we further present the challenges and suggested solutions to help researchers understand the existing research gaps. It is followed by a list of the major DL applications. Computational tools including FPGA, GPU, and CPU are summarized along with a description of their influence on DL. The paper ends with the evolution matrix, benchmark datasets, and summary and conclusion.&quot;,&quot;publisher&quot;:&quot;Springer Science and Business Media Deutschland GmbH&quot;,&quot;issue&quot;:&quot;1&quot;,&quot;volume&quot;:&quot;8&quot;},&quot;isTemporary&quot;:false,&quot;suppress-author&quot;:false,&quot;composite&quot;:false,&quot;author-only&quot;:false}]},{&quot;citationID&quot;:&quot;MENDELEY_CITATION_e5562314-1465-41a4-a396-a5c40a81ca71&quot;,&quot;properties&quot;:{&quot;noteIndex&quot;:0},&quot;isEdited&quot;:false,&quot;manualOverride&quot;:{&quot;isManuallyOverridden&quot;:false,&quot;citeprocText&quot;:&quot;(Huber, 2020)&quot;,&quot;manualOverrideText&quot;:&quot;&quot;},&quot;citationTag&quot;:&quot;MENDELEY_CITATION_v3_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&quot;,&quot;citationItems&quot;:[{&quot;id&quot;:&quot;2080e8a3-3c67-30f9-a361-a072da9f88cf&quot;,&quot;itemData&quot;:{&quot;type&quot;:&quot;webpage&quot;,&quot;id&quot;:&quot;2080e8a3-3c67-30f9-a361-a072da9f88cf&quot;,&quot;title&quot;:&quot;Batch normalization in 3 levels of understanding&quot;,&quot;author&quot;:[{&quot;family&quot;:&quot;Huber&quot;,&quot;given&quot;:&quot;Johann&quot;,&quot;parse-names&quot;:false,&quot;dropping-particle&quot;:&quot;&quot;,&quot;non-dropping-particle&quot;:&quot;&quot;}],&quot;container-title&quot;:&quot;medium.com&quot;,&quot;accessed&quot;:{&quot;date-parts&quot;:[[2024,8,2]]},&quot;URL&quot;:&quot;https://medium.com/p/14c2da90a338#5920&quot;,&quot;issued&quot;:{&quot;date-parts&quot;:[[2020,11,7]]},&quot;container-title-short&quot;:&quot;&quot;},&quot;isTemporary&quot;:false,&quot;suppress-author&quot;:false,&quot;composite&quot;:false,&quot;author-only&quot;:false}]},{&quot;citationID&quot;:&quot;MENDELEY_CITATION_6dc65221-bb0b-4a90-ab24-337ac2cc2fa9&quot;,&quot;properties&quot;:{&quot;noteIndex&quot;:0},&quot;isEdited&quot;:false,&quot;manualOverride&quot;:{&quot;isManuallyOverridden&quot;:false,&quot;citeprocText&quot;:&quot;(Lina, 2019)&quot;,&quot;manualOverrideText&quot;:&quot;&quot;},&quot;citationTag&quot;:&quot;MENDELEY_CITATION_v3_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&quot;,&quot;citationItems&quot;:[{&quot;id&quot;:&quot;93fadd21-a85b-361a-8897-96a687bd60a9&quot;,&quot;itemData&quot;:{&quot;type&quot;:&quot;webpage&quot;,&quot;id&quot;:&quot;93fadd21-a85b-361a-8897-96a687bd60a9&quot;,&quot;title&quot;:&quot;Apa itu Convolutional Neural Network?&quot;,&quot;author&quot;:[{&quot;family&quot;:&quot;Lina&quot;,&quot;given&quot;:&quot;Qolbiyatul&quot;,&quot;parse-names&quot;:false,&quot;dropping-particle&quot;:&quot;&quot;,&quot;non-dropping-particle&quot;:&quot;&quot;}],&quot;container-title&quot;:&quot;medium.com&quot;,&quot;accessed&quot;:{&quot;date-parts&quot;:[[2024,7,31]]},&quot;URL&quot;:&quot;https://medium.com/@16611110/apa-itu-convolutional-neural-network-836f70b193a4&quot;,&quot;issued&quot;:{&quot;date-parts&quot;:[[2019,1,2]]},&quot;container-title-short&quot;:&quot;&quot;},&quot;isTemporary&quot;:false,&quot;suppress-author&quot;:false,&quot;composite&quot;:false,&quot;author-only&quot;:false}]},{&quot;citationID&quot;:&quot;MENDELEY_CITATION_cc9a9ad2-cd86-4160-acff-0aa4908372f4&quot;,&quot;properties&quot;:{&quot;noteIndex&quot;:0},&quot;isEdited&quot;:false,&quot;manualOverride&quot;:{&quot;isManuallyOverridden&quot;:false,&quot;citeprocText&quot;:&quot;(Srivastava, 2013)&quot;,&quot;manualOverrideText&quot;:&quot;&quot;},&quot;citationTag&quot;:&quot;MENDELEY_CITATION_v3_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&quot;,&quot;citationItems&quot;:[{&quot;id&quot;:&quot;3e66bdb0-0db3-3ee4-8407-432063a650cf&quot;,&quot;itemData&quot;:{&quot;type&quot;:&quot;thesis&quot;,&quot;id&quot;:&quot;3e66bdb0-0db3-3ee4-8407-432063a650cf&quot;,&quot;title&quot;:&quot;Improving Neural Networks with Dropout&quot;,&quot;author&quot;:[{&quot;family&quot;:&quot;Srivastava&quot;,&quot;given&quot;:&quot;Nitish&quot;,&quot;parse-names&quot;:false,&quot;dropping-particle&quot;:&quot;&quot;,&quot;non-dropping-particle&quot;:&quot;&quot;}],&quot;issued&quot;:{&quot;date-parts&quot;:[[2013]]},&quot;publisher-place&quot;:&quot;Toronto&quot;,&quot;genre&quot;:&quot;Master of Science Degree&quot;,&quot;publisher&quot;:&quot;University of Toronto&quot;,&quot;container-title-short&quot;:&quot;&quot;},&quot;isTemporary&quot;:false,&quot;suppress-author&quot;:false,&quot;composite&quot;:false,&quot;author-only&quot;:false}]},{&quot;citationID&quot;:&quot;MENDELEY_CITATION_9a6aacf2-f9fd-47d0-9783-5ce1d3b485ff&quot;,&quot;properties&quot;:{&quot;noteIndex&quot;:0},&quot;isEdited&quot;:false,&quot;manualOverride&quot;:{&quot;isManuallyOverridden&quot;:false,&quot;citeprocText&quot;:&quot;(Lina, 2019)&quot;,&quot;manualOverrideText&quot;:&quot;&quot;},&quot;citationTag&quot;:&quot;MENDELEY_CITATION_v3_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&quot;,&quot;citationItems&quot;:[{&quot;id&quot;:&quot;93fadd21-a85b-361a-8897-96a687bd60a9&quot;,&quot;itemData&quot;:{&quot;type&quot;:&quot;webpage&quot;,&quot;id&quot;:&quot;93fadd21-a85b-361a-8897-96a687bd60a9&quot;,&quot;title&quot;:&quot;Apa itu Convolutional Neural Network?&quot;,&quot;author&quot;:[{&quot;family&quot;:&quot;Lina&quot;,&quot;given&quot;:&quot;Qolbiyatul&quot;,&quot;parse-names&quot;:false,&quot;dropping-particle&quot;:&quot;&quot;,&quot;non-dropping-particle&quot;:&quot;&quot;}],&quot;container-title&quot;:&quot;medium.com&quot;,&quot;accessed&quot;:{&quot;date-parts&quot;:[[2024,7,31]]},&quot;URL&quot;:&quot;https://medium.com/@16611110/apa-itu-convolutional-neural-network-836f70b193a4&quot;,&quot;issued&quot;:{&quot;date-parts&quot;:[[2019,1,2]]},&quot;container-title-short&quot;:&quot;&quot;},&quot;isTemporary&quot;:false,&quot;suppress-author&quot;:false,&quot;composite&quot;:false,&quot;author-only&quot;:false}]},{&quot;citationID&quot;:&quot;MENDELEY_CITATION_92f04ec7-1c2a-4072-99ab-28f4b03381c1&quot;,&quot;properties&quot;:{&quot;noteIndex&quot;:0},&quot;isEdited&quot;:false,&quot;manualOverride&quot;:{&quot;isManuallyOverridden&quot;:false,&quot;citeprocText&quot;:&quot;(Alzubaidi et al., 2021)&quot;,&quot;manualOverrideText&quot;:&quot;&quot;},&quot;citationTag&quot;:&quot;MENDELEY_CITATION_v3_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&quot;,&quot;citationItems&quot;:[{&quot;id&quot;:&quot;14f9a9b5-f060-388e-856f-6722d7c3f20a&quot;,&quot;itemData&quot;:{&quot;type&quot;:&quot;article-journal&quot;,&quot;id&quot;:&quot;14f9a9b5-f060-388e-856f-6722d7c3f20a&quot;,&quot;title&quot;:&quot;Review of deep learning: concepts, CNN architectures, challenges, applications, future directions&quot;,&quot;author&quot;:[{&quot;family&quot;:&quot;Alzubaidi&quot;,&quot;given&quot;:&quot;Laith&quot;,&quot;parse-names&quot;:false,&quot;dropping-particle&quot;:&quot;&quot;,&quot;non-dropping-particle&quot;:&quot;&quot;},{&quot;family&quot;:&quot;Zhang&quot;,&quot;given&quot;:&quot;Jinglan&quot;,&quot;parse-names&quot;:false,&quot;dropping-particle&quot;:&quot;&quot;,&quot;non-dropping-particle&quot;:&quot;&quot;},{&quot;family&quot;:&quot;Humaidi&quot;,&quot;given&quot;:&quot;Amjad J.&quot;,&quot;parse-names&quot;:false,&quot;dropping-particle&quot;:&quot;&quot;,&quot;non-dropping-particle&quot;:&quot;&quot;},{&quot;family&quot;:&quot;Al-Dujaili&quot;,&quot;given&quot;:&quot;Ayad&quot;,&quot;parse-names&quot;:false,&quot;dropping-particle&quot;:&quot;&quot;,&quot;non-dropping-particle&quot;:&quot;&quot;},{&quot;family&quot;:&quot;Duan&quot;,&quot;given&quot;:&quot;Ye&quot;,&quot;parse-names&quot;:false,&quot;dropping-particle&quot;:&quot;&quot;,&quot;non-dropping-particle&quot;:&quot;&quot;},{&quot;family&quot;:&quot;Al-Shamma&quot;,&quot;given&quot;:&quot;Omran&quot;,&quot;parse-names&quot;:false,&quot;dropping-particle&quot;:&quot;&quot;,&quot;non-dropping-particle&quot;:&quot;&quot;},{&quot;family&quot;:&quot;Santamaría&quot;,&quot;given&quot;:&quot;J.&quot;,&quot;parse-names&quot;:false,&quot;dropping-particle&quot;:&quot;&quot;,&quot;non-dropping-particle&quot;:&quot;&quot;},{&quot;family&quot;:&quot;Fadhel&quot;,&quot;given&quot;:&quot;Mohammed A.&quot;,&quot;parse-names&quot;:false,&quot;dropping-particle&quot;:&quot;&quot;,&quot;non-dropping-particle&quot;:&quot;&quot;},{&quot;family&quot;:&quot;Al-Amidie&quot;,&quot;given&quot;:&quot;Muthana&quot;,&quot;parse-names&quot;:false,&quot;dropping-particle&quot;:&quot;&quot;,&quot;non-dropping-particle&quot;:&quot;&quot;},{&quot;family&quot;:&quot;Farhan&quot;,&quot;given&quot;:&quot;Laith&quot;,&quot;parse-names&quot;:false,&quot;dropping-particle&quot;:&quot;&quot;,&quot;non-dropping-particle&quot;:&quot;&quot;}],&quot;container-title&quot;:&quot;Journal of Big Data&quot;,&quot;container-title-short&quot;:&quot;J Big Data&quot;,&quot;DOI&quot;:&quot;10.1186/s40537-021-00444-8&quot;,&quot;ISSN&quot;:&quot;21961115&quot;,&quot;issued&quot;:{&quot;date-parts&quot;:[[2021,12,1]]},&quot;abstract&quot;:&quot;In the last few years, the deep learning (DL) computing paradigm has been deemed the Gold Standard in the machine learning (ML) community. Moreover, it has gradually become the most widely used computational approach in the field of ML, thus achieving outstanding results on several complex cognitive tasks, matching or even beating those provided by human performance. One of the benefits of DL is the ability to learn massive amounts of data. The DL field has grown fast in the last few years and it has been extensively used to successfully address a wide range of traditional applications. More importantly, DL has outperformed well-known ML techniques in many domains, e.g., cybersecurity, natural language processing, bioinformatics, robotics and control, and medical information processing, among many others. Despite it has been contributed several works reviewing the State-of-the-Art on DL, all of them only tackled one aspect of the DL, which leads to an overall lack of knowledge about it. Therefore, in this contribution, we propose using a more holistic approach in order to provide a more suitable starting point from which to develop a full understanding of DL. Specifically, this review attempts to provide a more comprehensive survey of the most important aspects of DL and including those enhancements recently added to the field. In particular, this paper outlines the importance of DL, presents the types of DL techniques and networks. It then presents convolutional neural networks (CNNs) which the most utilized DL network type and describes the development of CNNs architectures together with their main features, e.g., starting with the AlexNet network and closing with the High-Resolution network (HR.Net). Finally, we further present the challenges and suggested solutions to help researchers understand the existing research gaps. It is followed by a list of the major DL applications. Computational tools including FPGA, GPU, and CPU are summarized along with a description of their influence on DL. The paper ends with the evolution matrix, benchmark datasets, and summary and conclusion.&quot;,&quot;publisher&quot;:&quot;Springer Science and Business Media Deutschland GmbH&quot;,&quot;issue&quot;:&quot;1&quot;,&quot;volume&quot;:&quot;8&quot;},&quot;isTemporary&quot;:false,&quot;suppress-author&quot;:false,&quot;composite&quot;:false,&quot;author-only&quot;:false}]},{&quot;citationID&quot;:&quot;MENDELEY_CITATION_fa2662e7-fb10-4303-9c71-ece317e3fc8a&quot;,&quot;properties&quot;:{&quot;noteIndex&quot;:0},&quot;isEdited&quot;:false,&quot;manualOverride&quot;:{&quot;isManuallyOverridden&quot;:false,&quot;citeprocText&quot;:&quot;(Alzubaidi et al., 2021)&quot;,&quot;manualOverrideText&quot;:&quot;&quot;},&quot;citationTag&quot;:&quot;MENDELEY_CITATION_v3_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&quot;,&quot;citationItems&quot;:[{&quot;id&quot;:&quot;14f9a9b5-f060-388e-856f-6722d7c3f20a&quot;,&quot;itemData&quot;:{&quot;type&quot;:&quot;article-journal&quot;,&quot;id&quot;:&quot;14f9a9b5-f060-388e-856f-6722d7c3f20a&quot;,&quot;title&quot;:&quot;Review of deep learning: concepts, CNN architectures, challenges, applications, future directions&quot;,&quot;author&quot;:[{&quot;family&quot;:&quot;Alzubaidi&quot;,&quot;given&quot;:&quot;Laith&quot;,&quot;parse-names&quot;:false,&quot;dropping-particle&quot;:&quot;&quot;,&quot;non-dropping-particle&quot;:&quot;&quot;},{&quot;family&quot;:&quot;Zhang&quot;,&quot;given&quot;:&quot;Jinglan&quot;,&quot;parse-names&quot;:false,&quot;dropping-particle&quot;:&quot;&quot;,&quot;non-dropping-particle&quot;:&quot;&quot;},{&quot;family&quot;:&quot;Humaidi&quot;,&quot;given&quot;:&quot;Amjad J.&quot;,&quot;parse-names&quot;:false,&quot;dropping-particle&quot;:&quot;&quot;,&quot;non-dropping-particle&quot;:&quot;&quot;},{&quot;family&quot;:&quot;Al-Dujaili&quot;,&quot;given&quot;:&quot;Ayad&quot;,&quot;parse-names&quot;:false,&quot;dropping-particle&quot;:&quot;&quot;,&quot;non-dropping-particle&quot;:&quot;&quot;},{&quot;family&quot;:&quot;Duan&quot;,&quot;given&quot;:&quot;Ye&quot;,&quot;parse-names&quot;:false,&quot;dropping-particle&quot;:&quot;&quot;,&quot;non-dropping-particle&quot;:&quot;&quot;},{&quot;family&quot;:&quot;Al-Shamma&quot;,&quot;given&quot;:&quot;Omran&quot;,&quot;parse-names&quot;:false,&quot;dropping-particle&quot;:&quot;&quot;,&quot;non-dropping-particle&quot;:&quot;&quot;},{&quot;family&quot;:&quot;Santamaría&quot;,&quot;given&quot;:&quot;J.&quot;,&quot;parse-names&quot;:false,&quot;dropping-particle&quot;:&quot;&quot;,&quot;non-dropping-particle&quot;:&quot;&quot;},{&quot;family&quot;:&quot;Fadhel&quot;,&quot;given&quot;:&quot;Mohammed A.&quot;,&quot;parse-names&quot;:false,&quot;dropping-particle&quot;:&quot;&quot;,&quot;non-dropping-particle&quot;:&quot;&quot;},{&quot;family&quot;:&quot;Al-Amidie&quot;,&quot;given&quot;:&quot;Muthana&quot;,&quot;parse-names&quot;:false,&quot;dropping-particle&quot;:&quot;&quot;,&quot;non-dropping-particle&quot;:&quot;&quot;},{&quot;family&quot;:&quot;Farhan&quot;,&quot;given&quot;:&quot;Laith&quot;,&quot;parse-names&quot;:false,&quot;dropping-particle&quot;:&quot;&quot;,&quot;non-dropping-particle&quot;:&quot;&quot;}],&quot;container-title&quot;:&quot;Journal of Big Data&quot;,&quot;container-title-short&quot;:&quot;J Big Data&quot;,&quot;DOI&quot;:&quot;10.1186/s40537-021-00444-8&quot;,&quot;ISSN&quot;:&quot;21961115&quot;,&quot;issued&quot;:{&quot;date-parts&quot;:[[2021,12,1]]},&quot;abstract&quot;:&quot;In the last few years, the deep learning (DL) computing paradigm has been deemed the Gold Standard in the machine learning (ML) community. Moreover, it has gradually become the most widely used computational approach in the field of ML, thus achieving outstanding results on several complex cognitive tasks, matching or even beating those provided by human performance. One of the benefits of DL is the ability to learn massive amounts of data. The DL field has grown fast in the last few years and it has been extensively used to successfully address a wide range of traditional applications. More importantly, DL has outperformed well-known ML techniques in many domains, e.g., cybersecurity, natural language processing, bioinformatics, robotics and control, and medical information processing, among many others. Despite it has been contributed several works reviewing the State-of-the-Art on DL, all of them only tackled one aspect of the DL, which leads to an overall lack of knowledge about it. Therefore, in this contribution, we propose using a more holistic approach in order to provide a more suitable starting point from which to develop a full understanding of DL. Specifically, this review attempts to provide a more comprehensive survey of the most important aspects of DL and including those enhancements recently added to the field. In particular, this paper outlines the importance of DL, presents the types of DL techniques and networks. It then presents convolutional neural networks (CNNs) which the most utilized DL network type and describes the development of CNNs architectures together with their main features, e.g., starting with the AlexNet network and closing with the High-Resolution network (HR.Net). Finally, we further present the challenges and suggested solutions to help researchers understand the existing research gaps. It is followed by a list of the major DL applications. Computational tools including FPGA, GPU, and CPU are summarized along with a description of their influence on DL. The paper ends with the evolution matrix, benchmark datasets, and summary and conclusion.&quot;,&quot;publisher&quot;:&quot;Springer Science and Business Media Deutschland GmbH&quot;,&quot;issue&quot;:&quot;1&quot;,&quot;volume&quot;:&quot;8&quot;},&quot;isTemporary&quot;:false,&quot;suppress-author&quot;:false,&quot;composite&quot;:false,&quot;author-only&quot;:false}]},{&quot;citationID&quot;:&quot;MENDELEY_CITATION_0f7fa889-1ab1-4954-89db-4d5c5b5be9a4&quot;,&quot;properties&quot;:{&quot;noteIndex&quot;:0},&quot;isEdited&quot;:false,&quot;manualOverride&quot;:{&quot;isManuallyOverridden&quot;:false,&quot;citeprocText&quot;:&quot;(Hosna et al., 2022)&quot;,&quot;manualOverrideText&quot;:&quot;&quot;},&quot;citationTag&quot;:&quot;MENDELEY_CITATION_v3_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&quot;,&quot;citationItems&quot;:[{&quot;id&quot;:&quot;a482a036-69a2-32d8-9aeb-333d3aaab316&quot;,&quot;itemData&quot;:{&quot;type&quot;:&quot;article-journal&quot;,&quot;id&quot;:&quot;a482a036-69a2-32d8-9aeb-333d3aaab316&quot;,&quot;title&quot;:&quot;Transfer learning: a friendly introduction&quot;,&quot;author&quot;:[{&quot;family&quot;:&quot;Hosna&quot;,&quot;given&quot;:&quot;Asmaul&quot;,&quot;parse-names&quot;:false,&quot;dropping-particle&quot;:&quot;&quot;,&quot;non-dropping-particle&quot;:&quot;&quot;},{&quot;family&quot;:&quot;Merry&quot;,&quot;given&quot;:&quot;Ethel&quot;,&quot;parse-names&quot;:false,&quot;dropping-particle&quot;:&quot;&quot;,&quot;non-dropping-particle&quot;:&quot;&quot;},{&quot;family&quot;:&quot;Gyalmo&quot;,&quot;given&quot;:&quot;Jigmey&quot;,&quot;parse-names&quot;:false,&quot;dropping-particle&quot;:&quot;&quot;,&quot;non-dropping-particle&quot;:&quot;&quot;},{&quot;family&quot;:&quot;Alom&quot;,&quot;given&quot;:&quot;Zulfikar&quot;,&quot;parse-names&quot;:false,&quot;dropping-particle&quot;:&quot;&quot;,&quot;non-dropping-particle&quot;:&quot;&quot;},{&quot;family&quot;:&quot;Aung&quot;,&quot;given&quot;:&quot;Zeyar&quot;,&quot;parse-names&quot;:false,&quot;dropping-particle&quot;:&quot;&quot;,&quot;non-dropping-particle&quot;:&quot;&quot;},{&quot;family&quot;:&quot;Azim&quot;,&quot;given&quot;:&quot;Mohammad Abdul&quot;,&quot;parse-names&quot;:false,&quot;dropping-particle&quot;:&quot;&quot;,&quot;non-dropping-particle&quot;:&quot;&quot;}],&quot;container-title&quot;:&quot;Journal of Big Data&quot;,&quot;container-title-short&quot;:&quot;J Big Data&quot;,&quot;DOI&quot;:&quot;10.1186/s40537-022-00652-w&quot;,&quot;ISSN&quot;:&quot;21961115&quot;,&quot;issued&quot;:{&quot;date-parts&quot;:[[2022,12,1]]},&quot;abstract&quot;:&quot;Infinite numbers of real-world applications use Machine Learning (ML) techniques to develop potentially the best data available for the users. Transfer learning (TL), one of the categories under ML, has received much attention from the research communities in the past few years. Traditional ML algorithms perform under the assumption that a model uses limited data distribution to train and test samples. These conventional methods predict target tasks undemanding and are applied to small data distribution. However, this issue conceivably is resolved using TL. TL is acknowledged for its connectivity among the additional testing and training samples resulting in faster output with efficient results. This paper contributes to the domain and scope of TL, citing situational use based on their periods and a few of its applications. The paper provides an in-depth focus on the techniques; Inductive TL, Transductive TL, Unsupervised TL, which consists of sample selection, and domain adaptation, followed by contributions and future directions.&quot;,&quot;publisher&quot;:&quot;Springer Science and Business Media Deutschland GmbH&quot;,&quot;issue&quot;:&quot;1&quot;,&quot;volume&quot;:&quot;9&quot;},&quot;isTemporary&quot;:false,&quot;suppress-author&quot;:false,&quot;composite&quot;:false,&quot;author-only&quot;:false}]},{&quot;citationID&quot;:&quot;MENDELEY_CITATION_63cd72f3-c661-45b6-a608-2c54f37d0aa0&quot;,&quot;properties&quot;:{&quot;noteIndex&quot;:0},&quot;isEdited&quot;:false,&quot;manualOverride&quot;:{&quot;isManuallyOverridden&quot;:false,&quot;citeprocText&quot;:&quot;(He et al., 2015)&quot;,&quot;manualOverrideText&quot;:&quot;&quot;},&quot;citationTag&quot;:&quot;MENDELEY_CITATION_v3_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&quot;,&quot;citationItems&quot;:[{&quot;id&quot;:&quot;cf4e0c5b-a34a-3363-a574-f9fa53ef90ac&quot;,&quot;itemData&quot;:{&quot;type&quot;:&quot;article-journal&quot;,&quot;id&quot;:&quot;cf4e0c5b-a34a-3363-a574-f9fa53ef90ac&quot;,&quot;title&quot;:&quot;Deep Residual Learning for Image Recognition&quot;,&quot;author&quot;:[{&quot;family&quot;:&quot;He&quot;,&quot;given&quot;:&quot;Kaiming&quot;,&quot;parse-names&quot;:false,&quot;dropping-particle&quot;:&quot;&quot;,&quot;non-dropping-particle&quot;:&quot;&quot;},{&quot;family&quot;:&quot;Zhang&quot;,&quot;given&quot;:&quot;Xiangyu&quot;,&quot;parse-names&quot;:false,&quot;dropping-particle&quot;:&quot;&quot;,&quot;non-dropping-particle&quot;:&quot;&quot;},{&quot;family&quot;:&quot;Ren&quot;,&quot;given&quot;:&quot;Shaoqing&quot;,&quot;parse-names&quot;:false,&quot;dropping-particle&quot;:&quot;&quot;,&quot;non-dropping-particle&quot;:&quot;&quot;},{&quot;family&quot;:&quot;Sun&quot;,&quot;given&quot;:&quot;Jian&quot;,&quot;parse-names&quot;:false,&quot;dropping-particle&quot;:&quot;&quot;,&quot;non-dropping-particle&quot;:&quot;&quot;}],&quot;URL&quot;:&quot;http://arxiv.org/abs/1512.03385&quot;,&quot;issued&quot;:{&quot;date-parts&quot;:[[2015,12,10]]},&quot;abstract&quot;:&quot;Deeper neural networks are more difficult to train. We present a residual learning framework to ease the training of networks that are substantially deeper than those used previously. We explicitly reformulate the layers as learning residual functions with reference to the layer inputs, instead of learning unreferenced functions. We provide comprehensive empirical evidence showing that these residual networks are easier to optimize, and can gain accuracy from considerably increased depth. On the ImageNet dataset we evaluate residual nets with a depth of up to 152 layers---8x deeper than VGG nets but still having lower complexity. An ensemble of these residual nets achieves 3.57% error on the ImageNet test set. This result won the 1st place on the ILSVRC 2015 classification task. We also present analysis on CIFAR-10 with 100 and 1000 layers. The depth of representations is of central importance for many visual recognition tasks. Solely due to our extremely deep representations, we obtain a 28% relative improvement on the COCO object detection dataset. Deep residual nets are foundations of our submissions to ILSVRC &amp; COCO 2015 competitions, where we also won the 1st places on the tasks of ImageNet detection, ImageNet localization, COCO detection, and COCO segmentation.&quot;,&quot;container-title-short&quot;:&quot;&quot;},&quot;isTemporary&quot;:false,&quot;suppress-author&quot;:false,&quot;composite&quot;:false,&quot;author-only&quot;:false}]},{&quot;citationID&quot;:&quot;MENDELEY_CITATION_27cf7133-1ca6-4d1f-8070-4ff6b1476258&quot;,&quot;properties&quot;:{&quot;noteIndex&quot;:0},&quot;isEdited&quot;:false,&quot;manualOverride&quot;:{&quot;isManuallyOverridden&quot;:false,&quot;citeprocText&quot;:&quot;(He et al., 2015)&quot;,&quot;manualOverrideText&quot;:&quot;&quot;},&quot;citationTag&quot;:&quot;MENDELEY_CITATION_v3_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&quot;,&quot;citationItems&quot;:[{&quot;id&quot;:&quot;cf4e0c5b-a34a-3363-a574-f9fa53ef90ac&quot;,&quot;itemData&quot;:{&quot;type&quot;:&quot;article-journal&quot;,&quot;id&quot;:&quot;cf4e0c5b-a34a-3363-a574-f9fa53ef90ac&quot;,&quot;title&quot;:&quot;Deep Residual Learning for Image Recognition&quot;,&quot;author&quot;:[{&quot;family&quot;:&quot;He&quot;,&quot;given&quot;:&quot;Kaiming&quot;,&quot;parse-names&quot;:false,&quot;dropping-particle&quot;:&quot;&quot;,&quot;non-dropping-particle&quot;:&quot;&quot;},{&quot;family&quot;:&quot;Zhang&quot;,&quot;given&quot;:&quot;Xiangyu&quot;,&quot;parse-names&quot;:false,&quot;dropping-particle&quot;:&quot;&quot;,&quot;non-dropping-particle&quot;:&quot;&quot;},{&quot;family&quot;:&quot;Ren&quot;,&quot;given&quot;:&quot;Shaoqing&quot;,&quot;parse-names&quot;:false,&quot;dropping-particle&quot;:&quot;&quot;,&quot;non-dropping-particle&quot;:&quot;&quot;},{&quot;family&quot;:&quot;Sun&quot;,&quot;given&quot;:&quot;Jian&quot;,&quot;parse-names&quot;:false,&quot;dropping-particle&quot;:&quot;&quot;,&quot;non-dropping-particle&quot;:&quot;&quot;}],&quot;URL&quot;:&quot;http://arxiv.org/abs/1512.03385&quot;,&quot;issued&quot;:{&quot;date-parts&quot;:[[2015,12,10]]},&quot;abstract&quot;:&quot;Deeper neural networks are more difficult to train. We present a residual learning framework to ease the training of networks that are substantially deeper than those used previously. We explicitly reformulate the layers as learning residual functions with reference to the layer inputs, instead of learning unreferenced functions. We provide comprehensive empirical evidence showing that these residual networks are easier to optimize, and can gain accuracy from considerably increased depth. On the ImageNet dataset we evaluate residual nets with a depth of up to 152 layers---8x deeper than VGG nets but still having lower complexity. An ensemble of these residual nets achieves 3.57% error on the ImageNet test set. This result won the 1st place on the ILSVRC 2015 classification task. We also present analysis on CIFAR-10 with 100 and 1000 layers. The depth of representations is of central importance for many visual recognition tasks. Solely due to our extremely deep representations, we obtain a 28% relative improvement on the COCO object detection dataset. Deep residual nets are foundations of our submissions to ILSVRC &amp; COCO 2015 competitions, where we also won the 1st places on the tasks of ImageNet detection, ImageNet localization, COCO detection, and COCO segmentation.&quot;,&quot;container-title-short&quot;:&quot;&quot;},&quot;isTemporary&quot;:false,&quot;suppress-author&quot;:false,&quot;composite&quot;:false,&quot;author-only&quot;:false}]},{&quot;citationID&quot;:&quot;MENDELEY_CITATION_a433d068-d4a1-45f6-affa-ecafadf4a70d&quot;,&quot;properties&quot;:{&quot;noteIndex&quot;:0},&quot;isEdited&quot;:false,&quot;manualOverride&quot;:{&quot;isManuallyOverridden&quot;:false,&quot;citeprocText&quot;:&quot;(Shorten, 2019)&quot;,&quot;manualOverrideText&quot;:&quot;&quot;},&quot;citationTag&quot;:&quot;MENDELEY_CITATION_v3_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&quot;,&quot;citationItems&quot;:[{&quot;id&quot;:&quot;52d92f3a-0270-34f9-baba-4023d4bd35e7&quot;,&quot;itemData&quot;:{&quot;type&quot;:&quot;webpage&quot;,&quot;id&quot;:&quot;52d92f3a-0270-34f9-baba-4023d4bd35e7&quot;,&quot;title&quot;:&quot;Introduction to ResNets&quot;,&quot;author&quot;:[{&quot;family&quot;:&quot;Shorten&quot;,&quot;given&quot;:&quot;Connor&quot;,&quot;parse-names&quot;:false,&quot;dropping-particle&quot;:&quot;&quot;,&quot;non-dropping-particle&quot;:&quot;&quot;}],&quot;container-title&quot;:&quot;towards data science&quot;,&quot;accessed&quot;:{&quot;date-parts&quot;:[[2024,8,3]]},&quot;URL&quot;:&quot;https://towardsdatascience.com/introduction-to-resnets-c0a830a288a4&quot;,&quot;issued&quot;:{&quot;date-parts&quot;:[[2019,1,25]]},&quot;container-title-short&quot;:&quot;&quot;},&quot;isTemporary&quot;:false,&quot;suppress-author&quot;:false,&quot;composite&quot;:false,&quot;author-only&quot;:false}]},{&quot;citationID&quot;:&quot;MENDELEY_CITATION_ba7ad0c1-2679-4532-b929-cbb1c4f291be&quot;,&quot;properties&quot;:{&quot;noteIndex&quot;:0},&quot;isEdited&quot;:false,&quot;manualOverride&quot;:{&quot;isManuallyOverridden&quot;:false,&quot;citeprocText&quot;:&quot;(Banjara, 2023)&quot;,&quot;manualOverrideText&quot;:&quot;&quot;},&quot;citationTag&quot;:&quot;MENDELEY_CITATION_v3_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&quot;,&quot;citationItems&quot;:[{&quot;id&quot;:&quot;f10d84a3-d30d-3b49-a297-4d72102a4a1e&quot;,&quot;itemData&quot;:{&quot;type&quot;:&quot;webpage&quot;,&quot;id&quot;:&quot;f10d84a3-d30d-3b49-a297-4d72102a4a1e&quot;,&quot;title&quot;:&quot;Deep Residual Learning for Image Recognition (ResNet Explained)&quot;,&quot;author&quot;:[{&quot;family&quot;:&quot;Banjara&quot;,&quot;given&quot;:&quot;Babina&quot;,&quot;parse-names&quot;:false,&quot;dropping-particle&quot;:&quot;&quot;,&quot;non-dropping-particle&quot;:&quot;&quot;}],&quot;container-title&quot;:&quot;medium.com&quot;,&quot;accessed&quot;:{&quot;date-parts&quot;:[[2024,8,3]]},&quot;URL&quot;:&quot;https://medium.com/@bbabina/deep-residual-learning-for-image-recognition-resnet-explained-d2b3c06f7c0a&quot;,&quot;issued&quot;:{&quot;date-parts&quot;:[[2023,2,7]]},&quot;container-title-short&quot;:&quot;&quot;},&quot;isTemporary&quot;:false,&quot;suppress-author&quot;:false,&quot;composite&quot;:false,&quot;author-only&quot;:false}]},{&quot;citationID&quot;:&quot;MENDELEY_CITATION_62f1a7f2-5aec-4de6-a846-4c40344afca9&quot;,&quot;properties&quot;:{&quot;noteIndex&quot;:0},&quot;isEdited&quot;:false,&quot;manualOverride&quot;:{&quot;isManuallyOverridden&quot;:false,&quot;citeprocText&quot;:&quot;(Chaure, 2024)&quot;,&quot;manualOverrideText&quot;:&quot;&quot;},&quot;citationTag&quot;:&quot;MENDELEY_CITATION_v3_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&quot;,&quot;citationItems&quot;:[{&quot;id&quot;:&quot;edec99e5-8530-3b18-8c98-36a00172fc41&quot;,&quot;itemData&quot;:{&quot;type&quot;:&quot;webpage&quot;,&quot;id&quot;:&quot;edec99e5-8530-3b18-8c98-36a00172fc41&quot;,&quot;title&quot;:&quot;Variants of ResNet: A Comparative Analysis&quot;,&quot;author&quot;:[{&quot;family&quot;:&quot;Chaure&quot;,&quot;given&quot;:&quot;Nayan&quot;,&quot;parse-names&quot;:false,&quot;dropping-particle&quot;:&quot;&quot;,&quot;non-dropping-particle&quot;:&quot;&quot;}],&quot;container-title&quot;:&quot;medium.com&quot;,&quot;accessed&quot;:{&quot;date-parts&quot;:[[2024,8,5]]},&quot;URL&quot;:&quot;https://medium.com/@nayanchaure601/variants-of-resnet-a-comparative-analysis-63fdc1573b34&quot;,&quot;issued&quot;:{&quot;date-parts&quot;:[[2024,4,27]]},&quot;container-title-short&quot;:&quot;&quot;},&quot;isTemporary&quot;:false,&quot;suppress-author&quot;:false,&quot;composite&quot;:false,&quot;author-only&quot;:false}]},{&quot;citationID&quot;:&quot;MENDELEY_CITATION_2c1e6594-2acd-4fa8-b174-2b7a5a3b5544&quot;,&quot;properties&quot;:{&quot;noteIndex&quot;:0},&quot;isEdited&quot;:false,&quot;manualOverride&quot;:{&quot;isManuallyOverridden&quot;:false,&quot;citeprocText&quot;:&quot;(Hossin &amp;#38; Sulaiman, 2015)&quot;,&quot;manualOverrideText&quot;:&quot;&quot;},&quot;citationTag&quot;:&quot;MENDELEY_CITATION_v3_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&quot;,&quot;citationItems&quot;:[{&quot;id&quot;:&quot;3b4f5bea-e3a4-33f4-8489-43e7ad2804e3&quot;,&quot;itemData&quot;:{&quot;type&quot;:&quot;article-journal&quot;,&quot;id&quot;:&quot;3b4f5bea-e3a4-33f4-8489-43e7ad2804e3&quot;,&quot;title&quot;:&quot;A Review on Evaluation Metrics for Data Classification Evaluations&quot;,&quot;author&quot;:[{&quot;family&quot;:&quot;Hossin&quot;,&quot;given&quot;:&quot;Mohammad&quot;,&quot;parse-names&quot;:false,&quot;dropping-particle&quot;:&quot;&quot;,&quot;non-dropping-particle&quot;:&quot;&quot;},{&quot;family&quot;:&quot;Sulaiman&quot;,&quot;given&quot;:&quot;Md Nasir&quot;,&quot;parse-names&quot;:false,&quot;dropping-particle&quot;:&quot;&quot;,&quot;non-dropping-particle&quot;:&quot;&quot;}],&quot;container-title&quot;:&quot;International Journal of Data Mining &amp; Knowledge Management Process&quot;,&quot;DOI&quot;:&quot;10.5121/ijdkp.2015.5201&quot;,&quot;ISSN&quot;:&quot;2231007X&quot;,&quot;issued&quot;:{&quot;date-parts&quot;:[[2015,3,31]]},&quot;page&quot;:&quot;01-11&quot;,&quot;abstract&quot;:&quot;Evaluation metric plays a critical role in achieving the optimal classifier during the classification training. Thus, a selection of suitable evaluation metric is an important key for discriminating and obtaining the optimal classifier. This paper systematically reviewed the related evaluation metrics that are specifically designed as a discriminator for optimizing generative classifier. Generally, many generative classifiers employ accuracy as a measure to discriminate the optimal solution during the classification training. However, the accuracy has several weaknesses which are less distinctiveness, less discriminability, less informativeness and bias to majority class data. This paper also briefly discusses other metrics that are specifically designed for discriminating the optimal solution. The shortcomings of these alternative metrics are also discussed. Finally, this paper suggests five important aspects that must be taken into consideration in constructing a new discriminator metric. metric&quot;,&quot;publisher&quot;:&quot;Academy and Industry Research Collaboration Center (AIRCC)&quot;,&quot;issue&quot;:&quot;2&quot;,&quot;volume&quot;:&quot;5&quot;,&quot;container-title-short&quot;:&quot;&quot;},&quot;isTemporary&quot;:false,&quot;suppress-author&quot;:false,&quot;composite&quot;:false,&quot;author-only&quot;:false}]},{&quot;citationID&quot;:&quot;MENDELEY_CITATION_f7482e97-c43a-4d51-ba9a-080eaed65719&quot;,&quot;properties&quot;:{&quot;noteIndex&quot;:0},&quot;isEdited&quot;:false,&quot;manualOverride&quot;:{&quot;isManuallyOverridden&quot;:false,&quot;citeprocText&quot;:&quot;(Karra, 2020)&quot;,&quot;manualOverrideText&quot;:&quot;&quot;},&quot;citationTag&quot;:&quot;MENDELEY_CITATION_v3_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&quot;,&quot;citationItems&quot;:[{&quot;id&quot;:&quot;28e7bd5f-af7e-3331-81a8-ec42cc42f649&quot;,&quot;itemData&quot;:{&quot;type&quot;:&quot;webpage&quot;,&quot;id&quot;:&quot;28e7bd5f-af7e-3331-81a8-ec42cc42f649&quot;,&quot;title&quot;:&quot;Evaluations For A Classifier In Machine Learning&quot;,&quot;author&quot;:[{&quot;family&quot;:&quot;Karra&quot;,&quot;given&quot;:&quot;Sailaja&quot;,&quot;parse-names&quot;:false,&quot;dropping-particle&quot;:&quot;&quot;,&quot;non-dropping-particle&quot;:&quot;&quot;}],&quot;container-title&quot;:&quot;medium.com&quot;,&quot;accessed&quot;:{&quot;date-parts&quot;:[[2024,8,5]]},&quot;URL&quot;:&quot;https://medium.com/@sailajakarra/evaluations-for-a-classifier-in-machine-learning-1d7cff3e115e&quot;,&quot;issued&quot;:{&quot;date-parts&quot;:[[2020,10,28]]},&quot;container-title-short&quot;:&quot;&quot;},&quot;isTemporary&quot;:false,&quot;suppress-author&quot;:false,&quot;composite&quot;:false,&quot;author-only&quot;:false}]},{&quot;citationID&quot;:&quot;MENDELEY_CITATION_9a1c5b8e-d76f-482f-a69e-db7808df8339&quot;,&quot;properties&quot;:{&quot;noteIndex&quot;:0},&quot;isEdited&quot;:false,&quot;manualOverride&quot;:{&quot;isManuallyOverridden&quot;:false,&quot;citeprocText&quot;:&quot;(Hossin &amp;#38; Sulaiman, 2015)&quot;,&quot;manualOverrideText&quot;:&quot;&quot;},&quot;citationTag&quot;:&quot;MENDELEY_CITATION_v3_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&quot;,&quot;citationItems&quot;:[{&quot;id&quot;:&quot;3b4f5bea-e3a4-33f4-8489-43e7ad2804e3&quot;,&quot;itemData&quot;:{&quot;type&quot;:&quot;article-journal&quot;,&quot;id&quot;:&quot;3b4f5bea-e3a4-33f4-8489-43e7ad2804e3&quot;,&quot;title&quot;:&quot;A Review on Evaluation Metrics for Data Classification Evaluations&quot;,&quot;author&quot;:[{&quot;family&quot;:&quot;Hossin&quot;,&quot;given&quot;:&quot;Mohammad&quot;,&quot;parse-names&quot;:false,&quot;dropping-particle&quot;:&quot;&quot;,&quot;non-dropping-particle&quot;:&quot;&quot;},{&quot;family&quot;:&quot;Sulaiman&quot;,&quot;given&quot;:&quot;Md Nasir&quot;,&quot;parse-names&quot;:false,&quot;dropping-particle&quot;:&quot;&quot;,&quot;non-dropping-particle&quot;:&quot;&quot;}],&quot;container-title&quot;:&quot;International Journal of Data Mining &amp; Knowledge Management Process&quot;,&quot;DOI&quot;:&quot;10.5121/ijdkp.2015.5201&quot;,&quot;ISSN&quot;:&quot;2231007X&quot;,&quot;issued&quot;:{&quot;date-parts&quot;:[[2015,3,31]]},&quot;page&quot;:&quot;01-11&quot;,&quot;abstract&quot;:&quot;Evaluation metric plays a critical role in achieving the optimal classifier during the classification training. Thus, a selection of suitable evaluation metric is an important key for discriminating and obtaining the optimal classifier. This paper systematically reviewed the related evaluation metrics that are specifically designed as a discriminator for optimizing generative classifier. Generally, many generative classifiers employ accuracy as a measure to discriminate the optimal solution during the classification training. However, the accuracy has several weaknesses which are less distinctiveness, less discriminability, less informativeness and bias to majority class data. This paper also briefly discusses other metrics that are specifically designed for discriminating the optimal solution. The shortcomings of these alternative metrics are also discussed. Finally, this paper suggests five important aspects that must be taken into consideration in constructing a new discriminator metric. metric&quot;,&quot;publisher&quot;:&quot;Academy and Industry Research Collaboration Center (AIRCC)&quot;,&quot;issue&quot;:&quot;2&quot;,&quot;volume&quot;:&quot;5&quot;,&quot;container-title-short&quot;:&quot;&quot;},&quot;isTemporary&quot;:false,&quot;suppress-author&quot;:false,&quot;composite&quot;:false,&quot;author-only&quot;:false}]},{&quot;citationID&quot;:&quot;MENDELEY_CITATION_1bddb567-cc46-4448-8342-300ffe52b259&quot;,&quot;properties&quot;:{&quot;noteIndex&quot;:0},&quot;isEdited&quot;:false,&quot;manualOverride&quot;:{&quot;isManuallyOverridden&quot;:false,&quot;citeprocText&quot;:&quot;(Hossin &amp;#38; Sulaiman, 2015)&quot;,&quot;manualOverrideText&quot;:&quot;&quot;},&quot;citationTag&quot;:&quot;MENDELEY_CITATION_v3_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&quot;,&quot;citationItems&quot;:[{&quot;id&quot;:&quot;3b4f5bea-e3a4-33f4-8489-43e7ad2804e3&quot;,&quot;itemData&quot;:{&quot;type&quot;:&quot;article-journal&quot;,&quot;id&quot;:&quot;3b4f5bea-e3a4-33f4-8489-43e7ad2804e3&quot;,&quot;title&quot;:&quot;A Review on Evaluation Metrics for Data Classification Evaluations&quot;,&quot;author&quot;:[{&quot;family&quot;:&quot;Hossin&quot;,&quot;given&quot;:&quot;Mohammad&quot;,&quot;parse-names&quot;:false,&quot;dropping-particle&quot;:&quot;&quot;,&quot;non-dropping-particle&quot;:&quot;&quot;},{&quot;family&quot;:&quot;Sulaiman&quot;,&quot;given&quot;:&quot;Md Nasir&quot;,&quot;parse-names&quot;:false,&quot;dropping-particle&quot;:&quot;&quot;,&quot;non-dropping-particle&quot;:&quot;&quot;}],&quot;container-title&quot;:&quot;International Journal of Data Mining &amp; Knowledge Management Process&quot;,&quot;DOI&quot;:&quot;10.5121/ijdkp.2015.5201&quot;,&quot;ISSN&quot;:&quot;2231007X&quot;,&quot;issued&quot;:{&quot;date-parts&quot;:[[2015,3,31]]},&quot;page&quot;:&quot;01-11&quot;,&quot;abstract&quot;:&quot;Evaluation metric plays a critical role in achieving the optimal classifier during the classification training. Thus, a selection of suitable evaluation metric is an important key for discriminating and obtaining the optimal classifier. This paper systematically reviewed the related evaluation metrics that are specifically designed as a discriminator for optimizing generative classifier. Generally, many generative classifiers employ accuracy as a measure to discriminate the optimal solution during the classification training. However, the accuracy has several weaknesses which are less distinctiveness, less discriminability, less informativeness and bias to majority class data. This paper also briefly discusses other metrics that are specifically designed for discriminating the optimal solution. The shortcomings of these alternative metrics are also discussed. Finally, this paper suggests five important aspects that must be taken into consideration in constructing a new discriminator metric. metric&quot;,&quot;publisher&quot;:&quot;Academy and Industry Research Collaboration Center (AIRCC)&quot;,&quot;issue&quot;:&quot;2&quot;,&quot;volume&quot;:&quot;5&quot;,&quot;container-title-short&quot;:&quot;&quot;},&quot;isTemporary&quot;:false,&quot;suppress-author&quot;:false,&quot;composite&quot;:false,&quot;author-only&quot;:false}]},{&quot;citationID&quot;:&quot;MENDELEY_CITATION_b58118bf-1397-42cb-8ffb-48e9f12b9af3&quot;,&quot;properties&quot;:{&quot;noteIndex&quot;:0},&quot;isEdited&quot;:false,&quot;manualOverride&quot;:{&quot;isManuallyOverridden&quot;:false,&quot;citeprocText&quot;:&quot;(Hossin &amp;#38; Sulaiman, 2015)&quot;,&quot;manualOverrideText&quot;:&quot;&quot;},&quot;citationTag&quot;:&quot;MENDELEY_CITATION_v3_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&quot;,&quot;citationItems&quot;:[{&quot;id&quot;:&quot;3b4f5bea-e3a4-33f4-8489-43e7ad2804e3&quot;,&quot;itemData&quot;:{&quot;type&quot;:&quot;article-journal&quot;,&quot;id&quot;:&quot;3b4f5bea-e3a4-33f4-8489-43e7ad2804e3&quot;,&quot;title&quot;:&quot;A Review on Evaluation Metrics for Data Classification Evaluations&quot;,&quot;author&quot;:[{&quot;family&quot;:&quot;Hossin&quot;,&quot;given&quot;:&quot;Mohammad&quot;,&quot;parse-names&quot;:false,&quot;dropping-particle&quot;:&quot;&quot;,&quot;non-dropping-particle&quot;:&quot;&quot;},{&quot;family&quot;:&quot;Sulaiman&quot;,&quot;given&quot;:&quot;Md Nasir&quot;,&quot;parse-names&quot;:false,&quot;dropping-particle&quot;:&quot;&quot;,&quot;non-dropping-particle&quot;:&quot;&quot;}],&quot;container-title&quot;:&quot;International Journal of Data Mining &amp; Knowledge Management Process&quot;,&quot;DOI&quot;:&quot;10.5121/ijdkp.2015.5201&quot;,&quot;ISSN&quot;:&quot;2231007X&quot;,&quot;issued&quot;:{&quot;date-parts&quot;:[[2015,3,31]]},&quot;page&quot;:&quot;01-11&quot;,&quot;abstract&quot;:&quot;Evaluation metric plays a critical role in achieving the optimal classifier during the classification training. Thus, a selection of suitable evaluation metric is an important key for discriminating and obtaining the optimal classifier. This paper systematically reviewed the related evaluation metrics that are specifically designed as a discriminator for optimizing generative classifier. Generally, many generative classifiers employ accuracy as a measure to discriminate the optimal solution during the classification training. However, the accuracy has several weaknesses which are less distinctiveness, less discriminability, less informativeness and bias to majority class data. This paper also briefly discusses other metrics that are specifically designed for discriminating the optimal solution. The shortcomings of these alternative metrics are also discussed. Finally, this paper suggests five important aspects that must be taken into consideration in constructing a new discriminator metric. metric&quot;,&quot;publisher&quot;:&quot;Academy and Industry Research Collaboration Center (AIRCC)&quot;,&quot;issue&quot;:&quot;2&quot;,&quot;volume&quot;:&quot;5&quot;,&quot;container-title-short&quot;:&quot;&quot;},&quot;isTemporary&quot;:false,&quot;suppress-author&quot;:false,&quot;composite&quot;:false,&quot;author-only&quot;:false}]},{&quot;citationID&quot;:&quot;MENDELEY_CITATION_01498bbe-fd74-42ea-8f84-d9fffe3c3894&quot;,&quot;properties&quot;:{&quot;noteIndex&quot;:0},&quot;isEdited&quot;:false,&quot;manualOverride&quot;:{&quot;isManuallyOverridden&quot;:false,&quot;citeprocText&quot;:&quot;(Hossin &amp;#38; Sulaiman, 2015)&quot;,&quot;manualOverrideText&quot;:&quot;&quot;},&quot;citationTag&quot;:&quot;MENDELEY_CITATION_v3_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&quot;,&quot;citationItems&quot;:[{&quot;id&quot;:&quot;3b4f5bea-e3a4-33f4-8489-43e7ad2804e3&quot;,&quot;itemData&quot;:{&quot;type&quot;:&quot;article-journal&quot;,&quot;id&quot;:&quot;3b4f5bea-e3a4-33f4-8489-43e7ad2804e3&quot;,&quot;title&quot;:&quot;A Review on Evaluation Metrics for Data Classification Evaluations&quot;,&quot;author&quot;:[{&quot;family&quot;:&quot;Hossin&quot;,&quot;given&quot;:&quot;Mohammad&quot;,&quot;parse-names&quot;:false,&quot;dropping-particle&quot;:&quot;&quot;,&quot;non-dropping-particle&quot;:&quot;&quot;},{&quot;family&quot;:&quot;Sulaiman&quot;,&quot;given&quot;:&quot;Md Nasir&quot;,&quot;parse-names&quot;:false,&quot;dropping-particle&quot;:&quot;&quot;,&quot;non-dropping-particle&quot;:&quot;&quot;}],&quot;container-title&quot;:&quot;International Journal of Data Mining &amp; Knowledge Management Process&quot;,&quot;DOI&quot;:&quot;10.5121/ijdkp.2015.5201&quot;,&quot;ISSN&quot;:&quot;2231007X&quot;,&quot;issued&quot;:{&quot;date-parts&quot;:[[2015,3,31]]},&quot;page&quot;:&quot;01-11&quot;,&quot;abstract&quot;:&quot;Evaluation metric plays a critical role in achieving the optimal classifier during the classification training. Thus, a selection of suitable evaluation metric is an important key for discriminating and obtaining the optimal classifier. This paper systematically reviewed the related evaluation metrics that are specifically designed as a discriminator for optimizing generative classifier. Generally, many generative classifiers employ accuracy as a measure to discriminate the optimal solution during the classification training. However, the accuracy has several weaknesses which are less distinctiveness, less discriminability, less informativeness and bias to majority class data. This paper also briefly discusses other metrics that are specifically designed for discriminating the optimal solution. The shortcomings of these alternative metrics are also discussed. Finally, this paper suggests five important aspects that must be taken into consideration in constructing a new discriminator metric. metric&quot;,&quot;publisher&quot;:&quot;Academy and Industry Research Collaboration Center (AIRCC)&quot;,&quot;issue&quot;:&quot;2&quot;,&quot;volume&quot;:&quot;5&quot;,&quot;container-title-short&quot;:&quot;&quot;},&quot;isTemporary&quot;:false,&quot;suppress-author&quot;:false,&quot;composite&quot;:false,&quot;author-only&quot;:false}]},{&quot;citationID&quot;:&quot;MENDELEY_CITATION_d50ae732-fde8-4a32-b1b9-ce629379a0e0&quot;,&quot;properties&quot;:{&quot;noteIndex&quot;:0},&quot;isEdited&quot;:false,&quot;manualOverride&quot;:{&quot;isManuallyOverridden&quot;:false,&quot;citeprocText&quot;:&quot;(Moltzau, 2019)&quot;,&quot;manualOverrideText&quot;:&quot;&quot;},&quot;citationTag&quot;:&quot;MENDELEY_CITATION_v3_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&quot;,&quot;citationItems&quot;:[{&quot;id&quot;:&quot;d1a5a4a5-f692-36d5-84a2-6a1920591c3a&quot;,&quot;itemData&quot;:{&quot;type&quot;:&quot;webpage&quot;,&quot;id&quot;:&quot;d1a5a4a5-f692-36d5-84a2-6a1920591c3a&quot;,&quot;title&quot;:&quot;The Evolution of Python and The Fear of Dying Languages&quot;,&quot;author&quot;:[{&quot;family&quot;:&quot;Moltzau&quot;,&quot;given&quot;:&quot;Alex&quot;,&quot;parse-names&quot;:false,&quot;dropping-particle&quot;:&quot;&quot;,&quot;non-dropping-particle&quot;:&quot;&quot;}],&quot;container-title&quot;:&quot;medium.com&quot;,&quot;accessed&quot;:{&quot;date-parts&quot;:[[2024,8,6]]},&quot;URL&quot;:&quot;https://medium.com/@alexmoltzau/the-evolution-of-python-and-the-fear-of-dying-languages-69dc18d0d660&quot;,&quot;issued&quot;:{&quot;date-parts&quot;:[[2019,9,18]]},&quot;container-title-short&quot;:&quot;&quot;},&quot;isTemporary&quot;:false,&quot;suppress-author&quot;:false,&quot;composite&quot;:false,&quot;author-only&quot;:false}]},{&quot;citationID&quot;:&quot;MENDELEY_CITATION_3f80f450-ee85-447c-8f04-7a92c81d9ff6&quot;,&quot;properties&quot;:{&quot;noteIndex&quot;:0},&quot;isEdited&quot;:false,&quot;manualOverride&quot;:{&quot;isManuallyOverridden&quot;:false,&quot;citeprocText&quot;:&quot;(Ramdhani, 2019)&quot;,&quot;manualOverrideText&quot;:&quot;&quot;},&quot;citationTag&quot;:&quot;MENDELEY_CITATION_v3_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&quot;,&quot;citationItems&quot;:[{&quot;id&quot;:&quot;1e2f6916-e901-33ef-a280-7494fce3108a&quot;,&quot;itemData&quot;:{&quot;type&quot;:&quot;webpage&quot;,&quot;id&quot;:&quot;1e2f6916-e901-33ef-a280-7494fce3108a&quot;,&quot;title&quot;:&quot;Python&quot;,&quot;author&quot;:[{&quot;family&quot;:&quot;Ramdhani&quot;,&quot;given&quot;:&quot;Ariq&quot;,&quot;parse-names&quot;:false,&quot;dropping-particle&quot;:&quot;&quot;,&quot;non-dropping-particle&quot;:&quot;&quot;}],&quot;container-title&quot;:&quot;medium.com&quot;,&quot;accessed&quot;:{&quot;date-parts&quot;:[[2024,8,6]]},&quot;URL&quot;:&quot;https://medium.com/@ariqmaulanar/python-7b3ceb7ea385&quot;,&quot;issued&quot;:{&quot;date-parts&quot;:[[2019,10,30]]},&quot;container-title-short&quot;:&quot;&quot;},&quot;isTemporary&quot;:false,&quot;suppress-author&quot;:false,&quot;composite&quot;:false,&quot;author-only&quot;:false}]},{&quot;citationID&quot;:&quot;MENDELEY_CITATION_c80ada99-231b-44f3-baf0-b724306d5cf5&quot;,&quot;properties&quot;:{&quot;noteIndex&quot;:0},&quot;isEdited&quot;:false,&quot;manualOverride&quot;:{&quot;isManuallyOverridden&quot;:false,&quot;citeprocText&quot;:&quot;(Kılınç, 2023)&quot;,&quot;manualOverrideText&quot;:&quot;&quot;},&quot;citationTag&quot;:&quot;MENDELEY_CITATION_v3_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&quot;,&quot;citationItems&quot;:[{&quot;id&quot;:&quot;7545798c-82fa-3194-a513-c7ccd1c91e4e&quot;,&quot;itemData&quot;:{&quot;type&quot;:&quot;webpage&quot;,&quot;id&quot;:&quot;7545798c-82fa-3194-a513-c7ccd1c91e4e&quot;,&quot;title&quot;:&quot;What is TensorFlow?&quot;,&quot;author&quot;:[{&quot;family&quot;:&quot;Kılınç&quot;,&quot;given&quot;:&quot;Çağatay&quot;,&quot;parse-names&quot;:false,&quot;dropping-particle&quot;:&quot;&quot;,&quot;non-dropping-particle&quot;:&quot;&quot;}],&quot;container-title&quot;:&quot;medium.com&quot;,&quot;accessed&quot;:{&quot;date-parts&quot;:[[2024,8,7]]},&quot;URL&quot;:&quot;https://medium.com/@cgtyklnc/what-is-tensorflow-9107668fa92d&quot;,&quot;issued&quot;:{&quot;date-parts&quot;:[[2023,1,6]]},&quot;container-title-short&quot;:&quot;&quot;},&quot;isTemporary&quot;:false,&quot;suppress-author&quot;:false,&quot;composite&quot;:false,&quot;author-only&quot;:false}]},{&quot;citationID&quot;:&quot;MENDELEY_CITATION_50c358e9-9c99-406b-9cf9-3fe45e2e7193&quot;,&quot;properties&quot;:{&quot;noteIndex&quot;:0},&quot;isEdited&quot;:false,&quot;manualOverride&quot;:{&quot;isManuallyOverridden&quot;:false,&quot;citeprocText&quot;:&quot;(Wahidi, 2021)&quot;,&quot;manualOverrideText&quot;:&quot;&quot;},&quot;citationTag&quot;:&quot;MENDELEY_CITATION_v3_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&quot;,&quot;citationItems&quot;:[{&quot;id&quot;:&quot;009daa13-31b2-3145-910d-6cfdabcad35b&quot;,&quot;itemData&quot;:{&quot;type&quot;:&quot;webpage&quot;,&quot;id&quot;:&quot;009daa13-31b2-3145-910d-6cfdabcad35b&quot;,&quot;title&quot;:&quot;TensorFlow.Keras&quot;,&quot;author&quot;:[{&quot;family&quot;:&quot;Wahidi&quot;,&quot;given&quot;:&quot;Dadan Dahman&quot;,&quot;parse-names&quot;:false,&quot;dropping-particle&quot;:&quot;&quot;,&quot;non-dropping-particle&quot;:&quot;&quot;}],&quot;container-title&quot;:&quot;Howdy Sysinfo&quot;,&quot;accessed&quot;:{&quot;date-parts&quot;:[[2024,8,7]]},&quot;URL&quot;:&quot;https://medium.com/sysinfo/tensorflowkeras-66dd489ae52f&quot;,&quot;issued&quot;:{&quot;date-parts&quot;:[[2021,7,13]]},&quot;container-title-short&quot;:&quot;&quot;},&quot;isTemporary&quot;:false,&quot;suppress-author&quot;:false,&quot;composite&quot;:false,&quot;author-only&quot;:false}]},{&quot;citationID&quot;:&quot;MENDELEY_CITATION_475ebe9e-c008-405f-9b32-430a25b955e9&quot;,&quot;properties&quot;:{&quot;noteIndex&quot;:0},&quot;isEdited&quot;:false,&quot;manualOverride&quot;:{&quot;isManuallyOverridden&quot;:false,&quot;citeprocText&quot;:&quot;(Hosna et al., 2022)&quot;,&quot;manualOverrideText&quot;:&quot;&quot;},&quot;citationTag&quot;:&quot;MENDELEY_CITATION_v3_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&quot;,&quot;citationItems&quot;:[{&quot;id&quot;:&quot;a482a036-69a2-32d8-9aeb-333d3aaab316&quot;,&quot;itemData&quot;:{&quot;type&quot;:&quot;article-journal&quot;,&quot;id&quot;:&quot;a482a036-69a2-32d8-9aeb-333d3aaab316&quot;,&quot;title&quot;:&quot;Transfer learning: a friendly introduction&quot;,&quot;author&quot;:[{&quot;family&quot;:&quot;Hosna&quot;,&quot;given&quot;:&quot;Asmaul&quot;,&quot;parse-names&quot;:false,&quot;dropping-particle&quot;:&quot;&quot;,&quot;non-dropping-particle&quot;:&quot;&quot;},{&quot;family&quot;:&quot;Merry&quot;,&quot;given&quot;:&quot;Ethel&quot;,&quot;parse-names&quot;:false,&quot;dropping-particle&quot;:&quot;&quot;,&quot;non-dropping-particle&quot;:&quot;&quot;},{&quot;family&quot;:&quot;Gyalmo&quot;,&quot;given&quot;:&quot;Jigmey&quot;,&quot;parse-names&quot;:false,&quot;dropping-particle&quot;:&quot;&quot;,&quot;non-dropping-particle&quot;:&quot;&quot;},{&quot;family&quot;:&quot;Alom&quot;,&quot;given&quot;:&quot;Zulfikar&quot;,&quot;parse-names&quot;:false,&quot;dropping-particle&quot;:&quot;&quot;,&quot;non-dropping-particle&quot;:&quot;&quot;},{&quot;family&quot;:&quot;Aung&quot;,&quot;given&quot;:&quot;Zeyar&quot;,&quot;parse-names&quot;:false,&quot;dropping-particle&quot;:&quot;&quot;,&quot;non-dropping-particle&quot;:&quot;&quot;},{&quot;family&quot;:&quot;Azim&quot;,&quot;given&quot;:&quot;Mohammad Abdul&quot;,&quot;parse-names&quot;:false,&quot;dropping-particle&quot;:&quot;&quot;,&quot;non-dropping-particle&quot;:&quot;&quot;}],&quot;container-title&quot;:&quot;Journal of Big Data&quot;,&quot;container-title-short&quot;:&quot;J Big Data&quot;,&quot;DOI&quot;:&quot;10.1186/s40537-022-00652-w&quot;,&quot;ISSN&quot;:&quot;21961115&quot;,&quot;issued&quot;:{&quot;date-parts&quot;:[[2022,12,1]]},&quot;abstract&quot;:&quot;Infinite numbers of real-world applications use Machine Learning (ML) techniques to develop potentially the best data available for the users. Transfer learning (TL), one of the categories under ML, has received much attention from the research communities in the past few years. Traditional ML algorithms perform under the assumption that a model uses limited data distribution to train and test samples. These conventional methods predict target tasks undemanding and are applied to small data distribution. However, this issue conceivably is resolved using TL. TL is acknowledged for its connectivity among the additional testing and training samples resulting in faster output with efficient results. This paper contributes to the domain and scope of TL, citing situational use based on their periods and a few of its applications. The paper provides an in-depth focus on the techniques; Inductive TL, Transductive TL, Unsupervised TL, which consists of sample selection, and domain adaptation, followed by contributions and future directions.&quot;,&quot;publisher&quot;:&quot;Springer Science and Business Media Deutschland GmbH&quot;,&quot;issue&quot;:&quot;1&quot;,&quot;volume&quot;:&quot;9&quot;},&quot;isTemporary&quot;:false,&quot;suppress-author&quot;:false,&quot;composite&quot;:false,&quot;author-only&quot;:false}]}]"/>
     <we:property name="MENDELEY_CITATIONS_STYLE" value="{&quot;id&quot;:&quot;https://www.zotero.org/styles/apa&quot;,&quot;title&quot;:&quot;American Psychological Association 7th edition&quot;,&quot;format&quot;:&quot;author-date&quot;,&quot;defaultLocale&quot;:null,&quot;isLocaleCodeValid&quot;:true}"/>
   </we:properties>
   <we:bindings/>
